--- a/Assignment1.docx
+++ b/Assignment1.docx
@@ -4,32 +4,33 @@
   <w:body>
     <w:p>
       <w:pPr>
-        <w:jc w:val="center"/>
+        <w:pStyle w:val="Title"/>
+        <w:jc w:val="both"/>
         <w:rPr>
           <w:b/>
           <w:color w:val="FFFFFF" w:themeColor="background1"/>
-          <w:sz w:val="56"/>
-        </w:rPr>
-      </w:pPr>
-      <w:r>
-        <w:rPr>
+        </w:rPr>
+      </w:pPr>
+      <w:r>
+        <w:rPr>
+          <w:b/>
           <w:noProof/>
           <w:color w:val="FFFFFF" w:themeColor="background1"/>
-          <w:sz w:val="56"/>
+          <w:sz w:val="72"/>
         </w:rPr>
         <mc:AlternateContent>
           <mc:Choice Requires="wps">
             <w:drawing>
-              <wp:anchor distT="0" distB="0" distL="114300" distR="114300" simplePos="0" relativeHeight="251659264" behindDoc="1" locked="0" layoutInCell="1" allowOverlap="1" wp14:anchorId="2584F00C" wp14:editId="77F9D05A">
+              <wp:anchor distT="0" distB="0" distL="114300" distR="114300" simplePos="0" relativeHeight="251658240" behindDoc="1" locked="0" layoutInCell="1" allowOverlap="1" wp14:anchorId="2584F00C" wp14:editId="77F9D05A">
                 <wp:simplePos x="0" y="0"/>
                 <wp:positionH relativeFrom="column">
-                  <wp:posOffset>-628650</wp:posOffset>
+                  <wp:posOffset>-620486</wp:posOffset>
                 </wp:positionH>
                 <wp:positionV relativeFrom="paragraph">
-                  <wp:posOffset>-990601</wp:posOffset>
+                  <wp:posOffset>-990600</wp:posOffset>
                 </wp:positionV>
-                <wp:extent cx="6942455" cy="6867525"/>
-                <wp:effectExtent l="0" t="0" r="0" b="9525"/>
+                <wp:extent cx="6931570" cy="6867525"/>
+                <wp:effectExtent l="0" t="0" r="3175" b="9525"/>
                 <wp:wrapNone/>
                 <wp:docPr id="18" name="Rectangle: Top Corners Rounded 104">
                   <a:extLst xmlns:a="http://schemas.openxmlformats.org/drawingml/2006/main">
@@ -46,7 +47,7 @@
                       <wps:spPr>
                         <a:xfrm>
                           <a:off x="0" y="0"/>
-                          <a:ext cx="6942455" cy="6867525"/>
+                          <a:ext cx="6931570" cy="6867525"/>
                         </a:xfrm>
                         <a:prstGeom prst="round2SameRect">
                           <a:avLst>
@@ -83,6 +84,9 @@
                     </wps:wsp>
                   </a:graphicData>
                 </a:graphic>
+                <wp14:sizeRelH relativeFrom="margin">
+                  <wp14:pctWidth>0</wp14:pctWidth>
+                </wp14:sizeRelH>
                 <wp14:sizeRelV relativeFrom="margin">
                   <wp14:pctHeight>0</wp14:pctHeight>
                 </wp14:sizeRelV>
@@ -91,9 +95,9 @@
           </mc:Choice>
           <mc:Fallback>
             <w:pict>
-              <v:shape w14:anchorId="44A56ED6" id="Rectangle: Top Corners Rounded 104" o:spid="_x0000_s1026" style="position:absolute;margin-left:-49.5pt;margin-top:-78pt;width:546.65pt;height:540.75pt;z-index:-251657216;visibility:visible;mso-wrap-style:square;mso-height-percent:0;mso-wrap-distance-left:9pt;mso-wrap-distance-top:0;mso-wrap-distance-right:9pt;mso-wrap-distance-bottom:0;mso-position-horizontal:absolute;mso-position-horizontal-relative:text;mso-position-vertical:absolute;mso-position-vertical-relative:text;mso-height-percent:0;mso-height-relative:margin;v-text-anchor:middle" coordsize="6942455,6867525" o:gfxdata="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" path="m,l6942455,r,l6942455,6867525r,l,6867525r,l,,,xe" fillcolor="#52cbbe" stroked="f" strokeweight="1pt">
+              <v:shape w14:anchorId="21E46368" id="Rectangle: Top Corners Rounded 104" o:spid="_x0000_s1026" style="position:absolute;margin-left:-48.85pt;margin-top:-78pt;width:545.8pt;height:540.75pt;z-index:-251658240;visibility:visible;mso-wrap-style:square;mso-width-percent:0;mso-height-percent:0;mso-wrap-distance-left:9pt;mso-wrap-distance-top:0;mso-wrap-distance-right:9pt;mso-wrap-distance-bottom:0;mso-position-horizontal:absolute;mso-position-horizontal-relative:text;mso-position-vertical:absolute;mso-position-vertical-relative:text;mso-width-percent:0;mso-height-percent:0;mso-width-relative:margin;mso-height-relative:margin;v-text-anchor:middle" coordsize="6931570,6867525" o:gfxdata="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" path="m,l6931570,r,l6931570,6867525r,l,6867525r,l,,,xe" fillcolor="#52cbbe" stroked="f" strokeweight="1pt">
                 <v:stroke joinstyle="miter"/>
-                <v:path arrowok="t" o:connecttype="custom" o:connectlocs="0,0;6942455,0;6942455,0;6942455,6867525;6942455,6867525;0,6867525;0,6867525;0,0;0,0" o:connectangles="0,0,0,0,0,0,0,0,0"/>
+                <v:path arrowok="t" o:connecttype="custom" o:connectlocs="0,0;6931570,0;6931570,0;6931570,6867525;6931570,6867525;0,6867525;0,6867525;0,0;0,0" o:connectangles="0,0,0,0,0,0,0,0,0"/>
               </v:shape>
             </w:pict>
           </mc:Fallback>
@@ -103,296 +107,251 @@
         <w:rPr>
           <w:b/>
           <w:color w:val="FFFFFF" w:themeColor="background1"/>
-          <w:sz w:val="56"/>
+          <w:sz w:val="72"/>
         </w:rPr>
         <w:t>Addis Ababa Institute of Technology</w:t>
       </w:r>
     </w:p>
     <w:p>
       <w:pPr>
-        <w:jc w:val="center"/>
+        <w:pStyle w:val="Title"/>
+        <w:jc w:val="both"/>
         <w:rPr>
           <w:color w:val="FFFFFF" w:themeColor="background1"/>
-          <w:sz w:val="56"/>
         </w:rPr>
       </w:pPr>
       <w:r>
         <w:rPr>
           <w:color w:val="FFFFFF" w:themeColor="background1"/>
-          <w:sz w:val="56"/>
         </w:rPr>
         <w:t>Department of Information Technology and Scientific Computing</w:t>
       </w:r>
     </w:p>
     <w:p>
       <w:pPr>
-        <w:jc w:val="center"/>
-        <w:rPr>
-          <w:sz w:val="56"/>
-        </w:rPr>
+        <w:jc w:val="both"/>
       </w:pPr>
       <w:r>
         <w:rPr>
           <w:noProof/>
           <w:sz w:val="56"/>
         </w:rPr>
-        <w:drawing>
-          <wp:anchor distT="0" distB="0" distL="114300" distR="114300" simplePos="0" relativeHeight="251661312" behindDoc="1" locked="0" layoutInCell="1" allowOverlap="1" wp14:anchorId="45BAFE49" wp14:editId="31BA1E72">
-            <wp:simplePos x="0" y="0"/>
-            <wp:positionH relativeFrom="column">
-              <wp:posOffset>800100</wp:posOffset>
-            </wp:positionH>
-            <wp:positionV relativeFrom="paragraph">
-              <wp:posOffset>29845</wp:posOffset>
-            </wp:positionV>
-            <wp:extent cx="4049395" cy="4076700"/>
-            <wp:effectExtent l="19050" t="19050" r="27305" b="19050"/>
-            <wp:wrapNone/>
-            <wp:docPr id="20" name="image1.png"/>
-            <wp:cNvGraphicFramePr/>
-            <a:graphic xmlns:a="http://schemas.openxmlformats.org/drawingml/2006/main">
-              <a:graphicData uri="http://schemas.openxmlformats.org/drawingml/2006/picture">
-                <pic:pic xmlns:pic="http://schemas.openxmlformats.org/drawingml/2006/picture">
-                  <pic:nvPicPr>
-                    <pic:cNvPr id="20" name="image1.png"/>
-                    <pic:cNvPicPr/>
-                  </pic:nvPicPr>
-                  <pic:blipFill>
-                    <a:blip r:embed="rId5">
-                      <a:extLst>
-                        <a:ext uri="{BEBA8EAE-BF5A-486C-A8C5-ECC9F3942E4B}">
-                          <a14:imgProps xmlns:a14="http://schemas.microsoft.com/office/drawing/2010/main">
-                            <a14:imgLayer r:embed="rId6">
-                              <a14:imgEffect>
-                                <a14:sharpenSoften amount="25000"/>
-                              </a14:imgEffect>
-                            </a14:imgLayer>
-                          </a14:imgProps>
-                        </a:ext>
-                        <a:ext uri="{28A0092B-C50C-407E-A947-70E740481C1C}">
-                          <a14:useLocalDpi xmlns:a14="http://schemas.microsoft.com/office/drawing/2010/main" val="0"/>
-                        </a:ext>
-                      </a:extLst>
-                    </a:blip>
-                    <a:srcRect/>
-                    <a:stretch>
-                      <a:fillRect/>
-                    </a:stretch>
-                  </pic:blipFill>
-                  <pic:spPr>
-                    <a:xfrm>
-                      <a:off x="0" y="0"/>
-                      <a:ext cx="4049395" cy="4076700"/>
-                    </a:xfrm>
-                    <a:prstGeom prst="ellipse">
-                      <a:avLst/>
-                    </a:prstGeom>
-                    <a:ln>
-                      <a:solidFill>
-                        <a:srgbClr val="59CCFF"/>
-                      </a:solidFill>
-                    </a:ln>
-                    <a:effectLst>
-                      <a:softEdge rad="112500"/>
-                    </a:effectLst>
-                  </pic:spPr>
-                </pic:pic>
-              </a:graphicData>
-            </a:graphic>
-            <wp14:sizeRelH relativeFrom="margin">
-              <wp14:pctWidth>0</wp14:pctWidth>
-            </wp14:sizeRelH>
-            <wp14:sizeRelV relativeFrom="margin">
-              <wp14:pctHeight>0</wp14:pctHeight>
-            </wp14:sizeRelV>
-          </wp:anchor>
-        </w:drawing>
-      </w:r>
-    </w:p>
-    <w:p>
-      <w:pPr>
-        <w:rPr>
-          <w:sz w:val="56"/>
-        </w:rPr>
-      </w:pPr>
-    </w:p>
-    <w:p>
-      <w:pPr>
-        <w:rPr>
-          <w:sz w:val="56"/>
-        </w:rPr>
-      </w:pPr>
-    </w:p>
-    <w:p>
-      <w:pPr>
-        <w:rPr>
-          <w:sz w:val="56"/>
-        </w:rPr>
-      </w:pPr>
-      <w:r>
-        <w:rPr>
-          <w:noProof/>
-          <w:sz w:val="56"/>
-        </w:rPr>
         <mc:AlternateContent>
-          <mc:Choice Requires="wps">
+          <mc:Choice Requires="wpg">
             <w:drawing>
-              <wp:anchor distT="0" distB="0" distL="114300" distR="114300" simplePos="0" relativeHeight="251660288" behindDoc="1" locked="0" layoutInCell="1" allowOverlap="1" wp14:anchorId="4C2ED2C8" wp14:editId="3B59148E">
+              <wp:anchor distT="0" distB="0" distL="114300" distR="114300" simplePos="0" relativeHeight="251661312" behindDoc="1" locked="0" layoutInCell="1" allowOverlap="1">
                 <wp:simplePos x="0" y="0"/>
                 <wp:positionH relativeFrom="column">
-                  <wp:posOffset>-624840</wp:posOffset>
+                  <wp:posOffset>-620486</wp:posOffset>
                 </wp:positionH>
                 <wp:positionV relativeFrom="paragraph">
-                  <wp:posOffset>356235</wp:posOffset>
+                  <wp:posOffset>29482</wp:posOffset>
                 </wp:positionV>
-                <wp:extent cx="6942455" cy="13550265"/>
-                <wp:effectExtent l="0" t="0" r="0" b="0"/>
+                <wp:extent cx="6942455" cy="15509694"/>
+                <wp:effectExtent l="0" t="19050" r="0" b="0"/>
                 <wp:wrapNone/>
-                <wp:docPr id="19" name="Freeform: Shape 107">
-                  <a:extLst xmlns:a="http://schemas.openxmlformats.org/drawingml/2006/main">
-                    <a:ext uri="{FF2B5EF4-FFF2-40B4-BE49-F238E27FC236}">
-                      <a16:creationId xmlns:a16="http://schemas.microsoft.com/office/drawing/2014/main" id="{48958204-CE05-4E79-AC55-C76FBB79E37F}"/>
-                    </a:ext>
-                  </a:extLst>
-                </wp:docPr>
+                <wp:docPr id="2" name="Group 2"/>
                 <wp:cNvGraphicFramePr/>
                 <a:graphic xmlns:a="http://schemas.openxmlformats.org/drawingml/2006/main">
-                  <a:graphicData uri="http://schemas.microsoft.com/office/word/2010/wordprocessingShape">
-                    <wps:wsp>
-                      <wps:cNvSpPr/>
-                      <wps:spPr>
-                        <a:xfrm flipV="1">
+                  <a:graphicData uri="http://schemas.microsoft.com/office/word/2010/wordprocessingGroup">
+                    <wpg:wgp>
+                      <wpg:cNvGrpSpPr/>
+                      <wpg:grpSpPr>
+                        <a:xfrm>
                           <a:off x="0" y="0"/>
-                          <a:ext cx="6942455" cy="13550265"/>
+                          <a:ext cx="6942455" cy="15509694"/>
+                          <a:chOff x="0" y="0"/>
+                          <a:chExt cx="6942455" cy="15509694"/>
                         </a:xfrm>
-                        <a:custGeom>
-                          <a:avLst/>
-                          <a:gdLst>
-                            <a:gd name="connsiteX0" fmla="*/ 0 w 1591582"/>
-                            <a:gd name="connsiteY0" fmla="*/ 3031986 h 3031986"/>
-                            <a:gd name="connsiteX1" fmla="*/ 357641 w 1591582"/>
-                            <a:gd name="connsiteY1" fmla="*/ 3031986 h 3031986"/>
-                            <a:gd name="connsiteX2" fmla="*/ 795791 w 1591582"/>
-                            <a:gd name="connsiteY2" fmla="*/ 2593836 h 3031986"/>
-                            <a:gd name="connsiteX3" fmla="*/ 1233941 w 1591582"/>
-                            <a:gd name="connsiteY3" fmla="*/ 3031986 h 3031986"/>
-                            <a:gd name="connsiteX4" fmla="*/ 1591582 w 1591582"/>
-                            <a:gd name="connsiteY4" fmla="*/ 3031986 h 3031986"/>
-                            <a:gd name="connsiteX5" fmla="*/ 1591582 w 1591582"/>
-                            <a:gd name="connsiteY5" fmla="*/ 314242 h 3031986"/>
-                            <a:gd name="connsiteX6" fmla="*/ 1277340 w 1591582"/>
-                            <a:gd name="connsiteY6" fmla="*/ 0 h 3031986"/>
-                            <a:gd name="connsiteX7" fmla="*/ 314242 w 1591582"/>
-                            <a:gd name="connsiteY7" fmla="*/ 0 h 3031986"/>
-                            <a:gd name="connsiteX8" fmla="*/ 0 w 1591582"/>
-                            <a:gd name="connsiteY8" fmla="*/ 314242 h 3031986"/>
-                          </a:gdLst>
-                          <a:ahLst/>
-                          <a:cxnLst>
-                            <a:cxn ang="0">
-                              <a:pos x="connsiteX0" y="connsiteY0"/>
-                            </a:cxn>
-                            <a:cxn ang="0">
-                              <a:pos x="connsiteX1" y="connsiteY1"/>
-                            </a:cxn>
-                            <a:cxn ang="0">
-                              <a:pos x="connsiteX2" y="connsiteY2"/>
-                            </a:cxn>
-                            <a:cxn ang="0">
-                              <a:pos x="connsiteX3" y="connsiteY3"/>
-                            </a:cxn>
-                            <a:cxn ang="0">
-                              <a:pos x="connsiteX4" y="connsiteY4"/>
-                            </a:cxn>
-                            <a:cxn ang="0">
-                              <a:pos x="connsiteX5" y="connsiteY5"/>
-                            </a:cxn>
-                            <a:cxn ang="0">
-                              <a:pos x="connsiteX6" y="connsiteY6"/>
-                            </a:cxn>
-                            <a:cxn ang="0">
-                              <a:pos x="connsiteX7" y="connsiteY7"/>
-                            </a:cxn>
-                            <a:cxn ang="0">
-                              <a:pos x="connsiteX8" y="connsiteY8"/>
-                            </a:cxn>
-                          </a:cxnLst>
-                          <a:rect l="l" t="t" r="r" b="b"/>
-                          <a:pathLst>
-                            <a:path w="1591582" h="3031986">
-                              <a:moveTo>
-                                <a:pt x="0" y="3031986"/>
-                              </a:moveTo>
-                              <a:lnTo>
-                                <a:pt x="357641" y="3031986"/>
-                              </a:lnTo>
-                              <a:cubicBezTo>
-                                <a:pt x="357641" y="2790002"/>
-                                <a:pt x="553807" y="2593836"/>
-                                <a:pt x="795791" y="2593836"/>
-                              </a:cubicBezTo>
-                              <a:cubicBezTo>
-                                <a:pt x="1037775" y="2593836"/>
-                                <a:pt x="1233941" y="2790002"/>
-                                <a:pt x="1233941" y="3031986"/>
-                              </a:cubicBezTo>
-                              <a:lnTo>
-                                <a:pt x="1591582" y="3031986"/>
-                              </a:lnTo>
-                              <a:lnTo>
-                                <a:pt x="1591582" y="314242"/>
-                              </a:lnTo>
-                              <a:cubicBezTo>
-                                <a:pt x="1591582" y="140691"/>
-                                <a:pt x="1450891" y="0"/>
-                                <a:pt x="1277340" y="0"/>
-                              </a:cubicBezTo>
-                              <a:lnTo>
-                                <a:pt x="314242" y="0"/>
-                              </a:lnTo>
-                              <a:cubicBezTo>
-                                <a:pt x="140691" y="0"/>
-                                <a:pt x="0" y="140691"/>
-                                <a:pt x="0" y="314242"/>
-                              </a:cubicBezTo>
-                              <a:close/>
-                            </a:path>
-                          </a:pathLst>
-                        </a:custGeom>
-                        <a:solidFill>
-                          <a:schemeClr val="bg1">
-                            <a:lumMod val="95000"/>
-                          </a:schemeClr>
-                        </a:solidFill>
-                        <a:ln>
-                          <a:noFill/>
-                        </a:ln>
-                        <a:effectLst>
-                          <a:outerShdw blurRad="127000" sx="1000" sy="1000" algn="ctr" rotWithShape="0">
-                            <a:prstClr val="black">
-                              <a:alpha val="82000"/>
-                            </a:prstClr>
-                          </a:outerShdw>
-                        </a:effectLst>
-                      </wps:spPr>
-                      <wps:style>
-                        <a:lnRef idx="2">
-                          <a:schemeClr val="accent1">
-                            <a:shade val="50000"/>
-                          </a:schemeClr>
-                        </a:lnRef>
-                        <a:fillRef idx="1">
-                          <a:schemeClr val="accent1"/>
-                        </a:fillRef>
-                        <a:effectRef idx="0">
-                          <a:schemeClr val="accent1"/>
-                        </a:effectRef>
-                        <a:fontRef idx="minor">
-                          <a:schemeClr val="lt1"/>
-                        </a:fontRef>
-                      </wps:style>
-                      <wps:bodyPr rtlCol="0" anchor="ctr"/>
-                    </wps:wsp>
+                      </wpg:grpSpPr>
+                      <wps:wsp>
+                        <wps:cNvPr id="19" name="Freeform: Shape 107">
+                          <a:extLst>
+                            <a:ext uri="{FF2B5EF4-FFF2-40B4-BE49-F238E27FC236}">
+                              <a16:creationId xmlns:a16="http://schemas.microsoft.com/office/drawing/2014/main" id="{48958204-CE05-4E79-AC55-C76FBB79E37F}"/>
+                            </a:ext>
+                          </a:extLst>
+                        </wps:cNvPr>
+                        <wps:cNvSpPr/>
+                        <wps:spPr>
+                          <a:xfrm flipV="1">
+                            <a:off x="0" y="1959429"/>
+                            <a:ext cx="6942455" cy="13550265"/>
+                          </a:xfrm>
+                          <a:custGeom>
+                            <a:avLst/>
+                            <a:gdLst>
+                              <a:gd name="connsiteX0" fmla="*/ 0 w 1591582"/>
+                              <a:gd name="connsiteY0" fmla="*/ 3031986 h 3031986"/>
+                              <a:gd name="connsiteX1" fmla="*/ 357641 w 1591582"/>
+                              <a:gd name="connsiteY1" fmla="*/ 3031986 h 3031986"/>
+                              <a:gd name="connsiteX2" fmla="*/ 795791 w 1591582"/>
+                              <a:gd name="connsiteY2" fmla="*/ 2593836 h 3031986"/>
+                              <a:gd name="connsiteX3" fmla="*/ 1233941 w 1591582"/>
+                              <a:gd name="connsiteY3" fmla="*/ 3031986 h 3031986"/>
+                              <a:gd name="connsiteX4" fmla="*/ 1591582 w 1591582"/>
+                              <a:gd name="connsiteY4" fmla="*/ 3031986 h 3031986"/>
+                              <a:gd name="connsiteX5" fmla="*/ 1591582 w 1591582"/>
+                              <a:gd name="connsiteY5" fmla="*/ 314242 h 3031986"/>
+                              <a:gd name="connsiteX6" fmla="*/ 1277340 w 1591582"/>
+                              <a:gd name="connsiteY6" fmla="*/ 0 h 3031986"/>
+                              <a:gd name="connsiteX7" fmla="*/ 314242 w 1591582"/>
+                              <a:gd name="connsiteY7" fmla="*/ 0 h 3031986"/>
+                              <a:gd name="connsiteX8" fmla="*/ 0 w 1591582"/>
+                              <a:gd name="connsiteY8" fmla="*/ 314242 h 3031986"/>
+                            </a:gdLst>
+                            <a:ahLst/>
+                            <a:cxnLst>
+                              <a:cxn ang="0">
+                                <a:pos x="connsiteX0" y="connsiteY0"/>
+                              </a:cxn>
+                              <a:cxn ang="0">
+                                <a:pos x="connsiteX1" y="connsiteY1"/>
+                              </a:cxn>
+                              <a:cxn ang="0">
+                                <a:pos x="connsiteX2" y="connsiteY2"/>
+                              </a:cxn>
+                              <a:cxn ang="0">
+                                <a:pos x="connsiteX3" y="connsiteY3"/>
+                              </a:cxn>
+                              <a:cxn ang="0">
+                                <a:pos x="connsiteX4" y="connsiteY4"/>
+                              </a:cxn>
+                              <a:cxn ang="0">
+                                <a:pos x="connsiteX5" y="connsiteY5"/>
+                              </a:cxn>
+                              <a:cxn ang="0">
+                                <a:pos x="connsiteX6" y="connsiteY6"/>
+                              </a:cxn>
+                              <a:cxn ang="0">
+                                <a:pos x="connsiteX7" y="connsiteY7"/>
+                              </a:cxn>
+                              <a:cxn ang="0">
+                                <a:pos x="connsiteX8" y="connsiteY8"/>
+                              </a:cxn>
+                            </a:cxnLst>
+                            <a:rect l="l" t="t" r="r" b="b"/>
+                            <a:pathLst>
+                              <a:path w="1591582" h="3031986">
+                                <a:moveTo>
+                                  <a:pt x="0" y="3031986"/>
+                                </a:moveTo>
+                                <a:lnTo>
+                                  <a:pt x="357641" y="3031986"/>
+                                </a:lnTo>
+                                <a:cubicBezTo>
+                                  <a:pt x="357641" y="2790002"/>
+                                  <a:pt x="553807" y="2593836"/>
+                                  <a:pt x="795791" y="2593836"/>
+                                </a:cubicBezTo>
+                                <a:cubicBezTo>
+                                  <a:pt x="1037775" y="2593836"/>
+                                  <a:pt x="1233941" y="2790002"/>
+                                  <a:pt x="1233941" y="3031986"/>
+                                </a:cubicBezTo>
+                                <a:lnTo>
+                                  <a:pt x="1591582" y="3031986"/>
+                                </a:lnTo>
+                                <a:lnTo>
+                                  <a:pt x="1591582" y="314242"/>
+                                </a:lnTo>
+                                <a:cubicBezTo>
+                                  <a:pt x="1591582" y="140691"/>
+                                  <a:pt x="1450891" y="0"/>
+                                  <a:pt x="1277340" y="0"/>
+                                </a:cubicBezTo>
+                                <a:lnTo>
+                                  <a:pt x="314242" y="0"/>
+                                </a:lnTo>
+                                <a:cubicBezTo>
+                                  <a:pt x="140691" y="0"/>
+                                  <a:pt x="0" y="140691"/>
+                                  <a:pt x="0" y="314242"/>
+                                </a:cubicBezTo>
+                                <a:close/>
+                              </a:path>
+                            </a:pathLst>
+                          </a:custGeom>
+                          <a:solidFill>
+                            <a:schemeClr val="bg1">
+                              <a:lumMod val="95000"/>
+                            </a:schemeClr>
+                          </a:solidFill>
+                          <a:ln>
+                            <a:noFill/>
+                          </a:ln>
+                          <a:effectLst>
+                            <a:outerShdw blurRad="127000" sx="1000" sy="1000" algn="ctr" rotWithShape="0">
+                              <a:prstClr val="black">
+                                <a:alpha val="82000"/>
+                              </a:prstClr>
+                            </a:outerShdw>
+                          </a:effectLst>
+                        </wps:spPr>
+                        <wps:style>
+                          <a:lnRef idx="2">
+                            <a:schemeClr val="accent1">
+                              <a:shade val="50000"/>
+                            </a:schemeClr>
+                          </a:lnRef>
+                          <a:fillRef idx="1">
+                            <a:schemeClr val="accent1"/>
+                          </a:fillRef>
+                          <a:effectRef idx="0">
+                            <a:schemeClr val="accent1"/>
+                          </a:effectRef>
+                          <a:fontRef idx="minor">
+                            <a:schemeClr val="lt1"/>
+                          </a:fontRef>
+                        </wps:style>
+                        <wps:bodyPr rtlCol="0" anchor="ctr"/>
+                      </wps:wsp>
+                      <pic:pic xmlns:pic="http://schemas.openxmlformats.org/drawingml/2006/picture">
+                        <pic:nvPicPr>
+                          <pic:cNvPr id="20" name="image1.png"/>
+                          <pic:cNvPicPr/>
+                        </pic:nvPicPr>
+                        <pic:blipFill>
+                          <a:blip r:embed="rId6">
+                            <a:extLst>
+                              <a:ext uri="{BEBA8EAE-BF5A-486C-A8C5-ECC9F3942E4B}">
+                                <a14:imgProps xmlns:a14="http://schemas.microsoft.com/office/drawing/2010/main">
+                                  <a14:imgLayer r:embed="rId7">
+                                    <a14:imgEffect>
+                                      <a14:sharpenSoften amount="25000"/>
+                                    </a14:imgEffect>
+                                  </a14:imgLayer>
+                                </a14:imgProps>
+                              </a:ext>
+                              <a:ext uri="{28A0092B-C50C-407E-A947-70E740481C1C}">
+                                <a14:useLocalDpi xmlns:a14="http://schemas.microsoft.com/office/drawing/2010/main" val="0"/>
+                              </a:ext>
+                            </a:extLst>
+                          </a:blip>
+                          <a:srcRect/>
+                          <a:stretch>
+                            <a:fillRect/>
+                          </a:stretch>
+                        </pic:blipFill>
+                        <pic:spPr>
+                          <a:xfrm>
+                            <a:off x="1447801" y="0"/>
+                            <a:ext cx="4049395" cy="4076700"/>
+                          </a:xfrm>
+                          <a:prstGeom prst="ellipse">
+                            <a:avLst/>
+                          </a:prstGeom>
+                          <a:ln>
+                            <a:solidFill>
+                              <a:srgbClr val="59CCFF"/>
+                            </a:solidFill>
+                          </a:ln>
+                          <a:effectLst>
+                            <a:softEdge rad="112500"/>
+                          </a:effectLst>
+                        </pic:spPr>
+                      </pic:pic>
+                    </wpg:wgp>
                   </a:graphicData>
                 </a:graphic>
               </wp:anchor>
@@ -400,11 +359,35 @@
           </mc:Choice>
           <mc:Fallback>
             <w:pict>
-              <v:shape w14:anchorId="2A2F507B" id="Freeform: Shape 107" o:spid="_x0000_s1026" style="position:absolute;margin-left:-49.2pt;margin-top:28.05pt;width:546.65pt;height:1066.95pt;flip:y;z-index:-251656192;visibility:visible;mso-wrap-style:square;mso-wrap-distance-left:9pt;mso-wrap-distance-top:0;mso-wrap-distance-right:9pt;mso-wrap-distance-bottom:0;mso-position-horizontal:absolute;mso-position-horizontal-relative:text;mso-position-vertical:absolute;mso-position-vertical-relative:text;v-text-anchor:middle" coordsize="1591582,3031986" o:gfxdata="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" path="m,3031986r357641,c357641,2790002,553807,2593836,795791,2593836v241984,,438150,196166,438150,438150l1591582,3031986r,-2717744c1591582,140691,1450891,,1277340,l314242,c140691,,,140691,,314242l,3031986xe" fillcolor="#f2f2f2 [3052]" stroked="f" strokeweight="1pt">
-                <v:stroke joinstyle="miter"/>
-                <v:shadow on="t" type="perspective" color="black" opacity="53739f" offset="0,0" matrix="655f,,,655f"/>
-                <v:path arrowok="t" o:connecttype="custom" o:connectlocs="0,13550265;1560024,13550265;3471228,11592126;5382431,13550265;6942455,13550265;6942455,1404381;5571736,0;1370719,0;0,1404381" o:connectangles="0,0,0,0,0,0,0,0,0"/>
-              </v:shape>
+              <v:group w14:anchorId="1F19F163" id="Group 2" o:spid="_x0000_s1026" style="position:absolute;margin-left:-48.85pt;margin-top:2.3pt;width:546.65pt;height:1221.25pt;z-index:-251655168" coordsize="69424,155096" o:gfxdata="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">
+                <v:shape id="Freeform: Shape 107" o:spid="_x0000_s1027" style="position:absolute;top:19594;width:69424;height:135502;flip:y;visibility:visible;mso-wrap-style:square;v-text-anchor:middle" coordsize="1591582,3031986" o:gfxdata="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" path="m,3031986r357641,c357641,2790002,553807,2593836,795791,2593836v241984,,438150,196166,438150,438150l1591582,3031986r,-2717744c1591582,140691,1450891,,1277340,l314242,c140691,,,140691,,314242l,3031986xe" fillcolor="#f2f2f2 [3052]" stroked="f" strokeweight="1pt">
+                  <v:stroke joinstyle="miter"/>
+                  <v:shadow on="t" type="perspective" color="black" opacity="53739f" offset="0,0" matrix="655f,,,655f"/>
+                  <v:path arrowok="t" o:connecttype="custom" o:connectlocs="0,13550265;1560024,13550265;3471228,11592126;5382431,13550265;6942455,13550265;6942455,1404381;5571736,0;1370719,0;0,1404381" o:connectangles="0,0,0,0,0,0,0,0,0"/>
+                </v:shape>
+                <v:shapetype id="_x0000_t75" coordsize="21600,21600" o:spt="75" o:preferrelative="t" path="m@4@5l@4@11@9@11@9@5xe" filled="f" stroked="f">
+                  <v:stroke joinstyle="miter"/>
+                  <v:formulas>
+                    <v:f eqn="if lineDrawn pixelLineWidth 0"/>
+                    <v:f eqn="sum @0 1 0"/>
+                    <v:f eqn="sum 0 0 @1"/>
+                    <v:f eqn="prod @2 1 2"/>
+                    <v:f eqn="prod @3 21600 pixelWidth"/>
+                    <v:f eqn="prod @3 21600 pixelHeight"/>
+                    <v:f eqn="sum @0 0 1"/>
+                    <v:f eqn="prod @6 1 2"/>
+                    <v:f eqn="prod @7 21600 pixelWidth"/>
+                    <v:f eqn="sum @8 21600 0"/>
+                    <v:f eqn="prod @7 21600 pixelHeight"/>
+                    <v:f eqn="sum @10 21600 0"/>
+                  </v:formulas>
+                  <v:path o:extrusionok="f" gradientshapeok="t" o:connecttype="rect"/>
+                  <o:lock v:ext="edit" aspectratio="t"/>
+                </v:shapetype>
+                <v:shape id="image1.png" o:spid="_x0000_s1028" type="#_x0000_t75" style="position:absolute;left:14478;width:40493;height:40767;visibility:visible;mso-wrap-style:square" o:gfxdata="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" stroked="t" strokecolor="#59ccff">
+                  <v:imagedata r:id="rId8" o:title=""/>
+                </v:shape>
+              </v:group>
             </w:pict>
           </mc:Fallback>
         </mc:AlternateContent>
@@ -412,94 +395,46 @@
     </w:p>
     <w:p>
       <w:pPr>
-        <w:rPr>
-          <w:sz w:val="56"/>
-        </w:rPr>
-      </w:pPr>
-    </w:p>
-    <w:p>
-      <w:pPr>
-        <w:rPr>
-          <w:sz w:val="56"/>
-        </w:rPr>
-      </w:pPr>
-    </w:p>
-    <w:p>
-      <w:pPr>
-        <w:jc w:val="center"/>
-        <w:rPr>
-          <w:color w:val="3B3838" w:themeColor="background2" w:themeShade="40"/>
-          <w:sz w:val="56"/>
-        </w:rPr>
-      </w:pPr>
-    </w:p>
-    <w:p>
-      <w:pPr>
-        <w:rPr>
-          <w:color w:val="3B3838" w:themeColor="background2" w:themeShade="40"/>
-          <w:sz w:val="28"/>
-        </w:rPr>
-      </w:pPr>
-      <w:r>
-        <w:rPr>
-          <w:color w:val="3B3838" w:themeColor="background2" w:themeShade="40"/>
-          <w:sz w:val="28"/>
-        </w:rPr>
+        <w:spacing w:before="6600"/>
+        <w:jc w:val="both"/>
+      </w:pPr>
+      <w:r>
         <w:t>Prepared by: Kaleb Besufikad</w:t>
       </w:r>
     </w:p>
     <w:p>
       <w:pPr>
-        <w:rPr>
-          <w:color w:val="3B3838" w:themeColor="background2" w:themeShade="40"/>
-          <w:sz w:val="28"/>
-        </w:rPr>
-      </w:pPr>
-      <w:r>
-        <w:rPr>
-          <w:color w:val="3B3838" w:themeColor="background2" w:themeShade="40"/>
-          <w:sz w:val="28"/>
-        </w:rPr>
+        <w:jc w:val="both"/>
+      </w:pPr>
+      <w:r>
         <w:t>ID: ATR/7065/11</w:t>
       </w:r>
     </w:p>
     <w:p>
       <w:pPr>
-        <w:rPr>
-          <w:color w:val="3B3838" w:themeColor="background2" w:themeShade="40"/>
-          <w:sz w:val="28"/>
-        </w:rPr>
-      </w:pPr>
-      <w:r>
-        <w:rPr>
-          <w:color w:val="3B3838" w:themeColor="background2" w:themeShade="40"/>
-          <w:sz w:val="28"/>
-        </w:rPr>
+        <w:jc w:val="both"/>
+      </w:pPr>
+      <w:r>
         <w:t>Section 1</w:t>
       </w:r>
     </w:p>
     <w:p>
       <w:pPr>
-        <w:spacing w:before="240" w:after="1200"/>
-        <w:rPr>
-          <w:color w:val="3B3838" w:themeColor="background2" w:themeShade="40"/>
-          <w:sz w:val="28"/>
+        <w:spacing w:after="480"/>
+        <w:jc w:val="both"/>
+        <w:rPr>
           <w:szCs w:val="28"/>
         </w:rPr>
       </w:pPr>
       <w:r>
         <w:rPr>
-          <w:color w:val="3B3838" w:themeColor="background2" w:themeShade="40"/>
-          <w:sz w:val="28"/>
           <w:szCs w:val="28"/>
         </w:rPr>
-        <w:t xml:space="preserve">Submitted To: Mr. </w:t>
+        <w:t xml:space="preserve">Submitted To: Mr </w:t>
       </w:r>
       <w:proofErr w:type="spellStart"/>
       <w:r>
         <w:rPr>
-          <w:color w:val="3B3838" w:themeColor="background2" w:themeShade="40"/>
-          <w:sz w:val="28"/>
           <w:szCs w:val="28"/>
         </w:rPr>
         <w:t>Fitsum</w:t>
@@ -507,8 +442,6 @@
       <w:proofErr w:type="spellEnd"/>
       <w:r>
         <w:rPr>
-          <w:color w:val="3B3838" w:themeColor="background2" w:themeShade="40"/>
-          <w:sz w:val="28"/>
           <w:szCs w:val="28"/>
         </w:rPr>
         <w:t xml:space="preserve"> </w:t>
@@ -516,8 +449,6 @@
       <w:proofErr w:type="spellStart"/>
       <w:r>
         <w:rPr>
-          <w:color w:val="3B3838" w:themeColor="background2" w:themeShade="40"/>
-          <w:sz w:val="28"/>
           <w:szCs w:val="28"/>
         </w:rPr>
         <w:t>Alemu</w:t>
@@ -525,8 +456,6 @@
       <w:proofErr w:type="spellEnd"/>
       <w:r>
         <w:rPr>
-          <w:color w:val="3B3838" w:themeColor="background2" w:themeShade="40"/>
-          <w:sz w:val="28"/>
           <w:szCs w:val="28"/>
         </w:rPr>
         <w:t xml:space="preserve"> </w:t>
@@ -534,55 +463,43 @@
     </w:p>
     <w:p>
       <w:pPr>
-        <w:jc w:val="right"/>
-        <w:rPr>
-          <w:color w:val="3B3838" w:themeColor="background2" w:themeShade="40"/>
-        </w:rPr>
-      </w:pPr>
-      <w:r>
-        <w:rPr>
-          <w:color w:val="3B3838" w:themeColor="background2" w:themeShade="40"/>
-        </w:rPr>
+        <w:spacing w:before="480" w:after="0" w:line="240" w:lineRule="auto"/>
+        <w:jc w:val="both"/>
+      </w:pPr>
+      <w:r>
         <w:fldChar w:fldCharType="begin"/>
       </w:r>
       <w:r>
         <w:rPr>
-          <w:color w:val="3B3838" w:themeColor="background2" w:themeShade="40"/>
           <w:lang w:val="en-US"/>
         </w:rPr>
         <w:instrText xml:space="preserve"> DATE \@ "MMMM d, yyyy" </w:instrText>
       </w:r>
       <w:r>
-        <w:rPr>
-          <w:color w:val="3B3838" w:themeColor="background2" w:themeShade="40"/>
-        </w:rPr>
         <w:fldChar w:fldCharType="separate"/>
       </w:r>
       <w:r>
         <w:rPr>
           <w:noProof/>
-          <w:color w:val="3B3838" w:themeColor="background2" w:themeShade="40"/>
           <w:lang w:val="en-US"/>
         </w:rPr>
-        <w:t>February 29, 2020</w:t>
-      </w:r>
-      <w:r>
-        <w:rPr>
-          <w:color w:val="3B3838" w:themeColor="background2" w:themeShade="40"/>
-        </w:rPr>
+        <w:t>March 1, 2020</w:t>
+      </w:r>
+      <w:r>
         <w:fldChar w:fldCharType="end"/>
       </w:r>
     </w:p>
     <w:p>
       <w:pPr>
-        <w:rPr>
-          <w:color w:val="767171" w:themeColor="background2" w:themeShade="80"/>
+        <w:jc w:val="both"/>
+        <w:rPr>
           <w:sz w:val="48"/>
         </w:rPr>
       </w:pPr>
     </w:p>
     <w:p>
       <w:pPr>
+        <w:jc w:val="both"/>
         <w:rPr>
           <w:sz w:val="48"/>
         </w:rPr>
@@ -596,9 +513,9 @@
     </w:p>
     <w:p>
       <w:pPr>
-        <w:rPr>
-          <w:rFonts w:ascii="Times New Roman" w:hAnsi="Times New Roman" w:cs="Times New Roman"/>
-          <w:color w:val="52CBBE"/>
+        <w:jc w:val="both"/>
+        <w:rPr>
+          <w:rFonts w:cs="Times New Roman"/>
           <w:sz w:val="32"/>
           <w:szCs w:val="32"/>
         </w:rPr>
@@ -606,17 +523,16 @@
     </w:p>
     <w:p>
       <w:pPr>
-        <w:rPr>
-          <w:rFonts w:ascii="Times New Roman" w:hAnsi="Times New Roman" w:cs="Times New Roman"/>
-          <w:color w:val="3B3838" w:themeColor="background2" w:themeShade="40"/>
+        <w:jc w:val="both"/>
+        <w:rPr>
+          <w:rFonts w:cs="Times New Roman"/>
           <w:sz w:val="32"/>
           <w:szCs w:val="32"/>
         </w:rPr>
       </w:pPr>
       <w:r>
         <w:rPr>
-          <w:rFonts w:ascii="Times New Roman" w:hAnsi="Times New Roman" w:cs="Times New Roman"/>
-          <w:color w:val="3B3838" w:themeColor="background2" w:themeShade="40"/>
+          <w:rFonts w:cs="Times New Roman"/>
           <w:sz w:val="32"/>
           <w:szCs w:val="32"/>
         </w:rPr>
@@ -629,17 +545,16 @@
           <w:ilvl w:val="0"/>
           <w:numId w:val="1"/>
         </w:numPr>
-        <w:rPr>
-          <w:rFonts w:ascii="Times New Roman" w:hAnsi="Times New Roman" w:cs="Times New Roman"/>
-          <w:color w:val="3B3838" w:themeColor="background2" w:themeShade="40"/>
+        <w:jc w:val="both"/>
+        <w:rPr>
+          <w:rFonts w:cs="Times New Roman"/>
           <w:sz w:val="32"/>
           <w:szCs w:val="32"/>
         </w:rPr>
       </w:pPr>
       <w:r>
         <w:rPr>
-          <w:rFonts w:ascii="Times New Roman" w:hAnsi="Times New Roman" w:cs="Times New Roman"/>
-          <w:color w:val="3B3838" w:themeColor="background2" w:themeShade="40"/>
+          <w:rFonts w:cs="Times New Roman"/>
           <w:sz w:val="32"/>
           <w:szCs w:val="32"/>
           <w:lang w:val="en-US"/>
@@ -653,17 +568,16 @@
           <w:ilvl w:val="0"/>
           <w:numId w:val="1"/>
         </w:numPr>
-        <w:rPr>
-          <w:rFonts w:ascii="Times New Roman" w:hAnsi="Times New Roman" w:cs="Times New Roman"/>
-          <w:color w:val="3B3838" w:themeColor="background2" w:themeShade="40"/>
+        <w:jc w:val="both"/>
+        <w:rPr>
+          <w:rFonts w:cs="Times New Roman"/>
           <w:sz w:val="32"/>
           <w:szCs w:val="32"/>
         </w:rPr>
       </w:pPr>
       <w:r>
         <w:rPr>
-          <w:rFonts w:ascii="Times New Roman" w:hAnsi="Times New Roman" w:cs="Times New Roman"/>
-          <w:color w:val="3B3838" w:themeColor="background2" w:themeShade="40"/>
+          <w:rFonts w:cs="Times New Roman"/>
           <w:sz w:val="32"/>
           <w:szCs w:val="32"/>
           <w:lang w:val="en-US"/>
@@ -677,29 +591,28 @@
           <w:ilvl w:val="1"/>
           <w:numId w:val="1"/>
         </w:numPr>
-        <w:rPr>
-          <w:rFonts w:ascii="Times New Roman" w:hAnsi="Times New Roman" w:cs="Times New Roman"/>
-          <w:color w:val="3B3838" w:themeColor="background2" w:themeShade="40"/>
+        <w:jc w:val="both"/>
+        <w:rPr>
+          <w:rFonts w:cs="Times New Roman"/>
           <w:sz w:val="32"/>
           <w:szCs w:val="32"/>
         </w:rPr>
       </w:pPr>
       <w:r>
         <w:rPr>
-          <w:rFonts w:ascii="Times New Roman" w:hAnsi="Times New Roman" w:cs="Times New Roman"/>
-          <w:color w:val="3B3838" w:themeColor="background2" w:themeShade="40"/>
+          <w:rFonts w:cs="Times New Roman"/>
           <w:sz w:val="32"/>
           <w:szCs w:val="32"/>
           <w:lang w:val="en-US"/>
         </w:rPr>
         <w:t xml:space="preserve">Web Archive : </w:t>
       </w:r>
-      <w:hyperlink r:id="rId7" w:history="1">
+      <w:hyperlink r:id="rId9" w:history="1">
         <w:r>
           <w:rPr>
             <w:rStyle w:val="Hyperlink"/>
-            <w:rFonts w:ascii="Times New Roman" w:hAnsi="Times New Roman" w:cs="Times New Roman"/>
-            <w:color w:val="011830" w:themeColor="hyperlink" w:themeShade="40"/>
+            <w:rFonts w:cs="Times New Roman"/>
+            <w:color w:val="595959" w:themeColor="text1" w:themeTint="A6"/>
             <w:sz w:val="32"/>
             <w:szCs w:val="32"/>
             <w:lang w:val="en-US"/>
@@ -714,17 +627,16 @@
           <w:ilvl w:val="0"/>
           <w:numId w:val="1"/>
         </w:numPr>
-        <w:rPr>
-          <w:rFonts w:ascii="Times New Roman" w:hAnsi="Times New Roman" w:cs="Times New Roman"/>
-          <w:color w:val="3B3838" w:themeColor="background2" w:themeShade="40"/>
+        <w:jc w:val="both"/>
+        <w:rPr>
+          <w:rFonts w:cs="Times New Roman"/>
           <w:sz w:val="32"/>
           <w:szCs w:val="32"/>
         </w:rPr>
       </w:pPr>
       <w:r>
         <w:rPr>
-          <w:rFonts w:ascii="Times New Roman" w:hAnsi="Times New Roman" w:cs="Times New Roman"/>
-          <w:color w:val="3B3838" w:themeColor="background2" w:themeShade="40"/>
+          <w:rFonts w:cs="Times New Roman"/>
           <w:sz w:val="32"/>
           <w:szCs w:val="32"/>
           <w:lang w:val="en-US"/>
@@ -738,17 +650,16 @@
           <w:ilvl w:val="1"/>
           <w:numId w:val="1"/>
         </w:numPr>
-        <w:rPr>
-          <w:rFonts w:ascii="Times New Roman" w:hAnsi="Times New Roman" w:cs="Times New Roman"/>
-          <w:color w:val="3B3838" w:themeColor="background2" w:themeShade="40"/>
+        <w:jc w:val="both"/>
+        <w:rPr>
+          <w:rFonts w:cs="Times New Roman"/>
           <w:sz w:val="32"/>
           <w:szCs w:val="32"/>
         </w:rPr>
       </w:pPr>
       <w:r>
         <w:rPr>
-          <w:rFonts w:ascii="Times New Roman" w:hAnsi="Times New Roman" w:cs="Times New Roman"/>
-          <w:color w:val="3B3838" w:themeColor="background2" w:themeShade="40"/>
+          <w:rFonts w:cs="Times New Roman"/>
           <w:sz w:val="32"/>
           <w:szCs w:val="32"/>
           <w:lang w:val="en-US"/>
@@ -762,27 +673,275 @@
           <w:ilvl w:val="0"/>
           <w:numId w:val="1"/>
         </w:numPr>
-        <w:rPr>
-          <w:rFonts w:ascii="Times New Roman" w:hAnsi="Times New Roman" w:cs="Times New Roman"/>
-          <w:color w:val="3B3838" w:themeColor="background2" w:themeShade="40"/>
-          <w:sz w:val="32"/>
-          <w:szCs w:val="32"/>
-        </w:rPr>
-      </w:pPr>
-      <w:r>
-        <w:rPr>
-          <w:rFonts w:ascii="Times New Roman" w:hAnsi="Times New Roman" w:cs="Times New Roman"/>
-          <w:color w:val="3B3838" w:themeColor="background2" w:themeShade="40"/>
+        <w:jc w:val="both"/>
+        <w:rPr>
+          <w:rFonts w:cs="Times New Roman"/>
           <w:sz w:val="32"/>
           <w:szCs w:val="32"/>
           <w:lang w:val="en-US"/>
         </w:rPr>
+      </w:pPr>
+      <w:r>
+        <w:rPr>
+          <w:rFonts w:cs="Times New Roman"/>
+          <w:sz w:val="32"/>
+          <w:szCs w:val="32"/>
+          <w:lang w:val="en-US"/>
+        </w:rPr>
         <w:t>What are the guidelines for evaluating the value of a Web site? Try to evaluate 2-5 websites based on the guideline and put your judgment</w:t>
       </w:r>
     </w:p>
     <w:p>
+      <w:pPr>
+        <w:jc w:val="both"/>
+        <w:rPr>
+          <w:rStyle w:val="IntenseEmphasis"/>
+          <w:rFonts w:cs="Times New Roman"/>
+          <w:i w:val="0"/>
+          <w:iCs w:val="0"/>
+          <w:color w:val="595959" w:themeColor="text1" w:themeTint="A6"/>
+          <w:sz w:val="32"/>
+          <w:szCs w:val="32"/>
+          <w:lang w:val="en-US"/>
+        </w:rPr>
+      </w:pPr>
+      <w:r>
+        <w:rPr>
+          <w:rFonts w:cs="Times New Roman"/>
+          <w:sz w:val="32"/>
+          <w:szCs w:val="32"/>
+          <w:lang w:val="en-US"/>
+        </w:rPr>
+        <w:br w:type="page"/>
+      </w:r>
+    </w:p>
+    <w:p>
+      <w:pPr>
+        <w:pStyle w:val="Heading1"/>
+        <w:spacing w:after="240" w:line="360" w:lineRule="auto"/>
+        <w:jc w:val="both"/>
+      </w:pPr>
       <w:bookmarkStart w:id="0" w:name="_GoBack"/>
+      <w:r>
+        <w:t>The Evolution of the Internet</w:t>
+      </w:r>
+    </w:p>
+    <w:p>
+      <w:pPr>
+        <w:spacing w:after="240" w:line="360" w:lineRule="auto"/>
+        <w:jc w:val="both"/>
+      </w:pPr>
+      <w:r>
+        <w:t>The internet is a system architecture which allows various computer networks all over the world to share information and communicate. In the few decades of its existence, it has revolutionized the ways people communicate over long distances. However, before the internet came about to get to its current state, the constituting networks were the most advanced ways of communicating in the 1950s and early 1960s. These networks were only capable of communicating over short distances and served specific purposes. These first computer networks included the likes of the airline reservation system -SABRE and the command-and-control system for defence -AUTODIN I.</w:t>
+      </w:r>
+      <w:r>
+        <w:rPr>
+          <w:rFonts w:ascii="Arial" w:hAnsi="Arial" w:cs="Arial"/>
+          <w:color w:val="000000"/>
+          <w:sz w:val="27"/>
+          <w:szCs w:val="27"/>
+          <w:shd w:val="clear" w:color="auto" w:fill="FFFFFF"/>
+        </w:rPr>
+        <w:t xml:space="preserve"> </w:t>
+      </w:r>
+      <w:r>
+        <w:t xml:space="preserve">By the early 1960s computer manufacturers had begun to use semiconductor technology in commercial products, and both conventional batch-processing and time-sharing systems were in place in many large, technologically advanced companies. Time-sharing systems allowed a computer’s resources to be shared in rapid succession with multiple users, cycling through the queue of users so quickly that the computer appeared dedicated to each user’s tasks despite the existence of many others accessing the system “simultaneously.” This led to the notion of sharing computer resources (called host computers or simply hosts) over an entire network. Host-to-host interactions were envisioned, along with access to specialized resources (such as supercomputers and mass storage systems) and interactive access by remote users to the computational powers of time-sharing systems located elsewhere. These ideas were first realized in ARPANET, which established the first host-to-host network connection on October 29, 1969. It was created by the Advanced Research Projects Agency (ARPA) of the U.S. Department of </w:t>
+      </w:r>
+      <w:proofErr w:type="spellStart"/>
+      <w:r>
+        <w:t>Defense</w:t>
+      </w:r>
+      <w:proofErr w:type="spellEnd"/>
+      <w:r>
+        <w:t>. ARPANET was one of the first general-purpose computer networks. It connected time-sharing computers at government-supported research sites, principally universities in the United States, and it soon became a critical piece of infrastructure for the computer science research community in the United States. Tools and applications—such as the simple mail transfer protocol (SMTP, commonly referred to as e-mail), for sending short messages, and the file transfer protocol (FTP), for longer transmissions—quickly emerged. In order to achieve cost-effective interactive communications between computers, which typically communicate in short bursts of data, ARPANET employed the new technology of packet switching. Packet switching takes large messages (or chunks of computer data) and breaks them into smaller, manageable pieces (known as packets) that can travel independently over any available circuit to the target destination, where the pieces are reassembled. Thus, unlike traditional voice communications, packet switching does not require a single dedicated circuit between each pair of users.</w:t>
+      </w:r>
+      <w:r>
+        <w:t xml:space="preserve"> </w:t>
+      </w:r>
+    </w:p>
+    <w:p>
+      <w:pPr>
+        <w:spacing w:after="240" w:line="360" w:lineRule="auto"/>
+        <w:jc w:val="both"/>
+      </w:pPr>
+      <w:r>
+        <w:t>The name ARPANET was used for all sorts of communications between computers until 1982; which is when the name was changed to “Internet” to represent the world wide communication between computers- not to be confused with “internet” which just refers to local connections. Even though the Internet offered a means of communication reliable at the time, establishing that very connection required much effort not to mention it was not human-friendly as it required the IP-address (a combination of numbers that points to a specific computer on the internet). This problem was solved in 1984 when the DNS servers came into action. The DNS servers mapped the IP-address from an easy to remember domain name.</w:t>
+      </w:r>
+    </w:p>
+    <w:p>
+      <w:pPr>
+        <w:spacing w:after="240" w:line="360" w:lineRule="auto"/>
+        <w:jc w:val="both"/>
+      </w:pPr>
+      <w:r>
+        <w:t xml:space="preserve">Following the experimentations in linking a commercial electronic mail (e-mail) service in 1988, Tim </w:t>
+      </w:r>
+      <w:proofErr w:type="spellStart"/>
+      <w:r>
+        <w:t>Berner</w:t>
+      </w:r>
+      <w:proofErr w:type="spellEnd"/>
+      <w:r>
+        <w:t xml:space="preserve"> Lee prepared a proposal for the World Wide </w:t>
+      </w:r>
+      <w:proofErr w:type="gramStart"/>
+      <w:r>
+        <w:t>Web(</w:t>
+      </w:r>
+      <w:proofErr w:type="gramEnd"/>
+      <w:r>
+        <w:t>WWW) to convince CERN that a global hypertext system was in their best interest. After the commercialization of the Internet, the WWW was first integrated into an application called Mosaic, the first graphical web browser made in 1993 at the University of Illinois. Mosaic,</w:t>
+      </w:r>
+      <w:r>
+        <w:t xml:space="preserve"> through its “point-and-click” interface, simplified access, retrieval, and display of files through the Internet</w:t>
+      </w:r>
+      <w:r>
+        <w:t>.</w:t>
+      </w:r>
+    </w:p>
+    <w:p>
+      <w:pPr>
+        <w:spacing w:after="240" w:line="360" w:lineRule="auto"/>
+        <w:jc w:val="both"/>
+      </w:pPr>
+      <w:r>
+        <w:t>Following the commercialization of the Internet, numerous web services started to emerge over the years. Some of the more popular web services included:</w:t>
+      </w:r>
+    </w:p>
+    <w:p>
+      <w:pPr>
+        <w:pStyle w:val="ListParagraph"/>
+        <w:numPr>
+          <w:ilvl w:val="0"/>
+          <w:numId w:val="4"/>
+        </w:numPr>
+        <w:spacing w:after="240" w:line="360" w:lineRule="auto"/>
+        <w:jc w:val="both"/>
+      </w:pPr>
+      <w:r>
+        <w:t>E-commerce services such as eBay and Amazon</w:t>
+      </w:r>
+    </w:p>
+    <w:p>
+      <w:pPr>
+        <w:pStyle w:val="ListParagraph"/>
+        <w:numPr>
+          <w:ilvl w:val="0"/>
+          <w:numId w:val="4"/>
+        </w:numPr>
+        <w:spacing w:after="240" w:line="360" w:lineRule="auto"/>
+        <w:jc w:val="both"/>
+      </w:pPr>
+      <w:r>
+        <w:t>Webmail services such as Hotmail</w:t>
+      </w:r>
+    </w:p>
+    <w:p>
+      <w:pPr>
+        <w:pStyle w:val="ListParagraph"/>
+        <w:numPr>
+          <w:ilvl w:val="0"/>
+          <w:numId w:val="4"/>
+        </w:numPr>
+        <w:spacing w:after="240" w:line="360" w:lineRule="auto"/>
+        <w:jc w:val="both"/>
+      </w:pPr>
+      <w:r>
+        <w:t>Search engines such as Gopher and Google</w:t>
+      </w:r>
+    </w:p>
+    <w:p>
+      <w:pPr>
+        <w:pStyle w:val="ListParagraph"/>
+        <w:numPr>
+          <w:ilvl w:val="0"/>
+          <w:numId w:val="4"/>
+        </w:numPr>
+        <w:spacing w:after="240" w:line="360" w:lineRule="auto"/>
+        <w:jc w:val="both"/>
+      </w:pPr>
+      <w:r>
+        <w:t xml:space="preserve">Wikipedia, Facebook, </w:t>
+      </w:r>
+      <w:proofErr w:type="spellStart"/>
+      <w:r>
+        <w:t>Youtube</w:t>
+      </w:r>
+      <w:proofErr w:type="spellEnd"/>
+      <w:r>
+        <w:t>, Skype, Hulu and many more web services</w:t>
+      </w:r>
       <w:bookmarkEnd w:id="0"/>
+      <w:r>
+        <w:br w:type="page"/>
+      </w:r>
+    </w:p>
+    <w:p>
+      <w:pPr>
+        <w:jc w:val="both"/>
+      </w:pPr>
+    </w:p>
+    <w:p>
+      <w:pPr>
+        <w:pStyle w:val="Heading1"/>
+        <w:jc w:val="both"/>
+        <w:rPr>
+          <w:rFonts w:ascii="Arial" w:eastAsia="Times New Roman" w:hAnsi="Arial" w:cs="Arial"/>
+          <w:color w:val="3B3B3B"/>
+          <w:sz w:val="18"/>
+          <w:szCs w:val="18"/>
+        </w:rPr>
+      </w:pPr>
+      <w:r>
+        <w:t>References</w:t>
+      </w:r>
+    </w:p>
+    <w:p>
+      <w:pPr>
+        <w:jc w:val="both"/>
+      </w:pPr>
+      <w:r>
+        <w:t xml:space="preserve">A timeline on the History of the Internet - </w:t>
+      </w:r>
+      <w:hyperlink r:id="rId10" w:history="1">
+        <w:r>
+          <w:rPr>
+            <w:rStyle w:val="Hyperlink"/>
+          </w:rPr>
+          <w:t>https://www.behance.net/gallery/6310935/History-of-the-Internet-Infographic</w:t>
+        </w:r>
+      </w:hyperlink>
+    </w:p>
+    <w:p>
+      <w:r>
+        <w:t xml:space="preserve">Internet | Description, History, &amp; Facts | Britannica </w:t>
+      </w:r>
+      <w:r>
+        <w:t>-</w:t>
+      </w:r>
+      <w:r>
+        <w:t xml:space="preserve"> </w:t>
+      </w:r>
+      <w:hyperlink r:id="rId11" w:history="1">
+        <w:r>
+          <w:rPr>
+            <w:rStyle w:val="Hyperlink"/>
+          </w:rPr>
+          <w:t>https://www.britannica.com/technolog</w:t>
+        </w:r>
+        <w:r>
+          <w:rPr>
+            <w:rStyle w:val="Hyperlink"/>
+          </w:rPr>
+          <w:t>y</w:t>
+        </w:r>
+        <w:r>
+          <w:rPr>
+            <w:rStyle w:val="Hyperlink"/>
+          </w:rPr>
+          <w:t>/Internet</w:t>
+        </w:r>
+      </w:hyperlink>
     </w:p>
     <w:sectPr>
       <w:pgSz w:w="11906" w:h="16838"/>
@@ -797,6 +956,136 @@
 <file path=word/numbering.xml><?xml version="1.0" encoding="utf-8"?>
 <w:numbering xmlns:wpc="http://schemas.microsoft.com/office/word/2010/wordprocessingCanvas" xmlns:cx="http://schemas.microsoft.com/office/drawing/2014/chartex" xmlns:cx1="http://schemas.microsoft.com/office/drawing/2015/9/8/chartex" xmlns:mc="http://schemas.openxmlformats.org/markup-compatibility/2006" xmlns:o="urn:schemas-microsoft-com:office:office" xmlns:r="http://schemas.openxmlformats.org/officeDocument/2006/relationships" xmlns:m="http://schemas.openxmlformats.org/officeDocument/2006/math" xmlns:v="urn:schemas-microsoft-com:vml" xmlns:wp14="http://schemas.microsoft.com/office/word/2010/wordprocessingDrawing" xmlns:wp="http://schemas.openxmlformats.org/drawingml/2006/wordprocessingDrawing" xmlns:w10="urn:schemas-microsoft-com:office:word" xmlns:w="http://schemas.openxmlformats.org/wordprocessingml/2006/main" xmlns:w14="http://schemas.microsoft.com/office/word/2010/wordml" xmlns:w15="http://schemas.microsoft.com/office/word/2012/wordml" xmlns:w16se="http://schemas.microsoft.com/office/word/2015/wordml/symex" xmlns:wpg="http://schemas.microsoft.com/office/word/2010/wordprocessingGroup" xmlns:wpi="http://schemas.microsoft.com/office/word/2010/wordprocessingInk" xmlns:wne="http://schemas.microsoft.com/office/word/2006/wordml" xmlns:wps="http://schemas.microsoft.com/office/word/2010/wordprocessingShape" mc:Ignorable="w14 w15 w16se wp14">
   <w:abstractNum w:abstractNumId="0" w15:restartNumberingAfterBreak="0">
+    <w:nsid w:val="FFFFFF89"/>
+    <w:multiLevelType w:val="singleLevel"/>
+    <w:tmpl w:val="08090001"/>
+    <w:lvl w:ilvl="0">
+      <w:start w:val="1"/>
+      <w:numFmt w:val="bullet"/>
+      <w:lvlText w:val=""/>
+      <w:lvlJc w:val="left"/>
+      <w:pPr>
+        <w:ind w:left="360" w:hanging="360"/>
+      </w:pPr>
+      <w:rPr>
+        <w:rFonts w:ascii="Symbol" w:hAnsi="Symbol" w:hint="default"/>
+      </w:rPr>
+    </w:lvl>
+  </w:abstractNum>
+  <w:abstractNum w:abstractNumId="1" w15:restartNumberingAfterBreak="0">
+    <w:nsid w:val="085144D4"/>
+    <w:multiLevelType w:val="hybridMultilevel"/>
+    <w:tmpl w:val="87FEA596"/>
+    <w:lvl w:ilvl="0" w:tplc="08090001">
+      <w:start w:val="1"/>
+      <w:numFmt w:val="bullet"/>
+      <w:lvlText w:val=""/>
+      <w:lvlJc w:val="left"/>
+      <w:pPr>
+        <w:ind w:left="4320" w:hanging="360"/>
+      </w:pPr>
+      <w:rPr>
+        <w:rFonts w:ascii="Symbol" w:hAnsi="Symbol" w:hint="default"/>
+      </w:rPr>
+    </w:lvl>
+    <w:lvl w:ilvl="1" w:tplc="08090003" w:tentative="1">
+      <w:start w:val="1"/>
+      <w:numFmt w:val="bullet"/>
+      <w:lvlText w:val="o"/>
+      <w:lvlJc w:val="left"/>
+      <w:pPr>
+        <w:ind w:left="5040" w:hanging="360"/>
+      </w:pPr>
+      <w:rPr>
+        <w:rFonts w:ascii="Courier New" w:hAnsi="Courier New" w:cs="Courier New" w:hint="default"/>
+      </w:rPr>
+    </w:lvl>
+    <w:lvl w:ilvl="2" w:tplc="08090005" w:tentative="1">
+      <w:start w:val="1"/>
+      <w:numFmt w:val="bullet"/>
+      <w:lvlText w:val=""/>
+      <w:lvlJc w:val="left"/>
+      <w:pPr>
+        <w:ind w:left="5760" w:hanging="360"/>
+      </w:pPr>
+      <w:rPr>
+        <w:rFonts w:ascii="Wingdings" w:hAnsi="Wingdings" w:hint="default"/>
+      </w:rPr>
+    </w:lvl>
+    <w:lvl w:ilvl="3" w:tplc="08090001" w:tentative="1">
+      <w:start w:val="1"/>
+      <w:numFmt w:val="bullet"/>
+      <w:lvlText w:val=""/>
+      <w:lvlJc w:val="left"/>
+      <w:pPr>
+        <w:ind w:left="6480" w:hanging="360"/>
+      </w:pPr>
+      <w:rPr>
+        <w:rFonts w:ascii="Symbol" w:hAnsi="Symbol" w:hint="default"/>
+      </w:rPr>
+    </w:lvl>
+    <w:lvl w:ilvl="4" w:tplc="08090003" w:tentative="1">
+      <w:start w:val="1"/>
+      <w:numFmt w:val="bullet"/>
+      <w:lvlText w:val="o"/>
+      <w:lvlJc w:val="left"/>
+      <w:pPr>
+        <w:ind w:left="7200" w:hanging="360"/>
+      </w:pPr>
+      <w:rPr>
+        <w:rFonts w:ascii="Courier New" w:hAnsi="Courier New" w:cs="Courier New" w:hint="default"/>
+      </w:rPr>
+    </w:lvl>
+    <w:lvl w:ilvl="5" w:tplc="08090005" w:tentative="1">
+      <w:start w:val="1"/>
+      <w:numFmt w:val="bullet"/>
+      <w:lvlText w:val=""/>
+      <w:lvlJc w:val="left"/>
+      <w:pPr>
+        <w:ind w:left="7920" w:hanging="360"/>
+      </w:pPr>
+      <w:rPr>
+        <w:rFonts w:ascii="Wingdings" w:hAnsi="Wingdings" w:hint="default"/>
+      </w:rPr>
+    </w:lvl>
+    <w:lvl w:ilvl="6" w:tplc="08090001" w:tentative="1">
+      <w:start w:val="1"/>
+      <w:numFmt w:val="bullet"/>
+      <w:lvlText w:val=""/>
+      <w:lvlJc w:val="left"/>
+      <w:pPr>
+        <w:ind w:left="8640" w:hanging="360"/>
+      </w:pPr>
+      <w:rPr>
+        <w:rFonts w:ascii="Symbol" w:hAnsi="Symbol" w:hint="default"/>
+      </w:rPr>
+    </w:lvl>
+    <w:lvl w:ilvl="7" w:tplc="08090003" w:tentative="1">
+      <w:start w:val="1"/>
+      <w:numFmt w:val="bullet"/>
+      <w:lvlText w:val="o"/>
+      <w:lvlJc w:val="left"/>
+      <w:pPr>
+        <w:ind w:left="9360" w:hanging="360"/>
+      </w:pPr>
+      <w:rPr>
+        <w:rFonts w:ascii="Courier New" w:hAnsi="Courier New" w:cs="Courier New" w:hint="default"/>
+      </w:rPr>
+    </w:lvl>
+    <w:lvl w:ilvl="8" w:tplc="08090005" w:tentative="1">
+      <w:start w:val="1"/>
+      <w:numFmt w:val="bullet"/>
+      <w:lvlText w:val=""/>
+      <w:lvlJc w:val="left"/>
+      <w:pPr>
+        <w:ind w:left="10080" w:hanging="360"/>
+      </w:pPr>
+      <w:rPr>
+        <w:rFonts w:ascii="Wingdings" w:hAnsi="Wingdings" w:hint="default"/>
+      </w:rPr>
+    </w:lvl>
+  </w:abstractNum>
+  <w:abstractNum w:abstractNumId="2" w15:restartNumberingAfterBreak="0">
     <w:nsid w:val="1CA50F56"/>
     <w:multiLevelType w:val="hybridMultilevel"/>
     <w:tmpl w:val="0D526C6A"/>
@@ -935,7 +1224,129 @@
       </w:rPr>
     </w:lvl>
   </w:abstractNum>
+  <w:abstractNum w:abstractNumId="3" w15:restartNumberingAfterBreak="0">
+    <w:nsid w:val="51F60211"/>
+    <w:multiLevelType w:val="hybridMultilevel"/>
+    <w:tmpl w:val="E042EC96"/>
+    <w:lvl w:ilvl="0" w:tplc="08090001">
+      <w:start w:val="1"/>
+      <w:numFmt w:val="bullet"/>
+      <w:lvlText w:val=""/>
+      <w:lvlJc w:val="left"/>
+      <w:pPr>
+        <w:ind w:left="720" w:hanging="360"/>
+      </w:pPr>
+      <w:rPr>
+        <w:rFonts w:ascii="Symbol" w:hAnsi="Symbol" w:hint="default"/>
+      </w:rPr>
+    </w:lvl>
+    <w:lvl w:ilvl="1" w:tplc="08090003" w:tentative="1">
+      <w:start w:val="1"/>
+      <w:numFmt w:val="bullet"/>
+      <w:lvlText w:val="o"/>
+      <w:lvlJc w:val="left"/>
+      <w:pPr>
+        <w:ind w:left="1440" w:hanging="360"/>
+      </w:pPr>
+      <w:rPr>
+        <w:rFonts w:ascii="Courier New" w:hAnsi="Courier New" w:cs="Courier New" w:hint="default"/>
+      </w:rPr>
+    </w:lvl>
+    <w:lvl w:ilvl="2" w:tplc="08090005" w:tentative="1">
+      <w:start w:val="1"/>
+      <w:numFmt w:val="bullet"/>
+      <w:lvlText w:val=""/>
+      <w:lvlJc w:val="left"/>
+      <w:pPr>
+        <w:ind w:left="2160" w:hanging="360"/>
+      </w:pPr>
+      <w:rPr>
+        <w:rFonts w:ascii="Wingdings" w:hAnsi="Wingdings" w:hint="default"/>
+      </w:rPr>
+    </w:lvl>
+    <w:lvl w:ilvl="3" w:tplc="08090001" w:tentative="1">
+      <w:start w:val="1"/>
+      <w:numFmt w:val="bullet"/>
+      <w:lvlText w:val=""/>
+      <w:lvlJc w:val="left"/>
+      <w:pPr>
+        <w:ind w:left="2880" w:hanging="360"/>
+      </w:pPr>
+      <w:rPr>
+        <w:rFonts w:ascii="Symbol" w:hAnsi="Symbol" w:hint="default"/>
+      </w:rPr>
+    </w:lvl>
+    <w:lvl w:ilvl="4" w:tplc="08090003" w:tentative="1">
+      <w:start w:val="1"/>
+      <w:numFmt w:val="bullet"/>
+      <w:lvlText w:val="o"/>
+      <w:lvlJc w:val="left"/>
+      <w:pPr>
+        <w:ind w:left="3600" w:hanging="360"/>
+      </w:pPr>
+      <w:rPr>
+        <w:rFonts w:ascii="Courier New" w:hAnsi="Courier New" w:cs="Courier New" w:hint="default"/>
+      </w:rPr>
+    </w:lvl>
+    <w:lvl w:ilvl="5" w:tplc="08090005" w:tentative="1">
+      <w:start w:val="1"/>
+      <w:numFmt w:val="bullet"/>
+      <w:lvlText w:val=""/>
+      <w:lvlJc w:val="left"/>
+      <w:pPr>
+        <w:ind w:left="4320" w:hanging="360"/>
+      </w:pPr>
+      <w:rPr>
+        <w:rFonts w:ascii="Wingdings" w:hAnsi="Wingdings" w:hint="default"/>
+      </w:rPr>
+    </w:lvl>
+    <w:lvl w:ilvl="6" w:tplc="08090001" w:tentative="1">
+      <w:start w:val="1"/>
+      <w:numFmt w:val="bullet"/>
+      <w:lvlText w:val=""/>
+      <w:lvlJc w:val="left"/>
+      <w:pPr>
+        <w:ind w:left="5040" w:hanging="360"/>
+      </w:pPr>
+      <w:rPr>
+        <w:rFonts w:ascii="Symbol" w:hAnsi="Symbol" w:hint="default"/>
+      </w:rPr>
+    </w:lvl>
+    <w:lvl w:ilvl="7" w:tplc="08090003" w:tentative="1">
+      <w:start w:val="1"/>
+      <w:numFmt w:val="bullet"/>
+      <w:lvlText w:val="o"/>
+      <w:lvlJc w:val="left"/>
+      <w:pPr>
+        <w:ind w:left="5760" w:hanging="360"/>
+      </w:pPr>
+      <w:rPr>
+        <w:rFonts w:ascii="Courier New" w:hAnsi="Courier New" w:cs="Courier New" w:hint="default"/>
+      </w:rPr>
+    </w:lvl>
+    <w:lvl w:ilvl="8" w:tplc="08090005" w:tentative="1">
+      <w:start w:val="1"/>
+      <w:numFmt w:val="bullet"/>
+      <w:lvlText w:val=""/>
+      <w:lvlJc w:val="left"/>
+      <w:pPr>
+        <w:ind w:left="6480" w:hanging="360"/>
+      </w:pPr>
+      <w:rPr>
+        <w:rFonts w:ascii="Wingdings" w:hAnsi="Wingdings" w:hint="default"/>
+      </w:rPr>
+    </w:lvl>
+  </w:abstractNum>
   <w:num w:numId="1">
+    <w:abstractNumId w:val="2"/>
+  </w:num>
+  <w:num w:numId="2">
+    <w:abstractNumId w:val="3"/>
+  </w:num>
+  <w:num w:numId="3">
+    <w:abstractNumId w:val="1"/>
+  </w:num>
+  <w:num w:numId="4">
     <w:abstractNumId w:val="0"/>
   </w:num>
 </w:numbering>
@@ -1334,12 +1745,80 @@
   <w:style w:type="paragraph" w:default="1" w:styleId="Normal">
     <w:name w:val="Normal"/>
     <w:qFormat/>
-    <w:rsid w:val="00416751"/>
+    <w:rsid w:val="008E7528"/>
+    <w:rPr>
+      <w:rFonts w:ascii="Times New Roman" w:hAnsi="Times New Roman"/>
+      <w:color w:val="595959" w:themeColor="text1" w:themeTint="A6"/>
+      <w:sz w:val="24"/>
+    </w:rPr>
+  </w:style>
+  <w:style w:type="paragraph" w:styleId="Heading1">
+    <w:name w:val="heading 1"/>
+    <w:basedOn w:val="Normal"/>
+    <w:next w:val="Normal"/>
+    <w:link w:val="Heading1Char"/>
+    <w:uiPriority w:val="9"/>
+    <w:qFormat/>
+    <w:rsid w:val="008E7528"/>
+    <w:pPr>
+      <w:keepNext/>
+      <w:keepLines/>
+      <w:spacing w:before="240" w:after="0"/>
+      <w:outlineLvl w:val="0"/>
+    </w:pPr>
+    <w:rPr>
+      <w:rFonts w:eastAsiaTheme="majorEastAsia" w:cstheme="majorBidi"/>
+      <w:color w:val="2E9A8D"/>
+      <w:sz w:val="32"/>
+      <w:szCs w:val="32"/>
+    </w:rPr>
+  </w:style>
+  <w:style w:type="paragraph" w:styleId="Heading2">
+    <w:name w:val="heading 2"/>
+    <w:basedOn w:val="Normal"/>
+    <w:next w:val="Normal"/>
+    <w:link w:val="Heading2Char"/>
+    <w:uiPriority w:val="9"/>
+    <w:unhideWhenUsed/>
+    <w:qFormat/>
+    <w:rsid w:val="008E7528"/>
+    <w:pPr>
+      <w:keepNext/>
+      <w:keepLines/>
+      <w:spacing w:before="40" w:after="0"/>
+      <w:outlineLvl w:val="1"/>
+    </w:pPr>
+    <w:rPr>
+      <w:rFonts w:asciiTheme="majorHAnsi" w:eastAsiaTheme="majorEastAsia" w:hAnsiTheme="majorHAnsi" w:cstheme="majorBidi"/>
+      <w:color w:val="52CBBE"/>
+      <w:sz w:val="28"/>
+      <w:szCs w:val="26"/>
+    </w:rPr>
+  </w:style>
+  <w:style w:type="paragraph" w:styleId="Heading3">
+    <w:name w:val="heading 3"/>
+    <w:basedOn w:val="Normal"/>
+    <w:next w:val="Normal"/>
+    <w:link w:val="Heading3Char"/>
+    <w:uiPriority w:val="9"/>
+    <w:unhideWhenUsed/>
+    <w:qFormat/>
+    <w:rsid w:val="00E53658"/>
+    <w:pPr>
+      <w:keepNext/>
+      <w:keepLines/>
+      <w:spacing w:before="40" w:after="0"/>
+      <w:outlineLvl w:val="2"/>
+    </w:pPr>
+    <w:rPr>
+      <w:rFonts w:asciiTheme="majorHAnsi" w:eastAsiaTheme="majorEastAsia" w:hAnsiTheme="majorHAnsi" w:cstheme="majorBidi"/>
+      <w:color w:val="1F4D78" w:themeColor="accent1" w:themeShade="7F"/>
+      <w:szCs w:val="24"/>
+    </w:rPr>
   </w:style>
   <w:style w:type="character" w:default="1" w:styleId="DefaultParagraphFont">
     <w:name w:val="Default Paragraph Font"/>
     <w:uiPriority w:val="1"/>
-    <w:semiHidden/>
     <w:unhideWhenUsed/>
   </w:style>
   <w:style w:type="table" w:default="1" w:styleId="TableNormal">
@@ -1373,6 +1852,139 @@
       <w:color w:val="0563C1" w:themeColor="hyperlink"/>
       <w:u w:val="single"/>
     </w:rPr>
+  </w:style>
+  <w:style w:type="paragraph" w:styleId="ListParagraph">
+    <w:name w:val="List Paragraph"/>
+    <w:basedOn w:val="ListBullet"/>
+    <w:uiPriority w:val="34"/>
+    <w:qFormat/>
+    <w:rsid w:val="008E7528"/>
+    <w:pPr>
+      <w:ind w:left="720"/>
+    </w:pPr>
+  </w:style>
+  <w:style w:type="character" w:customStyle="1" w:styleId="Heading1Char">
+    <w:name w:val="Heading 1 Char"/>
+    <w:basedOn w:val="DefaultParagraphFont"/>
+    <w:link w:val="Heading1"/>
+    <w:uiPriority w:val="9"/>
+    <w:rsid w:val="008E7528"/>
+    <w:rPr>
+      <w:rFonts w:ascii="Times New Roman" w:eastAsiaTheme="majorEastAsia" w:hAnsi="Times New Roman" w:cstheme="majorBidi"/>
+      <w:color w:val="2E9A8D"/>
+      <w:sz w:val="32"/>
+      <w:szCs w:val="32"/>
+    </w:rPr>
+  </w:style>
+  <w:style w:type="character" w:customStyle="1" w:styleId="Heading2Char">
+    <w:name w:val="Heading 2 Char"/>
+    <w:basedOn w:val="DefaultParagraphFont"/>
+    <w:link w:val="Heading2"/>
+    <w:uiPriority w:val="9"/>
+    <w:rsid w:val="008E7528"/>
+    <w:rPr>
+      <w:rFonts w:asciiTheme="majorHAnsi" w:eastAsiaTheme="majorEastAsia" w:hAnsiTheme="majorHAnsi" w:cstheme="majorBidi"/>
+      <w:color w:val="52CBBE"/>
+      <w:sz w:val="28"/>
+      <w:szCs w:val="26"/>
+    </w:rPr>
+  </w:style>
+  <w:style w:type="paragraph" w:styleId="Title">
+    <w:name w:val="Title"/>
+    <w:basedOn w:val="Normal"/>
+    <w:next w:val="Normal"/>
+    <w:link w:val="TitleChar"/>
+    <w:uiPriority w:val="10"/>
+    <w:qFormat/>
+    <w:rsid w:val="008E7528"/>
+    <w:pPr>
+      <w:spacing w:after="0" w:line="240" w:lineRule="auto"/>
+      <w:contextualSpacing/>
+    </w:pPr>
+    <w:rPr>
+      <w:rFonts w:asciiTheme="majorHAnsi" w:eastAsiaTheme="majorEastAsia" w:hAnsiTheme="majorHAnsi" w:cstheme="majorBidi"/>
+      <w:color w:val="auto"/>
+      <w:spacing w:val="-10"/>
+      <w:kern w:val="28"/>
+      <w:sz w:val="56"/>
+      <w:szCs w:val="56"/>
+    </w:rPr>
+  </w:style>
+  <w:style w:type="character" w:customStyle="1" w:styleId="TitleChar">
+    <w:name w:val="Title Char"/>
+    <w:basedOn w:val="DefaultParagraphFont"/>
+    <w:link w:val="Title"/>
+    <w:uiPriority w:val="10"/>
+    <w:rsid w:val="008E7528"/>
+    <w:rPr>
+      <w:rFonts w:asciiTheme="majorHAnsi" w:eastAsiaTheme="majorEastAsia" w:hAnsiTheme="majorHAnsi" w:cstheme="majorBidi"/>
+      <w:spacing w:val="-10"/>
+      <w:kern w:val="28"/>
+      <w:sz w:val="56"/>
+      <w:szCs w:val="56"/>
+    </w:rPr>
+  </w:style>
+  <w:style w:type="character" w:styleId="IntenseEmphasis">
+    <w:name w:val="Intense Emphasis"/>
+    <w:basedOn w:val="DefaultParagraphFont"/>
+    <w:uiPriority w:val="21"/>
+    <w:qFormat/>
+    <w:rsid w:val="008E7528"/>
+    <w:rPr>
+      <w:i/>
+      <w:iCs/>
+      <w:color w:val="5B9BD5" w:themeColor="accent1"/>
+    </w:rPr>
+  </w:style>
+  <w:style w:type="character" w:styleId="FollowedHyperlink">
+    <w:name w:val="FollowedHyperlink"/>
+    <w:basedOn w:val="DefaultParagraphFont"/>
+    <w:uiPriority w:val="99"/>
+    <w:semiHidden/>
+    <w:unhideWhenUsed/>
+    <w:rsid w:val="00E53658"/>
+    <w:rPr>
+      <w:color w:val="954F72" w:themeColor="followedHyperlink"/>
+      <w:u w:val="single"/>
+    </w:rPr>
+  </w:style>
+  <w:style w:type="paragraph" w:styleId="NoSpacing">
+    <w:name w:val="No Spacing"/>
+    <w:uiPriority w:val="1"/>
+    <w:qFormat/>
+    <w:rsid w:val="00E53658"/>
+    <w:pPr>
+      <w:spacing w:after="0" w:line="240" w:lineRule="auto"/>
+    </w:pPr>
+    <w:rPr>
+      <w:rFonts w:ascii="Times New Roman" w:hAnsi="Times New Roman"/>
+      <w:color w:val="595959" w:themeColor="text1" w:themeTint="A6"/>
+      <w:sz w:val="24"/>
+    </w:rPr>
+  </w:style>
+  <w:style w:type="character" w:customStyle="1" w:styleId="Heading3Char">
+    <w:name w:val="Heading 3 Char"/>
+    <w:basedOn w:val="DefaultParagraphFont"/>
+    <w:link w:val="Heading3"/>
+    <w:uiPriority w:val="9"/>
+    <w:rsid w:val="00E53658"/>
+    <w:rPr>
+      <w:rFonts w:asciiTheme="majorHAnsi" w:eastAsiaTheme="majorEastAsia" w:hAnsiTheme="majorHAnsi" w:cstheme="majorBidi"/>
+      <w:color w:val="1F4D78" w:themeColor="accent1" w:themeShade="7F"/>
+      <w:sz w:val="24"/>
+      <w:szCs w:val="24"/>
+    </w:rPr>
+  </w:style>
+  <w:style w:type="paragraph" w:styleId="ListBullet">
+    <w:name w:val="List Bullet"/>
+    <w:basedOn w:val="Normal"/>
+    <w:uiPriority w:val="99"/>
+    <w:semiHidden/>
+    <w:unhideWhenUsed/>
+    <w:rsid w:val="00E53658"/>
+    <w:pPr>
+      <w:contextualSpacing/>
+    </w:pPr>
   </w:style>
 </w:styles>
 </file>
@@ -1636,4 +2248,16 @@
     </a:ext>
   </a:extLst>
 </a:theme>
+</file>
+
+<file path=customXml/item1.xml><?xml version="1.0" encoding="utf-8"?>
+<b:Sources xmlns:b="http://schemas.openxmlformats.org/officeDocument/2006/bibliography" xmlns="http://schemas.openxmlformats.org/officeDocument/2006/bibliography" SelectedStyle="\APASixthEditionOfficeOnline.xsl" StyleName="APA" Version="6"/>
+</file>
+
+<file path=customXml/itemProps1.xml><?xml version="1.0" encoding="utf-8"?>
+<ds:datastoreItem xmlns:ds="http://schemas.openxmlformats.org/officeDocument/2006/customXml" ds:itemID="{CB0AF79F-6472-4EE6-BD70-2C2ABEFECC3E}">
+  <ds:schemaRefs>
+    <ds:schemaRef ds:uri="http://schemas.openxmlformats.org/officeDocument/2006/bibliography"/>
+  </ds:schemaRefs>
+</ds:datastoreItem>
 </file>
--- a/Assignment1.docx
+++ b/Assignment1.docx
@@ -5,10 +5,12 @@
     <w:p>
       <w:pPr>
         <w:pStyle w:val="Title"/>
-        <w:jc w:val="both"/>
+        <w:spacing w:after="240"/>
+        <w:jc w:val="center"/>
         <w:rPr>
           <w:b/>
           <w:color w:val="FFFFFF" w:themeColor="background1"/>
+          <w:sz w:val="72"/>
         </w:rPr>
       </w:pPr>
       <w:r>
@@ -21,7 +23,7 @@
         <mc:AlternateContent>
           <mc:Choice Requires="wps">
             <w:drawing>
-              <wp:anchor distT="0" distB="0" distL="114300" distR="114300" simplePos="0" relativeHeight="251658240" behindDoc="1" locked="0" layoutInCell="1" allowOverlap="1" wp14:anchorId="2584F00C" wp14:editId="77F9D05A">
+              <wp:anchor distT="0" distB="0" distL="114300" distR="114300" simplePos="0" relativeHeight="251654142" behindDoc="1" locked="0" layoutInCell="1" allowOverlap="1" wp14:anchorId="2584F00C" wp14:editId="77F9D05A">
                 <wp:simplePos x="0" y="0"/>
                 <wp:positionH relativeFrom="column">
                   <wp:posOffset>-620486</wp:posOffset>
@@ -95,7 +97,7 @@
           </mc:Choice>
           <mc:Fallback>
             <w:pict>
-              <v:shape w14:anchorId="21E46368" id="Rectangle: Top Corners Rounded 104" o:spid="_x0000_s1026" style="position:absolute;margin-left:-48.85pt;margin-top:-78pt;width:545.8pt;height:540.75pt;z-index:-251658240;visibility:visible;mso-wrap-style:square;mso-width-percent:0;mso-height-percent:0;mso-wrap-distance-left:9pt;mso-wrap-distance-top:0;mso-wrap-distance-right:9pt;mso-wrap-distance-bottom:0;mso-position-horizontal:absolute;mso-position-horizontal-relative:text;mso-position-vertical:absolute;mso-position-vertical-relative:text;mso-width-percent:0;mso-height-percent:0;mso-width-relative:margin;mso-height-relative:margin;v-text-anchor:middle" coordsize="6931570,6867525" o:gfxdata="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" path="m,l6931570,r,l6931570,6867525r,l,6867525r,l,,,xe" fillcolor="#52cbbe" stroked="f" strokeweight="1pt">
+              <v:shape w14:anchorId="674E84C3" id="Rectangle: Top Corners Rounded 104" o:spid="_x0000_s1026" style="position:absolute;margin-left:-48.85pt;margin-top:-78pt;width:545.8pt;height:540.75pt;z-index:-251662338;visibility:visible;mso-wrap-style:square;mso-width-percent:0;mso-height-percent:0;mso-wrap-distance-left:9pt;mso-wrap-distance-top:0;mso-wrap-distance-right:9pt;mso-wrap-distance-bottom:0;mso-position-horizontal:absolute;mso-position-horizontal-relative:text;mso-position-vertical:absolute;mso-position-vertical-relative:text;mso-width-percent:0;mso-height-percent:0;mso-width-relative:margin;mso-height-relative:margin;v-text-anchor:middle" coordsize="6931570,6867525" o:gfxdata="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" path="m,l6931570,r,l6931570,6867525r,l,6867525r,l,,,xe" fillcolor="#52cbbe" stroked="f" strokeweight="1pt">
                 <v:stroke joinstyle="miter"/>
                 <v:path arrowok="t" o:connecttype="custom" o:connectlocs="0,0;6931570,0;6931570,0;6931570,6867525;6931570,6867525;0,6867525;0,6867525;0,0;0,0" o:connectangles="0,0,0,0,0,0,0,0,0"/>
               </v:shape>
@@ -109,17 +111,107 @@
           <w:color w:val="FFFFFF" w:themeColor="background1"/>
           <w:sz w:val="72"/>
         </w:rPr>
-        <w:t>Addis Ababa Institute of Technology</w:t>
+        <w:t>Addis Ababa Institute of</w:t>
       </w:r>
     </w:p>
     <w:p>
       <w:pPr>
         <w:pStyle w:val="Title"/>
-        <w:jc w:val="both"/>
+        <w:spacing w:after="240" w:line="360" w:lineRule="auto"/>
+        <w:jc w:val="center"/>
+        <w:rPr>
+          <w:b/>
+          <w:color w:val="FFFFFF" w:themeColor="background1"/>
+        </w:rPr>
+      </w:pPr>
+      <w:r>
+        <w:rPr>
+          <w:b/>
+          <w:color w:val="FFFFFF" w:themeColor="background1"/>
+          <w:sz w:val="72"/>
+        </w:rPr>
+        <w:t>Technology</w:t>
+      </w:r>
+    </w:p>
+    <w:p>
+      <w:pPr>
+        <w:pStyle w:val="Title"/>
+        <w:spacing w:before="240"/>
+        <w:jc w:val="center"/>
         <w:rPr>
           <w:color w:val="FFFFFF" w:themeColor="background1"/>
         </w:rPr>
       </w:pPr>
+      <w:r>
+        <w:rPr>
+          <w:noProof/>
+        </w:rPr>
+        <w:drawing>
+          <wp:anchor distT="0" distB="0" distL="114300" distR="114300" simplePos="0" relativeHeight="251673600" behindDoc="0" locked="0" layoutInCell="1" allowOverlap="1" wp14:anchorId="13A2501D" wp14:editId="54E82A2C">
+            <wp:simplePos x="0" y="0"/>
+            <wp:positionH relativeFrom="column">
+              <wp:posOffset>655320</wp:posOffset>
+            </wp:positionH>
+            <wp:positionV relativeFrom="paragraph">
+              <wp:posOffset>845185</wp:posOffset>
+            </wp:positionV>
+            <wp:extent cx="4049395" cy="4076584"/>
+            <wp:effectExtent l="0" t="0" r="0" b="0"/>
+            <wp:wrapNone/>
+            <wp:docPr id="6" name="image1.png"/>
+            <wp:cNvGraphicFramePr/>
+            <a:graphic xmlns:a="http://schemas.openxmlformats.org/drawingml/2006/main">
+              <a:graphicData uri="http://schemas.openxmlformats.org/drawingml/2006/picture">
+                <pic:pic xmlns:pic="http://schemas.openxmlformats.org/drawingml/2006/picture">
+                  <pic:nvPicPr>
+                    <pic:cNvPr id="3" name="image1.png"/>
+                    <pic:cNvPicPr/>
+                  </pic:nvPicPr>
+                  <pic:blipFill>
+                    <a:blip r:embed="rId6">
+                      <a:extLst>
+                        <a:ext uri="{BEBA8EAE-BF5A-486C-A8C5-ECC9F3942E4B}">
+                          <a14:imgProps xmlns:a14="http://schemas.microsoft.com/office/drawing/2010/main">
+                            <a14:imgLayer r:embed="rId7">
+                              <a14:imgEffect>
+                                <a14:sharpenSoften amount="25000"/>
+                              </a14:imgEffect>
+                            </a14:imgLayer>
+                          </a14:imgProps>
+                        </a:ext>
+                        <a:ext uri="{28A0092B-C50C-407E-A947-70E740481C1C}">
+                          <a14:useLocalDpi xmlns:a14="http://schemas.microsoft.com/office/drawing/2010/main" val="0"/>
+                        </a:ext>
+                      </a:extLst>
+                    </a:blip>
+                    <a:srcRect/>
+                    <a:stretch>
+                      <a:fillRect/>
+                    </a:stretch>
+                  </pic:blipFill>
+                  <pic:spPr>
+                    <a:xfrm>
+                      <a:off x="0" y="0"/>
+                      <a:ext cx="4049395" cy="4076584"/>
+                    </a:xfrm>
+                    <a:prstGeom prst="ellipse">
+                      <a:avLst/>
+                    </a:prstGeom>
+                    <a:ln>
+                      <a:solidFill>
+                        <a:srgbClr val="59CCFF"/>
+                      </a:solidFill>
+                    </a:ln>
+                    <a:effectLst>
+                      <a:softEdge rad="112500"/>
+                    </a:effectLst>
+                  </pic:spPr>
+                </pic:pic>
+              </a:graphicData>
+            </a:graphic>
+          </wp:anchor>
+        </w:drawing>
+      </w:r>
       <w:r>
         <w:rPr>
           <w:color w:val="FFFFFF" w:themeColor="background1"/>
@@ -131,26 +223,40 @@
       <w:pPr>
         <w:jc w:val="both"/>
       </w:pPr>
+    </w:p>
+    <w:p>
+      <w:pPr>
+        <w:tabs>
+          <w:tab w:val="left" w:pos="720"/>
+          <w:tab w:val="left" w:pos="1440"/>
+          <w:tab w:val="left" w:pos="2160"/>
+          <w:tab w:val="left" w:pos="2880"/>
+          <w:tab w:val="left" w:pos="3600"/>
+          <w:tab w:val="right" w:pos="9026"/>
+        </w:tabs>
+        <w:spacing w:before="6600"/>
+        <w:jc w:val="both"/>
+      </w:pPr>
       <w:r>
         <w:rPr>
           <w:noProof/>
-          <w:sz w:val="56"/>
+          <w:sz w:val="48"/>
         </w:rPr>
         <mc:AlternateContent>
           <mc:Choice Requires="wpg">
             <w:drawing>
-              <wp:anchor distT="0" distB="0" distL="114300" distR="114300" simplePos="0" relativeHeight="251661312" behindDoc="1" locked="0" layoutInCell="1" allowOverlap="1">
+              <wp:anchor distT="0" distB="0" distL="114300" distR="114300" simplePos="0" relativeHeight="251655167" behindDoc="1" locked="0" layoutInCell="1" allowOverlap="1">
                 <wp:simplePos x="0" y="0"/>
                 <wp:positionH relativeFrom="column">
-                  <wp:posOffset>-620486</wp:posOffset>
+                  <wp:posOffset>-628650</wp:posOffset>
                 </wp:positionH>
                 <wp:positionV relativeFrom="paragraph">
-                  <wp:posOffset>29482</wp:posOffset>
+                  <wp:posOffset>1103630</wp:posOffset>
                 </wp:positionV>
-                <wp:extent cx="6942455" cy="15509694"/>
-                <wp:effectExtent l="0" t="19050" r="0" b="0"/>
+                <wp:extent cx="6940550" cy="1869440"/>
+                <wp:effectExtent l="0" t="0" r="0" b="0"/>
                 <wp:wrapNone/>
-                <wp:docPr id="2" name="Group 2"/>
+                <wp:docPr id="7" name="Group 7"/>
                 <wp:cNvGraphicFramePr/>
                 <a:graphic xmlns:a="http://schemas.openxmlformats.org/drawingml/2006/main">
                   <a:graphicData uri="http://schemas.microsoft.com/office/word/2010/wordprocessingGroup">
@@ -159,46 +265,234 @@
                       <wpg:grpSpPr>
                         <a:xfrm>
                           <a:off x="0" y="0"/>
-                          <a:ext cx="6942455" cy="15509694"/>
+                          <a:ext cx="6940550" cy="1869440"/>
                           <a:chOff x="0" y="0"/>
-                          <a:chExt cx="6942455" cy="15509694"/>
+                          <a:chExt cx="6931025" cy="1869440"/>
                         </a:xfrm>
                       </wpg:grpSpPr>
                       <wps:wsp>
-                        <wps:cNvPr id="19" name="Freeform: Shape 107">
-                          <a:extLst>
-                            <a:ext uri="{FF2B5EF4-FFF2-40B4-BE49-F238E27FC236}">
-                              <a16:creationId xmlns:a16="http://schemas.microsoft.com/office/drawing/2014/main" id="{48958204-CE05-4E79-AC55-C76FBB79E37F}"/>
-                            </a:ext>
-                          </a:extLst>
-                        </wps:cNvPr>
+                        <wps:cNvPr id="1" name="Rectangle 1"/>
                         <wps:cNvSpPr/>
                         <wps:spPr>
-                          <a:xfrm flipV="1">
-                            <a:off x="0" y="1959429"/>
-                            <a:ext cx="6942455" cy="13550265"/>
+                          <a:xfrm>
+                            <a:off x="0" y="0"/>
+                            <a:ext cx="6931025" cy="1447800"/>
                           </a:xfrm>
                           <a:custGeom>
                             <a:avLst/>
                             <a:gdLst>
-                              <a:gd name="connsiteX0" fmla="*/ 0 w 1591582"/>
-                              <a:gd name="connsiteY0" fmla="*/ 3031986 h 3031986"/>
-                              <a:gd name="connsiteX1" fmla="*/ 357641 w 1591582"/>
-                              <a:gd name="connsiteY1" fmla="*/ 3031986 h 3031986"/>
-                              <a:gd name="connsiteX2" fmla="*/ 795791 w 1591582"/>
-                              <a:gd name="connsiteY2" fmla="*/ 2593836 h 3031986"/>
-                              <a:gd name="connsiteX3" fmla="*/ 1233941 w 1591582"/>
-                              <a:gd name="connsiteY3" fmla="*/ 3031986 h 3031986"/>
-                              <a:gd name="connsiteX4" fmla="*/ 1591582 w 1591582"/>
-                              <a:gd name="connsiteY4" fmla="*/ 3031986 h 3031986"/>
-                              <a:gd name="connsiteX5" fmla="*/ 1591582 w 1591582"/>
-                              <a:gd name="connsiteY5" fmla="*/ 314242 h 3031986"/>
-                              <a:gd name="connsiteX6" fmla="*/ 1277340 w 1591582"/>
-                              <a:gd name="connsiteY6" fmla="*/ 0 h 3031986"/>
-                              <a:gd name="connsiteX7" fmla="*/ 314242 w 1591582"/>
-                              <a:gd name="connsiteY7" fmla="*/ 0 h 3031986"/>
-                              <a:gd name="connsiteX8" fmla="*/ 0 w 1591582"/>
-                              <a:gd name="connsiteY8" fmla="*/ 314242 h 3031986"/>
+                              <a:gd name="connsiteX0" fmla="*/ 0 w 7223760"/>
+                              <a:gd name="connsiteY0" fmla="*/ 0 h 1356360"/>
+                              <a:gd name="connsiteX1" fmla="*/ 7223760 w 7223760"/>
+                              <a:gd name="connsiteY1" fmla="*/ 0 h 1356360"/>
+                              <a:gd name="connsiteX2" fmla="*/ 7223760 w 7223760"/>
+                              <a:gd name="connsiteY2" fmla="*/ 1356360 h 1356360"/>
+                              <a:gd name="connsiteX3" fmla="*/ 0 w 7223760"/>
+                              <a:gd name="connsiteY3" fmla="*/ 1356360 h 1356360"/>
+                              <a:gd name="connsiteX4" fmla="*/ 0 w 7223760"/>
+                              <a:gd name="connsiteY4" fmla="*/ 0 h 1356360"/>
+                              <a:gd name="connsiteX0" fmla="*/ 0 w 7223760"/>
+                              <a:gd name="connsiteY0" fmla="*/ 116 h 1356476"/>
+                              <a:gd name="connsiteX1" fmla="*/ 1584960 w 7223760"/>
+                              <a:gd name="connsiteY1" fmla="*/ 152516 h 1356476"/>
+                              <a:gd name="connsiteX2" fmla="*/ 7223760 w 7223760"/>
+                              <a:gd name="connsiteY2" fmla="*/ 116 h 1356476"/>
+                              <a:gd name="connsiteX3" fmla="*/ 7223760 w 7223760"/>
+                              <a:gd name="connsiteY3" fmla="*/ 1356476 h 1356476"/>
+                              <a:gd name="connsiteX4" fmla="*/ 0 w 7223760"/>
+                              <a:gd name="connsiteY4" fmla="*/ 1356476 h 1356476"/>
+                              <a:gd name="connsiteX5" fmla="*/ 0 w 7223760"/>
+                              <a:gd name="connsiteY5" fmla="*/ 116 h 1356476"/>
+                              <a:gd name="connsiteX0" fmla="*/ 0 w 7223760"/>
+                              <a:gd name="connsiteY0" fmla="*/ 91564 h 1447924"/>
+                              <a:gd name="connsiteX1" fmla="*/ 1584960 w 7223760"/>
+                              <a:gd name="connsiteY1" fmla="*/ 243964 h 1447924"/>
+                              <a:gd name="connsiteX2" fmla="*/ 5166360 w 7223760"/>
+                              <a:gd name="connsiteY2" fmla="*/ 0 h 1447924"/>
+                              <a:gd name="connsiteX3" fmla="*/ 7223760 w 7223760"/>
+                              <a:gd name="connsiteY3" fmla="*/ 91564 h 1447924"/>
+                              <a:gd name="connsiteX4" fmla="*/ 7223760 w 7223760"/>
+                              <a:gd name="connsiteY4" fmla="*/ 1447924 h 1447924"/>
+                              <a:gd name="connsiteX5" fmla="*/ 0 w 7223760"/>
+                              <a:gd name="connsiteY5" fmla="*/ 1447924 h 1447924"/>
+                              <a:gd name="connsiteX6" fmla="*/ 0 w 7223760"/>
+                              <a:gd name="connsiteY6" fmla="*/ 91564 h 1447924"/>
+                              <a:gd name="connsiteX0" fmla="*/ 0 w 7223760"/>
+                              <a:gd name="connsiteY0" fmla="*/ 228620 h 1447924"/>
+                              <a:gd name="connsiteX1" fmla="*/ 1584960 w 7223760"/>
+                              <a:gd name="connsiteY1" fmla="*/ 243964 h 1447924"/>
+                              <a:gd name="connsiteX2" fmla="*/ 5166360 w 7223760"/>
+                              <a:gd name="connsiteY2" fmla="*/ 0 h 1447924"/>
+                              <a:gd name="connsiteX3" fmla="*/ 7223760 w 7223760"/>
+                              <a:gd name="connsiteY3" fmla="*/ 91564 h 1447924"/>
+                              <a:gd name="connsiteX4" fmla="*/ 7223760 w 7223760"/>
+                              <a:gd name="connsiteY4" fmla="*/ 1447924 h 1447924"/>
+                              <a:gd name="connsiteX5" fmla="*/ 0 w 7223760"/>
+                              <a:gd name="connsiteY5" fmla="*/ 1447924 h 1447924"/>
+                              <a:gd name="connsiteX6" fmla="*/ 0 w 7223760"/>
+                              <a:gd name="connsiteY6" fmla="*/ 228620 h 1447924"/>
+                            </a:gdLst>
+                            <a:ahLst/>
+                            <a:cxnLst>
+                              <a:cxn ang="0">
+                                <a:pos x="connsiteX0" y="connsiteY0"/>
+                              </a:cxn>
+                              <a:cxn ang="0">
+                                <a:pos x="connsiteX1" y="connsiteY1"/>
+                              </a:cxn>
+                              <a:cxn ang="0">
+                                <a:pos x="connsiteX2" y="connsiteY2"/>
+                              </a:cxn>
+                              <a:cxn ang="0">
+                                <a:pos x="connsiteX3" y="connsiteY3"/>
+                              </a:cxn>
+                              <a:cxn ang="0">
+                                <a:pos x="connsiteX4" y="connsiteY4"/>
+                              </a:cxn>
+                              <a:cxn ang="0">
+                                <a:pos x="connsiteX5" y="connsiteY5"/>
+                              </a:cxn>
+                              <a:cxn ang="0">
+                                <a:pos x="connsiteX6" y="connsiteY6"/>
+                              </a:cxn>
+                            </a:cxnLst>
+                            <a:rect l="l" t="t" r="r" b="b"/>
+                            <a:pathLst>
+                              <a:path w="7223760" h="1447924">
+                                <a:moveTo>
+                                  <a:pt x="0" y="228620"/>
+                                </a:moveTo>
+                                <a:lnTo>
+                                  <a:pt x="1584960" y="243964"/>
+                                </a:lnTo>
+                                <a:cubicBezTo>
+                                  <a:pt x="2788920" y="213447"/>
+                                  <a:pt x="3962400" y="30517"/>
+                                  <a:pt x="5166360" y="0"/>
+                                </a:cubicBezTo>
+                                <a:lnTo>
+                                  <a:pt x="7223760" y="91564"/>
+                                </a:lnTo>
+                                <a:lnTo>
+                                  <a:pt x="7223760" y="1447924"/>
+                                </a:lnTo>
+                                <a:lnTo>
+                                  <a:pt x="0" y="1447924"/>
+                                </a:lnTo>
+                                <a:lnTo>
+                                  <a:pt x="0" y="228620"/>
+                                </a:lnTo>
+                                <a:close/>
+                              </a:path>
+                            </a:pathLst>
+                          </a:custGeom>
+                          <a:solidFill>
+                            <a:srgbClr val="FFFFFF">
+                              <a:alpha val="38039"/>
+                            </a:srgbClr>
+                          </a:solidFill>
+                          <a:ln>
+                            <a:noFill/>
+                          </a:ln>
+                        </wps:spPr>
+                        <wps:style>
+                          <a:lnRef idx="3">
+                            <a:schemeClr val="lt1"/>
+                          </a:lnRef>
+                          <a:fillRef idx="1">
+                            <a:schemeClr val="accent3"/>
+                          </a:fillRef>
+                          <a:effectRef idx="1">
+                            <a:schemeClr val="accent3"/>
+                          </a:effectRef>
+                          <a:fontRef idx="minor">
+                            <a:schemeClr val="lt1"/>
+                          </a:fontRef>
+                        </wps:style>
+                        <wps:bodyPr rot="0" spcFirstLastPara="0" vertOverflow="overflow" horzOverflow="overflow" vert="horz" wrap="square" lIns="91440" tIns="45720" rIns="91440" bIns="45720" numCol="1" spcCol="0" rtlCol="0" fromWordArt="0" anchor="ctr" anchorCtr="0" forceAA="0" compatLnSpc="1">
+                          <a:prstTxWarp prst="textNoShape">
+                            <a:avLst/>
+                          </a:prstTxWarp>
+                          <a:noAutofit/>
+                        </wps:bodyPr>
+                      </wps:wsp>
+                      <wps:wsp>
+                        <wps:cNvPr id="3" name="Rectangle 3"/>
+                        <wps:cNvSpPr/>
+                        <wps:spPr>
+                          <a:xfrm>
+                            <a:off x="0" y="228600"/>
+                            <a:ext cx="6931025" cy="1358265"/>
+                          </a:xfrm>
+                          <a:custGeom>
+                            <a:avLst/>
+                            <a:gdLst>
+                              <a:gd name="connsiteX0" fmla="*/ 0 w 7223760"/>
+                              <a:gd name="connsiteY0" fmla="*/ 0 h 1356360"/>
+                              <a:gd name="connsiteX1" fmla="*/ 7223760 w 7223760"/>
+                              <a:gd name="connsiteY1" fmla="*/ 0 h 1356360"/>
+                              <a:gd name="connsiteX2" fmla="*/ 7223760 w 7223760"/>
+                              <a:gd name="connsiteY2" fmla="*/ 1356360 h 1356360"/>
+                              <a:gd name="connsiteX3" fmla="*/ 0 w 7223760"/>
+                              <a:gd name="connsiteY3" fmla="*/ 1356360 h 1356360"/>
+                              <a:gd name="connsiteX4" fmla="*/ 0 w 7223760"/>
+                              <a:gd name="connsiteY4" fmla="*/ 0 h 1356360"/>
+                              <a:gd name="connsiteX0" fmla="*/ 0 w 7223760"/>
+                              <a:gd name="connsiteY0" fmla="*/ 0 h 1356360"/>
+                              <a:gd name="connsiteX1" fmla="*/ 1615440 w 7223760"/>
+                              <a:gd name="connsiteY1" fmla="*/ 76200 h 1356360"/>
+                              <a:gd name="connsiteX2" fmla="*/ 7223760 w 7223760"/>
+                              <a:gd name="connsiteY2" fmla="*/ 0 h 1356360"/>
+                              <a:gd name="connsiteX3" fmla="*/ 7223760 w 7223760"/>
+                              <a:gd name="connsiteY3" fmla="*/ 1356360 h 1356360"/>
+                              <a:gd name="connsiteX4" fmla="*/ 0 w 7223760"/>
+                              <a:gd name="connsiteY4" fmla="*/ 1356360 h 1356360"/>
+                              <a:gd name="connsiteX5" fmla="*/ 0 w 7223760"/>
+                              <a:gd name="connsiteY5" fmla="*/ 0 h 1356360"/>
+                              <a:gd name="connsiteX0" fmla="*/ 0 w 7223760"/>
+                              <a:gd name="connsiteY0" fmla="*/ 0 h 1356360"/>
+                              <a:gd name="connsiteX1" fmla="*/ 1615440 w 7223760"/>
+                              <a:gd name="connsiteY1" fmla="*/ 76200 h 1356360"/>
+                              <a:gd name="connsiteX2" fmla="*/ 5501640 w 7223760"/>
+                              <a:gd name="connsiteY2" fmla="*/ 274320 h 1356360"/>
+                              <a:gd name="connsiteX3" fmla="*/ 7223760 w 7223760"/>
+                              <a:gd name="connsiteY3" fmla="*/ 0 h 1356360"/>
+                              <a:gd name="connsiteX4" fmla="*/ 7223760 w 7223760"/>
+                              <a:gd name="connsiteY4" fmla="*/ 1356360 h 1356360"/>
+                              <a:gd name="connsiteX5" fmla="*/ 0 w 7223760"/>
+                              <a:gd name="connsiteY5" fmla="*/ 1356360 h 1356360"/>
+                              <a:gd name="connsiteX6" fmla="*/ 0 w 7223760"/>
+                              <a:gd name="connsiteY6" fmla="*/ 0 h 1356360"/>
+                              <a:gd name="connsiteX0" fmla="*/ 0 w 7223760"/>
+                              <a:gd name="connsiteY0" fmla="*/ 0 h 1356360"/>
+                              <a:gd name="connsiteX1" fmla="*/ 1508760 w 7223760"/>
+                              <a:gd name="connsiteY1" fmla="*/ 137160 h 1356360"/>
+                              <a:gd name="connsiteX2" fmla="*/ 5501640 w 7223760"/>
+                              <a:gd name="connsiteY2" fmla="*/ 274320 h 1356360"/>
+                              <a:gd name="connsiteX3" fmla="*/ 7223760 w 7223760"/>
+                              <a:gd name="connsiteY3" fmla="*/ 0 h 1356360"/>
+                              <a:gd name="connsiteX4" fmla="*/ 7223760 w 7223760"/>
+                              <a:gd name="connsiteY4" fmla="*/ 1356360 h 1356360"/>
+                              <a:gd name="connsiteX5" fmla="*/ 0 w 7223760"/>
+                              <a:gd name="connsiteY5" fmla="*/ 1356360 h 1356360"/>
+                              <a:gd name="connsiteX6" fmla="*/ 0 w 7223760"/>
+                              <a:gd name="connsiteY6" fmla="*/ 0 h 1356360"/>
+                              <a:gd name="connsiteX0" fmla="*/ 0 w 7223760"/>
+                              <a:gd name="connsiteY0" fmla="*/ 1957 h 1358317"/>
+                              <a:gd name="connsiteX1" fmla="*/ 1508760 w 7223760"/>
+                              <a:gd name="connsiteY1" fmla="*/ 139117 h 1358317"/>
+                              <a:gd name="connsiteX2" fmla="*/ 3200400 w 7223760"/>
+                              <a:gd name="connsiteY2" fmla="*/ 1957 h 1358317"/>
+                              <a:gd name="connsiteX3" fmla="*/ 5501640 w 7223760"/>
+                              <a:gd name="connsiteY3" fmla="*/ 276277 h 1358317"/>
+                              <a:gd name="connsiteX4" fmla="*/ 7223760 w 7223760"/>
+                              <a:gd name="connsiteY4" fmla="*/ 1957 h 1358317"/>
+                              <a:gd name="connsiteX5" fmla="*/ 7223760 w 7223760"/>
+                              <a:gd name="connsiteY5" fmla="*/ 1358317 h 1358317"/>
+                              <a:gd name="connsiteX6" fmla="*/ 0 w 7223760"/>
+                              <a:gd name="connsiteY6" fmla="*/ 1358317 h 1358317"/>
+                              <a:gd name="connsiteX7" fmla="*/ 0 w 7223760"/>
+                              <a:gd name="connsiteY7" fmla="*/ 1957 h 1358317"/>
                             </a:gdLst>
                             <a:ahLst/>
                             <a:cxnLst>
@@ -226,180 +520,465 @@
                               <a:cxn ang="0">
                                 <a:pos x="connsiteX7" y="connsiteY7"/>
                               </a:cxn>
-                              <a:cxn ang="0">
-                                <a:pos x="connsiteX8" y="connsiteY8"/>
-                              </a:cxn>
                             </a:cxnLst>
                             <a:rect l="l" t="t" r="r" b="b"/>
                             <a:pathLst>
-                              <a:path w="1591582" h="3031986">
+                              <a:path w="7223760" h="1358317">
                                 <a:moveTo>
-                                  <a:pt x="0" y="3031986"/>
+                                  <a:pt x="0" y="1957"/>
                                 </a:moveTo>
-                                <a:lnTo>
-                                  <a:pt x="357641" y="3031986"/>
-                                </a:lnTo>
                                 <a:cubicBezTo>
-                                  <a:pt x="357641" y="2790002"/>
-                                  <a:pt x="553807" y="2593836"/>
-                                  <a:pt x="795791" y="2593836"/>
+                                  <a:pt x="538480" y="1957"/>
+                                  <a:pt x="970280" y="139117"/>
+                                  <a:pt x="1508760" y="139117"/>
                                 </a:cubicBezTo>
                                 <a:cubicBezTo>
-                                  <a:pt x="1037775" y="2593836"/>
-                                  <a:pt x="1233941" y="2790002"/>
-                                  <a:pt x="1233941" y="3031986"/>
+                                  <a:pt x="2042160" y="164517"/>
+                                  <a:pt x="2534920" y="-20903"/>
+                                  <a:pt x="3200400" y="1957"/>
+                                </a:cubicBezTo>
+                                <a:cubicBezTo>
+                                  <a:pt x="3865880" y="24817"/>
+                                  <a:pt x="4831080" y="301677"/>
+                                  <a:pt x="5501640" y="276277"/>
                                 </a:cubicBezTo>
                                 <a:lnTo>
-                                  <a:pt x="1591582" y="3031986"/>
+                                  <a:pt x="7223760" y="1957"/>
                                 </a:lnTo>
                                 <a:lnTo>
-                                  <a:pt x="1591582" y="314242"/>
+                                  <a:pt x="7223760" y="1358317"/>
                                 </a:lnTo>
-                                <a:cubicBezTo>
-                                  <a:pt x="1591582" y="140691"/>
-                                  <a:pt x="1450891" y="0"/>
-                                  <a:pt x="1277340" y="0"/>
-                                </a:cubicBezTo>
                                 <a:lnTo>
-                                  <a:pt x="314242" y="0"/>
+                                  <a:pt x="0" y="1358317"/>
                                 </a:lnTo>
-                                <a:cubicBezTo>
-                                  <a:pt x="140691" y="0"/>
-                                  <a:pt x="0" y="140691"/>
-                                  <a:pt x="0" y="314242"/>
-                                </a:cubicBezTo>
+                                <a:lnTo>
+                                  <a:pt x="0" y="1957"/>
+                                </a:lnTo>
                                 <a:close/>
                               </a:path>
                             </a:pathLst>
                           </a:custGeom>
                           <a:solidFill>
-                            <a:schemeClr val="bg1">
-                              <a:lumMod val="95000"/>
-                            </a:schemeClr>
+                            <a:srgbClr val="F2F2F2">
+                              <a:alpha val="47843"/>
+                            </a:srgbClr>
                           </a:solidFill>
                           <a:ln>
                             <a:noFill/>
                           </a:ln>
-                          <a:effectLst>
-                            <a:outerShdw blurRad="127000" sx="1000" sy="1000" algn="ctr" rotWithShape="0">
-                              <a:prstClr val="black">
-                                <a:alpha val="82000"/>
-                              </a:prstClr>
-                            </a:outerShdw>
-                          </a:effectLst>
                         </wps:spPr>
                         <wps:style>
-                          <a:lnRef idx="2">
-                            <a:schemeClr val="accent1">
-                              <a:shade val="50000"/>
-                            </a:schemeClr>
+                          <a:lnRef idx="3">
+                            <a:schemeClr val="lt1"/>
                           </a:lnRef>
                           <a:fillRef idx="1">
-                            <a:schemeClr val="accent1"/>
+                            <a:schemeClr val="accent3"/>
                           </a:fillRef>
-                          <a:effectRef idx="0">
-                            <a:schemeClr val="accent1"/>
+                          <a:effectRef idx="1">
+                            <a:schemeClr val="accent3"/>
                           </a:effectRef>
                           <a:fontRef idx="minor">
                             <a:schemeClr val="lt1"/>
                           </a:fontRef>
                         </wps:style>
-                        <wps:bodyPr rtlCol="0" anchor="ctr"/>
+                        <wps:bodyPr rot="0" spcFirstLastPara="0" vertOverflow="overflow" horzOverflow="overflow" vert="horz" wrap="square" lIns="91440" tIns="45720" rIns="91440" bIns="45720" numCol="1" spcCol="0" rtlCol="0" fromWordArt="0" anchor="ctr" anchorCtr="0" forceAA="0" compatLnSpc="1">
+                          <a:prstTxWarp prst="textNoShape">
+                            <a:avLst/>
+                          </a:prstTxWarp>
+                          <a:noAutofit/>
+                        </wps:bodyPr>
                       </wps:wsp>
-                      <pic:pic xmlns:pic="http://schemas.openxmlformats.org/drawingml/2006/picture">
-                        <pic:nvPicPr>
-                          <pic:cNvPr id="20" name="image1.png"/>
-                          <pic:cNvPicPr/>
-                        </pic:nvPicPr>
-                        <pic:blipFill>
-                          <a:blip r:embed="rId6">
-                            <a:extLst>
-                              <a:ext uri="{BEBA8EAE-BF5A-486C-A8C5-ECC9F3942E4B}">
-                                <a14:imgProps xmlns:a14="http://schemas.microsoft.com/office/drawing/2010/main">
-                                  <a14:imgLayer r:embed="rId7">
-                                    <a14:imgEffect>
-                                      <a14:sharpenSoften amount="25000"/>
-                                    </a14:imgEffect>
-                                  </a14:imgLayer>
-                                </a14:imgProps>
-                              </a:ext>
-                              <a:ext uri="{28A0092B-C50C-407E-A947-70E740481C1C}">
-                                <a14:useLocalDpi xmlns:a14="http://schemas.microsoft.com/office/drawing/2010/main" val="0"/>
-                              </a:ext>
-                            </a:extLst>
-                          </a:blip>
-                          <a:srcRect/>
-                          <a:stretch>
-                            <a:fillRect/>
-                          </a:stretch>
-                        </pic:blipFill>
-                        <pic:spPr>
+                      <wps:wsp>
+                        <wps:cNvPr id="4" name="Rectangle 4"/>
+                        <wps:cNvSpPr/>
+                        <wps:spPr>
                           <a:xfrm>
-                            <a:off x="1447801" y="0"/>
-                            <a:ext cx="4049395" cy="4076700"/>
+                            <a:off x="0" y="365760"/>
+                            <a:ext cx="6931025" cy="1503680"/>
                           </a:xfrm>
-                          <a:prstGeom prst="ellipse">
+                          <a:custGeom>
                             <a:avLst/>
-                          </a:prstGeom>
+                            <a:gdLst>
+                              <a:gd name="connsiteX0" fmla="*/ 0 w 7223760"/>
+                              <a:gd name="connsiteY0" fmla="*/ 0 h 1356360"/>
+                              <a:gd name="connsiteX1" fmla="*/ 7223760 w 7223760"/>
+                              <a:gd name="connsiteY1" fmla="*/ 0 h 1356360"/>
+                              <a:gd name="connsiteX2" fmla="*/ 7223760 w 7223760"/>
+                              <a:gd name="connsiteY2" fmla="*/ 1356360 h 1356360"/>
+                              <a:gd name="connsiteX3" fmla="*/ 0 w 7223760"/>
+                              <a:gd name="connsiteY3" fmla="*/ 1356360 h 1356360"/>
+                              <a:gd name="connsiteX4" fmla="*/ 0 w 7223760"/>
+                              <a:gd name="connsiteY4" fmla="*/ 0 h 1356360"/>
+                              <a:gd name="connsiteX0" fmla="*/ 0 w 7223760"/>
+                              <a:gd name="connsiteY0" fmla="*/ 98 h 1356458"/>
+                              <a:gd name="connsiteX1" fmla="*/ 1234440 w 7223760"/>
+                              <a:gd name="connsiteY1" fmla="*/ 182978 h 1356458"/>
+                              <a:gd name="connsiteX2" fmla="*/ 7223760 w 7223760"/>
+                              <a:gd name="connsiteY2" fmla="*/ 98 h 1356458"/>
+                              <a:gd name="connsiteX3" fmla="*/ 7223760 w 7223760"/>
+                              <a:gd name="connsiteY3" fmla="*/ 1356458 h 1356458"/>
+                              <a:gd name="connsiteX4" fmla="*/ 0 w 7223760"/>
+                              <a:gd name="connsiteY4" fmla="*/ 1356458 h 1356458"/>
+                              <a:gd name="connsiteX5" fmla="*/ 0 w 7223760"/>
+                              <a:gd name="connsiteY5" fmla="*/ 98 h 1356458"/>
+                              <a:gd name="connsiteX0" fmla="*/ 0 w 7223760"/>
+                              <a:gd name="connsiteY0" fmla="*/ 98 h 1356458"/>
+                              <a:gd name="connsiteX1" fmla="*/ 1234440 w 7223760"/>
+                              <a:gd name="connsiteY1" fmla="*/ 182978 h 1356458"/>
+                              <a:gd name="connsiteX2" fmla="*/ 6126480 w 7223760"/>
+                              <a:gd name="connsiteY2" fmla="*/ 137170 h 1356458"/>
+                              <a:gd name="connsiteX3" fmla="*/ 7223760 w 7223760"/>
+                              <a:gd name="connsiteY3" fmla="*/ 98 h 1356458"/>
+                              <a:gd name="connsiteX4" fmla="*/ 7223760 w 7223760"/>
+                              <a:gd name="connsiteY4" fmla="*/ 1356458 h 1356458"/>
+                              <a:gd name="connsiteX5" fmla="*/ 0 w 7223760"/>
+                              <a:gd name="connsiteY5" fmla="*/ 1356458 h 1356458"/>
+                              <a:gd name="connsiteX6" fmla="*/ 0 w 7223760"/>
+                              <a:gd name="connsiteY6" fmla="*/ 98 h 1356458"/>
+                              <a:gd name="connsiteX0" fmla="*/ 0 w 7223760"/>
+                              <a:gd name="connsiteY0" fmla="*/ 7242 h 1363602"/>
+                              <a:gd name="connsiteX1" fmla="*/ 1234440 w 7223760"/>
+                              <a:gd name="connsiteY1" fmla="*/ 7144 h 1363602"/>
+                              <a:gd name="connsiteX2" fmla="*/ 6126480 w 7223760"/>
+                              <a:gd name="connsiteY2" fmla="*/ 144314 h 1363602"/>
+                              <a:gd name="connsiteX3" fmla="*/ 7223760 w 7223760"/>
+                              <a:gd name="connsiteY3" fmla="*/ 7242 h 1363602"/>
+                              <a:gd name="connsiteX4" fmla="*/ 7223760 w 7223760"/>
+                              <a:gd name="connsiteY4" fmla="*/ 1363602 h 1363602"/>
+                              <a:gd name="connsiteX5" fmla="*/ 0 w 7223760"/>
+                              <a:gd name="connsiteY5" fmla="*/ 1363602 h 1363602"/>
+                              <a:gd name="connsiteX6" fmla="*/ 0 w 7223760"/>
+                              <a:gd name="connsiteY6" fmla="*/ 7242 h 1363602"/>
+                              <a:gd name="connsiteX0" fmla="*/ 0 w 7223760"/>
+                              <a:gd name="connsiteY0" fmla="*/ 7242 h 1363602"/>
+                              <a:gd name="connsiteX1" fmla="*/ 1234440 w 7223760"/>
+                              <a:gd name="connsiteY1" fmla="*/ 7144 h 1363602"/>
+                              <a:gd name="connsiteX2" fmla="*/ 6126480 w 7223760"/>
+                              <a:gd name="connsiteY2" fmla="*/ 144314 h 1363602"/>
+                              <a:gd name="connsiteX3" fmla="*/ 7223760 w 7223760"/>
+                              <a:gd name="connsiteY3" fmla="*/ 7242 h 1363602"/>
+                              <a:gd name="connsiteX4" fmla="*/ 7223760 w 7223760"/>
+                              <a:gd name="connsiteY4" fmla="*/ 1363602 h 1363602"/>
+                              <a:gd name="connsiteX5" fmla="*/ 0 w 7223760"/>
+                              <a:gd name="connsiteY5" fmla="*/ 1363602 h 1363602"/>
+                              <a:gd name="connsiteX6" fmla="*/ 0 w 7223760"/>
+                              <a:gd name="connsiteY6" fmla="*/ 7242 h 1363602"/>
+                              <a:gd name="connsiteX0" fmla="*/ 0 w 7223760"/>
+                              <a:gd name="connsiteY0" fmla="*/ 147442 h 1503802"/>
+                              <a:gd name="connsiteX1" fmla="*/ 1234440 w 7223760"/>
+                              <a:gd name="connsiteY1" fmla="*/ 147344 h 1503802"/>
+                              <a:gd name="connsiteX2" fmla="*/ 6126480 w 7223760"/>
+                              <a:gd name="connsiteY2" fmla="*/ 284514 h 1503802"/>
+                              <a:gd name="connsiteX3" fmla="*/ 7223760 w 7223760"/>
+                              <a:gd name="connsiteY3" fmla="*/ 147442 h 1503802"/>
+                              <a:gd name="connsiteX4" fmla="*/ 7223760 w 7223760"/>
+                              <a:gd name="connsiteY4" fmla="*/ 1503802 h 1503802"/>
+                              <a:gd name="connsiteX5" fmla="*/ 0 w 7223760"/>
+                              <a:gd name="connsiteY5" fmla="*/ 1503802 h 1503802"/>
+                              <a:gd name="connsiteX6" fmla="*/ 0 w 7223760"/>
+                              <a:gd name="connsiteY6" fmla="*/ 147442 h 1503802"/>
+                            </a:gdLst>
+                            <a:ahLst/>
+                            <a:cxnLst>
+                              <a:cxn ang="0">
+                                <a:pos x="connsiteX0" y="connsiteY0"/>
+                              </a:cxn>
+                              <a:cxn ang="0">
+                                <a:pos x="connsiteX1" y="connsiteY1"/>
+                              </a:cxn>
+                              <a:cxn ang="0">
+                                <a:pos x="connsiteX2" y="connsiteY2"/>
+                              </a:cxn>
+                              <a:cxn ang="0">
+                                <a:pos x="connsiteX3" y="connsiteY3"/>
+                              </a:cxn>
+                              <a:cxn ang="0">
+                                <a:pos x="connsiteX4" y="connsiteY4"/>
+                              </a:cxn>
+                              <a:cxn ang="0">
+                                <a:pos x="connsiteX5" y="connsiteY5"/>
+                              </a:cxn>
+                              <a:cxn ang="0">
+                                <a:pos x="connsiteX6" y="connsiteY6"/>
+                              </a:cxn>
+                            </a:cxnLst>
+                            <a:rect l="l" t="t" r="r" b="b"/>
+                            <a:pathLst>
+                              <a:path w="7223760" h="1503802">
+                                <a:moveTo>
+                                  <a:pt x="0" y="147442"/>
+                                </a:moveTo>
+                                <a:cubicBezTo>
+                                  <a:pt x="345440" y="142362"/>
+                                  <a:pt x="416560" y="320096"/>
+                                  <a:pt x="1234440" y="147344"/>
+                                </a:cubicBezTo>
+                                <a:cubicBezTo>
+                                  <a:pt x="2936240" y="-269317"/>
+                                  <a:pt x="4561840" y="335346"/>
+                                  <a:pt x="6126480" y="284514"/>
+                                </a:cubicBezTo>
+                                <a:lnTo>
+                                  <a:pt x="7223760" y="147442"/>
+                                </a:lnTo>
+                                <a:lnTo>
+                                  <a:pt x="7223760" y="1503802"/>
+                                </a:lnTo>
+                                <a:lnTo>
+                                  <a:pt x="0" y="1503802"/>
+                                </a:lnTo>
+                                <a:lnTo>
+                                  <a:pt x="0" y="147442"/>
+                                </a:lnTo>
+                                <a:close/>
+                              </a:path>
+                            </a:pathLst>
+                          </a:custGeom>
+                          <a:solidFill>
+                            <a:srgbClr val="78CFD2">
+                              <a:alpha val="57647"/>
+                            </a:srgbClr>
+                          </a:solidFill>
                           <a:ln>
-                            <a:solidFill>
-                              <a:srgbClr val="59CCFF"/>
-                            </a:solidFill>
+                            <a:noFill/>
                           </a:ln>
-                          <a:effectLst>
-                            <a:softEdge rad="112500"/>
-                          </a:effectLst>
-                        </pic:spPr>
-                      </pic:pic>
+                        </wps:spPr>
+                        <wps:style>
+                          <a:lnRef idx="3">
+                            <a:schemeClr val="lt1"/>
+                          </a:lnRef>
+                          <a:fillRef idx="1">
+                            <a:schemeClr val="accent3"/>
+                          </a:fillRef>
+                          <a:effectRef idx="1">
+                            <a:schemeClr val="accent3"/>
+                          </a:effectRef>
+                          <a:fontRef idx="minor">
+                            <a:schemeClr val="lt1"/>
+                          </a:fontRef>
+                        </wps:style>
+                        <wps:bodyPr rot="0" spcFirstLastPara="0" vertOverflow="overflow" horzOverflow="overflow" vert="horz" wrap="square" lIns="91440" tIns="45720" rIns="91440" bIns="45720" numCol="1" spcCol="0" rtlCol="0" fromWordArt="0" anchor="ctr" anchorCtr="0" forceAA="0" compatLnSpc="1">
+                          <a:prstTxWarp prst="textNoShape">
+                            <a:avLst/>
+                          </a:prstTxWarp>
+                          <a:noAutofit/>
+                        </wps:bodyPr>
+                      </wps:wsp>
                     </wpg:wgp>
                   </a:graphicData>
                 </a:graphic>
+                <wp14:sizeRelH relativeFrom="margin">
+                  <wp14:pctWidth>0</wp14:pctWidth>
+                </wp14:sizeRelH>
               </wp:anchor>
             </w:drawing>
           </mc:Choice>
           <mc:Fallback>
             <w:pict>
-              <v:group w14:anchorId="1F19F163" id="Group 2" o:spid="_x0000_s1026" style="position:absolute;margin-left:-48.85pt;margin-top:2.3pt;width:546.65pt;height:1221.25pt;z-index:-251655168" coordsize="69424,155096" o:gfxdata="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">
-                <v:shape id="Freeform: Shape 107" o:spid="_x0000_s1027" style="position:absolute;top:19594;width:69424;height:135502;flip:y;visibility:visible;mso-wrap-style:square;v-text-anchor:middle" coordsize="1591582,3031986" o:gfxdata="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" path="m,3031986r357641,c357641,2790002,553807,2593836,795791,2593836v241984,,438150,196166,438150,438150l1591582,3031986r,-2717744c1591582,140691,1450891,,1277340,l314242,c140691,,,140691,,314242l,3031986xe" fillcolor="#f2f2f2 [3052]" stroked="f" strokeweight="1pt">
+              <v:group w14:anchorId="6B432B64" id="Group 7" o:spid="_x0000_s1026" style="position:absolute;margin-left:-49.5pt;margin-top:86.9pt;width:546.5pt;height:147.2pt;z-index:-251661313;mso-width-relative:margin" coordsize="69310,18694" o:gfxdata="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">
+                <v:shape id="Rectangle 1" o:spid="_x0000_s1027" style="position:absolute;width:69310;height:14478;visibility:visible;mso-wrap-style:square;v-text-anchor:middle" coordsize="7223760,1447924" o:gfxdata="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" path="m,228620r1584960,15344c2788920,213447,3962400,30517,5166360,l7223760,91564r,1356360l,1447924,,228620xe" stroked="f" strokeweight="1.5pt">
+                  <v:fill opacity="24929f"/>
                   <v:stroke joinstyle="miter"/>
-                  <v:shadow on="t" type="perspective" color="black" opacity="53739f" offset="0,0" matrix="655f,,,655f"/>
-                  <v:path arrowok="t" o:connecttype="custom" o:connectlocs="0,13550265;1560024,13550265;3471228,11592126;5382431,13550265;6942455,13550265;6942455,1404381;5571736,0;1370719,0;0,1404381" o:connectangles="0,0,0,0,0,0,0,0,0"/>
+                  <v:path arrowok="t" o:connecttype="custom" o:connectlocs="0,228600;1520731,243943;4956999,0;6931025,91556;6931025,1447800;0,1447800;0,228600" o:connectangles="0,0,0,0,0,0,0"/>
                 </v:shape>
-                <v:shapetype id="_x0000_t75" coordsize="21600,21600" o:spt="75" o:preferrelative="t" path="m@4@5l@4@11@9@11@9@5xe" filled="f" stroked="f">
+                <v:shape id="Rectangle 3" o:spid="_x0000_s1028" style="position:absolute;top:2286;width:69310;height:13582;visibility:visible;mso-wrap-style:square;v-text-anchor:middle" coordsize="7223760,1358317" o:gfxdata="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" path="m,1957v538480,,970280,137160,1508760,137160c2042160,164517,2534920,-20903,3200400,1957v665480,22860,1630680,299720,2301240,274320l7223760,1957r,1356360l,1358317,,1957xe" fillcolor="#f2f2f2" stroked="f" strokeweight="1.5pt">
+                  <v:fill opacity="31354f"/>
                   <v:stroke joinstyle="miter"/>
-                  <v:formulas>
-                    <v:f eqn="if lineDrawn pixelLineWidth 0"/>
-                    <v:f eqn="sum @0 1 0"/>
-                    <v:f eqn="sum 0 0 @1"/>
-                    <v:f eqn="prod @2 1 2"/>
-                    <v:f eqn="prod @3 21600 pixelWidth"/>
-                    <v:f eqn="prod @3 21600 pixelHeight"/>
-                    <v:f eqn="sum @0 0 1"/>
-                    <v:f eqn="prod @6 1 2"/>
-                    <v:f eqn="prod @7 21600 pixelWidth"/>
-                    <v:f eqn="sum @8 21600 0"/>
-                    <v:f eqn="prod @7 21600 pixelHeight"/>
-                    <v:f eqn="sum @10 21600 0"/>
-                  </v:formulas>
-                  <v:path o:extrusionok="f" gradientshapeok="t" o:connecttype="rect"/>
-                  <o:lock v:ext="edit" aspectratio="t"/>
-                </v:shapetype>
-                <v:shape id="image1.png" o:spid="_x0000_s1028" type="#_x0000_t75" style="position:absolute;left:14478;width:40493;height:40767;visibility:visible;mso-wrap-style:square" o:gfxdata="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" stroked="t" strokecolor="#59ccff">
-                  <v:imagedata r:id="rId8" o:title=""/>
+                  <v:path arrowok="t" o:connecttype="custom" o:connectlocs="0,1957;1447619,139112;3070707,1957;5278692,276266;6931025,1957;6931025,1358265;0,1358265;0,1957" o:connectangles="0,0,0,0,0,0,0,0"/>
+                </v:shape>
+                <v:shape id="Rectangle 4" o:spid="_x0000_s1029" style="position:absolute;top:3657;width:69310;height:15037;visibility:visible;mso-wrap-style:square;v-text-anchor:middle" coordsize="7223760,1503802" o:gfxdata="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" path="m,147442v345440,-5080,416560,172654,1234440,-98c2936240,-269317,4561840,335346,6126480,284514l7223760,147442r,1356360l,1503802,,147442xe" fillcolor="#78cfd2" stroked="f" strokeweight="1.5pt">
+                  <v:fill opacity="37779f"/>
+                  <v:stroke joinstyle="miter"/>
+                  <v:path arrowok="t" o:connecttype="custom" o:connectlocs="0,147430;1184416,147332;5878211,284491;6931025,147430;6931025,1503680;0,1503680;0,147430" o:connectangles="0,0,0,0,0,0,0"/>
                 </v:shape>
               </v:group>
             </w:pict>
           </mc:Fallback>
         </mc:AlternateContent>
       </w:r>
-    </w:p>
-    <w:p>
-      <w:pPr>
-        <w:spacing w:before="6600"/>
-        <w:jc w:val="both"/>
-      </w:pPr>
+      <w:r>
+        <w:rPr>
+          <w:noProof/>
+          <w:sz w:val="48"/>
+        </w:rPr>
+        <mc:AlternateContent>
+          <mc:Choice Requires="wps">
+            <w:drawing>
+              <wp:anchor distT="0" distB="0" distL="114300" distR="114300" simplePos="0" relativeHeight="251661823" behindDoc="1" locked="0" layoutInCell="1" allowOverlap="1">
+                <wp:simplePos x="0" y="0"/>
+                <wp:positionH relativeFrom="column">
+                  <wp:posOffset>-628650</wp:posOffset>
+                </wp:positionH>
+                <wp:positionV relativeFrom="paragraph">
+                  <wp:posOffset>1694180</wp:posOffset>
+                </wp:positionV>
+                <wp:extent cx="6940550" cy="8290560"/>
+                <wp:effectExtent l="0" t="0" r="0" b="0"/>
+                <wp:wrapNone/>
+                <wp:docPr id="5" name="Rectangle 5"/>
+                <wp:cNvGraphicFramePr/>
+                <a:graphic xmlns:a="http://schemas.openxmlformats.org/drawingml/2006/main">
+                  <a:graphicData uri="http://schemas.microsoft.com/office/word/2010/wordprocessingShape">
+                    <wps:wsp>
+                      <wps:cNvSpPr/>
+                      <wps:spPr>
+                        <a:xfrm>
+                          <a:off x="0" y="0"/>
+                          <a:ext cx="6940550" cy="8290560"/>
+                        </a:xfrm>
+                        <a:custGeom>
+                          <a:avLst/>
+                          <a:gdLst>
+                            <a:gd name="connsiteX0" fmla="*/ 0 w 6931025"/>
+                            <a:gd name="connsiteY0" fmla="*/ 0 h 8183880"/>
+                            <a:gd name="connsiteX1" fmla="*/ 6931025 w 6931025"/>
+                            <a:gd name="connsiteY1" fmla="*/ 0 h 8183880"/>
+                            <a:gd name="connsiteX2" fmla="*/ 6931025 w 6931025"/>
+                            <a:gd name="connsiteY2" fmla="*/ 8183880 h 8183880"/>
+                            <a:gd name="connsiteX3" fmla="*/ 0 w 6931025"/>
+                            <a:gd name="connsiteY3" fmla="*/ 8183880 h 8183880"/>
+                            <a:gd name="connsiteX4" fmla="*/ 0 w 6931025"/>
+                            <a:gd name="connsiteY4" fmla="*/ 0 h 8183880"/>
+                            <a:gd name="connsiteX0" fmla="*/ 0 w 6931025"/>
+                            <a:gd name="connsiteY0" fmla="*/ 0 h 8183880"/>
+                            <a:gd name="connsiteX1" fmla="*/ 1249680 w 6931025"/>
+                            <a:gd name="connsiteY1" fmla="*/ 121920 h 8183880"/>
+                            <a:gd name="connsiteX2" fmla="*/ 6931025 w 6931025"/>
+                            <a:gd name="connsiteY2" fmla="*/ 0 h 8183880"/>
+                            <a:gd name="connsiteX3" fmla="*/ 6931025 w 6931025"/>
+                            <a:gd name="connsiteY3" fmla="*/ 8183880 h 8183880"/>
+                            <a:gd name="connsiteX4" fmla="*/ 0 w 6931025"/>
+                            <a:gd name="connsiteY4" fmla="*/ 8183880 h 8183880"/>
+                            <a:gd name="connsiteX5" fmla="*/ 0 w 6931025"/>
+                            <a:gd name="connsiteY5" fmla="*/ 0 h 8183880"/>
+                            <a:gd name="connsiteX0" fmla="*/ 0 w 6931025"/>
+                            <a:gd name="connsiteY0" fmla="*/ 106680 h 8290560"/>
+                            <a:gd name="connsiteX1" fmla="*/ 1249680 w 6931025"/>
+                            <a:gd name="connsiteY1" fmla="*/ 228600 h 8290560"/>
+                            <a:gd name="connsiteX2" fmla="*/ 5516880 w 6931025"/>
+                            <a:gd name="connsiteY2" fmla="*/ 0 h 8290560"/>
+                            <a:gd name="connsiteX3" fmla="*/ 6931025 w 6931025"/>
+                            <a:gd name="connsiteY3" fmla="*/ 106680 h 8290560"/>
+                            <a:gd name="connsiteX4" fmla="*/ 6931025 w 6931025"/>
+                            <a:gd name="connsiteY4" fmla="*/ 8290560 h 8290560"/>
+                            <a:gd name="connsiteX5" fmla="*/ 0 w 6931025"/>
+                            <a:gd name="connsiteY5" fmla="*/ 8290560 h 8290560"/>
+                            <a:gd name="connsiteX6" fmla="*/ 0 w 6931025"/>
+                            <a:gd name="connsiteY6" fmla="*/ 106680 h 8290560"/>
+                          </a:gdLst>
+                          <a:ahLst/>
+                          <a:cxnLst>
+                            <a:cxn ang="0">
+                              <a:pos x="connsiteX0" y="connsiteY0"/>
+                            </a:cxn>
+                            <a:cxn ang="0">
+                              <a:pos x="connsiteX1" y="connsiteY1"/>
+                            </a:cxn>
+                            <a:cxn ang="0">
+                              <a:pos x="connsiteX2" y="connsiteY2"/>
+                            </a:cxn>
+                            <a:cxn ang="0">
+                              <a:pos x="connsiteX3" y="connsiteY3"/>
+                            </a:cxn>
+                            <a:cxn ang="0">
+                              <a:pos x="connsiteX4" y="connsiteY4"/>
+                            </a:cxn>
+                            <a:cxn ang="0">
+                              <a:pos x="connsiteX5" y="connsiteY5"/>
+                            </a:cxn>
+                            <a:cxn ang="0">
+                              <a:pos x="connsiteX6" y="connsiteY6"/>
+                            </a:cxn>
+                          </a:cxnLst>
+                          <a:rect l="l" t="t" r="r" b="b"/>
+                          <a:pathLst>
+                            <a:path w="6931025" h="8290560">
+                              <a:moveTo>
+                                <a:pt x="0" y="106680"/>
+                              </a:moveTo>
+                              <a:cubicBezTo>
+                                <a:pt x="355600" y="106680"/>
+                                <a:pt x="894080" y="228600"/>
+                                <a:pt x="1249680" y="228600"/>
+                              </a:cubicBezTo>
+                              <a:cubicBezTo>
+                                <a:pt x="2667000" y="203200"/>
+                                <a:pt x="4099560" y="25400"/>
+                                <a:pt x="5516880" y="0"/>
+                              </a:cubicBezTo>
+                              <a:lnTo>
+                                <a:pt x="6931025" y="106680"/>
+                              </a:lnTo>
+                              <a:lnTo>
+                                <a:pt x="6931025" y="8290560"/>
+                              </a:lnTo>
+                              <a:lnTo>
+                                <a:pt x="0" y="8290560"/>
+                              </a:lnTo>
+                              <a:lnTo>
+                                <a:pt x="0" y="106680"/>
+                              </a:lnTo>
+                              <a:close/>
+                            </a:path>
+                          </a:pathLst>
+                        </a:custGeom>
+                        <a:solidFill>
+                          <a:srgbClr val="F2F2F2"/>
+                        </a:solidFill>
+                        <a:ln>
+                          <a:noFill/>
+                        </a:ln>
+                      </wps:spPr>
+                      <wps:style>
+                        <a:lnRef idx="3">
+                          <a:schemeClr val="lt1"/>
+                        </a:lnRef>
+                        <a:fillRef idx="1">
+                          <a:schemeClr val="accent3"/>
+                        </a:fillRef>
+                        <a:effectRef idx="1">
+                          <a:schemeClr val="accent3"/>
+                        </a:effectRef>
+                        <a:fontRef idx="minor">
+                          <a:schemeClr val="lt1"/>
+                        </a:fontRef>
+                      </wps:style>
+                      <wps:bodyPr rot="0" spcFirstLastPara="0" vertOverflow="overflow" horzOverflow="overflow" vert="horz" wrap="square" lIns="91440" tIns="45720" rIns="91440" bIns="45720" numCol="1" spcCol="0" rtlCol="0" fromWordArt="0" anchor="ctr" anchorCtr="0" forceAA="0" compatLnSpc="1">
+                        <a:prstTxWarp prst="textNoShape">
+                          <a:avLst/>
+                        </a:prstTxWarp>
+                        <a:noAutofit/>
+                      </wps:bodyPr>
+                    </wps:wsp>
+                  </a:graphicData>
+                </a:graphic>
+                <wp14:sizeRelH relativeFrom="margin">
+                  <wp14:pctWidth>0</wp14:pctWidth>
+                </wp14:sizeRelH>
+                <wp14:sizeRelV relativeFrom="margin">
+                  <wp14:pctHeight>0</wp14:pctHeight>
+                </wp14:sizeRelV>
+              </wp:anchor>
+            </w:drawing>
+          </mc:Choice>
+          <mc:Fallback>
+            <w:pict>
+              <v:shape w14:anchorId="21652BBB" id="Rectangle 5" o:spid="_x0000_s1026" style="position:absolute;margin-left:-49.5pt;margin-top:133.4pt;width:546.5pt;height:652.8pt;z-index:-251654657;visibility:visible;mso-wrap-style:square;mso-width-percent:0;mso-height-percent:0;mso-wrap-distance-left:9pt;mso-wrap-distance-top:0;mso-wrap-distance-right:9pt;mso-wrap-distance-bottom:0;mso-position-horizontal:absolute;mso-position-horizontal-relative:text;mso-position-vertical:absolute;mso-position-vertical-relative:text;mso-width-percent:0;mso-height-percent:0;mso-width-relative:margin;mso-height-relative:margin;v-text-anchor:middle" coordsize="6931025,8290560" o:gfxdata="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" path="m,106680v355600,,894080,121920,1249680,121920c2667000,203200,4099560,25400,5516880,l6931025,106680r,8183880l,8290560,,106680xe" fillcolor="#f2f2f2" stroked="f" strokeweight="1.5pt">
+                <v:stroke joinstyle="miter"/>
+                <v:path arrowok="t" o:connecttype="custom" o:connectlocs="0,106680;1251397,228600;5524462,0;6940550,106680;6940550,8290560;0,8290560;0,106680" o:connectangles="0,0,0,0,0,0,0"/>
+              </v:shape>
+            </w:pict>
+          </mc:Fallback>
+        </mc:AlternateContent>
+      </w:r>
       <w:r>
         <w:t>Prepared by: Kaleb Besufikad</w:t>
+      </w:r>
+      <w:r>
+        <w:tab/>
+      </w:r>
+      <w:r>
+        <w:tab/>
       </w:r>
     </w:p>
     <w:p>
@@ -464,7 +1043,7 @@
     <w:p>
       <w:pPr>
         <w:spacing w:before="480" w:after="0" w:line="240" w:lineRule="auto"/>
-        <w:jc w:val="both"/>
+        <w:jc w:val="right"/>
       </w:pPr>
       <w:r>
         <w:fldChar w:fldCharType="begin"/>
@@ -483,7 +1062,7 @@
           <w:noProof/>
           <w:lang w:val="en-US"/>
         </w:rPr>
-        <w:t>March 1, 2020</w:t>
+        <w:t>March 3, 2020</w:t>
       </w:r>
       <w:r>
         <w:fldChar w:fldCharType="end"/>
@@ -496,20 +1075,6 @@
           <w:sz w:val="48"/>
         </w:rPr>
       </w:pPr>
-    </w:p>
-    <w:p>
-      <w:pPr>
-        <w:jc w:val="both"/>
-        <w:rPr>
-          <w:sz w:val="48"/>
-        </w:rPr>
-      </w:pPr>
-      <w:r>
-        <w:rPr>
-          <w:sz w:val="48"/>
-        </w:rPr>
-        <w:br w:type="page"/>
-      </w:r>
     </w:p>
     <w:p>
       <w:pPr>
@@ -520,22 +1085,13 @@
           <w:szCs w:val="32"/>
         </w:rPr>
       </w:pPr>
-    </w:p>
-    <w:p>
-      <w:pPr>
-        <w:jc w:val="both"/>
+      <w:r>
         <w:rPr>
           <w:rFonts w:cs="Times New Roman"/>
           <w:sz w:val="32"/>
           <w:szCs w:val="32"/>
         </w:rPr>
-      </w:pPr>
-      <w:r>
-        <w:rPr>
-          <w:rFonts w:cs="Times New Roman"/>
-          <w:sz w:val="32"/>
-          <w:szCs w:val="32"/>
-        </w:rPr>
+        <w:lastRenderedPageBreak/>
         <w:t>Questions:</w:t>
       </w:r>
     </w:p>
@@ -559,7 +1115,25 @@
           <w:szCs w:val="32"/>
           <w:lang w:val="en-US"/>
         </w:rPr>
-        <w:t>History of Internet [The evolution]</w:t>
+        <w:t xml:space="preserve">History of </w:t>
+      </w:r>
+      <w:r>
+        <w:rPr>
+          <w:rFonts w:cs="Times New Roman"/>
+          <w:sz w:val="32"/>
+          <w:szCs w:val="32"/>
+          <w:lang w:val="en-US"/>
+        </w:rPr>
+        <w:t xml:space="preserve">the </w:t>
+      </w:r>
+      <w:r>
+        <w:rPr>
+          <w:rFonts w:cs="Times New Roman"/>
+          <w:sz w:val="32"/>
+          <w:szCs w:val="32"/>
+          <w:lang w:val="en-US"/>
+        </w:rPr>
+        <w:t>Internet [The evolution]</w:t>
       </w:r>
     </w:p>
     <w:p>
@@ -605,9 +1179,9 @@
           <w:szCs w:val="32"/>
           <w:lang w:val="en-US"/>
         </w:rPr>
-        <w:t xml:space="preserve">Web Archive : </w:t>
-      </w:r>
-      <w:hyperlink r:id="rId9" w:history="1">
+        <w:t xml:space="preserve">Web Archive: </w:t>
+      </w:r>
+      <w:hyperlink r:id="rId8" w:history="1">
         <w:r>
           <w:rPr>
             <w:rStyle w:val="Hyperlink"/>
@@ -721,7 +1295,6 @@
         <w:spacing w:after="240" w:line="360" w:lineRule="auto"/>
         <w:jc w:val="both"/>
       </w:pPr>
-      <w:bookmarkStart w:id="0" w:name="_GoBack"/>
       <w:r>
         <w:t>The Evolution of the Internet</w:t>
       </w:r>
@@ -765,7 +1338,13 @@
         <w:jc w:val="both"/>
       </w:pPr>
       <w:r>
-        <w:t>The name ARPANET was used for all sorts of communications between computers until 1982; which is when the name was changed to “Internet” to represent the world wide communication between computers- not to be confused with “internet” which just refers to local connections. Even though the Internet offered a means of communication reliable at the time, establishing that very connection required much effort not to mention it was not human-friendly as it required the IP-address (a combination of numbers that points to a specific computer on the internet). This problem was solved in 1984 when the DNS servers came into action. The DNS servers mapped the IP-address from an easy to remember domain name.</w:t>
+        <w:t xml:space="preserve">The name ARPANET was used for all </w:t>
+      </w:r>
+      <w:r>
+        <w:t>manners</w:t>
+      </w:r>
+      <w:r>
+        <w:t xml:space="preserve"> of communications between computers until 1982; which is when the name was changed to “Internet” to represent the world wide communication between computers- not to be confused with “internet” which just refers to local connections. Even though the Internet offered a means of communication reliable at the time, establishing that very connection required much effort not to mention it was not human-friendly as it required the IP-address (a combination of numbers that points to a specific computer on the internet). This problem was solved in 1984 when the DNS servers came into action. The DNS servers mapped the IP-address from an easy to remember domain name.</w:t>
       </w:r>
     </w:p>
     <w:p>
@@ -871,15 +1450,651 @@
       <w:r>
         <w:t>, Skype, Hulu and many more web services</w:t>
       </w:r>
-      <w:bookmarkEnd w:id="0"/>
-      <w:r>
-        <w:br w:type="page"/>
-      </w:r>
     </w:p>
     <w:p>
-      <w:pPr>
-        <w:jc w:val="both"/>
-      </w:pPr>
+      <w:r>
+        <w:t xml:space="preserve">Currently, the Internet is used in almost every person’s day to day activity. It’s being </w:t>
+      </w:r>
+      <w:proofErr w:type="gramStart"/>
+      <w:r>
+        <w:t>used :</w:t>
+      </w:r>
+      <w:proofErr w:type="gramEnd"/>
+    </w:p>
+    <w:p>
+      <w:pPr>
+        <w:pStyle w:val="ListParagraph"/>
+        <w:numPr>
+          <w:ilvl w:val="0"/>
+          <w:numId w:val="5"/>
+        </w:numPr>
+      </w:pPr>
+      <w:r>
+        <w:t>to synchronize accounts across devices to create an easy workflow</w:t>
+      </w:r>
+    </w:p>
+    <w:p>
+      <w:pPr>
+        <w:pStyle w:val="ListParagraph"/>
+        <w:numPr>
+          <w:ilvl w:val="0"/>
+          <w:numId w:val="5"/>
+        </w:numPr>
+      </w:pPr>
+      <w:r>
+        <w:t xml:space="preserve">to monitor households remotely </w:t>
+      </w:r>
+    </w:p>
+    <w:p>
+      <w:pPr>
+        <w:pStyle w:val="ListParagraph"/>
+        <w:numPr>
+          <w:ilvl w:val="0"/>
+          <w:numId w:val="5"/>
+        </w:numPr>
+      </w:pPr>
+      <w:r>
+        <w:t>to have meetings without going through the trouble of travelling</w:t>
+      </w:r>
+    </w:p>
+    <w:p>
+      <w:pPr>
+        <w:pStyle w:val="ListParagraph"/>
+        <w:numPr>
+          <w:ilvl w:val="0"/>
+          <w:numId w:val="5"/>
+        </w:numPr>
+      </w:pPr>
+      <w:r>
+        <w:t>Access information in the most convenient ways possible</w:t>
+      </w:r>
+    </w:p>
+    <w:p>
+      <w:pPr>
+        <w:pStyle w:val="ListParagraph"/>
+        <w:numPr>
+          <w:ilvl w:val="0"/>
+          <w:numId w:val="5"/>
+        </w:numPr>
+      </w:pPr>
+      <w:r>
+        <w:t>Shop for items online without worrying about transportation, availability and the like</w:t>
+      </w:r>
+    </w:p>
+    <w:p>
+      <w:pPr>
+        <w:pStyle w:val="ListParagraph"/>
+        <w:numPr>
+          <w:ilvl w:val="0"/>
+          <w:numId w:val="5"/>
+        </w:numPr>
+      </w:pPr>
+      <w:r>
+        <w:t xml:space="preserve">To educate oneself on a career of choice </w:t>
+      </w:r>
+    </w:p>
+    <w:p>
+      <w:r>
+        <w:t>These are the very few things that could otherwise not have been possible if not for the development of the Internet.</w:t>
+      </w:r>
+    </w:p>
+    <w:p>
+      <w:r>
+        <w:br w:type="page"/>
+      </w:r>
+    </w:p>
+    <w:p>
+      <w:pPr>
+        <w:pStyle w:val="Heading1"/>
+      </w:pPr>
+      <w:r>
+        <w:t>Website Assessment</w:t>
+      </w:r>
+    </w:p>
+    <w:p>
+      <w:pPr>
+        <w:pStyle w:val="Heading2"/>
+        <w:numPr>
+          <w:ilvl w:val="0"/>
+          <w:numId w:val="6"/>
+        </w:numPr>
+      </w:pPr>
+      <w:r>
+        <w:t xml:space="preserve">Internet Archive - </w:t>
+      </w:r>
+      <w:hyperlink r:id="rId9" w:history="1">
+        <w:r>
+          <w:rPr>
+            <w:rStyle w:val="Hyperlink"/>
+          </w:rPr>
+          <w:t>www.archive.org</w:t>
+        </w:r>
+      </w:hyperlink>
+    </w:p>
+    <w:p/>
+    <w:p>
+      <w:pPr>
+        <w:pStyle w:val="Heading2"/>
+        <w:numPr>
+          <w:ilvl w:val="0"/>
+          <w:numId w:val="6"/>
+        </w:numPr>
+      </w:pPr>
+      <w:r>
+        <w:t xml:space="preserve">Amazon - </w:t>
+      </w:r>
+      <w:hyperlink r:id="rId10" w:history="1">
+        <w:r>
+          <w:rPr>
+            <w:rStyle w:val="Hyperlink"/>
+          </w:rPr>
+          <w:t>www.amazon.com</w:t>
+        </w:r>
+      </w:hyperlink>
+    </w:p>
+    <w:p/>
+    <w:p>
+      <w:pPr>
+        <w:pStyle w:val="Heading2"/>
+        <w:numPr>
+          <w:ilvl w:val="0"/>
+          <w:numId w:val="6"/>
+        </w:numPr>
+      </w:pPr>
+      <w:r>
+        <w:t xml:space="preserve">W3Schools </w:t>
+      </w:r>
+      <w:r>
+        <w:t>–</w:t>
+      </w:r>
+      <w:r>
+        <w:t xml:space="preserve"> </w:t>
+      </w:r>
+      <w:hyperlink r:id="rId11" w:history="1">
+        <w:r>
+          <w:rPr>
+            <w:rStyle w:val="Hyperlink"/>
+          </w:rPr>
+          <w:t>www.w3schools.com</w:t>
+        </w:r>
+      </w:hyperlink>
+    </w:p>
+    <w:p/>
+    <w:p>
+      <w:pPr>
+        <w:pStyle w:val="Heading2"/>
+        <w:numPr>
+          <w:ilvl w:val="0"/>
+          <w:numId w:val="6"/>
+        </w:numPr>
+      </w:pPr>
+      <w:proofErr w:type="spellStart"/>
+      <w:r>
+        <w:t>WikiHow</w:t>
+      </w:r>
+      <w:proofErr w:type="spellEnd"/>
+      <w:r>
+        <w:t xml:space="preserve"> </w:t>
+      </w:r>
+      <w:r>
+        <w:t>–</w:t>
+      </w:r>
+      <w:r>
+        <w:t xml:space="preserve"> </w:t>
+      </w:r>
+      <w:hyperlink r:id="rId12" w:history="1">
+        <w:r>
+          <w:rPr>
+            <w:rStyle w:val="Hyperlink"/>
+          </w:rPr>
+          <w:t>www.wikihow.com</w:t>
+        </w:r>
+      </w:hyperlink>
+      <w:bookmarkStart w:id="0" w:name="_GoBack"/>
+      <w:bookmarkEnd w:id="0"/>
+    </w:p>
+    <w:p/>
+    <w:p>
+      <w:pPr>
+        <w:keepNext/>
+      </w:pPr>
+      <w:r>
+        <w:rPr>
+          <w:noProof/>
+        </w:rPr>
+        <w:drawing>
+          <wp:inline distT="0" distB="0" distL="0" distR="0">
+            <wp:extent cx="5486400" cy="3200400"/>
+            <wp:effectExtent l="0" t="0" r="0" b="0"/>
+            <wp:docPr id="14" name="Diagram 14"/>
+            <wp:cNvGraphicFramePr/>
+            <a:graphic xmlns:a="http://schemas.openxmlformats.org/drawingml/2006/main">
+              <a:graphicData uri="http://schemas.openxmlformats.org/drawingml/2006/diagram">
+                <dgm:relIds xmlns:dgm="http://schemas.openxmlformats.org/drawingml/2006/diagram" xmlns:r="http://schemas.openxmlformats.org/officeDocument/2006/relationships" r:dm="rId13" r:lo="rId14" r:qs="rId15" r:cs="rId16"/>
+              </a:graphicData>
+            </a:graphic>
+          </wp:inline>
+        </w:drawing>
+      </w:r>
+    </w:p>
+    <w:p>
+      <w:pPr>
+        <w:pStyle w:val="Caption"/>
+      </w:pPr>
+      <w:r>
+        <w:t xml:space="preserve">Figure </w:t>
+      </w:r>
+      <w:r>
+        <w:fldChar w:fldCharType="begin"/>
+      </w:r>
+      <w:r>
+        <w:instrText xml:space="preserve"> SEQ Figure \* ARABIC </w:instrText>
+      </w:r>
+      <w:r>
+        <w:fldChar w:fldCharType="separate"/>
+      </w:r>
+      <w:r>
+        <w:rPr>
+          <w:noProof/>
+        </w:rPr>
+        <w:t>1</w:t>
+      </w:r>
+      <w:r>
+        <w:fldChar w:fldCharType="end"/>
+      </w:r>
+      <w:r>
+        <w:t xml:space="preserve">: </w:t>
+      </w:r>
+      <w:proofErr w:type="spellStart"/>
+      <w:r>
+        <w:t>wikiHow</w:t>
+      </w:r>
+      <w:proofErr w:type="spellEnd"/>
+      <w:r>
+        <w:rPr>
+          <w:noProof/>
+        </w:rPr>
+        <w:t xml:space="preserve"> in different languages</w:t>
+      </w:r>
+    </w:p>
+    <w:p>
+      <w:r>
+        <w:rPr>
+          <w:noProof/>
+        </w:rPr>
+        <w:t xml:space="preserve"> </w:t>
+      </w:r>
+    </w:p>
+    <w:p/>
+    <w:p>
+      <w:pPr>
+        <w:pStyle w:val="Heading2"/>
+        <w:numPr>
+          <w:ilvl w:val="0"/>
+          <w:numId w:val="6"/>
+        </w:numPr>
+      </w:pPr>
+      <w:r>
+        <w:t xml:space="preserve">Hulu - </w:t>
+      </w:r>
+      <w:hyperlink r:id="rId18" w:history="1">
+        <w:r>
+          <w:rPr>
+            <w:rStyle w:val="Hyperlink"/>
+          </w:rPr>
+          <w:t>www.hulu.com</w:t>
+        </w:r>
+      </w:hyperlink>
+    </w:p>
+    <w:p>
+      <w:r>
+        <w:t xml:space="preserve">Hulu is an American </w:t>
+      </w:r>
+      <w:r>
+        <w:t xml:space="preserve">online </w:t>
+      </w:r>
+      <w:r>
+        <w:t>video streaming site dedicated to streaming popular movies and reality television shows</w:t>
+      </w:r>
+      <w:r>
+        <w:t>. The web service went live in august 2007</w:t>
+      </w:r>
+      <w:r>
+        <w:t xml:space="preserve"> and it was at the time limited to American residents.</w:t>
+      </w:r>
+    </w:p>
+    <w:p>
+      <w:pPr>
+        <w:keepNext/>
+      </w:pPr>
+      <w:r>
+        <w:rPr>
+          <w:noProof/>
+        </w:rPr>
+        <w:drawing>
+          <wp:inline distT="0" distB="0" distL="0" distR="0" wp14:anchorId="0017DBE7" wp14:editId="6629B95A">
+            <wp:extent cx="5731510" cy="3777615"/>
+            <wp:effectExtent l="0" t="0" r="2540" b="0"/>
+            <wp:docPr id="8" name="Picture 8"/>
+            <wp:cNvGraphicFramePr>
+              <a:graphicFrameLocks xmlns:a="http://schemas.openxmlformats.org/drawingml/2006/main" noChangeAspect="1"/>
+            </wp:cNvGraphicFramePr>
+            <a:graphic xmlns:a="http://schemas.openxmlformats.org/drawingml/2006/main">
+              <a:graphicData uri="http://schemas.openxmlformats.org/drawingml/2006/picture">
+                <pic:pic xmlns:pic="http://schemas.openxmlformats.org/drawingml/2006/picture">
+                  <pic:nvPicPr>
+                    <pic:cNvPr id="1" name=""/>
+                    <pic:cNvPicPr/>
+                  </pic:nvPicPr>
+                  <pic:blipFill>
+                    <a:blip r:embed="rId19"/>
+                    <a:stretch>
+                      <a:fillRect/>
+                    </a:stretch>
+                  </pic:blipFill>
+                  <pic:spPr>
+                    <a:xfrm>
+                      <a:off x="0" y="0"/>
+                      <a:ext cx="5731510" cy="3777615"/>
+                    </a:xfrm>
+                    <a:prstGeom prst="rect">
+                      <a:avLst/>
+                    </a:prstGeom>
+                  </pic:spPr>
+                </pic:pic>
+              </a:graphicData>
+            </a:graphic>
+          </wp:inline>
+        </w:drawing>
+      </w:r>
+    </w:p>
+    <w:p>
+      <w:pPr>
+        <w:pStyle w:val="Caption"/>
+      </w:pPr>
+      <w:r>
+        <w:t xml:space="preserve">Figure </w:t>
+      </w:r>
+      <w:r>
+        <w:fldChar w:fldCharType="begin"/>
+      </w:r>
+      <w:r>
+        <w:instrText xml:space="preserve"> SEQ Figure \* ARABIC </w:instrText>
+      </w:r>
+      <w:r>
+        <w:fldChar w:fldCharType="separate"/>
+      </w:r>
+      <w:r>
+        <w:rPr>
+          <w:noProof/>
+        </w:rPr>
+        <w:t>2</w:t>
+      </w:r>
+      <w:r>
+        <w:fldChar w:fldCharType="end"/>
+      </w:r>
+      <w:r>
+        <w:t>: Hulu first release- August 2007</w:t>
+      </w:r>
+      <w:r>
+        <w:t xml:space="preserve"> (Source: </w:t>
+      </w:r>
+      <w:hyperlink r:id="rId20" w:history="1">
+        <w:r>
+          <w:rPr>
+            <w:rStyle w:val="Hyperlink"/>
+          </w:rPr>
+          <w:t>Internet Archive</w:t>
+        </w:r>
+      </w:hyperlink>
+      <w:r>
+        <w:t>)</w:t>
+      </w:r>
+    </w:p>
+    <w:p>
+      <w:r>
+        <w:t>However, the launch didn’t have any contents and instead it was intended to announce the beta test coming later that year in October.</w:t>
+      </w:r>
+      <w:r>
+        <w:t xml:space="preserve"> The beta release </w:t>
+      </w:r>
+      <w:r>
+        <w:t xml:space="preserve">which came out </w:t>
+      </w:r>
+      <w:r>
+        <w:t>later that year</w:t>
+      </w:r>
+      <w:r>
+        <w:t>, in addition to the promised video streaming, it featured additional features such as video sharing.</w:t>
+      </w:r>
+      <w:r>
+        <w:t xml:space="preserve"> Through video sharing, </w:t>
+      </w:r>
+      <w:r>
+        <w:t xml:space="preserve">Hulu lets </w:t>
+      </w:r>
+      <w:r>
+        <w:t>users</w:t>
+      </w:r>
+      <w:r>
+        <w:t xml:space="preserve"> easily share </w:t>
+      </w:r>
+      <w:r>
+        <w:t>their</w:t>
+      </w:r>
+      <w:r>
+        <w:t xml:space="preserve"> favo</w:t>
+      </w:r>
+      <w:r>
+        <w:t>u</w:t>
+      </w:r>
+      <w:r>
+        <w:t xml:space="preserve">rite videos via email or embed </w:t>
+      </w:r>
+      <w:r>
+        <w:t>these videos</w:t>
+      </w:r>
+      <w:r>
+        <w:t xml:space="preserve"> on </w:t>
+      </w:r>
+      <w:r>
+        <w:t>their</w:t>
+      </w:r>
+      <w:r>
+        <w:t xml:space="preserve"> own website. </w:t>
+      </w:r>
+      <w:r>
+        <w:t>Users</w:t>
+      </w:r>
+      <w:r>
+        <w:t xml:space="preserve"> can even choose to share the entire video or just one scene. By selecting the share or embed feature, </w:t>
+      </w:r>
+      <w:r>
+        <w:t>users</w:t>
+      </w:r>
+      <w:r>
+        <w:t xml:space="preserve"> have the option of selecting </w:t>
+      </w:r>
+      <w:r>
+        <w:t>their</w:t>
+      </w:r>
+      <w:r>
+        <w:t xml:space="preserve"> own start and stop point in a video to create </w:t>
+      </w:r>
+      <w:r>
+        <w:t>their</w:t>
+      </w:r>
+      <w:r>
+        <w:t xml:space="preserve"> own fun video clips.</w:t>
+      </w:r>
+    </w:p>
+    <w:p>
+      <w:r>
+        <w:t>The service provided by Hulu was especially online video streaming hence it had various settings to play the videos. In the beginning, the service had three different preferences for the users to choose from:</w:t>
+      </w:r>
+    </w:p>
+    <w:p>
+      <w:pPr>
+        <w:pStyle w:val="ListParagraph"/>
+        <w:numPr>
+          <w:ilvl w:val="0"/>
+          <w:numId w:val="7"/>
+        </w:numPr>
+      </w:pPr>
+      <w:r>
+        <w:t>watch the video in full screen</w:t>
+      </w:r>
+    </w:p>
+    <w:p>
+      <w:pPr>
+        <w:pStyle w:val="ListParagraph"/>
+        <w:numPr>
+          <w:ilvl w:val="0"/>
+          <w:numId w:val="7"/>
+        </w:numPr>
+      </w:pPr>
+      <w:r>
+        <w:t>pop out the video player and place it anywhere on your computer screen and re-size it if you're multi-tasking</w:t>
+      </w:r>
+    </w:p>
+    <w:p>
+      <w:pPr>
+        <w:pStyle w:val="ListParagraph"/>
+        <w:numPr>
+          <w:ilvl w:val="0"/>
+          <w:numId w:val="7"/>
+        </w:numPr>
+      </w:pPr>
+      <w:r>
+        <w:t xml:space="preserve">dim the lights and mute the rest of the browser window so nothing distracts you from the video </w:t>
+      </w:r>
+      <w:r>
+        <w:t>that is being streamed</w:t>
+      </w:r>
+    </w:p>
+    <w:p>
+      <w:proofErr w:type="gramStart"/>
+      <w:r>
+        <w:t>sadly</w:t>
+      </w:r>
+      <w:proofErr w:type="gramEnd"/>
+      <w:r>
+        <w:t>, the fourth option which allows viewers to stream in a window of its own didn’t appear until recently.</w:t>
+      </w:r>
+    </w:p>
+    <w:p>
+      <w:r>
+        <w:t>Until 2010 Hulu didn’t charge for streaming videos. Instead, the service was based around advertisements. The advertisement</w:t>
+      </w:r>
+      <w:r>
+        <w:t>s presentation</w:t>
+      </w:r>
+      <w:r>
+        <w:t xml:space="preserve">, which was launched in 2008, of Hulu’s service </w:t>
+      </w:r>
+      <w:r>
+        <w:t>is</w:t>
+      </w:r>
+      <w:r>
+        <w:t xml:space="preserve"> very appreciable as the advertisements play at times when </w:t>
+      </w:r>
+      <w:r>
+        <w:t>no</w:t>
+      </w:r>
+      <w:r>
+        <w:t xml:space="preserve"> video is streaming and when the video is paused.</w:t>
+      </w:r>
+      <w:r>
+        <w:t xml:space="preserve"> After Hulu converted the streaming services to a subscription-based, it was made possible to opt-out of all forms of advertisements and data collections for subscribers. To achieve this, Hulu uses a </w:t>
+      </w:r>
+      <w:proofErr w:type="spellStart"/>
+      <w:r>
+        <w:t>Trackermap</w:t>
+      </w:r>
+      <w:proofErr w:type="spellEnd"/>
+      <w:r>
+        <w:t xml:space="preserve"> - a service provided by </w:t>
+      </w:r>
+      <w:proofErr w:type="spellStart"/>
+      <w:r>
+        <w:t>evidon</w:t>
+      </w:r>
+      <w:proofErr w:type="spellEnd"/>
+      <w:r>
+        <w:t>. As you can see from the figures below, it is also possible to choose from a list advertising service</w:t>
+      </w:r>
+      <w:r>
+        <w:t xml:space="preserve"> and disable the ones user is not comfortable with.</w:t>
+      </w:r>
+    </w:p>
+    <w:p>
+      <w:pPr>
+        <w:keepNext/>
+      </w:pPr>
+      <w:r>
+        <w:rPr>
+          <w:noProof/>
+        </w:rPr>
+        <w:drawing>
+          <wp:inline distT="0" distB="0" distL="0" distR="0">
+            <wp:extent cx="6010275" cy="4162425"/>
+            <wp:effectExtent l="0" t="0" r="9525" b="9525"/>
+            <wp:docPr id="11" name="Diagram 11"/>
+            <wp:cNvGraphicFramePr/>
+            <a:graphic xmlns:a="http://schemas.openxmlformats.org/drawingml/2006/main">
+              <a:graphicData uri="http://schemas.openxmlformats.org/drawingml/2006/diagram">
+                <dgm:relIds xmlns:dgm="http://schemas.openxmlformats.org/drawingml/2006/diagram" xmlns:r="http://schemas.openxmlformats.org/officeDocument/2006/relationships" r:dm="rId21" r:lo="rId22" r:qs="rId23" r:cs="rId24"/>
+              </a:graphicData>
+            </a:graphic>
+          </wp:inline>
+        </w:drawing>
+      </w:r>
+    </w:p>
+    <w:p>
+      <w:pPr>
+        <w:pStyle w:val="Caption"/>
+      </w:pPr>
+      <w:r>
+        <w:t xml:space="preserve">Figure </w:t>
+      </w:r>
+      <w:r>
+        <w:fldChar w:fldCharType="begin"/>
+      </w:r>
+      <w:r>
+        <w:instrText xml:space="preserve"> SEQ Figure \* ARABIC </w:instrText>
+      </w:r>
+      <w:r>
+        <w:fldChar w:fldCharType="separate"/>
+      </w:r>
+      <w:r>
+        <w:rPr>
+          <w:noProof/>
+        </w:rPr>
+        <w:t>3</w:t>
+      </w:r>
+      <w:r>
+        <w:fldChar w:fldCharType="end"/>
+      </w:r>
+      <w:proofErr w:type="gramStart"/>
+      <w:r>
+        <w:t>:Hulu's</w:t>
+      </w:r>
+      <w:proofErr w:type="gramEnd"/>
+      <w:r>
+        <w:rPr>
+          <w:noProof/>
+        </w:rPr>
+        <w:t xml:space="preserve"> Tracker map</w:t>
+      </w:r>
+    </w:p>
+    <w:p/>
+    <w:p>
+      <w:pPr>
+        <w:pStyle w:val="Heading2"/>
+      </w:pPr>
+      <w:r>
+        <w:br w:type="page"/>
+      </w:r>
     </w:p>
     <w:p>
       <w:pPr>
@@ -903,46 +2118,130 @@
       <w:r>
         <w:t xml:space="preserve">A timeline on the History of the Internet - </w:t>
       </w:r>
-      <w:hyperlink r:id="rId10" w:history="1">
+      <w:hyperlink r:id="rId26" w:history="1">
         <w:r>
           <w:rPr>
             <w:rStyle w:val="Hyperlink"/>
           </w:rPr>
-          <w:t>https://www.behance.net/gallery/6310935/History-of-the-Internet-Infographic</w:t>
-        </w:r>
-      </w:hyperlink>
-    </w:p>
-    <w:p>
-      <w:r>
-        <w:t xml:space="preserve">Internet | Description, History, &amp; Facts | Britannica </w:t>
-      </w:r>
-      <w:r>
-        <w:t>-</w:t>
-      </w:r>
-      <w:r>
-        <w:t xml:space="preserve"> </w:t>
-      </w:r>
-      <w:hyperlink r:id="rId11" w:history="1">
-        <w:r>
-          <w:rPr>
-            <w:rStyle w:val="Hyperlink"/>
-          </w:rPr>
-          <w:t>https://www.britannica.com/technolog</w:t>
+          <w:t>https://www.b</w:t>
         </w:r>
         <w:r>
           <w:rPr>
             <w:rStyle w:val="Hyperlink"/>
           </w:rPr>
-          <w:t>y</w:t>
+          <w:t>e</w:t>
         </w:r>
         <w:r>
           <w:rPr>
             <w:rStyle w:val="Hyperlink"/>
           </w:rPr>
-          <w:t>/Internet</w:t>
+          <w:t>hance.net/gallery/6310935/History-of-the-Internet-Infographic</w:t>
         </w:r>
       </w:hyperlink>
     </w:p>
+    <w:p>
+      <w:pPr>
+        <w:rPr>
+          <w:color w:val="0563C1" w:themeColor="hyperlink"/>
+          <w:u w:val="single"/>
+        </w:rPr>
+      </w:pPr>
+      <w:r>
+        <w:t>Internet | Description</w:t>
+      </w:r>
+      <w:r>
+        <w:t xml:space="preserve">, History, &amp; Facts | Britannica </w:t>
+      </w:r>
+      <w:proofErr w:type="gramStart"/>
+      <w:r>
+        <w:t xml:space="preserve">-  </w:t>
+      </w:r>
+      <w:proofErr w:type="gramEnd"/>
+      <w:hyperlink r:id="rId27" w:history="1">
+        <w:r>
+          <w:rPr>
+            <w:rStyle w:val="Hyperlink"/>
+          </w:rPr>
+          <w:t>https://www.britannica.com/technology/Internet</w:t>
+        </w:r>
+      </w:hyperlink>
+    </w:p>
+    <w:p>
+      <w:r>
+        <w:t xml:space="preserve">Internet Archive- </w:t>
+      </w:r>
+      <w:proofErr w:type="spellStart"/>
+      <w:r>
+        <w:t>Wayback</w:t>
+      </w:r>
+      <w:proofErr w:type="spellEnd"/>
+      <w:r>
+        <w:t xml:space="preserve"> Machine- Hulu</w:t>
+      </w:r>
+      <w:r>
+        <w:t xml:space="preserve"> </w:t>
+      </w:r>
+      <w:hyperlink r:id="rId28" w:history="1">
+        <w:r>
+          <w:rPr>
+            <w:rStyle w:val="Hyperlink"/>
+          </w:rPr>
+          <w:t>http://web.archive.org/web/20080202191823/http://www.hulu.com/splash/about.html</w:t>
+        </w:r>
+      </w:hyperlink>
+      <w:r>
+        <w:t xml:space="preserve"> </w:t>
+      </w:r>
+      <w:hyperlink r:id="rId29" w:history="1">
+        <w:r>
+          <w:rPr>
+            <w:rStyle w:val="Hyperlink"/>
+          </w:rPr>
+          <w:t>http://web.archive.org/web/20120615022645/http://www.hulu.com/about</w:t>
+        </w:r>
+      </w:hyperlink>
+      <w:r>
+        <w:t xml:space="preserve"> </w:t>
+      </w:r>
+      <w:hyperlink r:id="rId30" w:history="1">
+        <w:r>
+          <w:rPr>
+            <w:rStyle w:val="Hyperlink"/>
+          </w:rPr>
+          <w:t>http://web.archive.org/web/20071026015638/http://www.hulu.com:80/</w:t>
+        </w:r>
+      </w:hyperlink>
+      <w:r>
+        <w:t xml:space="preserve"> </w:t>
+      </w:r>
+      <w:hyperlink r:id="rId31" w:history="1">
+        <w:r>
+          <w:rPr>
+            <w:rStyle w:val="Hyperlink"/>
+          </w:rPr>
+          <w:t>http://web.archive.org/web/20200225013411/https://info.evidon.com/pub_info/3920?v=1&amp;nt=0&amp;nw=false</w:t>
+        </w:r>
+      </w:hyperlink>
+    </w:p>
+    <w:p/>
+    <w:p/>
+    <w:p>
+      <w:r>
+        <w:t>Wikipedia-</w:t>
+      </w:r>
+      <w:r>
+        <w:t xml:space="preserve"> </w:t>
+      </w:r>
+      <w:hyperlink r:id="rId32" w:history="1">
+        <w:r>
+          <w:rPr>
+            <w:rStyle w:val="Hyperlink"/>
+          </w:rPr>
+          <w:t>https://en.wikipedia.org/wiki/Hulu</w:t>
+        </w:r>
+      </w:hyperlink>
+    </w:p>
+    <w:p/>
     <w:sectPr>
       <w:pgSz w:w="11906" w:h="16838"/>
       <w:pgMar w:top="1440" w:right="1440" w:bottom="1440" w:left="1440" w:header="708" w:footer="708" w:gutter="0"/>
@@ -1086,6 +2385,119 @@
     </w:lvl>
   </w:abstractNum>
   <w:abstractNum w:abstractNumId="2" w15:restartNumberingAfterBreak="0">
+    <w:nsid w:val="10F94B6F"/>
+    <w:multiLevelType w:val="hybridMultilevel"/>
+    <w:tmpl w:val="3C68E15E"/>
+    <w:lvl w:ilvl="0" w:tplc="08090001">
+      <w:start w:val="1"/>
+      <w:numFmt w:val="bullet"/>
+      <w:lvlText w:val=""/>
+      <w:lvlJc w:val="left"/>
+      <w:pPr>
+        <w:ind w:left="360" w:hanging="360"/>
+      </w:pPr>
+      <w:rPr>
+        <w:rFonts w:ascii="Symbol" w:hAnsi="Symbol" w:hint="default"/>
+      </w:rPr>
+    </w:lvl>
+    <w:lvl w:ilvl="1" w:tplc="08090003" w:tentative="1">
+      <w:start w:val="1"/>
+      <w:numFmt w:val="bullet"/>
+      <w:lvlText w:val="o"/>
+      <w:lvlJc w:val="left"/>
+      <w:pPr>
+        <w:ind w:left="1080" w:hanging="360"/>
+      </w:pPr>
+      <w:rPr>
+        <w:rFonts w:ascii="Courier New" w:hAnsi="Courier New" w:cs="Courier New" w:hint="default"/>
+      </w:rPr>
+    </w:lvl>
+    <w:lvl w:ilvl="2" w:tplc="08090005" w:tentative="1">
+      <w:start w:val="1"/>
+      <w:numFmt w:val="bullet"/>
+      <w:lvlText w:val=""/>
+      <w:lvlJc w:val="left"/>
+      <w:pPr>
+        <w:ind w:left="1800" w:hanging="360"/>
+      </w:pPr>
+      <w:rPr>
+        <w:rFonts w:ascii="Wingdings" w:hAnsi="Wingdings" w:hint="default"/>
+      </w:rPr>
+    </w:lvl>
+    <w:lvl w:ilvl="3" w:tplc="08090001" w:tentative="1">
+      <w:start w:val="1"/>
+      <w:numFmt w:val="bullet"/>
+      <w:lvlText w:val=""/>
+      <w:lvlJc w:val="left"/>
+      <w:pPr>
+        <w:ind w:left="2520" w:hanging="360"/>
+      </w:pPr>
+      <w:rPr>
+        <w:rFonts w:ascii="Symbol" w:hAnsi="Symbol" w:hint="default"/>
+      </w:rPr>
+    </w:lvl>
+    <w:lvl w:ilvl="4" w:tplc="08090003" w:tentative="1">
+      <w:start w:val="1"/>
+      <w:numFmt w:val="bullet"/>
+      <w:lvlText w:val="o"/>
+      <w:lvlJc w:val="left"/>
+      <w:pPr>
+        <w:ind w:left="3240" w:hanging="360"/>
+      </w:pPr>
+      <w:rPr>
+        <w:rFonts w:ascii="Courier New" w:hAnsi="Courier New" w:cs="Courier New" w:hint="default"/>
+      </w:rPr>
+    </w:lvl>
+    <w:lvl w:ilvl="5" w:tplc="08090005" w:tentative="1">
+      <w:start w:val="1"/>
+      <w:numFmt w:val="bullet"/>
+      <w:lvlText w:val=""/>
+      <w:lvlJc w:val="left"/>
+      <w:pPr>
+        <w:ind w:left="3960" w:hanging="360"/>
+      </w:pPr>
+      <w:rPr>
+        <w:rFonts w:ascii="Wingdings" w:hAnsi="Wingdings" w:hint="default"/>
+      </w:rPr>
+    </w:lvl>
+    <w:lvl w:ilvl="6" w:tplc="08090001" w:tentative="1">
+      <w:start w:val="1"/>
+      <w:numFmt w:val="bullet"/>
+      <w:lvlText w:val=""/>
+      <w:lvlJc w:val="left"/>
+      <w:pPr>
+        <w:ind w:left="4680" w:hanging="360"/>
+      </w:pPr>
+      <w:rPr>
+        <w:rFonts w:ascii="Symbol" w:hAnsi="Symbol" w:hint="default"/>
+      </w:rPr>
+    </w:lvl>
+    <w:lvl w:ilvl="7" w:tplc="08090003" w:tentative="1">
+      <w:start w:val="1"/>
+      <w:numFmt w:val="bullet"/>
+      <w:lvlText w:val="o"/>
+      <w:lvlJc w:val="left"/>
+      <w:pPr>
+        <w:ind w:left="5400" w:hanging="360"/>
+      </w:pPr>
+      <w:rPr>
+        <w:rFonts w:ascii="Courier New" w:hAnsi="Courier New" w:cs="Courier New" w:hint="default"/>
+      </w:rPr>
+    </w:lvl>
+    <w:lvl w:ilvl="8" w:tplc="08090005" w:tentative="1">
+      <w:start w:val="1"/>
+      <w:numFmt w:val="bullet"/>
+      <w:lvlText w:val=""/>
+      <w:lvlJc w:val="left"/>
+      <w:pPr>
+        <w:ind w:left="6120" w:hanging="360"/>
+      </w:pPr>
+      <w:rPr>
+        <w:rFonts w:ascii="Wingdings" w:hAnsi="Wingdings" w:hint="default"/>
+      </w:rPr>
+    </w:lvl>
+  </w:abstractNum>
+  <w:abstractNum w:abstractNumId="3" w15:restartNumberingAfterBreak="0">
     <w:nsid w:val="1CA50F56"/>
     <w:multiLevelType w:val="hybridMultilevel"/>
     <w:tmpl w:val="0D526C6A"/>
@@ -1224,7 +2636,93 @@
       </w:rPr>
     </w:lvl>
   </w:abstractNum>
-  <w:abstractNum w:abstractNumId="3" w15:restartNumberingAfterBreak="0">
+  <w:abstractNum w:abstractNumId="4" w15:restartNumberingAfterBreak="0">
+    <w:nsid w:val="354B35AE"/>
+    <w:multiLevelType w:val="hybridMultilevel"/>
+    <w:tmpl w:val="4676881C"/>
+    <w:lvl w:ilvl="0" w:tplc="0809000F">
+      <w:start w:val="1"/>
+      <w:numFmt w:val="decimal"/>
+      <w:lvlText w:val="%1."/>
+      <w:lvlJc w:val="left"/>
+      <w:pPr>
+        <w:ind w:left="1080" w:hanging="360"/>
+      </w:pPr>
+    </w:lvl>
+    <w:lvl w:ilvl="1" w:tplc="08090019" w:tentative="1">
+      <w:start w:val="1"/>
+      <w:numFmt w:val="lowerLetter"/>
+      <w:lvlText w:val="%2."/>
+      <w:lvlJc w:val="left"/>
+      <w:pPr>
+        <w:ind w:left="1800" w:hanging="360"/>
+      </w:pPr>
+    </w:lvl>
+    <w:lvl w:ilvl="2" w:tplc="0809001B" w:tentative="1">
+      <w:start w:val="1"/>
+      <w:numFmt w:val="lowerRoman"/>
+      <w:lvlText w:val="%3."/>
+      <w:lvlJc w:val="right"/>
+      <w:pPr>
+        <w:ind w:left="2520" w:hanging="180"/>
+      </w:pPr>
+    </w:lvl>
+    <w:lvl w:ilvl="3" w:tplc="0809000F" w:tentative="1">
+      <w:start w:val="1"/>
+      <w:numFmt w:val="decimal"/>
+      <w:lvlText w:val="%4."/>
+      <w:lvlJc w:val="left"/>
+      <w:pPr>
+        <w:ind w:left="3240" w:hanging="360"/>
+      </w:pPr>
+    </w:lvl>
+    <w:lvl w:ilvl="4" w:tplc="08090019" w:tentative="1">
+      <w:start w:val="1"/>
+      <w:numFmt w:val="lowerLetter"/>
+      <w:lvlText w:val="%5."/>
+      <w:lvlJc w:val="left"/>
+      <w:pPr>
+        <w:ind w:left="3960" w:hanging="360"/>
+      </w:pPr>
+    </w:lvl>
+    <w:lvl w:ilvl="5" w:tplc="0809001B" w:tentative="1">
+      <w:start w:val="1"/>
+      <w:numFmt w:val="lowerRoman"/>
+      <w:lvlText w:val="%6."/>
+      <w:lvlJc w:val="right"/>
+      <w:pPr>
+        <w:ind w:left="4680" w:hanging="180"/>
+      </w:pPr>
+    </w:lvl>
+    <w:lvl w:ilvl="6" w:tplc="0809000F" w:tentative="1">
+      <w:start w:val="1"/>
+      <w:numFmt w:val="decimal"/>
+      <w:lvlText w:val="%7."/>
+      <w:lvlJc w:val="left"/>
+      <w:pPr>
+        <w:ind w:left="5400" w:hanging="360"/>
+      </w:pPr>
+    </w:lvl>
+    <w:lvl w:ilvl="7" w:tplc="08090019" w:tentative="1">
+      <w:start w:val="1"/>
+      <w:numFmt w:val="lowerLetter"/>
+      <w:lvlText w:val="%8."/>
+      <w:lvlJc w:val="left"/>
+      <w:pPr>
+        <w:ind w:left="6120" w:hanging="360"/>
+      </w:pPr>
+    </w:lvl>
+    <w:lvl w:ilvl="8" w:tplc="0809001B" w:tentative="1">
+      <w:start w:val="1"/>
+      <w:numFmt w:val="lowerRoman"/>
+      <w:lvlText w:val="%9."/>
+      <w:lvlJc w:val="right"/>
+      <w:pPr>
+        <w:ind w:left="6840" w:hanging="180"/>
+      </w:pPr>
+    </w:lvl>
+  </w:abstractNum>
+  <w:abstractNum w:abstractNumId="5" w15:restartNumberingAfterBreak="0">
     <w:nsid w:val="51F60211"/>
     <w:multiLevelType w:val="hybridMultilevel"/>
     <w:tmpl w:val="E042EC96"/>
@@ -1337,17 +2835,115 @@
       </w:rPr>
     </w:lvl>
   </w:abstractNum>
+  <w:abstractNum w:abstractNumId="6" w15:restartNumberingAfterBreak="0">
+    <w:nsid w:val="6AA91347"/>
+    <w:multiLevelType w:val="hybridMultilevel"/>
+    <w:tmpl w:val="005887EC"/>
+    <w:lvl w:ilvl="0" w:tplc="0809000F">
+      <w:start w:val="1"/>
+      <w:numFmt w:val="decimal"/>
+      <w:lvlText w:val="%1."/>
+      <w:lvlJc w:val="left"/>
+      <w:pPr>
+        <w:ind w:left="720" w:hanging="360"/>
+      </w:pPr>
+      <w:rPr>
+        <w:rFonts w:hint="default"/>
+      </w:rPr>
+    </w:lvl>
+    <w:lvl w:ilvl="1" w:tplc="08090019" w:tentative="1">
+      <w:start w:val="1"/>
+      <w:numFmt w:val="lowerLetter"/>
+      <w:lvlText w:val="%2."/>
+      <w:lvlJc w:val="left"/>
+      <w:pPr>
+        <w:ind w:left="1440" w:hanging="360"/>
+      </w:pPr>
+    </w:lvl>
+    <w:lvl w:ilvl="2" w:tplc="0809001B" w:tentative="1">
+      <w:start w:val="1"/>
+      <w:numFmt w:val="lowerRoman"/>
+      <w:lvlText w:val="%3."/>
+      <w:lvlJc w:val="right"/>
+      <w:pPr>
+        <w:ind w:left="2160" w:hanging="180"/>
+      </w:pPr>
+    </w:lvl>
+    <w:lvl w:ilvl="3" w:tplc="0809000F" w:tentative="1">
+      <w:start w:val="1"/>
+      <w:numFmt w:val="decimal"/>
+      <w:lvlText w:val="%4."/>
+      <w:lvlJc w:val="left"/>
+      <w:pPr>
+        <w:ind w:left="2880" w:hanging="360"/>
+      </w:pPr>
+    </w:lvl>
+    <w:lvl w:ilvl="4" w:tplc="08090019" w:tentative="1">
+      <w:start w:val="1"/>
+      <w:numFmt w:val="lowerLetter"/>
+      <w:lvlText w:val="%5."/>
+      <w:lvlJc w:val="left"/>
+      <w:pPr>
+        <w:ind w:left="3600" w:hanging="360"/>
+      </w:pPr>
+    </w:lvl>
+    <w:lvl w:ilvl="5" w:tplc="0809001B" w:tentative="1">
+      <w:start w:val="1"/>
+      <w:numFmt w:val="lowerRoman"/>
+      <w:lvlText w:val="%6."/>
+      <w:lvlJc w:val="right"/>
+      <w:pPr>
+        <w:ind w:left="4320" w:hanging="180"/>
+      </w:pPr>
+    </w:lvl>
+    <w:lvl w:ilvl="6" w:tplc="0809000F" w:tentative="1">
+      <w:start w:val="1"/>
+      <w:numFmt w:val="decimal"/>
+      <w:lvlText w:val="%7."/>
+      <w:lvlJc w:val="left"/>
+      <w:pPr>
+        <w:ind w:left="5040" w:hanging="360"/>
+      </w:pPr>
+    </w:lvl>
+    <w:lvl w:ilvl="7" w:tplc="08090019" w:tentative="1">
+      <w:start w:val="1"/>
+      <w:numFmt w:val="lowerLetter"/>
+      <w:lvlText w:val="%8."/>
+      <w:lvlJc w:val="left"/>
+      <w:pPr>
+        <w:ind w:left="5760" w:hanging="360"/>
+      </w:pPr>
+    </w:lvl>
+    <w:lvl w:ilvl="8" w:tplc="0809001B" w:tentative="1">
+      <w:start w:val="1"/>
+      <w:numFmt w:val="lowerRoman"/>
+      <w:lvlText w:val="%9."/>
+      <w:lvlJc w:val="right"/>
+      <w:pPr>
+        <w:ind w:left="6480" w:hanging="180"/>
+      </w:pPr>
+    </w:lvl>
+  </w:abstractNum>
   <w:num w:numId="1">
-    <w:abstractNumId w:val="2"/>
+    <w:abstractNumId w:val="3"/>
   </w:num>
   <w:num w:numId="2">
-    <w:abstractNumId w:val="3"/>
+    <w:abstractNumId w:val="5"/>
   </w:num>
   <w:num w:numId="3">
     <w:abstractNumId w:val="1"/>
   </w:num>
   <w:num w:numId="4">
     <w:abstractNumId w:val="0"/>
+  </w:num>
+  <w:num w:numId="5">
+    <w:abstractNumId w:val="2"/>
+  </w:num>
+  <w:num w:numId="6">
+    <w:abstractNumId w:val="6"/>
+  </w:num>
+  <w:num w:numId="7">
+    <w:abstractNumId w:val="4"/>
   </w:num>
 </w:numbering>
 </file>
@@ -1986,7 +3582,5867 @@
       <w:contextualSpacing/>
     </w:pPr>
   </w:style>
+  <w:style w:type="paragraph" w:styleId="Caption">
+    <w:name w:val="caption"/>
+    <w:basedOn w:val="Normal"/>
+    <w:next w:val="Normal"/>
+    <w:uiPriority w:val="35"/>
+    <w:unhideWhenUsed/>
+    <w:qFormat/>
+    <w:rsid w:val="00B76A5C"/>
+    <w:pPr>
+      <w:spacing w:after="200" w:line="240" w:lineRule="auto"/>
+    </w:pPr>
+    <w:rPr>
+      <w:i/>
+      <w:iCs/>
+      <w:color w:val="44546A" w:themeColor="text2"/>
+      <w:sz w:val="18"/>
+      <w:szCs w:val="18"/>
+    </w:rPr>
+  </w:style>
 </w:styles>
+</file>
+
+<file path=word/diagrams/colors1.xml><?xml version="1.0" encoding="utf-8"?>
+<dgm:colorsDef xmlns:dgm="http://schemas.openxmlformats.org/drawingml/2006/diagram" xmlns:a="http://schemas.openxmlformats.org/drawingml/2006/main" uniqueId="urn:microsoft.com/office/officeart/2005/8/colors/accent1_2">
+  <dgm:title val=""/>
+  <dgm:desc val=""/>
+  <dgm:catLst>
+    <dgm:cat type="accent1" pri="11200"/>
+  </dgm:catLst>
+  <dgm:styleLbl name="node0">
+    <dgm:fillClrLst meth="repeat">
+      <a:schemeClr val="accent1"/>
+    </dgm:fillClrLst>
+    <dgm:linClrLst meth="repeat">
+      <a:schemeClr val="lt1"/>
+    </dgm:linClrLst>
+    <dgm:effectClrLst/>
+    <dgm:txLinClrLst/>
+    <dgm:txFillClrLst/>
+    <dgm:txEffectClrLst/>
+  </dgm:styleLbl>
+  <dgm:styleLbl name="alignNode1">
+    <dgm:fillClrLst meth="repeat">
+      <a:schemeClr val="accent1"/>
+    </dgm:fillClrLst>
+    <dgm:linClrLst meth="repeat">
+      <a:schemeClr val="accent1"/>
+    </dgm:linClrLst>
+    <dgm:effectClrLst/>
+    <dgm:txLinClrLst/>
+    <dgm:txFillClrLst/>
+    <dgm:txEffectClrLst/>
+  </dgm:styleLbl>
+  <dgm:styleLbl name="node1">
+    <dgm:fillClrLst meth="repeat">
+      <a:schemeClr val="accent1"/>
+    </dgm:fillClrLst>
+    <dgm:linClrLst meth="repeat">
+      <a:schemeClr val="lt1"/>
+    </dgm:linClrLst>
+    <dgm:effectClrLst/>
+    <dgm:txLinClrLst/>
+    <dgm:txFillClrLst/>
+    <dgm:txEffectClrLst/>
+  </dgm:styleLbl>
+  <dgm:styleLbl name="lnNode1">
+    <dgm:fillClrLst meth="repeat">
+      <a:schemeClr val="accent1"/>
+    </dgm:fillClrLst>
+    <dgm:linClrLst meth="repeat">
+      <a:schemeClr val="lt1"/>
+    </dgm:linClrLst>
+    <dgm:effectClrLst/>
+    <dgm:txLinClrLst/>
+    <dgm:txFillClrLst/>
+    <dgm:txEffectClrLst/>
+  </dgm:styleLbl>
+  <dgm:styleLbl name="vennNode1">
+    <dgm:fillClrLst meth="repeat">
+      <a:schemeClr val="accent1">
+        <a:alpha val="50000"/>
+      </a:schemeClr>
+    </dgm:fillClrLst>
+    <dgm:linClrLst meth="repeat">
+      <a:schemeClr val="lt1"/>
+    </dgm:linClrLst>
+    <dgm:effectClrLst/>
+    <dgm:txLinClrLst/>
+    <dgm:txFillClrLst/>
+    <dgm:txEffectClrLst/>
+  </dgm:styleLbl>
+  <dgm:styleLbl name="node2">
+    <dgm:fillClrLst meth="repeat">
+      <a:schemeClr val="accent1"/>
+    </dgm:fillClrLst>
+    <dgm:linClrLst meth="repeat">
+      <a:schemeClr val="lt1"/>
+    </dgm:linClrLst>
+    <dgm:effectClrLst/>
+    <dgm:txLinClrLst/>
+    <dgm:txFillClrLst/>
+    <dgm:txEffectClrLst/>
+  </dgm:styleLbl>
+  <dgm:styleLbl name="node3">
+    <dgm:fillClrLst meth="repeat">
+      <a:schemeClr val="accent1"/>
+    </dgm:fillClrLst>
+    <dgm:linClrLst meth="repeat">
+      <a:schemeClr val="lt1"/>
+    </dgm:linClrLst>
+    <dgm:effectClrLst/>
+    <dgm:txLinClrLst/>
+    <dgm:txFillClrLst/>
+    <dgm:txEffectClrLst/>
+  </dgm:styleLbl>
+  <dgm:styleLbl name="node4">
+    <dgm:fillClrLst meth="repeat">
+      <a:schemeClr val="accent1"/>
+    </dgm:fillClrLst>
+    <dgm:linClrLst meth="repeat">
+      <a:schemeClr val="lt1"/>
+    </dgm:linClrLst>
+    <dgm:effectClrLst/>
+    <dgm:txLinClrLst/>
+    <dgm:txFillClrLst/>
+    <dgm:txEffectClrLst/>
+  </dgm:styleLbl>
+  <dgm:styleLbl name="fgImgPlace1">
+    <dgm:fillClrLst meth="repeat">
+      <a:schemeClr val="accent1">
+        <a:tint val="50000"/>
+      </a:schemeClr>
+    </dgm:fillClrLst>
+    <dgm:linClrLst meth="repeat">
+      <a:schemeClr val="lt1"/>
+    </dgm:linClrLst>
+    <dgm:effectClrLst/>
+    <dgm:txLinClrLst/>
+    <dgm:txFillClrLst meth="repeat">
+      <a:schemeClr val="lt1"/>
+    </dgm:txFillClrLst>
+    <dgm:txEffectClrLst/>
+  </dgm:styleLbl>
+  <dgm:styleLbl name="alignImgPlace1">
+    <dgm:fillClrLst meth="repeat">
+      <a:schemeClr val="accent1">
+        <a:tint val="50000"/>
+      </a:schemeClr>
+    </dgm:fillClrLst>
+    <dgm:linClrLst meth="repeat">
+      <a:schemeClr val="lt1"/>
+    </dgm:linClrLst>
+    <dgm:effectClrLst/>
+    <dgm:txLinClrLst/>
+    <dgm:txFillClrLst meth="repeat">
+      <a:schemeClr val="lt1"/>
+    </dgm:txFillClrLst>
+    <dgm:txEffectClrLst/>
+  </dgm:styleLbl>
+  <dgm:styleLbl name="bgImgPlace1">
+    <dgm:fillClrLst meth="repeat">
+      <a:schemeClr val="accent1">
+        <a:tint val="50000"/>
+      </a:schemeClr>
+    </dgm:fillClrLst>
+    <dgm:linClrLst meth="repeat">
+      <a:schemeClr val="lt1"/>
+    </dgm:linClrLst>
+    <dgm:effectClrLst/>
+    <dgm:txLinClrLst/>
+    <dgm:txFillClrLst meth="repeat">
+      <a:schemeClr val="lt1"/>
+    </dgm:txFillClrLst>
+    <dgm:txEffectClrLst/>
+  </dgm:styleLbl>
+  <dgm:styleLbl name="sibTrans2D1">
+    <dgm:fillClrLst meth="repeat">
+      <a:schemeClr val="accent1">
+        <a:tint val="60000"/>
+      </a:schemeClr>
+    </dgm:fillClrLst>
+    <dgm:linClrLst meth="repeat">
+      <a:schemeClr val="accent1">
+        <a:tint val="60000"/>
+      </a:schemeClr>
+    </dgm:linClrLst>
+    <dgm:effectClrLst/>
+    <dgm:txLinClrLst/>
+    <dgm:txFillClrLst/>
+    <dgm:txEffectClrLst/>
+  </dgm:styleLbl>
+  <dgm:styleLbl name="fgSibTrans2D1">
+    <dgm:fillClrLst meth="repeat">
+      <a:schemeClr val="accent1">
+        <a:tint val="60000"/>
+      </a:schemeClr>
+    </dgm:fillClrLst>
+    <dgm:linClrLst meth="repeat">
+      <a:schemeClr val="accent1">
+        <a:tint val="60000"/>
+      </a:schemeClr>
+    </dgm:linClrLst>
+    <dgm:effectClrLst/>
+    <dgm:txLinClrLst/>
+    <dgm:txFillClrLst/>
+    <dgm:txEffectClrLst/>
+  </dgm:styleLbl>
+  <dgm:styleLbl name="bgSibTrans2D1">
+    <dgm:fillClrLst meth="repeat">
+      <a:schemeClr val="accent1">
+        <a:tint val="60000"/>
+      </a:schemeClr>
+    </dgm:fillClrLst>
+    <dgm:linClrLst meth="repeat">
+      <a:schemeClr val="accent1">
+        <a:tint val="60000"/>
+      </a:schemeClr>
+    </dgm:linClrLst>
+    <dgm:effectClrLst/>
+    <dgm:txLinClrLst/>
+    <dgm:txFillClrLst/>
+    <dgm:txEffectClrLst/>
+  </dgm:styleLbl>
+  <dgm:styleLbl name="sibTrans1D1">
+    <dgm:fillClrLst meth="repeat">
+      <a:schemeClr val="accent1"/>
+    </dgm:fillClrLst>
+    <dgm:linClrLst meth="repeat">
+      <a:schemeClr val="accent1"/>
+    </dgm:linClrLst>
+    <dgm:effectClrLst/>
+    <dgm:txLinClrLst/>
+    <dgm:txFillClrLst meth="repeat">
+      <a:schemeClr val="tx1"/>
+    </dgm:txFillClrLst>
+    <dgm:txEffectClrLst/>
+  </dgm:styleLbl>
+  <dgm:styleLbl name="callout">
+    <dgm:fillClrLst meth="repeat">
+      <a:schemeClr val="accent1"/>
+    </dgm:fillClrLst>
+    <dgm:linClrLst meth="repeat">
+      <a:schemeClr val="accent1">
+        <a:tint val="50000"/>
+      </a:schemeClr>
+    </dgm:linClrLst>
+    <dgm:effectClrLst/>
+    <dgm:txLinClrLst/>
+    <dgm:txFillClrLst meth="repeat">
+      <a:schemeClr val="tx1"/>
+    </dgm:txFillClrLst>
+    <dgm:txEffectClrLst/>
+  </dgm:styleLbl>
+  <dgm:styleLbl name="asst0">
+    <dgm:fillClrLst meth="repeat">
+      <a:schemeClr val="accent1"/>
+    </dgm:fillClrLst>
+    <dgm:linClrLst meth="repeat">
+      <a:schemeClr val="lt1"/>
+    </dgm:linClrLst>
+    <dgm:effectClrLst/>
+    <dgm:txLinClrLst/>
+    <dgm:txFillClrLst/>
+    <dgm:txEffectClrLst/>
+  </dgm:styleLbl>
+  <dgm:styleLbl name="asst1">
+    <dgm:fillClrLst meth="repeat">
+      <a:schemeClr val="accent1"/>
+    </dgm:fillClrLst>
+    <dgm:linClrLst meth="repeat">
+      <a:schemeClr val="lt1"/>
+    </dgm:linClrLst>
+    <dgm:effectClrLst/>
+    <dgm:txLinClrLst/>
+    <dgm:txFillClrLst/>
+    <dgm:txEffectClrLst/>
+  </dgm:styleLbl>
+  <dgm:styleLbl name="asst2">
+    <dgm:fillClrLst meth="repeat">
+      <a:schemeClr val="accent1"/>
+    </dgm:fillClrLst>
+    <dgm:linClrLst meth="repeat">
+      <a:schemeClr val="lt1"/>
+    </dgm:linClrLst>
+    <dgm:effectClrLst/>
+    <dgm:txLinClrLst/>
+    <dgm:txFillClrLst/>
+    <dgm:txEffectClrLst/>
+  </dgm:styleLbl>
+  <dgm:styleLbl name="asst3">
+    <dgm:fillClrLst meth="repeat">
+      <a:schemeClr val="accent1"/>
+    </dgm:fillClrLst>
+    <dgm:linClrLst meth="repeat">
+      <a:schemeClr val="lt1"/>
+    </dgm:linClrLst>
+    <dgm:effectClrLst/>
+    <dgm:txLinClrLst/>
+    <dgm:txFillClrLst/>
+    <dgm:txEffectClrLst/>
+  </dgm:styleLbl>
+  <dgm:styleLbl name="asst4">
+    <dgm:fillClrLst meth="repeat">
+      <a:schemeClr val="accent1"/>
+    </dgm:fillClrLst>
+    <dgm:linClrLst meth="repeat">
+      <a:schemeClr val="lt1"/>
+    </dgm:linClrLst>
+    <dgm:effectClrLst/>
+    <dgm:txLinClrLst/>
+    <dgm:txFillClrLst/>
+    <dgm:txEffectClrLst/>
+  </dgm:styleLbl>
+  <dgm:styleLbl name="parChTrans2D1">
+    <dgm:fillClrLst meth="repeat">
+      <a:schemeClr val="accent1">
+        <a:tint val="60000"/>
+      </a:schemeClr>
+    </dgm:fillClrLst>
+    <dgm:linClrLst meth="repeat">
+      <a:schemeClr val="accent1">
+        <a:tint val="60000"/>
+      </a:schemeClr>
+    </dgm:linClrLst>
+    <dgm:effectClrLst/>
+    <dgm:txLinClrLst/>
+    <dgm:txFillClrLst meth="repeat">
+      <a:schemeClr val="lt1"/>
+    </dgm:txFillClrLst>
+    <dgm:txEffectClrLst/>
+  </dgm:styleLbl>
+  <dgm:styleLbl name="parChTrans2D2">
+    <dgm:fillClrLst meth="repeat">
+      <a:schemeClr val="accent1"/>
+    </dgm:fillClrLst>
+    <dgm:linClrLst meth="repeat">
+      <a:schemeClr val="accent1"/>
+    </dgm:linClrLst>
+    <dgm:effectClrLst/>
+    <dgm:txLinClrLst/>
+    <dgm:txFillClrLst meth="repeat">
+      <a:schemeClr val="lt1"/>
+    </dgm:txFillClrLst>
+    <dgm:txEffectClrLst/>
+  </dgm:styleLbl>
+  <dgm:styleLbl name="parChTrans2D3">
+    <dgm:fillClrLst meth="repeat">
+      <a:schemeClr val="accent1"/>
+    </dgm:fillClrLst>
+    <dgm:linClrLst meth="repeat">
+      <a:schemeClr val="accent1"/>
+    </dgm:linClrLst>
+    <dgm:effectClrLst/>
+    <dgm:txLinClrLst/>
+    <dgm:txFillClrLst meth="repeat">
+      <a:schemeClr val="lt1"/>
+    </dgm:txFillClrLst>
+    <dgm:txEffectClrLst/>
+  </dgm:styleLbl>
+  <dgm:styleLbl name="parChTrans2D4">
+    <dgm:fillClrLst meth="repeat">
+      <a:schemeClr val="accent1"/>
+    </dgm:fillClrLst>
+    <dgm:linClrLst meth="repeat">
+      <a:schemeClr val="accent1"/>
+    </dgm:linClrLst>
+    <dgm:effectClrLst/>
+    <dgm:txLinClrLst/>
+    <dgm:txFillClrLst meth="repeat">
+      <a:schemeClr val="lt1"/>
+    </dgm:txFillClrLst>
+    <dgm:txEffectClrLst/>
+  </dgm:styleLbl>
+  <dgm:styleLbl name="parChTrans1D1">
+    <dgm:fillClrLst meth="repeat">
+      <a:schemeClr val="accent1"/>
+    </dgm:fillClrLst>
+    <dgm:linClrLst meth="repeat">
+      <a:schemeClr val="accent1">
+        <a:shade val="60000"/>
+      </a:schemeClr>
+    </dgm:linClrLst>
+    <dgm:effectClrLst/>
+    <dgm:txLinClrLst/>
+    <dgm:txFillClrLst meth="repeat">
+      <a:schemeClr val="tx1"/>
+    </dgm:txFillClrLst>
+    <dgm:txEffectClrLst/>
+  </dgm:styleLbl>
+  <dgm:styleLbl name="parChTrans1D2">
+    <dgm:fillClrLst meth="repeat">
+      <a:schemeClr val="accent1"/>
+    </dgm:fillClrLst>
+    <dgm:linClrLst meth="repeat">
+      <a:schemeClr val="accent1">
+        <a:shade val="60000"/>
+      </a:schemeClr>
+    </dgm:linClrLst>
+    <dgm:effectClrLst/>
+    <dgm:txLinClrLst/>
+    <dgm:txFillClrLst meth="repeat">
+      <a:schemeClr val="tx1"/>
+    </dgm:txFillClrLst>
+    <dgm:txEffectClrLst/>
+  </dgm:styleLbl>
+  <dgm:styleLbl name="parChTrans1D3">
+    <dgm:fillClrLst meth="repeat">
+      <a:schemeClr val="accent1"/>
+    </dgm:fillClrLst>
+    <dgm:linClrLst meth="repeat">
+      <a:schemeClr val="accent1">
+        <a:shade val="80000"/>
+      </a:schemeClr>
+    </dgm:linClrLst>
+    <dgm:effectClrLst/>
+    <dgm:txLinClrLst/>
+    <dgm:txFillClrLst meth="repeat">
+      <a:schemeClr val="tx1"/>
+    </dgm:txFillClrLst>
+    <dgm:txEffectClrLst/>
+  </dgm:styleLbl>
+  <dgm:styleLbl name="parChTrans1D4">
+    <dgm:fillClrLst meth="repeat">
+      <a:schemeClr val="accent1"/>
+    </dgm:fillClrLst>
+    <dgm:linClrLst meth="repeat">
+      <a:schemeClr val="accent1">
+        <a:shade val="80000"/>
+      </a:schemeClr>
+    </dgm:linClrLst>
+    <dgm:effectClrLst/>
+    <dgm:txLinClrLst/>
+    <dgm:txFillClrLst meth="repeat">
+      <a:schemeClr val="tx1"/>
+    </dgm:txFillClrLst>
+    <dgm:txEffectClrLst/>
+  </dgm:styleLbl>
+  <dgm:styleLbl name="fgAcc1">
+    <dgm:fillClrLst meth="repeat">
+      <a:schemeClr val="lt1">
+        <a:alpha val="90000"/>
+      </a:schemeClr>
+    </dgm:fillClrLst>
+    <dgm:linClrLst meth="repeat">
+      <a:schemeClr val="accent1"/>
+    </dgm:linClrLst>
+    <dgm:effectClrLst/>
+    <dgm:txLinClrLst/>
+    <dgm:txFillClrLst meth="repeat">
+      <a:schemeClr val="dk1"/>
+    </dgm:txFillClrLst>
+    <dgm:txEffectClrLst/>
+  </dgm:styleLbl>
+  <dgm:styleLbl name="conFgAcc1">
+    <dgm:fillClrLst meth="repeat">
+      <a:schemeClr val="lt1">
+        <a:alpha val="90000"/>
+      </a:schemeClr>
+    </dgm:fillClrLst>
+    <dgm:linClrLst meth="repeat">
+      <a:schemeClr val="accent1"/>
+    </dgm:linClrLst>
+    <dgm:effectClrLst/>
+    <dgm:txLinClrLst/>
+    <dgm:txFillClrLst meth="repeat">
+      <a:schemeClr val="dk1"/>
+    </dgm:txFillClrLst>
+    <dgm:txEffectClrLst/>
+  </dgm:styleLbl>
+  <dgm:styleLbl name="alignAcc1">
+    <dgm:fillClrLst meth="repeat">
+      <a:schemeClr val="lt1">
+        <a:alpha val="90000"/>
+      </a:schemeClr>
+    </dgm:fillClrLst>
+    <dgm:linClrLst meth="repeat">
+      <a:schemeClr val="accent1"/>
+    </dgm:linClrLst>
+    <dgm:effectClrLst/>
+    <dgm:txLinClrLst/>
+    <dgm:txFillClrLst meth="repeat">
+      <a:schemeClr val="dk1"/>
+    </dgm:txFillClrLst>
+    <dgm:txEffectClrLst/>
+  </dgm:styleLbl>
+  <dgm:styleLbl name="trAlignAcc1">
+    <dgm:fillClrLst meth="repeat">
+      <a:schemeClr val="lt1">
+        <a:alpha val="40000"/>
+      </a:schemeClr>
+    </dgm:fillClrLst>
+    <dgm:linClrLst meth="repeat">
+      <a:schemeClr val="accent1"/>
+    </dgm:linClrLst>
+    <dgm:effectClrLst/>
+    <dgm:txLinClrLst/>
+    <dgm:txFillClrLst meth="repeat">
+      <a:schemeClr val="dk1"/>
+    </dgm:txFillClrLst>
+    <dgm:txEffectClrLst/>
+  </dgm:styleLbl>
+  <dgm:styleLbl name="bgAcc1">
+    <dgm:fillClrLst meth="repeat">
+      <a:schemeClr val="lt1">
+        <a:alpha val="90000"/>
+      </a:schemeClr>
+    </dgm:fillClrLst>
+    <dgm:linClrLst meth="repeat">
+      <a:schemeClr val="accent1"/>
+    </dgm:linClrLst>
+    <dgm:effectClrLst/>
+    <dgm:txLinClrLst/>
+    <dgm:txFillClrLst meth="repeat">
+      <a:schemeClr val="dk1"/>
+    </dgm:txFillClrLst>
+    <dgm:txEffectClrLst/>
+  </dgm:styleLbl>
+  <dgm:styleLbl name="solidFgAcc1">
+    <dgm:fillClrLst meth="repeat">
+      <a:schemeClr val="lt1"/>
+    </dgm:fillClrLst>
+    <dgm:linClrLst meth="repeat">
+      <a:schemeClr val="accent1"/>
+    </dgm:linClrLst>
+    <dgm:effectClrLst/>
+    <dgm:txLinClrLst/>
+    <dgm:txFillClrLst meth="repeat">
+      <a:schemeClr val="dk1"/>
+    </dgm:txFillClrLst>
+    <dgm:txEffectClrLst/>
+  </dgm:styleLbl>
+  <dgm:styleLbl name="solidAlignAcc1">
+    <dgm:fillClrLst meth="repeat">
+      <a:schemeClr val="lt1"/>
+    </dgm:fillClrLst>
+    <dgm:linClrLst meth="repeat">
+      <a:schemeClr val="accent1"/>
+    </dgm:linClrLst>
+    <dgm:effectClrLst/>
+    <dgm:txLinClrLst/>
+    <dgm:txFillClrLst meth="repeat">
+      <a:schemeClr val="dk1"/>
+    </dgm:txFillClrLst>
+    <dgm:txEffectClrLst/>
+  </dgm:styleLbl>
+  <dgm:styleLbl name="solidBgAcc1">
+    <dgm:fillClrLst meth="repeat">
+      <a:schemeClr val="lt1"/>
+    </dgm:fillClrLst>
+    <dgm:linClrLst meth="repeat">
+      <a:schemeClr val="accent1"/>
+    </dgm:linClrLst>
+    <dgm:effectClrLst/>
+    <dgm:txLinClrLst/>
+    <dgm:txFillClrLst meth="repeat">
+      <a:schemeClr val="dk1"/>
+    </dgm:txFillClrLst>
+    <dgm:txEffectClrLst/>
+  </dgm:styleLbl>
+  <dgm:styleLbl name="fgAccFollowNode1">
+    <dgm:fillClrLst meth="repeat">
+      <a:schemeClr val="accent1">
+        <a:alpha val="90000"/>
+        <a:tint val="40000"/>
+      </a:schemeClr>
+    </dgm:fillClrLst>
+    <dgm:linClrLst meth="repeat">
+      <a:schemeClr val="accent1">
+        <a:alpha val="90000"/>
+        <a:tint val="40000"/>
+      </a:schemeClr>
+    </dgm:linClrLst>
+    <dgm:effectClrLst/>
+    <dgm:txLinClrLst/>
+    <dgm:txFillClrLst meth="repeat">
+      <a:schemeClr val="dk1"/>
+    </dgm:txFillClrLst>
+    <dgm:txEffectClrLst/>
+  </dgm:styleLbl>
+  <dgm:styleLbl name="alignAccFollowNode1">
+    <dgm:fillClrLst meth="repeat">
+      <a:schemeClr val="accent1">
+        <a:alpha val="90000"/>
+        <a:tint val="40000"/>
+      </a:schemeClr>
+    </dgm:fillClrLst>
+    <dgm:linClrLst meth="repeat">
+      <a:schemeClr val="accent1">
+        <a:alpha val="90000"/>
+        <a:tint val="40000"/>
+      </a:schemeClr>
+    </dgm:linClrLst>
+    <dgm:effectClrLst/>
+    <dgm:txLinClrLst/>
+    <dgm:txFillClrLst meth="repeat">
+      <a:schemeClr val="dk1"/>
+    </dgm:txFillClrLst>
+    <dgm:txEffectClrLst/>
+  </dgm:styleLbl>
+  <dgm:styleLbl name="bgAccFollowNode1">
+    <dgm:fillClrLst meth="repeat">
+      <a:schemeClr val="accent1">
+        <a:alpha val="90000"/>
+        <a:tint val="40000"/>
+      </a:schemeClr>
+    </dgm:fillClrLst>
+    <dgm:linClrLst meth="repeat">
+      <a:schemeClr val="accent1">
+        <a:alpha val="90000"/>
+        <a:tint val="40000"/>
+      </a:schemeClr>
+    </dgm:linClrLst>
+    <dgm:effectClrLst/>
+    <dgm:txLinClrLst/>
+    <dgm:txFillClrLst meth="repeat">
+      <a:schemeClr val="dk1"/>
+    </dgm:txFillClrLst>
+    <dgm:txEffectClrLst/>
+  </dgm:styleLbl>
+  <dgm:styleLbl name="fgAcc0">
+    <dgm:fillClrLst meth="repeat">
+      <a:schemeClr val="lt1">
+        <a:alpha val="90000"/>
+      </a:schemeClr>
+    </dgm:fillClrLst>
+    <dgm:linClrLst meth="repeat">
+      <a:schemeClr val="accent1"/>
+    </dgm:linClrLst>
+    <dgm:effectClrLst/>
+    <dgm:txLinClrLst/>
+    <dgm:txFillClrLst meth="repeat">
+      <a:schemeClr val="dk1"/>
+    </dgm:txFillClrLst>
+    <dgm:txEffectClrLst/>
+  </dgm:styleLbl>
+  <dgm:styleLbl name="fgAcc2">
+    <dgm:fillClrLst meth="repeat">
+      <a:schemeClr val="lt1">
+        <a:alpha val="90000"/>
+      </a:schemeClr>
+    </dgm:fillClrLst>
+    <dgm:linClrLst meth="repeat">
+      <a:schemeClr val="accent1"/>
+    </dgm:linClrLst>
+    <dgm:effectClrLst/>
+    <dgm:txLinClrLst/>
+    <dgm:txFillClrLst meth="repeat">
+      <a:schemeClr val="dk1"/>
+    </dgm:txFillClrLst>
+    <dgm:txEffectClrLst/>
+  </dgm:styleLbl>
+  <dgm:styleLbl name="fgAcc3">
+    <dgm:fillClrLst meth="repeat">
+      <a:schemeClr val="lt1">
+        <a:alpha val="90000"/>
+      </a:schemeClr>
+    </dgm:fillClrLst>
+    <dgm:linClrLst meth="repeat">
+      <a:schemeClr val="accent1"/>
+    </dgm:linClrLst>
+    <dgm:effectClrLst/>
+    <dgm:txLinClrLst/>
+    <dgm:txFillClrLst meth="repeat">
+      <a:schemeClr val="dk1"/>
+    </dgm:txFillClrLst>
+    <dgm:txEffectClrLst/>
+  </dgm:styleLbl>
+  <dgm:styleLbl name="fgAcc4">
+    <dgm:fillClrLst meth="repeat">
+      <a:schemeClr val="lt1">
+        <a:alpha val="90000"/>
+      </a:schemeClr>
+    </dgm:fillClrLst>
+    <dgm:linClrLst meth="repeat">
+      <a:schemeClr val="accent1"/>
+    </dgm:linClrLst>
+    <dgm:effectClrLst/>
+    <dgm:txLinClrLst/>
+    <dgm:txFillClrLst meth="repeat">
+      <a:schemeClr val="dk1"/>
+    </dgm:txFillClrLst>
+    <dgm:txEffectClrLst/>
+  </dgm:styleLbl>
+  <dgm:styleLbl name="bgShp">
+    <dgm:fillClrLst meth="repeat">
+      <a:schemeClr val="accent1">
+        <a:tint val="40000"/>
+      </a:schemeClr>
+    </dgm:fillClrLst>
+    <dgm:linClrLst meth="repeat">
+      <a:schemeClr val="accent1"/>
+    </dgm:linClrLst>
+    <dgm:effectClrLst/>
+    <dgm:txLinClrLst/>
+    <dgm:txFillClrLst meth="repeat">
+      <a:schemeClr val="dk1"/>
+    </dgm:txFillClrLst>
+    <dgm:txEffectClrLst/>
+  </dgm:styleLbl>
+  <dgm:styleLbl name="dkBgShp">
+    <dgm:fillClrLst meth="repeat">
+      <a:schemeClr val="accent1">
+        <a:shade val="80000"/>
+      </a:schemeClr>
+    </dgm:fillClrLst>
+    <dgm:linClrLst meth="repeat">
+      <a:schemeClr val="accent1"/>
+    </dgm:linClrLst>
+    <dgm:effectClrLst/>
+    <dgm:txLinClrLst/>
+    <dgm:txFillClrLst meth="repeat">
+      <a:schemeClr val="lt1"/>
+    </dgm:txFillClrLst>
+    <dgm:txEffectClrLst/>
+  </dgm:styleLbl>
+  <dgm:styleLbl name="trBgShp">
+    <dgm:fillClrLst meth="repeat">
+      <a:schemeClr val="accent1">
+        <a:tint val="50000"/>
+        <a:alpha val="40000"/>
+      </a:schemeClr>
+    </dgm:fillClrLst>
+    <dgm:linClrLst meth="repeat">
+      <a:schemeClr val="accent1"/>
+    </dgm:linClrLst>
+    <dgm:effectClrLst/>
+    <dgm:txLinClrLst/>
+    <dgm:txFillClrLst meth="repeat">
+      <a:schemeClr val="lt1"/>
+    </dgm:txFillClrLst>
+    <dgm:txEffectClrLst/>
+  </dgm:styleLbl>
+  <dgm:styleLbl name="fgShp">
+    <dgm:fillClrLst meth="repeat">
+      <a:schemeClr val="accent1">
+        <a:tint val="60000"/>
+      </a:schemeClr>
+    </dgm:fillClrLst>
+    <dgm:linClrLst meth="repeat">
+      <a:schemeClr val="lt1"/>
+    </dgm:linClrLst>
+    <dgm:effectClrLst/>
+    <dgm:txLinClrLst/>
+    <dgm:txFillClrLst meth="repeat">
+      <a:schemeClr val="dk1"/>
+    </dgm:txFillClrLst>
+    <dgm:txEffectClrLst/>
+  </dgm:styleLbl>
+  <dgm:styleLbl name="revTx">
+    <dgm:fillClrLst meth="repeat">
+      <a:schemeClr val="lt1">
+        <a:alpha val="0"/>
+      </a:schemeClr>
+    </dgm:fillClrLst>
+    <dgm:linClrLst meth="repeat">
+      <a:schemeClr val="dk1">
+        <a:alpha val="0"/>
+      </a:schemeClr>
+    </dgm:linClrLst>
+    <dgm:effectClrLst/>
+    <dgm:txLinClrLst/>
+    <dgm:txFillClrLst meth="repeat">
+      <a:schemeClr val="tx1"/>
+    </dgm:txFillClrLst>
+    <dgm:txEffectClrLst/>
+  </dgm:styleLbl>
+</dgm:colorsDef>
+</file>
+
+<file path=word/diagrams/colors2.xml><?xml version="1.0" encoding="utf-8"?>
+<dgm:colorsDef xmlns:dgm="http://schemas.openxmlformats.org/drawingml/2006/diagram" xmlns:a="http://schemas.openxmlformats.org/drawingml/2006/main" uniqueId="urn:microsoft.com/office/officeart/2005/8/colors/accent1_2">
+  <dgm:title val=""/>
+  <dgm:desc val=""/>
+  <dgm:catLst>
+    <dgm:cat type="accent1" pri="11200"/>
+  </dgm:catLst>
+  <dgm:styleLbl name="node0">
+    <dgm:fillClrLst meth="repeat">
+      <a:schemeClr val="accent1"/>
+    </dgm:fillClrLst>
+    <dgm:linClrLst meth="repeat">
+      <a:schemeClr val="lt1"/>
+    </dgm:linClrLst>
+    <dgm:effectClrLst/>
+    <dgm:txLinClrLst/>
+    <dgm:txFillClrLst/>
+    <dgm:txEffectClrLst/>
+  </dgm:styleLbl>
+  <dgm:styleLbl name="alignNode1">
+    <dgm:fillClrLst meth="repeat">
+      <a:schemeClr val="accent1"/>
+    </dgm:fillClrLst>
+    <dgm:linClrLst meth="repeat">
+      <a:schemeClr val="accent1"/>
+    </dgm:linClrLst>
+    <dgm:effectClrLst/>
+    <dgm:txLinClrLst/>
+    <dgm:txFillClrLst/>
+    <dgm:txEffectClrLst/>
+  </dgm:styleLbl>
+  <dgm:styleLbl name="node1">
+    <dgm:fillClrLst meth="repeat">
+      <a:schemeClr val="accent1"/>
+    </dgm:fillClrLst>
+    <dgm:linClrLst meth="repeat">
+      <a:schemeClr val="lt1"/>
+    </dgm:linClrLst>
+    <dgm:effectClrLst/>
+    <dgm:txLinClrLst/>
+    <dgm:txFillClrLst/>
+    <dgm:txEffectClrLst/>
+  </dgm:styleLbl>
+  <dgm:styleLbl name="lnNode1">
+    <dgm:fillClrLst meth="repeat">
+      <a:schemeClr val="accent1"/>
+    </dgm:fillClrLst>
+    <dgm:linClrLst meth="repeat">
+      <a:schemeClr val="lt1"/>
+    </dgm:linClrLst>
+    <dgm:effectClrLst/>
+    <dgm:txLinClrLst/>
+    <dgm:txFillClrLst/>
+    <dgm:txEffectClrLst/>
+  </dgm:styleLbl>
+  <dgm:styleLbl name="vennNode1">
+    <dgm:fillClrLst meth="repeat">
+      <a:schemeClr val="accent1">
+        <a:alpha val="50000"/>
+      </a:schemeClr>
+    </dgm:fillClrLst>
+    <dgm:linClrLst meth="repeat">
+      <a:schemeClr val="lt1"/>
+    </dgm:linClrLst>
+    <dgm:effectClrLst/>
+    <dgm:txLinClrLst/>
+    <dgm:txFillClrLst/>
+    <dgm:txEffectClrLst/>
+  </dgm:styleLbl>
+  <dgm:styleLbl name="node2">
+    <dgm:fillClrLst meth="repeat">
+      <a:schemeClr val="accent1"/>
+    </dgm:fillClrLst>
+    <dgm:linClrLst meth="repeat">
+      <a:schemeClr val="lt1"/>
+    </dgm:linClrLst>
+    <dgm:effectClrLst/>
+    <dgm:txLinClrLst/>
+    <dgm:txFillClrLst/>
+    <dgm:txEffectClrLst/>
+  </dgm:styleLbl>
+  <dgm:styleLbl name="node3">
+    <dgm:fillClrLst meth="repeat">
+      <a:schemeClr val="accent1"/>
+    </dgm:fillClrLst>
+    <dgm:linClrLst meth="repeat">
+      <a:schemeClr val="lt1"/>
+    </dgm:linClrLst>
+    <dgm:effectClrLst/>
+    <dgm:txLinClrLst/>
+    <dgm:txFillClrLst/>
+    <dgm:txEffectClrLst/>
+  </dgm:styleLbl>
+  <dgm:styleLbl name="node4">
+    <dgm:fillClrLst meth="repeat">
+      <a:schemeClr val="accent1"/>
+    </dgm:fillClrLst>
+    <dgm:linClrLst meth="repeat">
+      <a:schemeClr val="lt1"/>
+    </dgm:linClrLst>
+    <dgm:effectClrLst/>
+    <dgm:txLinClrLst/>
+    <dgm:txFillClrLst/>
+    <dgm:txEffectClrLst/>
+  </dgm:styleLbl>
+  <dgm:styleLbl name="fgImgPlace1">
+    <dgm:fillClrLst meth="repeat">
+      <a:schemeClr val="accent1">
+        <a:tint val="50000"/>
+      </a:schemeClr>
+    </dgm:fillClrLst>
+    <dgm:linClrLst meth="repeat">
+      <a:schemeClr val="lt1"/>
+    </dgm:linClrLst>
+    <dgm:effectClrLst/>
+    <dgm:txLinClrLst/>
+    <dgm:txFillClrLst meth="repeat">
+      <a:schemeClr val="lt1"/>
+    </dgm:txFillClrLst>
+    <dgm:txEffectClrLst/>
+  </dgm:styleLbl>
+  <dgm:styleLbl name="alignImgPlace1">
+    <dgm:fillClrLst meth="repeat">
+      <a:schemeClr val="accent1">
+        <a:tint val="50000"/>
+      </a:schemeClr>
+    </dgm:fillClrLst>
+    <dgm:linClrLst meth="repeat">
+      <a:schemeClr val="lt1"/>
+    </dgm:linClrLst>
+    <dgm:effectClrLst/>
+    <dgm:txLinClrLst/>
+    <dgm:txFillClrLst meth="repeat">
+      <a:schemeClr val="lt1"/>
+    </dgm:txFillClrLst>
+    <dgm:txEffectClrLst/>
+  </dgm:styleLbl>
+  <dgm:styleLbl name="bgImgPlace1">
+    <dgm:fillClrLst meth="repeat">
+      <a:schemeClr val="accent1">
+        <a:tint val="50000"/>
+      </a:schemeClr>
+    </dgm:fillClrLst>
+    <dgm:linClrLst meth="repeat">
+      <a:schemeClr val="lt1"/>
+    </dgm:linClrLst>
+    <dgm:effectClrLst/>
+    <dgm:txLinClrLst/>
+    <dgm:txFillClrLst meth="repeat">
+      <a:schemeClr val="lt1"/>
+    </dgm:txFillClrLst>
+    <dgm:txEffectClrLst/>
+  </dgm:styleLbl>
+  <dgm:styleLbl name="sibTrans2D1">
+    <dgm:fillClrLst meth="repeat">
+      <a:schemeClr val="accent1">
+        <a:tint val="60000"/>
+      </a:schemeClr>
+    </dgm:fillClrLst>
+    <dgm:linClrLst meth="repeat">
+      <a:schemeClr val="accent1">
+        <a:tint val="60000"/>
+      </a:schemeClr>
+    </dgm:linClrLst>
+    <dgm:effectClrLst/>
+    <dgm:txLinClrLst/>
+    <dgm:txFillClrLst/>
+    <dgm:txEffectClrLst/>
+  </dgm:styleLbl>
+  <dgm:styleLbl name="fgSibTrans2D1">
+    <dgm:fillClrLst meth="repeat">
+      <a:schemeClr val="accent1">
+        <a:tint val="60000"/>
+      </a:schemeClr>
+    </dgm:fillClrLst>
+    <dgm:linClrLst meth="repeat">
+      <a:schemeClr val="accent1">
+        <a:tint val="60000"/>
+      </a:schemeClr>
+    </dgm:linClrLst>
+    <dgm:effectClrLst/>
+    <dgm:txLinClrLst/>
+    <dgm:txFillClrLst/>
+    <dgm:txEffectClrLst/>
+  </dgm:styleLbl>
+  <dgm:styleLbl name="bgSibTrans2D1">
+    <dgm:fillClrLst meth="repeat">
+      <a:schemeClr val="accent1">
+        <a:tint val="60000"/>
+      </a:schemeClr>
+    </dgm:fillClrLst>
+    <dgm:linClrLst meth="repeat">
+      <a:schemeClr val="accent1">
+        <a:tint val="60000"/>
+      </a:schemeClr>
+    </dgm:linClrLst>
+    <dgm:effectClrLst/>
+    <dgm:txLinClrLst/>
+    <dgm:txFillClrLst/>
+    <dgm:txEffectClrLst/>
+  </dgm:styleLbl>
+  <dgm:styleLbl name="sibTrans1D1">
+    <dgm:fillClrLst meth="repeat">
+      <a:schemeClr val="accent1"/>
+    </dgm:fillClrLst>
+    <dgm:linClrLst meth="repeat">
+      <a:schemeClr val="accent1"/>
+    </dgm:linClrLst>
+    <dgm:effectClrLst/>
+    <dgm:txLinClrLst/>
+    <dgm:txFillClrLst meth="repeat">
+      <a:schemeClr val="tx1"/>
+    </dgm:txFillClrLst>
+    <dgm:txEffectClrLst/>
+  </dgm:styleLbl>
+  <dgm:styleLbl name="callout">
+    <dgm:fillClrLst meth="repeat">
+      <a:schemeClr val="accent1"/>
+    </dgm:fillClrLst>
+    <dgm:linClrLst meth="repeat">
+      <a:schemeClr val="accent1">
+        <a:tint val="50000"/>
+      </a:schemeClr>
+    </dgm:linClrLst>
+    <dgm:effectClrLst/>
+    <dgm:txLinClrLst/>
+    <dgm:txFillClrLst meth="repeat">
+      <a:schemeClr val="tx1"/>
+    </dgm:txFillClrLst>
+    <dgm:txEffectClrLst/>
+  </dgm:styleLbl>
+  <dgm:styleLbl name="asst0">
+    <dgm:fillClrLst meth="repeat">
+      <a:schemeClr val="accent1"/>
+    </dgm:fillClrLst>
+    <dgm:linClrLst meth="repeat">
+      <a:schemeClr val="lt1"/>
+    </dgm:linClrLst>
+    <dgm:effectClrLst/>
+    <dgm:txLinClrLst/>
+    <dgm:txFillClrLst/>
+    <dgm:txEffectClrLst/>
+  </dgm:styleLbl>
+  <dgm:styleLbl name="asst1">
+    <dgm:fillClrLst meth="repeat">
+      <a:schemeClr val="accent1"/>
+    </dgm:fillClrLst>
+    <dgm:linClrLst meth="repeat">
+      <a:schemeClr val="lt1"/>
+    </dgm:linClrLst>
+    <dgm:effectClrLst/>
+    <dgm:txLinClrLst/>
+    <dgm:txFillClrLst/>
+    <dgm:txEffectClrLst/>
+  </dgm:styleLbl>
+  <dgm:styleLbl name="asst2">
+    <dgm:fillClrLst meth="repeat">
+      <a:schemeClr val="accent1"/>
+    </dgm:fillClrLst>
+    <dgm:linClrLst meth="repeat">
+      <a:schemeClr val="lt1"/>
+    </dgm:linClrLst>
+    <dgm:effectClrLst/>
+    <dgm:txLinClrLst/>
+    <dgm:txFillClrLst/>
+    <dgm:txEffectClrLst/>
+  </dgm:styleLbl>
+  <dgm:styleLbl name="asst3">
+    <dgm:fillClrLst meth="repeat">
+      <a:schemeClr val="accent1"/>
+    </dgm:fillClrLst>
+    <dgm:linClrLst meth="repeat">
+      <a:schemeClr val="lt1"/>
+    </dgm:linClrLst>
+    <dgm:effectClrLst/>
+    <dgm:txLinClrLst/>
+    <dgm:txFillClrLst/>
+    <dgm:txEffectClrLst/>
+  </dgm:styleLbl>
+  <dgm:styleLbl name="asst4">
+    <dgm:fillClrLst meth="repeat">
+      <a:schemeClr val="accent1"/>
+    </dgm:fillClrLst>
+    <dgm:linClrLst meth="repeat">
+      <a:schemeClr val="lt1"/>
+    </dgm:linClrLst>
+    <dgm:effectClrLst/>
+    <dgm:txLinClrLst/>
+    <dgm:txFillClrLst/>
+    <dgm:txEffectClrLst/>
+  </dgm:styleLbl>
+  <dgm:styleLbl name="parChTrans2D1">
+    <dgm:fillClrLst meth="repeat">
+      <a:schemeClr val="accent1">
+        <a:tint val="60000"/>
+      </a:schemeClr>
+    </dgm:fillClrLst>
+    <dgm:linClrLst meth="repeat">
+      <a:schemeClr val="accent1">
+        <a:tint val="60000"/>
+      </a:schemeClr>
+    </dgm:linClrLst>
+    <dgm:effectClrLst/>
+    <dgm:txLinClrLst/>
+    <dgm:txFillClrLst meth="repeat">
+      <a:schemeClr val="lt1"/>
+    </dgm:txFillClrLst>
+    <dgm:txEffectClrLst/>
+  </dgm:styleLbl>
+  <dgm:styleLbl name="parChTrans2D2">
+    <dgm:fillClrLst meth="repeat">
+      <a:schemeClr val="accent1"/>
+    </dgm:fillClrLst>
+    <dgm:linClrLst meth="repeat">
+      <a:schemeClr val="accent1"/>
+    </dgm:linClrLst>
+    <dgm:effectClrLst/>
+    <dgm:txLinClrLst/>
+    <dgm:txFillClrLst meth="repeat">
+      <a:schemeClr val="lt1"/>
+    </dgm:txFillClrLst>
+    <dgm:txEffectClrLst/>
+  </dgm:styleLbl>
+  <dgm:styleLbl name="parChTrans2D3">
+    <dgm:fillClrLst meth="repeat">
+      <a:schemeClr val="accent1"/>
+    </dgm:fillClrLst>
+    <dgm:linClrLst meth="repeat">
+      <a:schemeClr val="accent1"/>
+    </dgm:linClrLst>
+    <dgm:effectClrLst/>
+    <dgm:txLinClrLst/>
+    <dgm:txFillClrLst meth="repeat">
+      <a:schemeClr val="lt1"/>
+    </dgm:txFillClrLst>
+    <dgm:txEffectClrLst/>
+  </dgm:styleLbl>
+  <dgm:styleLbl name="parChTrans2D4">
+    <dgm:fillClrLst meth="repeat">
+      <a:schemeClr val="accent1"/>
+    </dgm:fillClrLst>
+    <dgm:linClrLst meth="repeat">
+      <a:schemeClr val="accent1"/>
+    </dgm:linClrLst>
+    <dgm:effectClrLst/>
+    <dgm:txLinClrLst/>
+    <dgm:txFillClrLst meth="repeat">
+      <a:schemeClr val="lt1"/>
+    </dgm:txFillClrLst>
+    <dgm:txEffectClrLst/>
+  </dgm:styleLbl>
+  <dgm:styleLbl name="parChTrans1D1">
+    <dgm:fillClrLst meth="repeat">
+      <a:schemeClr val="accent1"/>
+    </dgm:fillClrLst>
+    <dgm:linClrLst meth="repeat">
+      <a:schemeClr val="accent1">
+        <a:shade val="60000"/>
+      </a:schemeClr>
+    </dgm:linClrLst>
+    <dgm:effectClrLst/>
+    <dgm:txLinClrLst/>
+    <dgm:txFillClrLst meth="repeat">
+      <a:schemeClr val="tx1"/>
+    </dgm:txFillClrLst>
+    <dgm:txEffectClrLst/>
+  </dgm:styleLbl>
+  <dgm:styleLbl name="parChTrans1D2">
+    <dgm:fillClrLst meth="repeat">
+      <a:schemeClr val="accent1"/>
+    </dgm:fillClrLst>
+    <dgm:linClrLst meth="repeat">
+      <a:schemeClr val="accent1">
+        <a:shade val="60000"/>
+      </a:schemeClr>
+    </dgm:linClrLst>
+    <dgm:effectClrLst/>
+    <dgm:txLinClrLst/>
+    <dgm:txFillClrLst meth="repeat">
+      <a:schemeClr val="tx1"/>
+    </dgm:txFillClrLst>
+    <dgm:txEffectClrLst/>
+  </dgm:styleLbl>
+  <dgm:styleLbl name="parChTrans1D3">
+    <dgm:fillClrLst meth="repeat">
+      <a:schemeClr val="accent1"/>
+    </dgm:fillClrLst>
+    <dgm:linClrLst meth="repeat">
+      <a:schemeClr val="accent1">
+        <a:shade val="80000"/>
+      </a:schemeClr>
+    </dgm:linClrLst>
+    <dgm:effectClrLst/>
+    <dgm:txLinClrLst/>
+    <dgm:txFillClrLst meth="repeat">
+      <a:schemeClr val="tx1"/>
+    </dgm:txFillClrLst>
+    <dgm:txEffectClrLst/>
+  </dgm:styleLbl>
+  <dgm:styleLbl name="parChTrans1D4">
+    <dgm:fillClrLst meth="repeat">
+      <a:schemeClr val="accent1"/>
+    </dgm:fillClrLst>
+    <dgm:linClrLst meth="repeat">
+      <a:schemeClr val="accent1">
+        <a:shade val="80000"/>
+      </a:schemeClr>
+    </dgm:linClrLst>
+    <dgm:effectClrLst/>
+    <dgm:txLinClrLst/>
+    <dgm:txFillClrLst meth="repeat">
+      <a:schemeClr val="tx1"/>
+    </dgm:txFillClrLst>
+    <dgm:txEffectClrLst/>
+  </dgm:styleLbl>
+  <dgm:styleLbl name="fgAcc1">
+    <dgm:fillClrLst meth="repeat">
+      <a:schemeClr val="lt1">
+        <a:alpha val="90000"/>
+      </a:schemeClr>
+    </dgm:fillClrLst>
+    <dgm:linClrLst meth="repeat">
+      <a:schemeClr val="accent1"/>
+    </dgm:linClrLst>
+    <dgm:effectClrLst/>
+    <dgm:txLinClrLst/>
+    <dgm:txFillClrLst meth="repeat">
+      <a:schemeClr val="dk1"/>
+    </dgm:txFillClrLst>
+    <dgm:txEffectClrLst/>
+  </dgm:styleLbl>
+  <dgm:styleLbl name="conFgAcc1">
+    <dgm:fillClrLst meth="repeat">
+      <a:schemeClr val="lt1">
+        <a:alpha val="90000"/>
+      </a:schemeClr>
+    </dgm:fillClrLst>
+    <dgm:linClrLst meth="repeat">
+      <a:schemeClr val="accent1"/>
+    </dgm:linClrLst>
+    <dgm:effectClrLst/>
+    <dgm:txLinClrLst/>
+    <dgm:txFillClrLst meth="repeat">
+      <a:schemeClr val="dk1"/>
+    </dgm:txFillClrLst>
+    <dgm:txEffectClrLst/>
+  </dgm:styleLbl>
+  <dgm:styleLbl name="alignAcc1">
+    <dgm:fillClrLst meth="repeat">
+      <a:schemeClr val="lt1">
+        <a:alpha val="90000"/>
+      </a:schemeClr>
+    </dgm:fillClrLst>
+    <dgm:linClrLst meth="repeat">
+      <a:schemeClr val="accent1"/>
+    </dgm:linClrLst>
+    <dgm:effectClrLst/>
+    <dgm:txLinClrLst/>
+    <dgm:txFillClrLst meth="repeat">
+      <a:schemeClr val="dk1"/>
+    </dgm:txFillClrLst>
+    <dgm:txEffectClrLst/>
+  </dgm:styleLbl>
+  <dgm:styleLbl name="trAlignAcc1">
+    <dgm:fillClrLst meth="repeat">
+      <a:schemeClr val="lt1">
+        <a:alpha val="40000"/>
+      </a:schemeClr>
+    </dgm:fillClrLst>
+    <dgm:linClrLst meth="repeat">
+      <a:schemeClr val="accent1"/>
+    </dgm:linClrLst>
+    <dgm:effectClrLst/>
+    <dgm:txLinClrLst/>
+    <dgm:txFillClrLst meth="repeat">
+      <a:schemeClr val="dk1"/>
+    </dgm:txFillClrLst>
+    <dgm:txEffectClrLst/>
+  </dgm:styleLbl>
+  <dgm:styleLbl name="bgAcc1">
+    <dgm:fillClrLst meth="repeat">
+      <a:schemeClr val="lt1">
+        <a:alpha val="90000"/>
+      </a:schemeClr>
+    </dgm:fillClrLst>
+    <dgm:linClrLst meth="repeat">
+      <a:schemeClr val="accent1"/>
+    </dgm:linClrLst>
+    <dgm:effectClrLst/>
+    <dgm:txLinClrLst/>
+    <dgm:txFillClrLst meth="repeat">
+      <a:schemeClr val="dk1"/>
+    </dgm:txFillClrLst>
+    <dgm:txEffectClrLst/>
+  </dgm:styleLbl>
+  <dgm:styleLbl name="solidFgAcc1">
+    <dgm:fillClrLst meth="repeat">
+      <a:schemeClr val="lt1"/>
+    </dgm:fillClrLst>
+    <dgm:linClrLst meth="repeat">
+      <a:schemeClr val="accent1"/>
+    </dgm:linClrLst>
+    <dgm:effectClrLst/>
+    <dgm:txLinClrLst/>
+    <dgm:txFillClrLst meth="repeat">
+      <a:schemeClr val="dk1"/>
+    </dgm:txFillClrLst>
+    <dgm:txEffectClrLst/>
+  </dgm:styleLbl>
+  <dgm:styleLbl name="solidAlignAcc1">
+    <dgm:fillClrLst meth="repeat">
+      <a:schemeClr val="lt1"/>
+    </dgm:fillClrLst>
+    <dgm:linClrLst meth="repeat">
+      <a:schemeClr val="accent1"/>
+    </dgm:linClrLst>
+    <dgm:effectClrLst/>
+    <dgm:txLinClrLst/>
+    <dgm:txFillClrLst meth="repeat">
+      <a:schemeClr val="dk1"/>
+    </dgm:txFillClrLst>
+    <dgm:txEffectClrLst/>
+  </dgm:styleLbl>
+  <dgm:styleLbl name="solidBgAcc1">
+    <dgm:fillClrLst meth="repeat">
+      <a:schemeClr val="lt1"/>
+    </dgm:fillClrLst>
+    <dgm:linClrLst meth="repeat">
+      <a:schemeClr val="accent1"/>
+    </dgm:linClrLst>
+    <dgm:effectClrLst/>
+    <dgm:txLinClrLst/>
+    <dgm:txFillClrLst meth="repeat">
+      <a:schemeClr val="dk1"/>
+    </dgm:txFillClrLst>
+    <dgm:txEffectClrLst/>
+  </dgm:styleLbl>
+  <dgm:styleLbl name="fgAccFollowNode1">
+    <dgm:fillClrLst meth="repeat">
+      <a:schemeClr val="accent1">
+        <a:alpha val="90000"/>
+        <a:tint val="40000"/>
+      </a:schemeClr>
+    </dgm:fillClrLst>
+    <dgm:linClrLst meth="repeat">
+      <a:schemeClr val="accent1">
+        <a:alpha val="90000"/>
+        <a:tint val="40000"/>
+      </a:schemeClr>
+    </dgm:linClrLst>
+    <dgm:effectClrLst/>
+    <dgm:txLinClrLst/>
+    <dgm:txFillClrLst meth="repeat">
+      <a:schemeClr val="dk1"/>
+    </dgm:txFillClrLst>
+    <dgm:txEffectClrLst/>
+  </dgm:styleLbl>
+  <dgm:styleLbl name="alignAccFollowNode1">
+    <dgm:fillClrLst meth="repeat">
+      <a:schemeClr val="accent1">
+        <a:alpha val="90000"/>
+        <a:tint val="40000"/>
+      </a:schemeClr>
+    </dgm:fillClrLst>
+    <dgm:linClrLst meth="repeat">
+      <a:schemeClr val="accent1">
+        <a:alpha val="90000"/>
+        <a:tint val="40000"/>
+      </a:schemeClr>
+    </dgm:linClrLst>
+    <dgm:effectClrLst/>
+    <dgm:txLinClrLst/>
+    <dgm:txFillClrLst meth="repeat">
+      <a:schemeClr val="dk1"/>
+    </dgm:txFillClrLst>
+    <dgm:txEffectClrLst/>
+  </dgm:styleLbl>
+  <dgm:styleLbl name="bgAccFollowNode1">
+    <dgm:fillClrLst meth="repeat">
+      <a:schemeClr val="accent1">
+        <a:alpha val="90000"/>
+        <a:tint val="40000"/>
+      </a:schemeClr>
+    </dgm:fillClrLst>
+    <dgm:linClrLst meth="repeat">
+      <a:schemeClr val="accent1">
+        <a:alpha val="90000"/>
+        <a:tint val="40000"/>
+      </a:schemeClr>
+    </dgm:linClrLst>
+    <dgm:effectClrLst/>
+    <dgm:txLinClrLst/>
+    <dgm:txFillClrLst meth="repeat">
+      <a:schemeClr val="dk1"/>
+    </dgm:txFillClrLst>
+    <dgm:txEffectClrLst/>
+  </dgm:styleLbl>
+  <dgm:styleLbl name="fgAcc0">
+    <dgm:fillClrLst meth="repeat">
+      <a:schemeClr val="lt1">
+        <a:alpha val="90000"/>
+      </a:schemeClr>
+    </dgm:fillClrLst>
+    <dgm:linClrLst meth="repeat">
+      <a:schemeClr val="accent1"/>
+    </dgm:linClrLst>
+    <dgm:effectClrLst/>
+    <dgm:txLinClrLst/>
+    <dgm:txFillClrLst meth="repeat">
+      <a:schemeClr val="dk1"/>
+    </dgm:txFillClrLst>
+    <dgm:txEffectClrLst/>
+  </dgm:styleLbl>
+  <dgm:styleLbl name="fgAcc2">
+    <dgm:fillClrLst meth="repeat">
+      <a:schemeClr val="lt1">
+        <a:alpha val="90000"/>
+      </a:schemeClr>
+    </dgm:fillClrLst>
+    <dgm:linClrLst meth="repeat">
+      <a:schemeClr val="accent1"/>
+    </dgm:linClrLst>
+    <dgm:effectClrLst/>
+    <dgm:txLinClrLst/>
+    <dgm:txFillClrLst meth="repeat">
+      <a:schemeClr val="dk1"/>
+    </dgm:txFillClrLst>
+    <dgm:txEffectClrLst/>
+  </dgm:styleLbl>
+  <dgm:styleLbl name="fgAcc3">
+    <dgm:fillClrLst meth="repeat">
+      <a:schemeClr val="lt1">
+        <a:alpha val="90000"/>
+      </a:schemeClr>
+    </dgm:fillClrLst>
+    <dgm:linClrLst meth="repeat">
+      <a:schemeClr val="accent1"/>
+    </dgm:linClrLst>
+    <dgm:effectClrLst/>
+    <dgm:txLinClrLst/>
+    <dgm:txFillClrLst meth="repeat">
+      <a:schemeClr val="dk1"/>
+    </dgm:txFillClrLst>
+    <dgm:txEffectClrLst/>
+  </dgm:styleLbl>
+  <dgm:styleLbl name="fgAcc4">
+    <dgm:fillClrLst meth="repeat">
+      <a:schemeClr val="lt1">
+        <a:alpha val="90000"/>
+      </a:schemeClr>
+    </dgm:fillClrLst>
+    <dgm:linClrLst meth="repeat">
+      <a:schemeClr val="accent1"/>
+    </dgm:linClrLst>
+    <dgm:effectClrLst/>
+    <dgm:txLinClrLst/>
+    <dgm:txFillClrLst meth="repeat">
+      <a:schemeClr val="dk1"/>
+    </dgm:txFillClrLst>
+    <dgm:txEffectClrLst/>
+  </dgm:styleLbl>
+  <dgm:styleLbl name="bgShp">
+    <dgm:fillClrLst meth="repeat">
+      <a:schemeClr val="accent1">
+        <a:tint val="40000"/>
+      </a:schemeClr>
+    </dgm:fillClrLst>
+    <dgm:linClrLst meth="repeat">
+      <a:schemeClr val="accent1"/>
+    </dgm:linClrLst>
+    <dgm:effectClrLst/>
+    <dgm:txLinClrLst/>
+    <dgm:txFillClrLst meth="repeat">
+      <a:schemeClr val="dk1"/>
+    </dgm:txFillClrLst>
+    <dgm:txEffectClrLst/>
+  </dgm:styleLbl>
+  <dgm:styleLbl name="dkBgShp">
+    <dgm:fillClrLst meth="repeat">
+      <a:schemeClr val="accent1">
+        <a:shade val="80000"/>
+      </a:schemeClr>
+    </dgm:fillClrLst>
+    <dgm:linClrLst meth="repeat">
+      <a:schemeClr val="accent1"/>
+    </dgm:linClrLst>
+    <dgm:effectClrLst/>
+    <dgm:txLinClrLst/>
+    <dgm:txFillClrLst meth="repeat">
+      <a:schemeClr val="lt1"/>
+    </dgm:txFillClrLst>
+    <dgm:txEffectClrLst/>
+  </dgm:styleLbl>
+  <dgm:styleLbl name="trBgShp">
+    <dgm:fillClrLst meth="repeat">
+      <a:schemeClr val="accent1">
+        <a:tint val="50000"/>
+        <a:alpha val="40000"/>
+      </a:schemeClr>
+    </dgm:fillClrLst>
+    <dgm:linClrLst meth="repeat">
+      <a:schemeClr val="accent1"/>
+    </dgm:linClrLst>
+    <dgm:effectClrLst/>
+    <dgm:txLinClrLst/>
+    <dgm:txFillClrLst meth="repeat">
+      <a:schemeClr val="lt1"/>
+    </dgm:txFillClrLst>
+    <dgm:txEffectClrLst/>
+  </dgm:styleLbl>
+  <dgm:styleLbl name="fgShp">
+    <dgm:fillClrLst meth="repeat">
+      <a:schemeClr val="accent1">
+        <a:tint val="60000"/>
+      </a:schemeClr>
+    </dgm:fillClrLst>
+    <dgm:linClrLst meth="repeat">
+      <a:schemeClr val="lt1"/>
+    </dgm:linClrLst>
+    <dgm:effectClrLst/>
+    <dgm:txLinClrLst/>
+    <dgm:txFillClrLst meth="repeat">
+      <a:schemeClr val="dk1"/>
+    </dgm:txFillClrLst>
+    <dgm:txEffectClrLst/>
+  </dgm:styleLbl>
+  <dgm:styleLbl name="revTx">
+    <dgm:fillClrLst meth="repeat">
+      <a:schemeClr val="lt1">
+        <a:alpha val="0"/>
+      </a:schemeClr>
+    </dgm:fillClrLst>
+    <dgm:linClrLst meth="repeat">
+      <a:schemeClr val="dk1">
+        <a:alpha val="0"/>
+      </a:schemeClr>
+    </dgm:linClrLst>
+    <dgm:effectClrLst/>
+    <dgm:txLinClrLst/>
+    <dgm:txFillClrLst meth="repeat">
+      <a:schemeClr val="tx1"/>
+    </dgm:txFillClrLst>
+    <dgm:txEffectClrLst/>
+  </dgm:styleLbl>
+</dgm:colorsDef>
+</file>
+
+<file path=word/diagrams/data1.xml><?xml version="1.0" encoding="utf-8"?>
+<dgm:dataModel xmlns:dgm="http://schemas.openxmlformats.org/drawingml/2006/diagram" xmlns:a="http://schemas.openxmlformats.org/drawingml/2006/main">
+  <dgm:ptLst>
+    <dgm:pt modelId="{4486077F-C02D-4B99-9AAF-D25B12ED1472}" type="doc">
+      <dgm:prSet loTypeId="urn:microsoft.com/office/officeart/2011/layout/Picture Frame" loCatId="officeonline" qsTypeId="urn:microsoft.com/office/officeart/2005/8/quickstyle/simple1" qsCatId="simple" csTypeId="urn:microsoft.com/office/officeart/2005/8/colors/accent1_2" csCatId="accent1" phldr="1"/>
+      <dgm:spPr/>
+      <dgm:t>
+        <a:bodyPr/>
+        <a:lstStyle/>
+        <a:p>
+          <a:endParaRPr lang="en-US"/>
+        </a:p>
+      </dgm:t>
+    </dgm:pt>
+    <dgm:pt modelId="{F5F6EC8E-FA02-434E-9844-4FBE2C30A73C}">
+      <dgm:prSet phldrT="[Text]"/>
+      <dgm:spPr/>
+      <dgm:t>
+        <a:bodyPr/>
+        <a:lstStyle/>
+        <a:p>
+          <a:r>
+            <a:rPr lang="en-US"/>
+            <a:t>1 - korean</a:t>
+          </a:r>
+        </a:p>
+      </dgm:t>
+    </dgm:pt>
+    <dgm:pt modelId="{5B07F7A4-7475-45EF-B180-ECB415C67531}" type="parTrans" cxnId="{30029DB3-7F7D-4E9A-B105-846BB1D7D959}">
+      <dgm:prSet/>
+      <dgm:spPr/>
+      <dgm:t>
+        <a:bodyPr/>
+        <a:lstStyle/>
+        <a:p>
+          <a:endParaRPr lang="en-US"/>
+        </a:p>
+      </dgm:t>
+    </dgm:pt>
+    <dgm:pt modelId="{57DB7B5C-5BA3-4751-9D44-45636F8213A2}" type="sibTrans" cxnId="{30029DB3-7F7D-4E9A-B105-846BB1D7D959}">
+      <dgm:prSet/>
+      <dgm:spPr/>
+      <dgm:t>
+        <a:bodyPr/>
+        <a:lstStyle/>
+        <a:p>
+          <a:endParaRPr lang="en-US"/>
+        </a:p>
+      </dgm:t>
+    </dgm:pt>
+    <dgm:pt modelId="{FD27E7E5-06E1-42CD-823A-9CBBAD4D3331}">
+      <dgm:prSet phldrT="[Text]"/>
+      <dgm:spPr/>
+      <dgm:t>
+        <a:bodyPr/>
+        <a:lstStyle/>
+        <a:p>
+          <a:r>
+            <a:rPr lang="en-US"/>
+            <a:t>2 - russian</a:t>
+          </a:r>
+        </a:p>
+      </dgm:t>
+    </dgm:pt>
+    <dgm:pt modelId="{B0EBEDFC-26ED-45C2-A1D5-0144457FD051}" type="parTrans" cxnId="{1EDC7C85-3724-4FBC-B158-B17961DFF7A4}">
+      <dgm:prSet/>
+      <dgm:spPr/>
+      <dgm:t>
+        <a:bodyPr/>
+        <a:lstStyle/>
+        <a:p>
+          <a:endParaRPr lang="en-US"/>
+        </a:p>
+      </dgm:t>
+    </dgm:pt>
+    <dgm:pt modelId="{C0E0D588-087F-4E6C-8BCD-1B5C05553C8E}" type="sibTrans" cxnId="{1EDC7C85-3724-4FBC-B158-B17961DFF7A4}">
+      <dgm:prSet/>
+      <dgm:spPr/>
+      <dgm:t>
+        <a:bodyPr/>
+        <a:lstStyle/>
+        <a:p>
+          <a:endParaRPr lang="en-US"/>
+        </a:p>
+      </dgm:t>
+    </dgm:pt>
+    <dgm:pt modelId="{7948839D-9C9C-422E-B08B-52A1CF2E3783}">
+      <dgm:prSet phldrT="[Text]"/>
+      <dgm:spPr/>
+      <dgm:t>
+        <a:bodyPr/>
+        <a:lstStyle/>
+        <a:p>
+          <a:r>
+            <a:rPr lang="en-US"/>
+            <a:t>3 - portuguese</a:t>
+          </a:r>
+        </a:p>
+      </dgm:t>
+    </dgm:pt>
+    <dgm:pt modelId="{BD853B76-7686-4AB7-B3B5-CD7AB1F5F49B}" type="parTrans" cxnId="{1981AF80-252F-4C12-95C2-C0A652B07880}">
+      <dgm:prSet/>
+      <dgm:spPr/>
+      <dgm:t>
+        <a:bodyPr/>
+        <a:lstStyle/>
+        <a:p>
+          <a:endParaRPr lang="en-US"/>
+        </a:p>
+      </dgm:t>
+    </dgm:pt>
+    <dgm:pt modelId="{0CCEA324-8C82-4A29-9AE2-9DBEAE6800BA}" type="sibTrans" cxnId="{1981AF80-252F-4C12-95C2-C0A652B07880}">
+      <dgm:prSet/>
+      <dgm:spPr/>
+      <dgm:t>
+        <a:bodyPr/>
+        <a:lstStyle/>
+        <a:p>
+          <a:endParaRPr lang="en-US"/>
+        </a:p>
+      </dgm:t>
+    </dgm:pt>
+    <dgm:pt modelId="{E972C577-B9F8-45B8-ACB8-5B681FE841F0}" type="pres">
+      <dgm:prSet presAssocID="{4486077F-C02D-4B99-9AAF-D25B12ED1472}" presName="Name0" presStyleCnt="0">
+        <dgm:presLayoutVars>
+          <dgm:chMax/>
+          <dgm:chPref/>
+          <dgm:dir/>
+        </dgm:presLayoutVars>
+      </dgm:prSet>
+      <dgm:spPr/>
+    </dgm:pt>
+    <dgm:pt modelId="{6BB694BA-6CCD-4225-AD4E-96535F7D876A}" type="pres">
+      <dgm:prSet presAssocID="{F5F6EC8E-FA02-434E-9844-4FBE2C30A73C}" presName="composite" presStyleCnt="0"/>
+      <dgm:spPr/>
+    </dgm:pt>
+    <dgm:pt modelId="{3FDA5E34-DB6E-46A4-BE64-A516E0B7022B}" type="pres">
+      <dgm:prSet presAssocID="{F5F6EC8E-FA02-434E-9844-4FBE2C30A73C}" presName="ParentText" presStyleLbl="revTx" presStyleIdx="0" presStyleCnt="3">
+        <dgm:presLayoutVars>
+          <dgm:chMax val="0"/>
+          <dgm:chPref val="0"/>
+          <dgm:bulletEnabled val="1"/>
+        </dgm:presLayoutVars>
+      </dgm:prSet>
+      <dgm:spPr/>
+    </dgm:pt>
+    <dgm:pt modelId="{08B81BDF-C93A-4CBA-9C23-737EF5E6A408}" type="pres">
+      <dgm:prSet presAssocID="{F5F6EC8E-FA02-434E-9844-4FBE2C30A73C}" presName="Accent1" presStyleLbl="parChTrans1D1" presStyleIdx="0" presStyleCnt="3"/>
+      <dgm:spPr>
+        <a:ln>
+          <a:noFill/>
+        </a:ln>
+      </dgm:spPr>
+    </dgm:pt>
+    <dgm:pt modelId="{1811502C-5DCB-4F37-B89B-76DF904DE462}" type="pres">
+      <dgm:prSet presAssocID="{F5F6EC8E-FA02-434E-9844-4FBE2C30A73C}" presName="Image" presStyleLbl="alignImgPlace1" presStyleIdx="0" presStyleCnt="3"/>
+      <dgm:spPr>
+        <a:blipFill>
+          <a:blip xmlns:r="http://schemas.openxmlformats.org/officeDocument/2006/relationships" r:embed="rId1" cstate="print">
+            <a:extLst>
+              <a:ext uri="{28A0092B-C50C-407E-A947-70E740481C1C}">
+                <a14:useLocalDpi xmlns:a14="http://schemas.microsoft.com/office/drawing/2010/main" val="0"/>
+              </a:ext>
+            </a:extLst>
+          </a:blip>
+          <a:srcRect/>
+          <a:stretch>
+            <a:fillRect l="-4000" r="-4000"/>
+          </a:stretch>
+        </a:blipFill>
+      </dgm:spPr>
+    </dgm:pt>
+    <dgm:pt modelId="{AEE56731-E80A-4758-9042-65CDF609EC04}" type="pres">
+      <dgm:prSet presAssocID="{57DB7B5C-5BA3-4751-9D44-45636F8213A2}" presName="sibTrans" presStyleCnt="0"/>
+      <dgm:spPr/>
+    </dgm:pt>
+    <dgm:pt modelId="{8C81FE78-1EAE-4FA8-9812-60BDCD33A15D}" type="pres">
+      <dgm:prSet presAssocID="{FD27E7E5-06E1-42CD-823A-9CBBAD4D3331}" presName="composite" presStyleCnt="0"/>
+      <dgm:spPr/>
+    </dgm:pt>
+    <dgm:pt modelId="{A432143D-7B61-4E90-9CE0-54C6D8CF8CEB}" type="pres">
+      <dgm:prSet presAssocID="{FD27E7E5-06E1-42CD-823A-9CBBAD4D3331}" presName="ParentText" presStyleLbl="revTx" presStyleIdx="1" presStyleCnt="3">
+        <dgm:presLayoutVars>
+          <dgm:chMax val="0"/>
+          <dgm:chPref val="0"/>
+          <dgm:bulletEnabled val="1"/>
+        </dgm:presLayoutVars>
+      </dgm:prSet>
+      <dgm:spPr/>
+    </dgm:pt>
+    <dgm:pt modelId="{81DB1C9B-2695-4672-99FA-DEB20EA6662C}" type="pres">
+      <dgm:prSet presAssocID="{FD27E7E5-06E1-42CD-823A-9CBBAD4D3331}" presName="Accent1" presStyleLbl="parChTrans1D1" presStyleIdx="1" presStyleCnt="3"/>
+      <dgm:spPr>
+        <a:ln>
+          <a:noFill/>
+        </a:ln>
+      </dgm:spPr>
+    </dgm:pt>
+    <dgm:pt modelId="{F7C5C845-92BC-44A6-BEFB-FD78C758B8B8}" type="pres">
+      <dgm:prSet presAssocID="{FD27E7E5-06E1-42CD-823A-9CBBAD4D3331}" presName="Image" presStyleLbl="alignImgPlace1" presStyleIdx="1" presStyleCnt="3"/>
+      <dgm:spPr>
+        <a:blipFill>
+          <a:blip xmlns:r="http://schemas.openxmlformats.org/officeDocument/2006/relationships" r:embed="rId2" cstate="print">
+            <a:extLst>
+              <a:ext uri="{28A0092B-C50C-407E-A947-70E740481C1C}">
+                <a14:useLocalDpi xmlns:a14="http://schemas.microsoft.com/office/drawing/2010/main" val="0"/>
+              </a:ext>
+            </a:extLst>
+          </a:blip>
+          <a:srcRect/>
+          <a:stretch>
+            <a:fillRect l="-8000" r="-8000"/>
+          </a:stretch>
+        </a:blipFill>
+      </dgm:spPr>
+    </dgm:pt>
+    <dgm:pt modelId="{42F274CE-9EFF-4D3B-9EB2-2FCBA8B8FCAE}" type="pres">
+      <dgm:prSet presAssocID="{C0E0D588-087F-4E6C-8BCD-1B5C05553C8E}" presName="sibTrans" presStyleCnt="0"/>
+      <dgm:spPr/>
+    </dgm:pt>
+    <dgm:pt modelId="{32F0AD78-5B04-4DC8-8A46-CCFA7071750C}" type="pres">
+      <dgm:prSet presAssocID="{7948839D-9C9C-422E-B08B-52A1CF2E3783}" presName="composite" presStyleCnt="0"/>
+      <dgm:spPr/>
+    </dgm:pt>
+    <dgm:pt modelId="{8271C9B1-6702-4850-8E70-698517CFD4F0}" type="pres">
+      <dgm:prSet presAssocID="{7948839D-9C9C-422E-B08B-52A1CF2E3783}" presName="ParentText" presStyleLbl="revTx" presStyleIdx="2" presStyleCnt="3">
+        <dgm:presLayoutVars>
+          <dgm:chMax val="0"/>
+          <dgm:chPref val="0"/>
+          <dgm:bulletEnabled val="1"/>
+        </dgm:presLayoutVars>
+      </dgm:prSet>
+      <dgm:spPr/>
+      <dgm:t>
+        <a:bodyPr/>
+        <a:lstStyle/>
+        <a:p>
+          <a:endParaRPr lang="en-US"/>
+        </a:p>
+      </dgm:t>
+    </dgm:pt>
+    <dgm:pt modelId="{D8D6445D-9B7A-491E-9B77-14645FA10E68}" type="pres">
+      <dgm:prSet presAssocID="{7948839D-9C9C-422E-B08B-52A1CF2E3783}" presName="Accent1" presStyleLbl="parChTrans1D1" presStyleIdx="2" presStyleCnt="3"/>
+      <dgm:spPr>
+        <a:ln>
+          <a:noFill/>
+        </a:ln>
+      </dgm:spPr>
+    </dgm:pt>
+    <dgm:pt modelId="{4EC8A5F8-63A0-4239-B569-1D0240657818}" type="pres">
+      <dgm:prSet presAssocID="{7948839D-9C9C-422E-B08B-52A1CF2E3783}" presName="Image" presStyleLbl="alignImgPlace1" presStyleIdx="2" presStyleCnt="3"/>
+      <dgm:spPr>
+        <a:blipFill>
+          <a:blip xmlns:r="http://schemas.openxmlformats.org/officeDocument/2006/relationships" r:embed="rId3" cstate="print">
+            <a:extLst>
+              <a:ext uri="{28A0092B-C50C-407E-A947-70E740481C1C}">
+                <a14:useLocalDpi xmlns:a14="http://schemas.microsoft.com/office/drawing/2010/main" val="0"/>
+              </a:ext>
+            </a:extLst>
+          </a:blip>
+          <a:srcRect/>
+          <a:stretch>
+            <a:fillRect t="-6000" b="-6000"/>
+          </a:stretch>
+        </a:blipFill>
+      </dgm:spPr>
+    </dgm:pt>
+  </dgm:ptLst>
+  <dgm:cxnLst>
+    <dgm:cxn modelId="{30029DB3-7F7D-4E9A-B105-846BB1D7D959}" srcId="{4486077F-C02D-4B99-9AAF-D25B12ED1472}" destId="{F5F6EC8E-FA02-434E-9844-4FBE2C30A73C}" srcOrd="0" destOrd="0" parTransId="{5B07F7A4-7475-45EF-B180-ECB415C67531}" sibTransId="{57DB7B5C-5BA3-4751-9D44-45636F8213A2}"/>
+    <dgm:cxn modelId="{071E3403-7787-4766-B43C-C152B99457ED}" type="presOf" srcId="{7948839D-9C9C-422E-B08B-52A1CF2E3783}" destId="{8271C9B1-6702-4850-8E70-698517CFD4F0}" srcOrd="0" destOrd="0" presId="urn:microsoft.com/office/officeart/2011/layout/Picture Frame"/>
+    <dgm:cxn modelId="{1981AF80-252F-4C12-95C2-C0A652B07880}" srcId="{4486077F-C02D-4B99-9AAF-D25B12ED1472}" destId="{7948839D-9C9C-422E-B08B-52A1CF2E3783}" srcOrd="2" destOrd="0" parTransId="{BD853B76-7686-4AB7-B3B5-CD7AB1F5F49B}" sibTransId="{0CCEA324-8C82-4A29-9AE2-9DBEAE6800BA}"/>
+    <dgm:cxn modelId="{1EDC7C85-3724-4FBC-B158-B17961DFF7A4}" srcId="{4486077F-C02D-4B99-9AAF-D25B12ED1472}" destId="{FD27E7E5-06E1-42CD-823A-9CBBAD4D3331}" srcOrd="1" destOrd="0" parTransId="{B0EBEDFC-26ED-45C2-A1D5-0144457FD051}" sibTransId="{C0E0D588-087F-4E6C-8BCD-1B5C05553C8E}"/>
+    <dgm:cxn modelId="{B925E580-03E7-4E8C-8042-FB03D22CBA6B}" type="presOf" srcId="{FD27E7E5-06E1-42CD-823A-9CBBAD4D3331}" destId="{A432143D-7B61-4E90-9CE0-54C6D8CF8CEB}" srcOrd="0" destOrd="0" presId="urn:microsoft.com/office/officeart/2011/layout/Picture Frame"/>
+    <dgm:cxn modelId="{9672DE33-D4F5-4284-928E-95A558BBE092}" type="presOf" srcId="{F5F6EC8E-FA02-434E-9844-4FBE2C30A73C}" destId="{3FDA5E34-DB6E-46A4-BE64-A516E0B7022B}" srcOrd="0" destOrd="0" presId="urn:microsoft.com/office/officeart/2011/layout/Picture Frame"/>
+    <dgm:cxn modelId="{2127EC85-6BB7-4FC8-8A62-457A4D760F53}" type="presOf" srcId="{4486077F-C02D-4B99-9AAF-D25B12ED1472}" destId="{E972C577-B9F8-45B8-ACB8-5B681FE841F0}" srcOrd="0" destOrd="0" presId="urn:microsoft.com/office/officeart/2011/layout/Picture Frame"/>
+    <dgm:cxn modelId="{1768FCD7-3575-4A01-8AAE-B453B4FDABFD}" type="presParOf" srcId="{E972C577-B9F8-45B8-ACB8-5B681FE841F0}" destId="{6BB694BA-6CCD-4225-AD4E-96535F7D876A}" srcOrd="0" destOrd="0" presId="urn:microsoft.com/office/officeart/2011/layout/Picture Frame"/>
+    <dgm:cxn modelId="{A2ED58F2-41D1-45AC-A27B-51E3872907E6}" type="presParOf" srcId="{6BB694BA-6CCD-4225-AD4E-96535F7D876A}" destId="{3FDA5E34-DB6E-46A4-BE64-A516E0B7022B}" srcOrd="0" destOrd="0" presId="urn:microsoft.com/office/officeart/2011/layout/Picture Frame"/>
+    <dgm:cxn modelId="{134C1F31-FD24-4781-9852-2C1A7439884A}" type="presParOf" srcId="{6BB694BA-6CCD-4225-AD4E-96535F7D876A}" destId="{08B81BDF-C93A-4CBA-9C23-737EF5E6A408}" srcOrd="1" destOrd="0" presId="urn:microsoft.com/office/officeart/2011/layout/Picture Frame"/>
+    <dgm:cxn modelId="{A60A1B28-3D0F-43EC-BF57-1EB5D24DA495}" type="presParOf" srcId="{6BB694BA-6CCD-4225-AD4E-96535F7D876A}" destId="{1811502C-5DCB-4F37-B89B-76DF904DE462}" srcOrd="2" destOrd="0" presId="urn:microsoft.com/office/officeart/2011/layout/Picture Frame"/>
+    <dgm:cxn modelId="{2505FAF2-12A1-4D52-8AB8-2DA8482F4888}" type="presParOf" srcId="{E972C577-B9F8-45B8-ACB8-5B681FE841F0}" destId="{AEE56731-E80A-4758-9042-65CDF609EC04}" srcOrd="1" destOrd="0" presId="urn:microsoft.com/office/officeart/2011/layout/Picture Frame"/>
+    <dgm:cxn modelId="{8572F59B-BEE0-44A0-91FC-D9FD5ED77935}" type="presParOf" srcId="{E972C577-B9F8-45B8-ACB8-5B681FE841F0}" destId="{8C81FE78-1EAE-4FA8-9812-60BDCD33A15D}" srcOrd="2" destOrd="0" presId="urn:microsoft.com/office/officeart/2011/layout/Picture Frame"/>
+    <dgm:cxn modelId="{A8EF71D4-0E1B-4C2D-9F24-455664486614}" type="presParOf" srcId="{8C81FE78-1EAE-4FA8-9812-60BDCD33A15D}" destId="{A432143D-7B61-4E90-9CE0-54C6D8CF8CEB}" srcOrd="0" destOrd="0" presId="urn:microsoft.com/office/officeart/2011/layout/Picture Frame"/>
+    <dgm:cxn modelId="{CF38DB01-0F69-4029-B3B4-0681FBE460DB}" type="presParOf" srcId="{8C81FE78-1EAE-4FA8-9812-60BDCD33A15D}" destId="{81DB1C9B-2695-4672-99FA-DEB20EA6662C}" srcOrd="1" destOrd="0" presId="urn:microsoft.com/office/officeart/2011/layout/Picture Frame"/>
+    <dgm:cxn modelId="{41335E71-0B48-4C88-80E7-FC47C87462EE}" type="presParOf" srcId="{8C81FE78-1EAE-4FA8-9812-60BDCD33A15D}" destId="{F7C5C845-92BC-44A6-BEFB-FD78C758B8B8}" srcOrd="2" destOrd="0" presId="urn:microsoft.com/office/officeart/2011/layout/Picture Frame"/>
+    <dgm:cxn modelId="{901CDFB7-330B-47FC-96BD-47B07DFAD985}" type="presParOf" srcId="{E972C577-B9F8-45B8-ACB8-5B681FE841F0}" destId="{42F274CE-9EFF-4D3B-9EB2-2FCBA8B8FCAE}" srcOrd="3" destOrd="0" presId="urn:microsoft.com/office/officeart/2011/layout/Picture Frame"/>
+    <dgm:cxn modelId="{0ADD5865-66B3-4C80-88B8-4CB9305AD9C4}" type="presParOf" srcId="{E972C577-B9F8-45B8-ACB8-5B681FE841F0}" destId="{32F0AD78-5B04-4DC8-8A46-CCFA7071750C}" srcOrd="4" destOrd="0" presId="urn:microsoft.com/office/officeart/2011/layout/Picture Frame"/>
+    <dgm:cxn modelId="{4E206061-879B-420F-BE7C-FDC08CCCAC69}" type="presParOf" srcId="{32F0AD78-5B04-4DC8-8A46-CCFA7071750C}" destId="{8271C9B1-6702-4850-8E70-698517CFD4F0}" srcOrd="0" destOrd="0" presId="urn:microsoft.com/office/officeart/2011/layout/Picture Frame"/>
+    <dgm:cxn modelId="{D94DB1C7-A584-4D02-BCFE-6E86AF65F945}" type="presParOf" srcId="{32F0AD78-5B04-4DC8-8A46-CCFA7071750C}" destId="{D8D6445D-9B7A-491E-9B77-14645FA10E68}" srcOrd="1" destOrd="0" presId="urn:microsoft.com/office/officeart/2011/layout/Picture Frame"/>
+    <dgm:cxn modelId="{3B5F3464-11FC-489B-A8E0-CC0F7C45294C}" type="presParOf" srcId="{32F0AD78-5B04-4DC8-8A46-CCFA7071750C}" destId="{4EC8A5F8-63A0-4239-B569-1D0240657818}" srcOrd="2" destOrd="0" presId="urn:microsoft.com/office/officeart/2011/layout/Picture Frame"/>
+  </dgm:cxnLst>
+  <dgm:bg/>
+  <dgm:whole/>
+  <dgm:extLst>
+    <a:ext uri="http://schemas.microsoft.com/office/drawing/2008/diagram">
+      <dsp:dataModelExt xmlns:dsp="http://schemas.microsoft.com/office/drawing/2008/diagram" relId="rId17" minVer="http://schemas.openxmlformats.org/drawingml/2006/diagram"/>
+    </a:ext>
+  </dgm:extLst>
+</dgm:dataModel>
+</file>
+
+<file path=word/diagrams/data2.xml><?xml version="1.0" encoding="utf-8"?>
+<dgm:dataModel xmlns:dgm="http://schemas.openxmlformats.org/drawingml/2006/diagram" xmlns:a="http://schemas.openxmlformats.org/drawingml/2006/main">
+  <dgm:ptLst>
+    <dgm:pt modelId="{9A8AFB6E-0C62-435E-8D0B-F159006C52EC}" type="doc">
+      <dgm:prSet loTypeId="urn:microsoft.com/office/officeart/2011/layout/ThemePictureAlternatingAccent" loCatId="picture" qsTypeId="urn:microsoft.com/office/officeart/2005/8/quickstyle/simple1" qsCatId="simple" csTypeId="urn:microsoft.com/office/officeart/2005/8/colors/accent1_2" csCatId="accent1" phldr="1"/>
+      <dgm:spPr/>
+      <dgm:t>
+        <a:bodyPr/>
+        <a:lstStyle/>
+        <a:p>
+          <a:endParaRPr lang="en-US"/>
+        </a:p>
+      </dgm:t>
+    </dgm:pt>
+    <dgm:pt modelId="{82B04D62-2667-420D-87A2-29F09563DA6D}">
+      <dgm:prSet phldrT="[Text]" phldr="1"/>
+      <dgm:spPr/>
+      <dgm:t>
+        <a:bodyPr/>
+        <a:lstStyle/>
+        <a:p>
+          <a:endParaRPr lang="en-US"/>
+        </a:p>
+      </dgm:t>
+    </dgm:pt>
+    <dgm:pt modelId="{146686AF-1F6E-4056-90E8-50F8E9CE0503}" type="parTrans" cxnId="{16728DB4-4C96-49C2-ADF9-932385D4565B}">
+      <dgm:prSet/>
+      <dgm:spPr/>
+      <dgm:t>
+        <a:bodyPr/>
+        <a:lstStyle/>
+        <a:p>
+          <a:endParaRPr lang="en-US"/>
+        </a:p>
+      </dgm:t>
+    </dgm:pt>
+    <dgm:pt modelId="{0B34D1BF-3875-4098-89C8-8F3E29DBC4E1}" type="sibTrans" cxnId="{16728DB4-4C96-49C2-ADF9-932385D4565B}">
+      <dgm:prSet/>
+      <dgm:spPr/>
+      <dgm:t>
+        <a:bodyPr/>
+        <a:lstStyle/>
+        <a:p>
+          <a:endParaRPr lang="en-US"/>
+        </a:p>
+      </dgm:t>
+    </dgm:pt>
+    <dgm:pt modelId="{9FE31603-2844-467C-98FB-9A175DD7BC15}">
+      <dgm:prSet phldrT="[Text]" phldr="1"/>
+      <dgm:spPr/>
+      <dgm:t>
+        <a:bodyPr/>
+        <a:lstStyle/>
+        <a:p>
+          <a:endParaRPr lang="en-US"/>
+        </a:p>
+      </dgm:t>
+    </dgm:pt>
+    <dgm:pt modelId="{78A16159-F425-4B7E-85BA-D6FAF79CA717}" type="parTrans" cxnId="{738C48D9-8B1A-46B8-A4C9-FF6E06A0B6AC}">
+      <dgm:prSet/>
+      <dgm:spPr/>
+      <dgm:t>
+        <a:bodyPr/>
+        <a:lstStyle/>
+        <a:p>
+          <a:endParaRPr lang="en-US"/>
+        </a:p>
+      </dgm:t>
+    </dgm:pt>
+    <dgm:pt modelId="{5F83C28D-8D28-46C6-93FE-1338DCB1612F}" type="sibTrans" cxnId="{738C48D9-8B1A-46B8-A4C9-FF6E06A0B6AC}">
+      <dgm:prSet/>
+      <dgm:spPr/>
+      <dgm:t>
+        <a:bodyPr/>
+        <a:lstStyle/>
+        <a:p>
+          <a:endParaRPr lang="en-US"/>
+        </a:p>
+      </dgm:t>
+    </dgm:pt>
+    <dgm:pt modelId="{EB02AD15-5075-489B-AEFA-B8686FAD0D34}" type="pres">
+      <dgm:prSet presAssocID="{9A8AFB6E-0C62-435E-8D0B-F159006C52EC}" presName="Name0" presStyleCnt="0">
+        <dgm:presLayoutVars>
+          <dgm:chMax val="9"/>
+          <dgm:chPref val="9"/>
+        </dgm:presLayoutVars>
+      </dgm:prSet>
+      <dgm:spPr/>
+    </dgm:pt>
+    <dgm:pt modelId="{C768A2C2-A6B0-4EF2-9979-8DF618052A8B}" type="pres">
+      <dgm:prSet presAssocID="{82B04D62-2667-420D-87A2-29F09563DA6D}" presName="picture1" presStyleCnt="0"/>
+      <dgm:spPr/>
+    </dgm:pt>
+    <dgm:pt modelId="{818C2E3D-1147-4BFB-A7B5-7B68AE09A588}" type="pres">
+      <dgm:prSet presAssocID="{82B04D62-2667-420D-87A2-29F09563DA6D}" presName="picture" presStyleLbl="alignImgPlace1" presStyleIdx="0" presStyleCnt="2" custScaleX="96022" custScaleY="70891" custLinFactNeighborX="-36552" custLinFactNeighborY="-3624"/>
+      <dgm:spPr>
+        <a:blipFill>
+          <a:blip xmlns:r="http://schemas.openxmlformats.org/officeDocument/2006/relationships" r:embed="rId1">
+            <a:extLst>
+              <a:ext uri="{28A0092B-C50C-407E-A947-70E740481C1C}">
+                <a14:useLocalDpi xmlns:a14="http://schemas.microsoft.com/office/drawing/2010/main" val="0"/>
+              </a:ext>
+            </a:extLst>
+          </a:blip>
+          <a:srcRect/>
+          <a:stretch>
+            <a:fillRect t="-13000" b="-13000"/>
+          </a:stretch>
+        </a:blipFill>
+      </dgm:spPr>
+    </dgm:pt>
+    <dgm:pt modelId="{1C2FF059-F6D4-499E-851E-E00D5CE09361}" type="pres">
+      <dgm:prSet presAssocID="{82B04D62-2667-420D-87A2-29F09563DA6D}" presName="parent1" presStyleLbl="node1" presStyleIdx="0" presStyleCnt="0">
+        <dgm:presLayoutVars>
+          <dgm:chMax val="0"/>
+          <dgm:chPref val="0"/>
+          <dgm:bulletEnabled val="1"/>
+        </dgm:presLayoutVars>
+      </dgm:prSet>
+      <dgm:spPr/>
+    </dgm:pt>
+    <dgm:pt modelId="{58F39337-8E54-42C8-B240-43D53B6284FC}" type="pres">
+      <dgm:prSet presAssocID="{9FE31603-2844-467C-98FB-9A175DD7BC15}" presName="picture2" presStyleCnt="0"/>
+      <dgm:spPr/>
+    </dgm:pt>
+    <dgm:pt modelId="{6A04660A-B2E1-4DC0-BDD5-87F399CCDB33}" type="pres">
+      <dgm:prSet presAssocID="{9FE31603-2844-467C-98FB-9A175DD7BC15}" presName="picture" presStyleLbl="alignImgPlace1" presStyleIdx="1" presStyleCnt="2" custScaleX="169566" custScaleY="154097" custLinFactNeighborX="51254" custLinFactNeighborY="9298"/>
+      <dgm:spPr>
+        <a:blipFill>
+          <a:blip xmlns:r="http://schemas.openxmlformats.org/officeDocument/2006/relationships" r:embed="rId2">
+            <a:extLst>
+              <a:ext uri="{28A0092B-C50C-407E-A947-70E740481C1C}">
+                <a14:useLocalDpi xmlns:a14="http://schemas.microsoft.com/office/drawing/2010/main" val="0"/>
+              </a:ext>
+            </a:extLst>
+          </a:blip>
+          <a:srcRect/>
+          <a:stretch>
+            <a:fillRect t="-24000" b="-24000"/>
+          </a:stretch>
+        </a:blipFill>
+      </dgm:spPr>
+    </dgm:pt>
+    <dgm:pt modelId="{B7F1141F-2810-4637-8C83-EF351CC04BFE}" type="pres">
+      <dgm:prSet presAssocID="{9FE31603-2844-467C-98FB-9A175DD7BC15}" presName="parent2" presStyleLbl="node1" presStyleIdx="0" presStyleCnt="0">
+        <dgm:presLayoutVars>
+          <dgm:chMax val="0"/>
+          <dgm:chPref val="0"/>
+          <dgm:bulletEnabled val="1"/>
+        </dgm:presLayoutVars>
+      </dgm:prSet>
+      <dgm:spPr/>
+      <dgm:t>
+        <a:bodyPr/>
+        <a:lstStyle/>
+        <a:p>
+          <a:endParaRPr lang="en-US"/>
+        </a:p>
+      </dgm:t>
+    </dgm:pt>
+  </dgm:ptLst>
+  <dgm:cxnLst>
+    <dgm:cxn modelId="{16728DB4-4C96-49C2-ADF9-932385D4565B}" srcId="{9A8AFB6E-0C62-435E-8D0B-F159006C52EC}" destId="{82B04D62-2667-420D-87A2-29F09563DA6D}" srcOrd="0" destOrd="0" parTransId="{146686AF-1F6E-4056-90E8-50F8E9CE0503}" sibTransId="{0B34D1BF-3875-4098-89C8-8F3E29DBC4E1}"/>
+    <dgm:cxn modelId="{738C48D9-8B1A-46B8-A4C9-FF6E06A0B6AC}" srcId="{9A8AFB6E-0C62-435E-8D0B-F159006C52EC}" destId="{9FE31603-2844-467C-98FB-9A175DD7BC15}" srcOrd="1" destOrd="0" parTransId="{78A16159-F425-4B7E-85BA-D6FAF79CA717}" sibTransId="{5F83C28D-8D28-46C6-93FE-1338DCB1612F}"/>
+    <dgm:cxn modelId="{77AD8FDC-2C9D-4AB9-A732-94910FA0EAE9}" type="presOf" srcId="{9A8AFB6E-0C62-435E-8D0B-F159006C52EC}" destId="{EB02AD15-5075-489B-AEFA-B8686FAD0D34}" srcOrd="0" destOrd="0" presId="urn:microsoft.com/office/officeart/2011/layout/ThemePictureAlternatingAccent"/>
+    <dgm:cxn modelId="{13514B76-8870-40A2-91CA-3CD76CED045D}" type="presOf" srcId="{82B04D62-2667-420D-87A2-29F09563DA6D}" destId="{1C2FF059-F6D4-499E-851E-E00D5CE09361}" srcOrd="0" destOrd="0" presId="urn:microsoft.com/office/officeart/2011/layout/ThemePictureAlternatingAccent"/>
+    <dgm:cxn modelId="{F3DB3CC5-4907-4920-8C68-1DFAD0E9B944}" type="presOf" srcId="{9FE31603-2844-467C-98FB-9A175DD7BC15}" destId="{B7F1141F-2810-4637-8C83-EF351CC04BFE}" srcOrd="0" destOrd="0" presId="urn:microsoft.com/office/officeart/2011/layout/ThemePictureAlternatingAccent"/>
+    <dgm:cxn modelId="{A2A539E5-264E-4DB9-BE07-55C905E1EE7F}" type="presParOf" srcId="{EB02AD15-5075-489B-AEFA-B8686FAD0D34}" destId="{C768A2C2-A6B0-4EF2-9979-8DF618052A8B}" srcOrd="0" destOrd="0" presId="urn:microsoft.com/office/officeart/2011/layout/ThemePictureAlternatingAccent"/>
+    <dgm:cxn modelId="{DCB3F90B-FB6E-4341-99A6-1F6BB023A213}" type="presParOf" srcId="{C768A2C2-A6B0-4EF2-9979-8DF618052A8B}" destId="{818C2E3D-1147-4BFB-A7B5-7B68AE09A588}" srcOrd="0" destOrd="0" presId="urn:microsoft.com/office/officeart/2011/layout/ThemePictureAlternatingAccent"/>
+    <dgm:cxn modelId="{C4FD0B4D-0594-497A-99C8-120955BFF2EA}" type="presParOf" srcId="{EB02AD15-5075-489B-AEFA-B8686FAD0D34}" destId="{1C2FF059-F6D4-499E-851E-E00D5CE09361}" srcOrd="1" destOrd="0" presId="urn:microsoft.com/office/officeart/2011/layout/ThemePictureAlternatingAccent"/>
+    <dgm:cxn modelId="{F39DEF93-52E4-46AF-9F1B-5F56C0A73D10}" type="presParOf" srcId="{EB02AD15-5075-489B-AEFA-B8686FAD0D34}" destId="{58F39337-8E54-42C8-B240-43D53B6284FC}" srcOrd="2" destOrd="0" presId="urn:microsoft.com/office/officeart/2011/layout/ThemePictureAlternatingAccent"/>
+    <dgm:cxn modelId="{2BA16618-65D0-44A1-8FD6-D990ED059871}" type="presParOf" srcId="{58F39337-8E54-42C8-B240-43D53B6284FC}" destId="{6A04660A-B2E1-4DC0-BDD5-87F399CCDB33}" srcOrd="0" destOrd="0" presId="urn:microsoft.com/office/officeart/2011/layout/ThemePictureAlternatingAccent"/>
+    <dgm:cxn modelId="{33740A7D-0441-4680-997A-9FB498E7A184}" type="presParOf" srcId="{EB02AD15-5075-489B-AEFA-B8686FAD0D34}" destId="{B7F1141F-2810-4637-8C83-EF351CC04BFE}" srcOrd="3" destOrd="0" presId="urn:microsoft.com/office/officeart/2011/layout/ThemePictureAlternatingAccent"/>
+  </dgm:cxnLst>
+  <dgm:bg/>
+  <dgm:whole/>
+  <dgm:extLst>
+    <a:ext uri="http://schemas.microsoft.com/office/drawing/2008/diagram">
+      <dsp:dataModelExt xmlns:dsp="http://schemas.microsoft.com/office/drawing/2008/diagram" relId="rId25" minVer="http://schemas.openxmlformats.org/drawingml/2006/diagram"/>
+    </a:ext>
+  </dgm:extLst>
+</dgm:dataModel>
+</file>
+
+<file path=word/diagrams/drawing1.xml><?xml version="1.0" encoding="utf-8"?>
+<dsp:drawing xmlns:dgm="http://schemas.openxmlformats.org/drawingml/2006/diagram" xmlns:dsp="http://schemas.microsoft.com/office/drawing/2008/diagram" xmlns:a="http://schemas.openxmlformats.org/drawingml/2006/main">
+  <dsp:spTree>
+    <dsp:nvGrpSpPr>
+      <dsp:cNvPr id="0" name=""/>
+      <dsp:cNvGrpSpPr/>
+    </dsp:nvGrpSpPr>
+    <dsp:grpSpPr/>
+    <dsp:sp modelId="{4EC8A5F8-63A0-4239-B569-1D0240657818}">
+      <dsp:nvSpPr>
+        <dsp:cNvPr id="0" name=""/>
+        <dsp:cNvSpPr/>
+      </dsp:nvSpPr>
+      <dsp:spPr>
+        <a:xfrm>
+          <a:off x="1801959" y="1710183"/>
+          <a:ext cx="2041078" cy="1259946"/>
+        </a:xfrm>
+        <a:prstGeom prst="rect">
+          <a:avLst/>
+        </a:prstGeom>
+        <a:blipFill>
+          <a:blip xmlns:r="http://schemas.openxmlformats.org/officeDocument/2006/relationships" r:embed="rId1" cstate="print">
+            <a:extLst>
+              <a:ext uri="{28A0092B-C50C-407E-A947-70E740481C1C}">
+                <a14:useLocalDpi xmlns:a14="http://schemas.microsoft.com/office/drawing/2010/main" val="0"/>
+              </a:ext>
+            </a:extLst>
+          </a:blip>
+          <a:srcRect/>
+          <a:stretch>
+            <a:fillRect t="-6000" b="-6000"/>
+          </a:stretch>
+        </a:blipFill>
+        <a:ln w="12700" cap="flat" cmpd="sng" algn="ctr">
+          <a:solidFill>
+            <a:schemeClr val="lt1">
+              <a:hueOff val="0"/>
+              <a:satOff val="0"/>
+              <a:lumOff val="0"/>
+              <a:alphaOff val="0"/>
+            </a:schemeClr>
+          </a:solidFill>
+          <a:prstDash val="solid"/>
+          <a:miter lim="800000"/>
+        </a:ln>
+        <a:effectLst/>
+      </dsp:spPr>
+      <dsp:style>
+        <a:lnRef idx="2">
+          <a:scrgbClr r="0" g="0" b="0"/>
+        </a:lnRef>
+        <a:fillRef idx="1">
+          <a:scrgbClr r="0" g="0" b="0"/>
+        </a:fillRef>
+        <a:effectRef idx="0">
+          <a:scrgbClr r="0" g="0" b="0"/>
+        </a:effectRef>
+        <a:fontRef idx="minor"/>
+      </dsp:style>
+    </dsp:sp>
+    <dsp:sp modelId="{F7C5C845-92BC-44A6-BEFB-FD78C758B8B8}">
+      <dsp:nvSpPr>
+        <dsp:cNvPr id="0" name=""/>
+        <dsp:cNvSpPr/>
+      </dsp:nvSpPr>
+      <dsp:spPr>
+        <a:xfrm>
+          <a:off x="3028107" y="16594"/>
+          <a:ext cx="2041078" cy="1259946"/>
+        </a:xfrm>
+        <a:prstGeom prst="rect">
+          <a:avLst/>
+        </a:prstGeom>
+        <a:blipFill>
+          <a:blip xmlns:r="http://schemas.openxmlformats.org/officeDocument/2006/relationships" r:embed="rId2" cstate="print">
+            <a:extLst>
+              <a:ext uri="{28A0092B-C50C-407E-A947-70E740481C1C}">
+                <a14:useLocalDpi xmlns:a14="http://schemas.microsoft.com/office/drawing/2010/main" val="0"/>
+              </a:ext>
+            </a:extLst>
+          </a:blip>
+          <a:srcRect/>
+          <a:stretch>
+            <a:fillRect l="-8000" r="-8000"/>
+          </a:stretch>
+        </a:blipFill>
+        <a:ln w="12700" cap="flat" cmpd="sng" algn="ctr">
+          <a:solidFill>
+            <a:schemeClr val="lt1">
+              <a:hueOff val="0"/>
+              <a:satOff val="0"/>
+              <a:lumOff val="0"/>
+              <a:alphaOff val="0"/>
+            </a:schemeClr>
+          </a:solidFill>
+          <a:prstDash val="solid"/>
+          <a:miter lim="800000"/>
+        </a:ln>
+        <a:effectLst/>
+      </dsp:spPr>
+      <dsp:style>
+        <a:lnRef idx="2">
+          <a:scrgbClr r="0" g="0" b="0"/>
+        </a:lnRef>
+        <a:fillRef idx="1">
+          <a:scrgbClr r="0" g="0" b="0"/>
+        </a:fillRef>
+        <a:effectRef idx="0">
+          <a:scrgbClr r="0" g="0" b="0"/>
+        </a:effectRef>
+        <a:fontRef idx="minor"/>
+      </dsp:style>
+    </dsp:sp>
+    <dsp:sp modelId="{1811502C-5DCB-4F37-B89B-76DF904DE462}">
+      <dsp:nvSpPr>
+        <dsp:cNvPr id="0" name=""/>
+        <dsp:cNvSpPr/>
+      </dsp:nvSpPr>
+      <dsp:spPr>
+        <a:xfrm>
+          <a:off x="575811" y="16594"/>
+          <a:ext cx="2041078" cy="1259946"/>
+        </a:xfrm>
+        <a:prstGeom prst="rect">
+          <a:avLst/>
+        </a:prstGeom>
+        <a:blipFill>
+          <a:blip xmlns:r="http://schemas.openxmlformats.org/officeDocument/2006/relationships" r:embed="rId3" cstate="print">
+            <a:extLst>
+              <a:ext uri="{28A0092B-C50C-407E-A947-70E740481C1C}">
+                <a14:useLocalDpi xmlns:a14="http://schemas.microsoft.com/office/drawing/2010/main" val="0"/>
+              </a:ext>
+            </a:extLst>
+          </a:blip>
+          <a:srcRect/>
+          <a:stretch>
+            <a:fillRect l="-4000" r="-4000"/>
+          </a:stretch>
+        </a:blipFill>
+        <a:ln w="12700" cap="flat" cmpd="sng" algn="ctr">
+          <a:solidFill>
+            <a:schemeClr val="lt1">
+              <a:hueOff val="0"/>
+              <a:satOff val="0"/>
+              <a:lumOff val="0"/>
+              <a:alphaOff val="0"/>
+            </a:schemeClr>
+          </a:solidFill>
+          <a:prstDash val="solid"/>
+          <a:miter lim="800000"/>
+        </a:ln>
+        <a:effectLst/>
+      </dsp:spPr>
+      <dsp:style>
+        <a:lnRef idx="2">
+          <a:scrgbClr r="0" g="0" b="0"/>
+        </a:lnRef>
+        <a:fillRef idx="1">
+          <a:scrgbClr r="0" g="0" b="0"/>
+        </a:fillRef>
+        <a:effectRef idx="0">
+          <a:scrgbClr r="0" g="0" b="0"/>
+        </a:effectRef>
+        <a:fontRef idx="minor"/>
+      </dsp:style>
+    </dsp:sp>
+    <dsp:sp modelId="{3FDA5E34-DB6E-46A4-BE64-A516E0B7022B}">
+      <dsp:nvSpPr>
+        <dsp:cNvPr id="0" name=""/>
+        <dsp:cNvSpPr/>
+      </dsp:nvSpPr>
+      <dsp:spPr>
+        <a:xfrm>
+          <a:off x="417214" y="1269172"/>
+          <a:ext cx="2036899" cy="215590"/>
+        </a:xfrm>
+        <a:prstGeom prst="rect">
+          <a:avLst/>
+        </a:prstGeom>
+        <a:noFill/>
+        <a:ln>
+          <a:noFill/>
+        </a:ln>
+        <a:effectLst/>
+      </dsp:spPr>
+      <dsp:style>
+        <a:lnRef idx="0">
+          <a:scrgbClr r="0" g="0" b="0"/>
+        </a:lnRef>
+        <a:fillRef idx="0">
+          <a:scrgbClr r="0" g="0" b="0"/>
+        </a:fillRef>
+        <a:effectRef idx="0">
+          <a:scrgbClr r="0" g="0" b="0"/>
+        </a:effectRef>
+        <a:fontRef idx="minor"/>
+      </dsp:style>
+      <dsp:txBody>
+        <a:bodyPr spcFirstLastPara="0" vert="horz" wrap="square" lIns="57150" tIns="0" rIns="57150" bIns="0" numCol="1" spcCol="1270" anchor="b" anchorCtr="0">
+          <a:noAutofit/>
+        </a:bodyPr>
+        <a:lstStyle/>
+        <a:p>
+          <a:pPr lvl="0" algn="l" defTabSz="666750">
+            <a:lnSpc>
+              <a:spcPct val="90000"/>
+            </a:lnSpc>
+            <a:spcBef>
+              <a:spcPct val="0"/>
+            </a:spcBef>
+            <a:spcAft>
+              <a:spcPct val="35000"/>
+            </a:spcAft>
+          </a:pPr>
+          <a:r>
+            <a:rPr lang="en-US" sz="1500" kern="1200"/>
+            <a:t>1 - korean</a:t>
+          </a:r>
+        </a:p>
+      </dsp:txBody>
+      <dsp:txXfrm>
+        <a:off x="417214" y="1269172"/>
+        <a:ext cx="2036899" cy="215590"/>
+      </dsp:txXfrm>
+    </dsp:sp>
+    <dsp:sp modelId="{08B81BDF-C93A-4CBA-9C23-737EF5E6A408}">
+      <dsp:nvSpPr>
+        <dsp:cNvPr id="0" name=""/>
+        <dsp:cNvSpPr/>
+      </dsp:nvSpPr>
+      <dsp:spPr>
+        <a:xfrm>
+          <a:off x="417214" y="179282"/>
+          <a:ext cx="2040418" cy="1310933"/>
+        </a:xfrm>
+        <a:prstGeom prst="rect">
+          <a:avLst/>
+        </a:prstGeom>
+        <a:noFill/>
+        <a:ln w="12700" cap="flat" cmpd="sng" algn="ctr">
+          <a:noFill/>
+          <a:prstDash val="solid"/>
+          <a:miter lim="800000"/>
+        </a:ln>
+        <a:effectLst/>
+      </dsp:spPr>
+      <dsp:style>
+        <a:lnRef idx="2">
+          <a:scrgbClr r="0" g="0" b="0"/>
+        </a:lnRef>
+        <a:fillRef idx="0">
+          <a:scrgbClr r="0" g="0" b="0"/>
+        </a:fillRef>
+        <a:effectRef idx="0">
+          <a:scrgbClr r="0" g="0" b="0"/>
+        </a:effectRef>
+        <a:fontRef idx="minor"/>
+      </dsp:style>
+    </dsp:sp>
+    <dsp:sp modelId="{A432143D-7B61-4E90-9CE0-54C6D8CF8CEB}">
+      <dsp:nvSpPr>
+        <dsp:cNvPr id="0" name=""/>
+        <dsp:cNvSpPr/>
+      </dsp:nvSpPr>
+      <dsp:spPr>
+        <a:xfrm>
+          <a:off x="2869510" y="1269172"/>
+          <a:ext cx="2036899" cy="215590"/>
+        </a:xfrm>
+        <a:prstGeom prst="rect">
+          <a:avLst/>
+        </a:prstGeom>
+        <a:noFill/>
+        <a:ln>
+          <a:noFill/>
+        </a:ln>
+        <a:effectLst/>
+      </dsp:spPr>
+      <dsp:style>
+        <a:lnRef idx="0">
+          <a:scrgbClr r="0" g="0" b="0"/>
+        </a:lnRef>
+        <a:fillRef idx="0">
+          <a:scrgbClr r="0" g="0" b="0"/>
+        </a:fillRef>
+        <a:effectRef idx="0">
+          <a:scrgbClr r="0" g="0" b="0"/>
+        </a:effectRef>
+        <a:fontRef idx="minor"/>
+      </dsp:style>
+      <dsp:txBody>
+        <a:bodyPr spcFirstLastPara="0" vert="horz" wrap="square" lIns="57150" tIns="0" rIns="57150" bIns="0" numCol="1" spcCol="1270" anchor="b" anchorCtr="0">
+          <a:noAutofit/>
+        </a:bodyPr>
+        <a:lstStyle/>
+        <a:p>
+          <a:pPr lvl="0" algn="l" defTabSz="666750">
+            <a:lnSpc>
+              <a:spcPct val="90000"/>
+            </a:lnSpc>
+            <a:spcBef>
+              <a:spcPct val="0"/>
+            </a:spcBef>
+            <a:spcAft>
+              <a:spcPct val="35000"/>
+            </a:spcAft>
+          </a:pPr>
+          <a:r>
+            <a:rPr lang="en-US" sz="1500" kern="1200"/>
+            <a:t>2 - russian</a:t>
+          </a:r>
+        </a:p>
+      </dsp:txBody>
+      <dsp:txXfrm>
+        <a:off x="2869510" y="1269172"/>
+        <a:ext cx="2036899" cy="215590"/>
+      </dsp:txXfrm>
+    </dsp:sp>
+    <dsp:sp modelId="{81DB1C9B-2695-4672-99FA-DEB20EA6662C}">
+      <dsp:nvSpPr>
+        <dsp:cNvPr id="0" name=""/>
+        <dsp:cNvSpPr/>
+      </dsp:nvSpPr>
+      <dsp:spPr>
+        <a:xfrm>
+          <a:off x="2869510" y="179282"/>
+          <a:ext cx="2040418" cy="1310933"/>
+        </a:xfrm>
+        <a:prstGeom prst="rect">
+          <a:avLst/>
+        </a:prstGeom>
+        <a:noFill/>
+        <a:ln w="12700" cap="flat" cmpd="sng" algn="ctr">
+          <a:noFill/>
+          <a:prstDash val="solid"/>
+          <a:miter lim="800000"/>
+        </a:ln>
+        <a:effectLst/>
+      </dsp:spPr>
+      <dsp:style>
+        <a:lnRef idx="2">
+          <a:scrgbClr r="0" g="0" b="0"/>
+        </a:lnRef>
+        <a:fillRef idx="0">
+          <a:scrgbClr r="0" g="0" b="0"/>
+        </a:fillRef>
+        <a:effectRef idx="0">
+          <a:scrgbClr r="0" g="0" b="0"/>
+        </a:effectRef>
+        <a:fontRef idx="minor"/>
+      </dsp:style>
+    </dsp:sp>
+    <dsp:sp modelId="{8271C9B1-6702-4850-8E70-698517CFD4F0}">
+      <dsp:nvSpPr>
+        <dsp:cNvPr id="0" name=""/>
+        <dsp:cNvSpPr/>
+      </dsp:nvSpPr>
+      <dsp:spPr>
+        <a:xfrm>
+          <a:off x="1643362" y="2962762"/>
+          <a:ext cx="2036899" cy="215590"/>
+        </a:xfrm>
+        <a:prstGeom prst="rect">
+          <a:avLst/>
+        </a:prstGeom>
+        <a:noFill/>
+        <a:ln>
+          <a:noFill/>
+        </a:ln>
+        <a:effectLst/>
+      </dsp:spPr>
+      <dsp:style>
+        <a:lnRef idx="0">
+          <a:scrgbClr r="0" g="0" b="0"/>
+        </a:lnRef>
+        <a:fillRef idx="0">
+          <a:scrgbClr r="0" g="0" b="0"/>
+        </a:fillRef>
+        <a:effectRef idx="0">
+          <a:scrgbClr r="0" g="0" b="0"/>
+        </a:effectRef>
+        <a:fontRef idx="minor"/>
+      </dsp:style>
+      <dsp:txBody>
+        <a:bodyPr spcFirstLastPara="0" vert="horz" wrap="square" lIns="57150" tIns="0" rIns="57150" bIns="0" numCol="1" spcCol="1270" anchor="b" anchorCtr="0">
+          <a:noAutofit/>
+        </a:bodyPr>
+        <a:lstStyle/>
+        <a:p>
+          <a:pPr lvl="0" algn="l" defTabSz="666750">
+            <a:lnSpc>
+              <a:spcPct val="90000"/>
+            </a:lnSpc>
+            <a:spcBef>
+              <a:spcPct val="0"/>
+            </a:spcBef>
+            <a:spcAft>
+              <a:spcPct val="35000"/>
+            </a:spcAft>
+          </a:pPr>
+          <a:r>
+            <a:rPr lang="en-US" sz="1500" kern="1200"/>
+            <a:t>3 - portuguese</a:t>
+          </a:r>
+        </a:p>
+      </dsp:txBody>
+      <dsp:txXfrm>
+        <a:off x="1643362" y="2962762"/>
+        <a:ext cx="2036899" cy="215590"/>
+      </dsp:txXfrm>
+    </dsp:sp>
+    <dsp:sp modelId="{D8D6445D-9B7A-491E-9B77-14645FA10E68}">
+      <dsp:nvSpPr>
+        <dsp:cNvPr id="0" name=""/>
+        <dsp:cNvSpPr/>
+      </dsp:nvSpPr>
+      <dsp:spPr>
+        <a:xfrm>
+          <a:off x="1643362" y="1872871"/>
+          <a:ext cx="2040418" cy="1310933"/>
+        </a:xfrm>
+        <a:prstGeom prst="rect">
+          <a:avLst/>
+        </a:prstGeom>
+        <a:noFill/>
+        <a:ln w="12700" cap="flat" cmpd="sng" algn="ctr">
+          <a:noFill/>
+          <a:prstDash val="solid"/>
+          <a:miter lim="800000"/>
+        </a:ln>
+        <a:effectLst/>
+      </dsp:spPr>
+      <dsp:style>
+        <a:lnRef idx="2">
+          <a:scrgbClr r="0" g="0" b="0"/>
+        </a:lnRef>
+        <a:fillRef idx="0">
+          <a:scrgbClr r="0" g="0" b="0"/>
+        </a:fillRef>
+        <a:effectRef idx="0">
+          <a:scrgbClr r="0" g="0" b="0"/>
+        </a:effectRef>
+        <a:fontRef idx="minor"/>
+      </dsp:style>
+    </dsp:sp>
+  </dsp:spTree>
+</dsp:drawing>
+</file>
+
+<file path=word/diagrams/drawing2.xml><?xml version="1.0" encoding="utf-8"?>
+<dsp:drawing xmlns:dgm="http://schemas.openxmlformats.org/drawingml/2006/diagram" xmlns:dsp="http://schemas.microsoft.com/office/drawing/2008/diagram" xmlns:a="http://schemas.openxmlformats.org/drawingml/2006/main">
+  <dsp:spTree>
+    <dsp:nvGrpSpPr>
+      <dsp:cNvPr id="0" name=""/>
+      <dsp:cNvGrpSpPr/>
+    </dsp:nvGrpSpPr>
+    <dsp:grpSpPr/>
+    <dsp:sp modelId="{818C2E3D-1147-4BFB-A7B5-7B68AE09A588}">
+      <dsp:nvSpPr>
+        <dsp:cNvPr id="0" name=""/>
+        <dsp:cNvSpPr/>
+      </dsp:nvSpPr>
+      <dsp:spPr>
+        <a:xfrm>
+          <a:off x="0" y="0"/>
+          <a:ext cx="4137532" cy="1885551"/>
+        </a:xfrm>
+        <a:prstGeom prst="rect">
+          <a:avLst/>
+        </a:prstGeom>
+        <a:blipFill>
+          <a:blip xmlns:r="http://schemas.openxmlformats.org/officeDocument/2006/relationships" r:embed="rId1">
+            <a:extLst>
+              <a:ext uri="{28A0092B-C50C-407E-A947-70E740481C1C}">
+                <a14:useLocalDpi xmlns:a14="http://schemas.microsoft.com/office/drawing/2010/main" val="0"/>
+              </a:ext>
+            </a:extLst>
+          </a:blip>
+          <a:srcRect/>
+          <a:stretch>
+            <a:fillRect t="-13000" b="-13000"/>
+          </a:stretch>
+        </a:blipFill>
+        <a:ln w="12700" cap="flat" cmpd="sng" algn="ctr">
+          <a:solidFill>
+            <a:schemeClr val="lt1">
+              <a:hueOff val="0"/>
+              <a:satOff val="0"/>
+              <a:lumOff val="0"/>
+              <a:alphaOff val="0"/>
+            </a:schemeClr>
+          </a:solidFill>
+          <a:prstDash val="solid"/>
+          <a:miter lim="800000"/>
+        </a:ln>
+        <a:effectLst/>
+      </dsp:spPr>
+      <dsp:style>
+        <a:lnRef idx="2">
+          <a:scrgbClr r="0" g="0" b="0"/>
+        </a:lnRef>
+        <a:fillRef idx="1">
+          <a:scrgbClr r="0" g="0" b="0"/>
+        </a:fillRef>
+        <a:effectRef idx="0">
+          <a:scrgbClr r="0" g="0" b="0"/>
+        </a:effectRef>
+        <a:fontRef idx="minor"/>
+      </dsp:style>
+    </dsp:sp>
+    <dsp:sp modelId="{1C2FF059-F6D4-499E-851E-E00D5CE09361}">
+      <dsp:nvSpPr>
+        <dsp:cNvPr id="0" name=""/>
+        <dsp:cNvSpPr/>
+      </dsp:nvSpPr>
+      <dsp:spPr>
+        <a:xfrm>
+          <a:off x="1323681" y="1948710"/>
+          <a:ext cx="4308942" cy="310100"/>
+        </a:xfrm>
+        <a:prstGeom prst="rect">
+          <a:avLst/>
+        </a:prstGeom>
+        <a:noFill/>
+        <a:ln w="12700" cap="flat" cmpd="sng" algn="ctr">
+          <a:noFill/>
+          <a:prstDash val="solid"/>
+          <a:miter lim="800000"/>
+        </a:ln>
+        <a:effectLst/>
+        <a:sp3d/>
+      </dsp:spPr>
+      <dsp:style>
+        <a:lnRef idx="2">
+          <a:scrgbClr r="0" g="0" b="0"/>
+        </a:lnRef>
+        <a:fillRef idx="1">
+          <a:scrgbClr r="0" g="0" b="0"/>
+        </a:fillRef>
+        <a:effectRef idx="0">
+          <a:scrgbClr r="0" g="0" b="0"/>
+        </a:effectRef>
+        <a:fontRef idx="minor">
+          <a:schemeClr val="lt1"/>
+        </a:fontRef>
+      </dsp:style>
+      <dsp:txBody>
+        <a:bodyPr spcFirstLastPara="0" vert="horz" wrap="square" lIns="68580" tIns="22860" rIns="68580" bIns="22860" numCol="1" spcCol="1270" anchor="b" anchorCtr="0">
+          <a:noAutofit/>
+        </a:bodyPr>
+        <a:lstStyle/>
+        <a:p>
+          <a:pPr lvl="0" algn="l" defTabSz="800100">
+            <a:lnSpc>
+              <a:spcPct val="90000"/>
+            </a:lnSpc>
+            <a:spcBef>
+              <a:spcPct val="0"/>
+            </a:spcBef>
+            <a:spcAft>
+              <a:spcPct val="35000"/>
+            </a:spcAft>
+          </a:pPr>
+          <a:endParaRPr lang="en-US" sz="1800" kern="1200"/>
+        </a:p>
+      </dsp:txBody>
+      <dsp:txXfrm>
+        <a:off x="1323681" y="1948710"/>
+        <a:ext cx="4308942" cy="310100"/>
+      </dsp:txXfrm>
+    </dsp:sp>
+    <dsp:sp modelId="{6A04660A-B2E1-4DC0-BDD5-87F399CCDB33}">
+      <dsp:nvSpPr>
+        <dsp:cNvPr id="0" name=""/>
+        <dsp:cNvSpPr/>
+      </dsp:nvSpPr>
+      <dsp:spPr>
+        <a:xfrm>
+          <a:off x="1398411" y="1974550"/>
+          <a:ext cx="4611863" cy="2187874"/>
+        </a:xfrm>
+        <a:prstGeom prst="rect">
+          <a:avLst/>
+        </a:prstGeom>
+        <a:blipFill>
+          <a:blip xmlns:r="http://schemas.openxmlformats.org/officeDocument/2006/relationships" r:embed="rId2">
+            <a:extLst>
+              <a:ext uri="{28A0092B-C50C-407E-A947-70E740481C1C}">
+                <a14:useLocalDpi xmlns:a14="http://schemas.microsoft.com/office/drawing/2010/main" val="0"/>
+              </a:ext>
+            </a:extLst>
+          </a:blip>
+          <a:srcRect/>
+          <a:stretch>
+            <a:fillRect t="-24000" b="-24000"/>
+          </a:stretch>
+        </a:blipFill>
+        <a:ln w="12700" cap="flat" cmpd="sng" algn="ctr">
+          <a:solidFill>
+            <a:schemeClr val="lt1">
+              <a:hueOff val="0"/>
+              <a:satOff val="0"/>
+              <a:lumOff val="0"/>
+              <a:alphaOff val="0"/>
+            </a:schemeClr>
+          </a:solidFill>
+          <a:prstDash val="solid"/>
+          <a:miter lim="800000"/>
+        </a:ln>
+        <a:effectLst/>
+      </dsp:spPr>
+      <dsp:style>
+        <a:lnRef idx="2">
+          <a:scrgbClr r="0" g="0" b="0"/>
+        </a:lnRef>
+        <a:fillRef idx="1">
+          <a:scrgbClr r="0" g="0" b="0"/>
+        </a:fillRef>
+        <a:effectRef idx="0">
+          <a:scrgbClr r="0" g="0" b="0"/>
+        </a:effectRef>
+        <a:fontRef idx="minor"/>
+      </dsp:style>
+    </dsp:sp>
+    <dsp:sp modelId="{B7F1141F-2810-4637-8C83-EF351CC04BFE}">
+      <dsp:nvSpPr>
+        <dsp:cNvPr id="0" name=""/>
+        <dsp:cNvSpPr/>
+      </dsp:nvSpPr>
+      <dsp:spPr>
+        <a:xfrm>
+          <a:off x="1323681" y="3582046"/>
+          <a:ext cx="2719804" cy="177319"/>
+        </a:xfrm>
+        <a:prstGeom prst="rect">
+          <a:avLst/>
+        </a:prstGeom>
+        <a:noFill/>
+        <a:ln w="12700" cap="flat" cmpd="sng" algn="ctr">
+          <a:noFill/>
+          <a:prstDash val="solid"/>
+          <a:miter lim="800000"/>
+        </a:ln>
+        <a:effectLst/>
+        <a:sp3d/>
+      </dsp:spPr>
+      <dsp:style>
+        <a:lnRef idx="2">
+          <a:scrgbClr r="0" g="0" b="0"/>
+        </a:lnRef>
+        <a:fillRef idx="1">
+          <a:scrgbClr r="0" g="0" b="0"/>
+        </a:fillRef>
+        <a:effectRef idx="0">
+          <a:scrgbClr r="0" g="0" b="0"/>
+        </a:effectRef>
+        <a:fontRef idx="minor">
+          <a:schemeClr val="lt1"/>
+        </a:fontRef>
+      </dsp:style>
+      <dsp:txBody>
+        <a:bodyPr spcFirstLastPara="0" vert="horz" wrap="square" lIns="38100" tIns="12700" rIns="38100" bIns="12700" numCol="1" spcCol="1270" anchor="b" anchorCtr="0">
+          <a:noAutofit/>
+        </a:bodyPr>
+        <a:lstStyle/>
+        <a:p>
+          <a:pPr lvl="0" algn="l" defTabSz="444500">
+            <a:lnSpc>
+              <a:spcPct val="90000"/>
+            </a:lnSpc>
+            <a:spcBef>
+              <a:spcPct val="0"/>
+            </a:spcBef>
+            <a:spcAft>
+              <a:spcPct val="35000"/>
+            </a:spcAft>
+          </a:pPr>
+          <a:endParaRPr lang="en-US" sz="1000" kern="1200"/>
+        </a:p>
+      </dsp:txBody>
+      <dsp:txXfrm>
+        <a:off x="1323681" y="3582046"/>
+        <a:ext cx="2719804" cy="177319"/>
+      </dsp:txXfrm>
+    </dsp:sp>
+  </dsp:spTree>
+</dsp:drawing>
+</file>
+
+<file path=word/diagrams/layout1.xml><?xml version="1.0" encoding="utf-8"?>
+<dgm:layoutDef xmlns:dgm="http://schemas.openxmlformats.org/drawingml/2006/diagram" xmlns:a="http://schemas.openxmlformats.org/drawingml/2006/main" uniqueId="urn:microsoft.com/office/officeart/2011/layout/Picture Frame">
+  <dgm:title val="Picture Frame"/>
+  <dgm:desc val="Use to show pictures and the corresponding Level 1 text, both displayed in an offset frame. Works best with Level 1 text only."/>
+  <dgm:catLst>
+    <dgm:cat type="picture" pri="6500"/>
+    <dgm:cat type="officeonline" pri="10000"/>
+  </dgm:catLst>
+  <dgm:sampData>
+    <dgm:dataModel>
+      <dgm:ptLst>
+        <dgm:pt modelId="0" type="doc"/>
+        <dgm:pt modelId="10">
+          <dgm:prSet phldr="1"/>
+        </dgm:pt>
+        <dgm:pt modelId="20">
+          <dgm:prSet phldr="1"/>
+        </dgm:pt>
+        <dgm:pt modelId="30">
+          <dgm:prSet phldr="1"/>
+        </dgm:pt>
+      </dgm:ptLst>
+      <dgm:cxnLst>
+        <dgm:cxn modelId="60" srcId="0" destId="10" srcOrd="0" destOrd="0"/>
+        <dgm:cxn modelId="70" srcId="0" destId="20" srcOrd="1" destOrd="0"/>
+        <dgm:cxn modelId="80" srcId="0" destId="30" srcOrd="2" destOrd="0"/>
+      </dgm:cxnLst>
+      <dgm:bg/>
+      <dgm:whole/>
+    </dgm:dataModel>
+  </dgm:sampData>
+  <dgm:styleData>
+    <dgm:dataModel>
+      <dgm:ptLst>
+        <dgm:pt modelId="0" type="doc"/>
+        <dgm:pt modelId="10">
+          <dgm:prSet phldr="1"/>
+        </dgm:pt>
+        <dgm:pt modelId="20">
+          <dgm:prSet phldr="1"/>
+        </dgm:pt>
+      </dgm:ptLst>
+      <dgm:cxnLst>
+        <dgm:cxn modelId="60" srcId="0" destId="10" srcOrd="0" destOrd="0"/>
+        <dgm:cxn modelId="70" srcId="0" destId="20" srcOrd="1" destOrd="0"/>
+      </dgm:cxnLst>
+      <dgm:bg/>
+      <dgm:whole/>
+    </dgm:dataModel>
+  </dgm:styleData>
+  <dgm:clrData>
+    <dgm:dataModel>
+      <dgm:ptLst>
+        <dgm:pt modelId="0" type="doc"/>
+        <dgm:pt modelId="10">
+          <dgm:prSet phldr="1"/>
+        </dgm:pt>
+        <dgm:pt modelId="20">
+          <dgm:prSet phldr="1"/>
+        </dgm:pt>
+        <dgm:pt modelId="30">
+          <dgm:prSet phldr="1"/>
+        </dgm:pt>
+        <dgm:pt modelId="40">
+          <dgm:prSet phldr="1"/>
+        </dgm:pt>
+      </dgm:ptLst>
+      <dgm:cxnLst>
+        <dgm:cxn modelId="60" srcId="0" destId="10" srcOrd="0" destOrd="0"/>
+        <dgm:cxn modelId="70" srcId="0" destId="20" srcOrd="1" destOrd="0"/>
+        <dgm:cxn modelId="80" srcId="0" destId="30" srcOrd="2" destOrd="0"/>
+        <dgm:cxn modelId="90" srcId="0" destId="40" srcOrd="3" destOrd="0"/>
+      </dgm:cxnLst>
+      <dgm:bg/>
+      <dgm:whole/>
+    </dgm:dataModel>
+  </dgm:clrData>
+  <dgm:layoutNode name="Name0">
+    <dgm:varLst>
+      <dgm:chMax/>
+      <dgm:chPref/>
+      <dgm:dir/>
+    </dgm:varLst>
+    <dgm:choose name="Name1">
+      <dgm:if name="Name2" func="var" arg="dir" op="equ" val="norm">
+        <dgm:alg type="snake">
+          <dgm:param type="off" val="ctr"/>
+        </dgm:alg>
+      </dgm:if>
+      <dgm:else name="Name3">
+        <dgm:alg type="snake">
+          <dgm:param type="grDir" val="tR"/>
+          <dgm:param type="off" val="ctr"/>
+        </dgm:alg>
+      </dgm:else>
+    </dgm:choose>
+    <dgm:shape xmlns:r="http://schemas.openxmlformats.org/officeDocument/2006/relationships" r:blip="">
+      <dgm:adjLst/>
+    </dgm:shape>
+    <dgm:constrLst>
+      <dgm:constr type="primFontSz" for="des" ptType="node" op="equ" val="65"/>
+      <dgm:constr type="w" for="ch" forName="composite" refType="w"/>
+      <dgm:constr type="h" for="ch" forName="composite" refType="h"/>
+      <dgm:constr type="sp" refType="w" refFor="ch" refForName="composite" op="equ" fact="0.1"/>
+      <dgm:constr type="w" for="ch" forName="sibTrans" refType="w" refFor="ch" refForName="composite" op="equ" fact="0.1"/>
+      <dgm:constr type="h" for="ch" forName="sibTrans" refType="w" refFor="ch" refForName="sibTrans" op="equ"/>
+    </dgm:constrLst>
+    <dgm:forEach name="nodesForEach" axis="ch" ptType="node">
+      <dgm:layoutNode name="composite">
+        <dgm:alg type="composite">
+          <dgm:param type="ar" val="1.4927"/>
+        </dgm:alg>
+        <dgm:shape xmlns:r="http://schemas.openxmlformats.org/officeDocument/2006/relationships" r:blip="">
+          <dgm:adjLst/>
+        </dgm:shape>
+        <dgm:choose name="Name4">
+          <dgm:if name="Name5" func="var" arg="dir" op="equ" val="norm">
+            <dgm:constrLst>
+              <dgm:constr type="l" for="ch" forName="ParentText" refType="w" fact="0"/>
+              <dgm:constr type="t" for="ch" forName="ParentText" refType="h" fact="0.85"/>
+              <dgm:constr type="w" for="ch" forName="ParentText" refType="w" fact="0.926"/>
+              <dgm:constr type="h" for="ch" forName="ParentText" refType="h" fact="0.1463"/>
+              <dgm:constr type="l" for="ch" forName="Accent1" refType="w" fact="0"/>
+              <dgm:constr type="t" for="ch" forName="Accent1" refType="h" fact="0.1104"/>
+              <dgm:constr type="w" for="ch" forName="Accent1" refType="w" fact="0.9276"/>
+              <dgm:constr type="h" for="ch" forName="Accent1" refType="h" fact="0.8896"/>
+              <dgm:constr type="l" for="ch" forName="Image" refType="w" fact="0.0721"/>
+              <dgm:constr type="t" for="ch" forName="Image" refType="h" fact="0"/>
+              <dgm:constr type="w" for="ch" forName="Image" refType="w" fact="0.9279"/>
+              <dgm:constr type="h" for="ch" forName="Image" refType="h" fact="0.855"/>
+            </dgm:constrLst>
+          </dgm:if>
+          <dgm:else name="Name6">
+            <dgm:constrLst>
+              <dgm:constr type="l" for="ch" forName="ParentText" refType="w" fact="0.0837"/>
+              <dgm:constr type="t" for="ch" forName="ParentText" refType="h" fact="0.84"/>
+              <dgm:constr type="w" for="ch" forName="ParentText" refType="w" fact="0.9163"/>
+              <dgm:constr type="h" for="ch" forName="ParentText" refType="h" fact="0.1463"/>
+              <dgm:constr type="l" for="ch" forName="Accent1" refType="w" fact="0.0724"/>
+              <dgm:constr type="t" for="ch" forName="Accent1" refType="h" fact="0.1104"/>
+              <dgm:constr type="w" for="ch" forName="Accent1" refType="w" fact="0.9276"/>
+              <dgm:constr type="h" for="ch" forName="Accent1" refType="h" fact="0.8896"/>
+              <dgm:constr type="l" for="ch" forName="Image" refType="w" fact="0"/>
+              <dgm:constr type="t" for="ch" forName="Image" refType="h" fact="0"/>
+              <dgm:constr type="w" for="ch" forName="Image" refType="w" fact="0.9279"/>
+              <dgm:constr type="h" for="ch" forName="Image" refType="h" fact="0.855"/>
+            </dgm:constrLst>
+          </dgm:else>
+        </dgm:choose>
+        <dgm:layoutNode name="ParentText" styleLbl="revTx">
+          <dgm:varLst>
+            <dgm:chMax val="0"/>
+            <dgm:chPref val="0"/>
+            <dgm:bulletEnabled val="1"/>
+          </dgm:varLst>
+          <dgm:alg type="tx">
+            <dgm:param type="parTxLTRAlign" val="l"/>
+            <dgm:param type="parTxRTLAlign" val="l"/>
+            <dgm:param type="txAnchorVert" val="b"/>
+            <dgm:param type="txAnchorVertCh" val="b"/>
+          </dgm:alg>
+          <dgm:shape xmlns:r="http://schemas.openxmlformats.org/officeDocument/2006/relationships" type="rect" r:blip="">
+            <dgm:adjLst/>
+          </dgm:shape>
+          <dgm:presOf axis="desOrSelf" ptType="node"/>
+          <dgm:constrLst>
+            <dgm:constr type="lMarg" refType="primFontSz" fact="0.3"/>
+            <dgm:constr type="rMarg" refType="primFontSz" fact="0.3"/>
+            <dgm:constr type="tMarg" refType="primFontSz" fact="0"/>
+            <dgm:constr type="bMarg" refType="primFontSz" fact="0"/>
+          </dgm:constrLst>
+          <dgm:ruleLst>
+            <dgm:rule type="primFontSz" val="5" fact="NaN" max="NaN"/>
+          </dgm:ruleLst>
+        </dgm:layoutNode>
+        <dgm:layoutNode name="Accent1" styleLbl="parChTrans1D1">
+          <dgm:alg type="sp"/>
+          <dgm:shape xmlns:r="http://schemas.openxmlformats.org/officeDocument/2006/relationships" type="rect" r:blip="" zOrderOff="10">
+            <dgm:adjLst/>
+          </dgm:shape>
+          <dgm:presOf/>
+        </dgm:layoutNode>
+        <dgm:layoutNode name="Image" styleLbl="alignImgPlace1">
+          <dgm:alg type="sp"/>
+          <dgm:shape xmlns:r="http://schemas.openxmlformats.org/officeDocument/2006/relationships" type="rect" r:blip="" zOrderOff="-15" blipPhldr="1">
+            <dgm:adjLst/>
+          </dgm:shape>
+          <dgm:presOf/>
+        </dgm:layoutNode>
+      </dgm:layoutNode>
+      <dgm:forEach name="sibTransForEach" axis="followSib" ptType="sibTrans" cnt="1">
+        <dgm:layoutNode name="sibTrans">
+          <dgm:alg type="sp"/>
+          <dgm:shape xmlns:r="http://schemas.openxmlformats.org/officeDocument/2006/relationships" r:blip="">
+            <dgm:adjLst/>
+          </dgm:shape>
+        </dgm:layoutNode>
+      </dgm:forEach>
+    </dgm:forEach>
+  </dgm:layoutNode>
+</dgm:layoutDef>
+</file>
+
+<file path=word/diagrams/layout2.xml><?xml version="1.0" encoding="utf-8"?>
+<dgm:layoutDef xmlns:dgm="http://schemas.openxmlformats.org/drawingml/2006/diagram" xmlns:a="http://schemas.openxmlformats.org/drawingml/2006/main" uniqueId="urn:microsoft.com/office/officeart/2011/layout/ThemePictureAlternatingAccent">
+  <dgm:title val="Theme Picture Alternating Accent"/>
+  <dgm:desc val="Use to show a group of pictures with the first picture being the largest and on top. Additional Level 1 pictures alternate between squares and rectangles with a limit of nine Level 1 pictures. Works best with small amounts of text. Unused text does not appear, but remains available if you switch layouts."/>
+  <dgm:catLst>
+    <dgm:cat type="picture" pri="13750"/>
+    <dgm:cat type="officeonline" pri="7000"/>
+  </dgm:catLst>
+  <dgm:sampData>
+    <dgm:dataModel>
+      <dgm:ptLst>
+        <dgm:pt modelId="0" type="doc"/>
+        <dgm:pt modelId="10">
+          <dgm:prSet phldr="1"/>
+        </dgm:pt>
+        <dgm:pt modelId="20">
+          <dgm:prSet phldr="1"/>
+        </dgm:pt>
+        <dgm:pt modelId="30">
+          <dgm:prSet phldr="1"/>
+        </dgm:pt>
+      </dgm:ptLst>
+      <dgm:cxnLst>
+        <dgm:cxn modelId="40" srcId="0" destId="10" srcOrd="0" destOrd="0"/>
+        <dgm:cxn modelId="50" srcId="0" destId="20" srcOrd="1" destOrd="0"/>
+        <dgm:cxn modelId="60" srcId="0" destId="30" srcOrd="2" destOrd="0"/>
+      </dgm:cxnLst>
+      <dgm:bg/>
+      <dgm:whole/>
+    </dgm:dataModel>
+  </dgm:sampData>
+  <dgm:styleData>
+    <dgm:dataModel>
+      <dgm:ptLst>
+        <dgm:pt modelId="0" type="doc"/>
+        <dgm:pt modelId="10">
+          <dgm:prSet phldr="1"/>
+        </dgm:pt>
+        <dgm:pt modelId="20">
+          <dgm:prSet phldr="1"/>
+        </dgm:pt>
+        <dgm:pt modelId="30">
+          <dgm:prSet phldr="1"/>
+        </dgm:pt>
+      </dgm:ptLst>
+      <dgm:cxnLst>
+        <dgm:cxn modelId="40" srcId="0" destId="10" srcOrd="0" destOrd="0"/>
+        <dgm:cxn modelId="50" srcId="0" destId="20" srcOrd="1" destOrd="0"/>
+        <dgm:cxn modelId="60" srcId="0" destId="30" srcOrd="2" destOrd="0"/>
+      </dgm:cxnLst>
+      <dgm:bg/>
+      <dgm:whole/>
+    </dgm:dataModel>
+  </dgm:styleData>
+  <dgm:clrData>
+    <dgm:dataModel>
+      <dgm:ptLst>
+        <dgm:pt modelId="0" type="doc"/>
+        <dgm:pt modelId="10">
+          <dgm:prSet phldr="1"/>
+        </dgm:pt>
+        <dgm:pt modelId="20">
+          <dgm:prSet phldr="1"/>
+        </dgm:pt>
+        <dgm:pt modelId="30">
+          <dgm:prSet phldr="1"/>
+        </dgm:pt>
+      </dgm:ptLst>
+      <dgm:cxnLst>
+        <dgm:cxn modelId="40" srcId="0" destId="10" srcOrd="0" destOrd="0"/>
+        <dgm:cxn modelId="50" srcId="0" destId="20" srcOrd="1" destOrd="0"/>
+        <dgm:cxn modelId="60" srcId="0" destId="30" srcOrd="2" destOrd="0"/>
+      </dgm:cxnLst>
+      <dgm:bg/>
+      <dgm:whole/>
+    </dgm:dataModel>
+  </dgm:clrData>
+  <dgm:layoutNode name="Name0">
+    <dgm:varLst>
+      <dgm:chMax val="9"/>
+      <dgm:chPref val="9"/>
+    </dgm:varLst>
+    <dgm:shape xmlns:r="http://schemas.openxmlformats.org/officeDocument/2006/relationships" r:blip="">
+      <dgm:adjLst/>
+    </dgm:shape>
+    <dgm:choose name="Name1">
+      <dgm:if name="Name2" axis="ch" ptType="node" func="cnt" op="equ" val="1">
+        <dgm:alg type="composite">
+          <dgm:param type="ar" val="1.62"/>
+        </dgm:alg>
+        <dgm:constrLst>
+          <dgm:constr type="primFontSz" for="des" forName="parent1" val="65"/>
+          <dgm:constr type="l" for="ch" forName="picture1" refType="w" fact="0"/>
+          <dgm:constr type="t" for="ch" forName="picture1" refType="h" fact="0"/>
+          <dgm:constr type="w" for="ch" forName="picture1" refType="w"/>
+          <dgm:constr type="h" for="ch" forName="picture1" refType="h"/>
+          <dgm:constr type="l" for="ch" forName="parent1" refType="w" fact="0"/>
+          <dgm:constr type="t" for="ch" forName="parent1" refType="h" fact="0.8776"/>
+          <dgm:constr type="w" for="ch" forName="parent1" refType="w"/>
+          <dgm:constr type="h" for="ch" forName="parent1" refType="h" fact="0.1166"/>
+        </dgm:constrLst>
+      </dgm:if>
+      <dgm:if name="Name3" axis="ch" ptType="node" func="cnt" op="equ" val="2">
+        <dgm:alg type="composite">
+          <dgm:param type="ar" val="1.0352"/>
+        </dgm:alg>
+        <dgm:constrLst>
+          <dgm:constr type="primFontSz" for="des" forName="parent1" val="65"/>
+          <dgm:constr type="primFontSz" for="des" forName="parent2" val="65"/>
+          <dgm:constr type="l" for="ch" forName="picture1" refType="w" fact="0"/>
+          <dgm:constr type="t" for="ch" forName="picture1" refType="h" fact="0"/>
+          <dgm:constr type="w" for="ch" forName="picture1" refType="w"/>
+          <dgm:constr type="h" for="ch" forName="picture1" refType="h" fact="0.639"/>
+          <dgm:constr type="l" for="ch" forName="parent1" refType="w" fact="0"/>
+          <dgm:constr type="t" for="ch" forName="parent1" refType="h" fact="0.5608"/>
+          <dgm:constr type="w" for="ch" forName="parent1" refType="w"/>
+          <dgm:constr type="h" for="ch" forName="parent1" refType="h" fact="0.0745"/>
+          <dgm:constr type="l" for="ch" forName="picture2" refType="w" fact="0"/>
+          <dgm:constr type="t" for="ch" forName="picture2" refType="h" fact="0.6589"/>
+          <dgm:constr type="w" for="ch" forName="picture2" refType="w" fact="0.6312"/>
+          <dgm:constr type="h" for="ch" forName="picture2" refType="h" fact="0.3411"/>
+          <dgm:constr type="l" for="ch" forName="parent2" refType="w" fact="0"/>
+          <dgm:constr type="t" for="ch" forName="parent2" refType="h" fact="0.9532"/>
+          <dgm:constr type="w" for="ch" forName="parent2" refType="w" fact="0.6312"/>
+          <dgm:constr type="h" for="ch" forName="parent2" refType="h" fact="0.0426"/>
+        </dgm:constrLst>
+      </dgm:if>
+      <dgm:if name="Name4" axis="ch" ptType="node" func="cnt" op="equ" val="3">
+        <dgm:alg type="composite">
+          <dgm:param type="ar" val="1.0352"/>
+        </dgm:alg>
+        <dgm:constrLst>
+          <dgm:constr type="primFontSz" for="des" forName="parent1" val="65"/>
+          <dgm:constr type="primFontSz" for="des" forName="parent2" val="65"/>
+          <dgm:constr type="primFontSz" for="des" forName="parent2" refType="primFontSz" refFor="des" refForName="parent1" op="lte"/>
+          <dgm:constr type="primFontSz" for="des" forName="parent3" refType="primFontSz" refFor="des" refForName="parent2" op="equ"/>
+          <dgm:constr type="l" for="ch" forName="picture1" refType="w" fact="0"/>
+          <dgm:constr type="t" for="ch" forName="picture1" refType="h" fact="0"/>
+          <dgm:constr type="w" for="ch" forName="picture1" refType="w"/>
+          <dgm:constr type="h" for="ch" forName="picture1" refType="h" fact="0.639"/>
+          <dgm:constr type="l" for="ch" forName="parent1" refType="w" fact="0"/>
+          <dgm:constr type="t" for="ch" forName="parent1" refType="h" fact="0.5608"/>
+          <dgm:constr type="w" for="ch" forName="parent1" refType="w"/>
+          <dgm:constr type="h" for="ch" forName="parent1" refType="h" fact="0.0745"/>
+          <dgm:constr type="l" for="ch" forName="picture2" refType="w" fact="0"/>
+          <dgm:constr type="t" for="ch" forName="picture2" refType="h" fact="0.6589"/>
+          <dgm:constr type="w" for="ch" forName="picture2" refType="w" fact="0.6312"/>
+          <dgm:constr type="h" for="ch" forName="picture2" refType="h" fact="0.3411"/>
+          <dgm:constr type="l" for="ch" forName="parent2" refType="w" fact="0"/>
+          <dgm:constr type="t" for="ch" forName="parent2" refType="h" fact="0.9532"/>
+          <dgm:constr type="w" for="ch" forName="parent2" refType="w" fact="0.6312"/>
+          <dgm:constr type="h" for="ch" forName="parent2" refType="h" fact="0.0426"/>
+          <dgm:constr type="l" for="ch" forName="picture3" refType="w" fact="0.6501"/>
+          <dgm:constr type="t" for="ch" forName="picture3" refType="h" fact="0.6589"/>
+          <dgm:constr type="w" for="ch" forName="picture3" refType="w" fact="0.3499"/>
+          <dgm:constr type="h" for="ch" forName="picture3" refType="h" fact="0.3411"/>
+          <dgm:constr type="l" for="ch" forName="parent3" refType="w" fact="0.6501"/>
+          <dgm:constr type="t" for="ch" forName="parent3" refType="h" fact="0.9525"/>
+          <dgm:constr type="w" for="ch" forName="parent3" refType="w" fact="0.3499"/>
+          <dgm:constr type="h" for="ch" forName="parent3" refType="h" fact="0.043"/>
+        </dgm:constrLst>
+      </dgm:if>
+      <dgm:if name="Name5" axis="ch" ptType="node" func="cnt" op="equ" val="4">
+        <dgm:alg type="composite">
+          <dgm:param type="ar" val="0.7603"/>
+        </dgm:alg>
+        <dgm:constrLst>
+          <dgm:constr type="primFontSz" for="des" forName="parent1" val="65"/>
+          <dgm:constr type="primFontSz" for="des" forName="parent2" val="65"/>
+          <dgm:constr type="primFontSz" for="des" forName="parent2" refType="primFontSz" refFor="des" refForName="parent1" op="lte"/>
+          <dgm:constr type="primFontSz" for="des" forName="parent3" refType="primFontSz" refFor="des" refForName="parent2" op="equ"/>
+          <dgm:constr type="primFontSz" for="des" forName="parent4" refType="primFontSz" refFor="des" refForName="parent2" op="equ"/>
+          <dgm:constr type="l" for="ch" forName="picture1" refType="w" fact="0"/>
+          <dgm:constr type="t" for="ch" forName="picture1" refType="h" fact="0"/>
+          <dgm:constr type="w" for="ch" forName="picture1" refType="w" fact="0.9998"/>
+          <dgm:constr type="h" for="ch" forName="picture1" refType="h" fact="0.4692"/>
+          <dgm:constr type="l" for="ch" forName="parent1" refType="w" fact="0"/>
+          <dgm:constr type="t" for="ch" forName="parent1" refType="h" fact="0.4118"/>
+          <dgm:constr type="w" for="ch" forName="parent1" refType="w" fact="0.9998"/>
+          <dgm:constr type="h" for="ch" forName="parent1" refType="h" fact="0.0547"/>
+          <dgm:constr type="l" for="ch" forName="picture2" refType="w" fact="0"/>
+          <dgm:constr type="t" for="ch" forName="picture2" refType="h" fact="0.4839"/>
+          <dgm:constr type="w" for="ch" forName="picture2" refType="w" fact="0.631"/>
+          <dgm:constr type="h" for="ch" forName="picture2" refType="h" fact="0.2504"/>
+          <dgm:constr type="l" for="ch" forName="parent2" refType="w" fact="0"/>
+          <dgm:constr type="t" for="ch" forName="parent2" refType="h" fact="0.6999"/>
+          <dgm:constr type="w" for="ch" forName="parent2" refType="w" fact="0.631"/>
+          <dgm:constr type="h" for="ch" forName="parent2" refType="h" fact="0.0313"/>
+          <dgm:constr type="l" for="ch" forName="picture3" refType="w" fact="0.65"/>
+          <dgm:constr type="t" for="ch" forName="picture3" refType="h" fact="0.4839"/>
+          <dgm:constr type="w" for="ch" forName="picture3" refType="w" fact="0.3498"/>
+          <dgm:constr type="h" for="ch" forName="picture3" refType="h" fact="0.2504"/>
+          <dgm:constr type="l" for="ch" forName="parent3" refType="w" fact="0.65"/>
+          <dgm:constr type="t" for="ch" forName="parent3" refType="h" fact="0.6994"/>
+          <dgm:constr type="w" for="ch" forName="parent3" refType="w" fact="0.3498"/>
+          <dgm:constr type="h" for="ch" forName="parent3" refType="h" fact="0.0316"/>
+          <dgm:constr type="l" for="ch" forName="picture4" refType="w" fact="0"/>
+          <dgm:constr type="t" for="ch" forName="picture4" refType="h" fact="0.7496"/>
+          <dgm:constr type="w" for="ch" forName="picture4" refType="w" fact="0.3498"/>
+          <dgm:constr type="h" for="ch" forName="picture4" refType="h" fact="0.2504"/>
+          <dgm:constr type="l" for="ch" forName="parent4" refType="w" fact="0"/>
+          <dgm:constr type="t" for="ch" forName="parent4" refType="h" fact="0.9651"/>
+          <dgm:constr type="w" for="ch" forName="parent4" refType="w" fact="0.3498"/>
+          <dgm:constr type="h" for="ch" forName="parent4" refType="h" fact="0.0316"/>
+        </dgm:constrLst>
+      </dgm:if>
+      <dgm:if name="Name6" axis="ch" ptType="node" func="cnt" op="equ" val="5">
+        <dgm:alg type="composite">
+          <dgm:param type="ar" val="0.7603"/>
+        </dgm:alg>
+        <dgm:constrLst>
+          <dgm:constr type="primFontSz" for="des" forName="parent1" val="65"/>
+          <dgm:constr type="primFontSz" for="des" forName="parent2" val="65"/>
+          <dgm:constr type="primFontSz" for="des" forName="parent2" refType="primFontSz" refFor="des" refForName="parent1" op="lte"/>
+          <dgm:constr type="primFontSz" for="des" forName="parent3" refType="primFontSz" refFor="des" refForName="parent2" op="equ"/>
+          <dgm:constr type="primFontSz" for="des" forName="parent4" refType="primFontSz" refFor="des" refForName="parent2" op="equ"/>
+          <dgm:constr type="primFontSz" for="des" forName="parent5" refType="primFontSz" refFor="des" refForName="parent2" op="equ"/>
+          <dgm:constr type="l" for="ch" forName="picture1" refType="w" fact="0"/>
+          <dgm:constr type="t" for="ch" forName="picture1" refType="h" fact="0"/>
+          <dgm:constr type="w" for="ch" forName="picture1" refType="w" fact="0.9998"/>
+          <dgm:constr type="h" for="ch" forName="picture1" refType="h" fact="0.4692"/>
+          <dgm:constr type="l" for="ch" forName="parent1" refType="w" fact="0"/>
+          <dgm:constr type="t" for="ch" forName="parent1" refType="h" fact="0.4118"/>
+          <dgm:constr type="w" for="ch" forName="parent1" refType="w" fact="0.9998"/>
+          <dgm:constr type="h" for="ch" forName="parent1" refType="h" fact="0.0547"/>
+          <dgm:constr type="l" for="ch" forName="picture2" refType="w" fact="0"/>
+          <dgm:constr type="t" for="ch" forName="picture2" refType="h" fact="0.4839"/>
+          <dgm:constr type="w" for="ch" forName="picture2" refType="w" fact="0.631"/>
+          <dgm:constr type="h" for="ch" forName="picture2" refType="h" fact="0.2504"/>
+          <dgm:constr type="l" for="ch" forName="parent2" refType="w" fact="0"/>
+          <dgm:constr type="t" for="ch" forName="parent2" refType="h" fact="0.6999"/>
+          <dgm:constr type="w" for="ch" forName="parent2" refType="w" fact="0.631"/>
+          <dgm:constr type="h" for="ch" forName="parent2" refType="h" fact="0.0313"/>
+          <dgm:constr type="l" for="ch" forName="picture3" refType="w" fact="0.65"/>
+          <dgm:constr type="t" for="ch" forName="picture3" refType="h" fact="0.4839"/>
+          <dgm:constr type="w" for="ch" forName="picture3" refType="w" fact="0.3498"/>
+          <dgm:constr type="h" for="ch" forName="picture3" refType="h" fact="0.2504"/>
+          <dgm:constr type="l" for="ch" forName="parent3" refType="w" fact="0.65"/>
+          <dgm:constr type="t" for="ch" forName="parent3" refType="h" fact="0.6994"/>
+          <dgm:constr type="w" for="ch" forName="parent3" refType="w" fact="0.3498"/>
+          <dgm:constr type="h" for="ch" forName="parent3" refType="h" fact="0.0316"/>
+          <dgm:constr type="l" for="ch" forName="picture4" refType="w" fact="0"/>
+          <dgm:constr type="t" for="ch" forName="picture4" refType="h" fact="0.7496"/>
+          <dgm:constr type="w" for="ch" forName="picture4" refType="w" fact="0.3498"/>
+          <dgm:constr type="h" for="ch" forName="picture4" refType="h" fact="0.2504"/>
+          <dgm:constr type="l" for="ch" forName="parent4" refType="w" fact="0"/>
+          <dgm:constr type="t" for="ch" forName="parent4" refType="h" fact="0.9651"/>
+          <dgm:constr type="w" for="ch" forName="parent4" refType="w" fact="0.3498"/>
+          <dgm:constr type="h" for="ch" forName="parent4" refType="h" fact="0.0316"/>
+          <dgm:constr type="l" for="ch" forName="picture5" refType="w" fact="0.369"/>
+          <dgm:constr type="t" for="ch" forName="picture5" refType="h" fact="0.7496"/>
+          <dgm:constr type="w" for="ch" forName="picture5" refType="w" fact="0.631"/>
+          <dgm:constr type="h" for="ch" forName="picture5" refType="h" fact="0.2504"/>
+          <dgm:constr type="l" for="ch" forName="parent5" refType="w" fact="0.369"/>
+          <dgm:constr type="t" for="ch" forName="parent5" refType="h" fact="0.9656"/>
+          <dgm:constr type="w" for="ch" forName="parent5" refType="w" fact="0.631"/>
+          <dgm:constr type="h" for="ch" forName="parent5" refType="h" fact="0.0313"/>
+        </dgm:constrLst>
+      </dgm:if>
+      <dgm:if name="Name7" axis="ch" ptType="node" func="cnt" op="equ" val="6">
+        <dgm:alg type="composite">
+          <dgm:param type="ar" val="0.6012"/>
+        </dgm:alg>
+        <dgm:constrLst>
+          <dgm:constr type="primFontSz" for="des" forName="parent1" val="65"/>
+          <dgm:constr type="primFontSz" for="des" forName="parent2" val="65"/>
+          <dgm:constr type="primFontSz" for="des" forName="parent2" refType="primFontSz" refFor="des" refForName="parent1" op="lte"/>
+          <dgm:constr type="primFontSz" for="des" forName="parent3" refType="primFontSz" refFor="des" refForName="parent2" op="equ"/>
+          <dgm:constr type="primFontSz" for="des" forName="parent4" refType="primFontSz" refFor="des" refForName="parent2" op="equ"/>
+          <dgm:constr type="primFontSz" for="des" forName="parent5" refType="primFontSz" refFor="des" refForName="parent2" op="equ"/>
+          <dgm:constr type="primFontSz" for="des" forName="parent6" refType="primFontSz" refFor="des" refForName="parent2" op="equ"/>
+          <dgm:constr type="l" for="ch" forName="picture1" refType="w" fact="0"/>
+          <dgm:constr type="t" for="ch" forName="picture1" refType="h" fact="0"/>
+          <dgm:constr type="w" for="ch" forName="picture1" refType="w" fact="0.9992"/>
+          <dgm:constr type="h" for="ch" forName="picture1" refType="h" fact="0.3708"/>
+          <dgm:constr type="l" for="ch" forName="parent1" refType="w" fact="0"/>
+          <dgm:constr type="t" for="ch" forName="parent1" refType="h" fact="0.3254"/>
+          <dgm:constr type="w" for="ch" forName="parent1" refType="w" fact="0.9992"/>
+          <dgm:constr type="h" for="ch" forName="parent1" refType="h" fact="0.0432"/>
+          <dgm:constr type="l" for="ch" forName="picture2" refType="w" fact="0"/>
+          <dgm:constr type="t" for="ch" forName="picture2" refType="h" fact="0.3824"/>
+          <dgm:constr type="w" for="ch" forName="picture2" refType="w" fact="0.6307"/>
+          <dgm:constr type="h" for="ch" forName="picture2" refType="h" fact="0.1979"/>
+          <dgm:constr type="l" for="ch" forName="parent2" refType="w" fact="0"/>
+          <dgm:constr type="t" for="ch" forName="parent2" refType="h" fact="0.5531"/>
+          <dgm:constr type="w" for="ch" forName="parent2" refType="w" fact="0.6307"/>
+          <dgm:constr type="h" for="ch" forName="parent2" refType="h" fact="0.0247"/>
+          <dgm:constr type="l" for="ch" forName="picture3" refType="w" fact="0.6496"/>
+          <dgm:constr type="t" for="ch" forName="picture3" refType="h" fact="0.3824"/>
+          <dgm:constr type="w" for="ch" forName="picture3" refType="w" fact="0.3496"/>
+          <dgm:constr type="h" for="ch" forName="picture3" refType="h" fact="0.1979"/>
+          <dgm:constr type="l" for="ch" forName="parent3" refType="w" fact="0.6496"/>
+          <dgm:constr type="t" for="ch" forName="parent3" refType="h" fact="0.5527"/>
+          <dgm:constr type="w" for="ch" forName="parent3" refType="w" fact="0.3496"/>
+          <dgm:constr type="h" for="ch" forName="parent3" refType="h" fact="0.025"/>
+          <dgm:constr type="l" for="ch" forName="picture4" refType="w" fact="0"/>
+          <dgm:constr type="t" for="ch" forName="picture4" refType="h" fact="0.5924"/>
+          <dgm:constr type="w" for="ch" forName="picture4" refType="w" fact="0.3496"/>
+          <dgm:constr type="h" for="ch" forName="picture4" refType="h" fact="0.1979"/>
+          <dgm:constr type="l" for="ch" forName="parent4" refType="w" fact="0"/>
+          <dgm:constr type="t" for="ch" forName="parent4" refType="h" fact="0.7627"/>
+          <dgm:constr type="w" for="ch" forName="parent4" refType="w" fact="0.3496"/>
+          <dgm:constr type="h" for="ch" forName="parent4" refType="h" fact="0.025"/>
+          <dgm:constr type="l" for="ch" forName="picture5" refType="w" fact="0.3688"/>
+          <dgm:constr type="t" for="ch" forName="picture5" refType="h" fact="0.5924"/>
+          <dgm:constr type="w" for="ch" forName="picture5" refType="w" fact="0.6307"/>
+          <dgm:constr type="h" for="ch" forName="picture5" refType="h" fact="0.1979"/>
+          <dgm:constr type="l" for="ch" forName="parent5" refType="w" fact="0.3688"/>
+          <dgm:constr type="t" for="ch" forName="parent5" refType="h" fact="0.7631"/>
+          <dgm:constr type="w" for="ch" forName="parent5" refType="w" fact="0.6307"/>
+          <dgm:constr type="h" for="ch" forName="parent5" refType="h" fact="0.0247"/>
+          <dgm:constr type="l" for="ch" forName="picture6" refType="w" fact="0"/>
+          <dgm:constr type="t" for="ch" forName="picture6" refType="h" fact="0.8021"/>
+          <dgm:constr type="w" for="ch" forName="picture6" refType="w" fact="0.6307"/>
+          <dgm:constr type="h" for="ch" forName="picture6" refType="h" fact="0.1979"/>
+          <dgm:constr type="l" for="ch" forName="parent6" refType="w" fact="0"/>
+          <dgm:constr type="t" for="ch" forName="parent6" refType="h" fact="0.9728"/>
+          <dgm:constr type="w" for="ch" forName="parent6" refType="w" fact="0.6307"/>
+          <dgm:constr type="h" for="ch" forName="parent6" refType="h" fact="0.0247"/>
+        </dgm:constrLst>
+      </dgm:if>
+      <dgm:if name="Name8" axis="ch" ptType="node" func="cnt" op="equ" val="7">
+        <dgm:alg type="composite">
+          <dgm:param type="ar" val="0.6012"/>
+        </dgm:alg>
+        <dgm:constrLst>
+          <dgm:constr type="primFontSz" for="des" forName="parent1" val="65"/>
+          <dgm:constr type="primFontSz" for="des" forName="parent2" val="65"/>
+          <dgm:constr type="primFontSz" for="des" forName="parent2" refType="primFontSz" refFor="des" refForName="parent1" op="lte"/>
+          <dgm:constr type="primFontSz" for="des" forName="parent3" refType="primFontSz" refFor="des" refForName="parent2" op="equ"/>
+          <dgm:constr type="primFontSz" for="des" forName="parent4" refType="primFontSz" refFor="des" refForName="parent2" op="equ"/>
+          <dgm:constr type="primFontSz" for="des" forName="parent5" refType="primFontSz" refFor="des" refForName="parent2" op="equ"/>
+          <dgm:constr type="primFontSz" for="des" forName="parent6" refType="primFontSz" refFor="des" refForName="parent2" op="equ"/>
+          <dgm:constr type="primFontSz" for="des" forName="parent7" refType="primFontSz" refFor="des" refForName="parent2" op="equ"/>
+          <dgm:constr type="l" for="ch" forName="picture1" refType="w" fact="0"/>
+          <dgm:constr type="t" for="ch" forName="picture1" refType="h" fact="0"/>
+          <dgm:constr type="w" for="ch" forName="picture1" refType="w" fact="0.9992"/>
+          <dgm:constr type="h" for="ch" forName="picture1" refType="h" fact="0.3708"/>
+          <dgm:constr type="l" for="ch" forName="parent1" refType="w" fact="0"/>
+          <dgm:constr type="t" for="ch" forName="parent1" refType="h" fact="0.3254"/>
+          <dgm:constr type="w" for="ch" forName="parent1" refType="w" fact="0.9992"/>
+          <dgm:constr type="h" for="ch" forName="parent1" refType="h" fact="0.0432"/>
+          <dgm:constr type="l" for="ch" forName="picture2" refType="w" fact="0"/>
+          <dgm:constr type="t" for="ch" forName="picture2" refType="h" fact="0.3824"/>
+          <dgm:constr type="w" for="ch" forName="picture2" refType="w" fact="0.6307"/>
+          <dgm:constr type="h" for="ch" forName="picture2" refType="h" fact="0.1979"/>
+          <dgm:constr type="l" for="ch" forName="parent2" refType="w" fact="0"/>
+          <dgm:constr type="t" for="ch" forName="parent2" refType="h" fact="0.5531"/>
+          <dgm:constr type="w" for="ch" forName="parent2" refType="w" fact="0.6307"/>
+          <dgm:constr type="h" for="ch" forName="parent2" refType="h" fact="0.0247"/>
+          <dgm:constr type="l" for="ch" forName="picture3" refType="w" fact="0.6496"/>
+          <dgm:constr type="t" for="ch" forName="picture3" refType="h" fact="0.3824"/>
+          <dgm:constr type="w" for="ch" forName="picture3" refType="w" fact="0.3496"/>
+          <dgm:constr type="h" for="ch" forName="picture3" refType="h" fact="0.1979"/>
+          <dgm:constr type="l" for="ch" forName="parent3" refType="w" fact="0.6496"/>
+          <dgm:constr type="t" for="ch" forName="parent3" refType="h" fact="0.5527"/>
+          <dgm:constr type="w" for="ch" forName="parent3" refType="w" fact="0.3496"/>
+          <dgm:constr type="h" for="ch" forName="parent3" refType="h" fact="0.025"/>
+          <dgm:constr type="l" for="ch" forName="picture4" refType="w" fact="0"/>
+          <dgm:constr type="t" for="ch" forName="picture4" refType="h" fact="0.5924"/>
+          <dgm:constr type="w" for="ch" forName="picture4" refType="w" fact="0.3496"/>
+          <dgm:constr type="h" for="ch" forName="picture4" refType="h" fact="0.1979"/>
+          <dgm:constr type="l" for="ch" forName="parent4" refType="w" fact="0"/>
+          <dgm:constr type="t" for="ch" forName="parent4" refType="h" fact="0.7627"/>
+          <dgm:constr type="w" for="ch" forName="parent4" refType="w" fact="0.3496"/>
+          <dgm:constr type="h" for="ch" forName="parent4" refType="h" fact="0.025"/>
+          <dgm:constr type="l" for="ch" forName="picture5" refType="w" fact="0.3688"/>
+          <dgm:constr type="t" for="ch" forName="picture5" refType="h" fact="0.5924"/>
+          <dgm:constr type="w" for="ch" forName="picture5" refType="w" fact="0.6307"/>
+          <dgm:constr type="h" for="ch" forName="picture5" refType="h" fact="0.1979"/>
+          <dgm:constr type="l" for="ch" forName="parent5" refType="w" fact="0.3688"/>
+          <dgm:constr type="t" for="ch" forName="parent5" refType="h" fact="0.7631"/>
+          <dgm:constr type="w" for="ch" forName="parent5" refType="w" fact="0.6307"/>
+          <dgm:constr type="h" for="ch" forName="parent5" refType="h" fact="0.0247"/>
+          <dgm:constr type="l" for="ch" forName="picture6" refType="w" fact="0"/>
+          <dgm:constr type="t" for="ch" forName="picture6" refType="h" fact="0.8021"/>
+          <dgm:constr type="w" for="ch" forName="picture6" refType="w" fact="0.6307"/>
+          <dgm:constr type="h" for="ch" forName="picture6" refType="h" fact="0.1979"/>
+          <dgm:constr type="l" for="ch" forName="parent6" refType="w" fact="0"/>
+          <dgm:constr type="t" for="ch" forName="parent6" refType="h" fact="0.9728"/>
+          <dgm:constr type="w" for="ch" forName="parent6" refType="w" fact="0.6307"/>
+          <dgm:constr type="h" for="ch" forName="parent6" refType="h" fact="0.0247"/>
+          <dgm:constr type="l" for="ch" forName="picture7" refType="w" fact="0.6504"/>
+          <dgm:constr type="t" for="ch" forName="picture7" refType="h" fact="0.8021"/>
+          <dgm:constr type="w" for="ch" forName="picture7" refType="w" fact="0.3496"/>
+          <dgm:constr type="h" for="ch" forName="picture7" refType="h" fact="0.1979"/>
+          <dgm:constr type="l" for="ch" forName="parent7" refType="w" fact="0.6504"/>
+          <dgm:constr type="t" for="ch" forName="parent7" refType="h" fact="0.9724"/>
+          <dgm:constr type="w" for="ch" forName="parent7" refType="w" fact="0.3496"/>
+          <dgm:constr type="h" for="ch" forName="parent7" refType="h" fact="0.025"/>
+        </dgm:constrLst>
+      </dgm:if>
+      <dgm:if name="Name9" axis="ch" ptType="node" func="cnt" op="equ" val="8">
+        <dgm:alg type="composite">
+          <dgm:param type="ar" val="0.4976"/>
+        </dgm:alg>
+        <dgm:constrLst>
+          <dgm:constr type="primFontSz" for="des" forName="parent1" val="65"/>
+          <dgm:constr type="primFontSz" for="des" forName="parent2" val="65"/>
+          <dgm:constr type="primFontSz" for="des" forName="parent2" refType="primFontSz" refFor="des" refForName="parent1" op="lte"/>
+          <dgm:constr type="primFontSz" for="des" forName="parent3" refType="primFontSz" refFor="des" refForName="parent2" op="equ"/>
+          <dgm:constr type="primFontSz" for="des" forName="parent4" refType="primFontSz" refFor="des" refForName="parent2" op="equ"/>
+          <dgm:constr type="primFontSz" for="des" forName="parent5" refType="primFontSz" refFor="des" refForName="parent2" op="equ"/>
+          <dgm:constr type="primFontSz" for="des" forName="parent6" refType="primFontSz" refFor="des" refForName="parent2" op="equ"/>
+          <dgm:constr type="primFontSz" for="des" forName="parent7" refType="primFontSz" refFor="des" refForName="parent2" op="equ"/>
+          <dgm:constr type="primFontSz" for="des" forName="parent8" refType="primFontSz" refFor="des" refForName="parent2" op="equ"/>
+          <dgm:constr type="l" for="ch" forName="picture1" refType="w" fact="0"/>
+          <dgm:constr type="t" for="ch" forName="picture1" refType="h" fact="0"/>
+          <dgm:constr type="w" for="ch" forName="picture1" refType="w" fact="0.9992"/>
+          <dgm:constr type="h" for="ch" forName="picture1" refType="h" fact="0.3069"/>
+          <dgm:constr type="l" for="ch" forName="parent1" refType="w" fact="0"/>
+          <dgm:constr type="t" for="ch" forName="parent1" refType="h" fact="0.2693"/>
+          <dgm:constr type="w" for="ch" forName="parent1" refType="w" fact="0.9992"/>
+          <dgm:constr type="h" for="ch" forName="parent1" refType="h" fact="0.0358"/>
+          <dgm:constr type="l" for="ch" forName="picture2" refType="w" fact="0"/>
+          <dgm:constr type="t" for="ch" forName="picture2" refType="h" fact="0.3165"/>
+          <dgm:constr type="w" for="ch" forName="picture2" refType="w" fact="0.6307"/>
+          <dgm:constr type="h" for="ch" forName="picture2" refType="h" fact="0.1638"/>
+          <dgm:constr type="l" for="ch" forName="parent2" refType="w" fact="0"/>
+          <dgm:constr type="t" for="ch" forName="parent2" refType="h" fact="0.4578"/>
+          <dgm:constr type="w" for="ch" forName="parent2" refType="w" fact="0.6307"/>
+          <dgm:constr type="h" for="ch" forName="parent2" refType="h" fact="0.0205"/>
+          <dgm:constr type="l" for="ch" forName="picture3" refType="w" fact="0.6496"/>
+          <dgm:constr type="t" for="ch" forName="picture3" refType="h" fact="0.3165"/>
+          <dgm:constr type="w" for="ch" forName="picture3" refType="w" fact="0.3496"/>
+          <dgm:constr type="h" for="ch" forName="picture3" refType="h" fact="0.1638"/>
+          <dgm:constr type="l" for="ch" forName="parent3" refType="w" fact="0.6496"/>
+          <dgm:constr type="t" for="ch" forName="parent3" refType="h" fact="0.4575"/>
+          <dgm:constr type="w" for="ch" forName="parent3" refType="w" fact="0.3496"/>
+          <dgm:constr type="h" for="ch" forName="parent3" refType="h" fact="0.0207"/>
+          <dgm:constr type="l" for="ch" forName="picture5" refType="w" fact="0.3688"/>
+          <dgm:constr type="t" for="ch" forName="picture5" refType="h" fact="0.4903"/>
+          <dgm:constr type="w" for="ch" forName="picture5" refType="w" fact="0.6307"/>
+          <dgm:constr type="h" for="ch" forName="picture5" refType="h" fact="0.1638"/>
+          <dgm:constr type="l" for="ch" forName="parent5" refType="w" fact="0.3688"/>
+          <dgm:constr type="t" for="ch" forName="parent5" refType="h" fact="0.6316"/>
+          <dgm:constr type="w" for="ch" forName="parent5" refType="w" fact="0.6307"/>
+          <dgm:constr type="h" for="ch" forName="parent5" refType="h" fact="0.0205"/>
+          <dgm:constr type="l" for="ch" forName="picture4" refType="w" fact="0"/>
+          <dgm:constr type="t" for="ch" forName="picture4" refType="h" fact="0.4903"/>
+          <dgm:constr type="w" for="ch" forName="picture4" refType="w" fact="0.3496"/>
+          <dgm:constr type="h" for="ch" forName="picture4" refType="h" fact="0.1638"/>
+          <dgm:constr type="l" for="ch" forName="parent4" refType="w" fact="0"/>
+          <dgm:constr type="t" for="ch" forName="parent4" refType="h" fact="0.6313"/>
+          <dgm:constr type="w" for="ch" forName="parent4" refType="w" fact="0.3496"/>
+          <dgm:constr type="h" for="ch" forName="parent4" refType="h" fact="0.0207"/>
+          <dgm:constr type="l" for="ch" forName="picture6" refType="w" fact="0"/>
+          <dgm:constr type="t" for="ch" forName="picture6" refType="h" fact="0.6638"/>
+          <dgm:constr type="w" for="ch" forName="picture6" refType="w" fact="0.6307"/>
+          <dgm:constr type="h" for="ch" forName="picture6" refType="h" fact="0.1638"/>
+          <dgm:constr type="l" for="ch" forName="parent6" refType="w" fact="0"/>
+          <dgm:constr type="t" for="ch" forName="parent6" refType="h" fact="0.8051"/>
+          <dgm:constr type="w" for="ch" forName="parent6" refType="w" fact="0.6307"/>
+          <dgm:constr type="h" for="ch" forName="parent6" refType="h" fact="0.0205"/>
+          <dgm:constr type="l" for="ch" forName="picture7" refType="w" fact="0.6504"/>
+          <dgm:constr type="t" for="ch" forName="picture7" refType="h" fact="0.6638"/>
+          <dgm:constr type="w" for="ch" forName="picture7" refType="w" fact="0.3496"/>
+          <dgm:constr type="h" for="ch" forName="picture7" refType="h" fact="0.1638"/>
+          <dgm:constr type="l" for="ch" forName="parent7" refType="w" fact="0.6504"/>
+          <dgm:constr type="t" for="ch" forName="parent7" refType="h" fact="0.8048"/>
+          <dgm:constr type="w" for="ch" forName="parent7" refType="w" fact="0.3496"/>
+          <dgm:constr type="h" for="ch" forName="parent7" refType="h" fact="0.0207"/>
+          <dgm:constr type="l" for="ch" forName="picture8" refType="w" fact="0"/>
+          <dgm:constr type="t" for="ch" forName="picture8" refType="h" fact="0.8362"/>
+          <dgm:constr type="w" for="ch" forName="picture8" refType="w" fact="0.3496"/>
+          <dgm:constr type="h" for="ch" forName="picture8" refType="h" fact="0.1638"/>
+          <dgm:constr type="l" for="ch" forName="parent8" refType="w" fact="0"/>
+          <dgm:constr type="t" for="ch" forName="parent8" refType="h" fact="0.9772"/>
+          <dgm:constr type="w" for="ch" forName="parent8" refType="w" fact="0.3496"/>
+          <dgm:constr type="h" for="ch" forName="parent8" refType="h" fact="0.0207"/>
+        </dgm:constrLst>
+      </dgm:if>
+      <dgm:else name="Name10">
+        <dgm:alg type="composite">
+          <dgm:param type="ar" val="0.4976"/>
+        </dgm:alg>
+        <dgm:constrLst>
+          <dgm:constr type="primFontSz" for="des" forName="parent1" val="65"/>
+          <dgm:constr type="primFontSz" for="des" forName="parent2" val="65"/>
+          <dgm:constr type="primFontSz" for="des" forName="parent2" refType="primFontSz" refFor="des" refForName="parent1" op="lte"/>
+          <dgm:constr type="primFontSz" for="des" forName="parent3" refType="primFontSz" refFor="des" refForName="parent2" op="equ"/>
+          <dgm:constr type="primFontSz" for="des" forName="parent4" refType="primFontSz" refFor="des" refForName="parent2" op="equ"/>
+          <dgm:constr type="primFontSz" for="des" forName="parent5" refType="primFontSz" refFor="des" refForName="parent2" op="equ"/>
+          <dgm:constr type="primFontSz" for="des" forName="parent6" refType="primFontSz" refFor="des" refForName="parent2" op="equ"/>
+          <dgm:constr type="primFontSz" for="des" forName="parent7" refType="primFontSz" refFor="des" refForName="parent2" op="equ"/>
+          <dgm:constr type="primFontSz" for="des" forName="parent8" refType="primFontSz" refFor="des" refForName="parent2" op="equ"/>
+          <dgm:constr type="primFontSz" for="des" forName="parent9" refType="primFontSz" refFor="des" refForName="parent2" op="equ"/>
+          <dgm:constr type="l" for="ch" forName="picture1" refType="w" fact="0"/>
+          <dgm:constr type="t" for="ch" forName="picture1" refType="h" fact="0"/>
+          <dgm:constr type="w" for="ch" forName="picture1" refType="w" fact="0.9992"/>
+          <dgm:constr type="h" for="ch" forName="picture1" refType="h" fact="0.3069"/>
+          <dgm:constr type="l" for="ch" forName="parent1" refType="w" fact="0"/>
+          <dgm:constr type="t" for="ch" forName="parent1" refType="h" fact="0.2693"/>
+          <dgm:constr type="w" for="ch" forName="parent1" refType="w" fact="0.9992"/>
+          <dgm:constr type="h" for="ch" forName="parent1" refType="h" fact="0.0358"/>
+          <dgm:constr type="l" for="ch" forName="picture2" refType="w" fact="0"/>
+          <dgm:constr type="t" for="ch" forName="picture2" refType="h" fact="0.3165"/>
+          <dgm:constr type="w" for="ch" forName="picture2" refType="w" fact="0.6307"/>
+          <dgm:constr type="h" for="ch" forName="picture2" refType="h" fact="0.1638"/>
+          <dgm:constr type="l" for="ch" forName="parent2" refType="w" fact="0"/>
+          <dgm:constr type="t" for="ch" forName="parent2" refType="h" fact="0.4578"/>
+          <dgm:constr type="w" for="ch" forName="parent2" refType="w" fact="0.6307"/>
+          <dgm:constr type="h" for="ch" forName="parent2" refType="h" fact="0.0205"/>
+          <dgm:constr type="l" for="ch" forName="picture3" refType="w" fact="0.6496"/>
+          <dgm:constr type="t" for="ch" forName="picture3" refType="h" fact="0.3165"/>
+          <dgm:constr type="w" for="ch" forName="picture3" refType="w" fact="0.3496"/>
+          <dgm:constr type="h" for="ch" forName="picture3" refType="h" fact="0.1638"/>
+          <dgm:constr type="l" for="ch" forName="parent3" refType="w" fact="0.6496"/>
+          <dgm:constr type="t" for="ch" forName="parent3" refType="h" fact="0.4575"/>
+          <dgm:constr type="w" for="ch" forName="parent3" refType="w" fact="0.3496"/>
+          <dgm:constr type="h" for="ch" forName="parent3" refType="h" fact="0.0207"/>
+          <dgm:constr type="l" for="ch" forName="picture5" refType="w" fact="0.3688"/>
+          <dgm:constr type="t" for="ch" forName="picture5" refType="h" fact="0.4903"/>
+          <dgm:constr type="w" for="ch" forName="picture5" refType="w" fact="0.6307"/>
+          <dgm:constr type="h" for="ch" forName="picture5" refType="h" fact="0.1638"/>
+          <dgm:constr type="l" for="ch" forName="parent5" refType="w" fact="0.3688"/>
+          <dgm:constr type="t" for="ch" forName="parent5" refType="h" fact="0.6316"/>
+          <dgm:constr type="w" for="ch" forName="parent5" refType="w" fact="0.6307"/>
+          <dgm:constr type="h" for="ch" forName="parent5" refType="h" fact="0.0205"/>
+          <dgm:constr type="l" for="ch" forName="picture4" refType="w" fact="0"/>
+          <dgm:constr type="t" for="ch" forName="picture4" refType="h" fact="0.4903"/>
+          <dgm:constr type="w" for="ch" forName="picture4" refType="w" fact="0.3496"/>
+          <dgm:constr type="h" for="ch" forName="picture4" refType="h" fact="0.1638"/>
+          <dgm:constr type="l" for="ch" forName="parent4" refType="w" fact="0"/>
+          <dgm:constr type="t" for="ch" forName="parent4" refType="h" fact="0.6313"/>
+          <dgm:constr type="w" for="ch" forName="parent4" refType="w" fact="0.3496"/>
+          <dgm:constr type="h" for="ch" forName="parent4" refType="h" fact="0.0207"/>
+          <dgm:constr type="l" for="ch" forName="picture6" refType="w" fact="0"/>
+          <dgm:constr type="t" for="ch" forName="picture6" refType="h" fact="0.6638"/>
+          <dgm:constr type="w" for="ch" forName="picture6" refType="w" fact="0.6307"/>
+          <dgm:constr type="h" for="ch" forName="picture6" refType="h" fact="0.1638"/>
+          <dgm:constr type="l" for="ch" forName="parent6" refType="w" fact="0"/>
+          <dgm:constr type="t" for="ch" forName="parent6" refType="h" fact="0.8051"/>
+          <dgm:constr type="w" for="ch" forName="parent6" refType="w" fact="0.6307"/>
+          <dgm:constr type="h" for="ch" forName="parent6" refType="h" fact="0.0205"/>
+          <dgm:constr type="l" for="ch" forName="picture7" refType="w" fact="0.6504"/>
+          <dgm:constr type="t" for="ch" forName="picture7" refType="h" fact="0.6638"/>
+          <dgm:constr type="w" for="ch" forName="picture7" refType="w" fact="0.3496"/>
+          <dgm:constr type="h" for="ch" forName="picture7" refType="h" fact="0.1638"/>
+          <dgm:constr type="l" for="ch" forName="parent7" refType="w" fact="0.6504"/>
+          <dgm:constr type="t" for="ch" forName="parent7" refType="h" fact="0.8048"/>
+          <dgm:constr type="w" for="ch" forName="parent7" refType="w" fact="0.3496"/>
+          <dgm:constr type="h" for="ch" forName="parent7" refType="h" fact="0.0207"/>
+          <dgm:constr type="l" for="ch" forName="picture8" refType="w" fact="0"/>
+          <dgm:constr type="t" for="ch" forName="picture8" refType="h" fact="0.8362"/>
+          <dgm:constr type="w" for="ch" forName="picture8" refType="w" fact="0.3496"/>
+          <dgm:constr type="h" for="ch" forName="picture8" refType="h" fact="0.1638"/>
+          <dgm:constr type="l" for="ch" forName="parent8" refType="w" fact="0"/>
+          <dgm:constr type="t" for="ch" forName="parent8" refType="h" fact="0.9772"/>
+          <dgm:constr type="w" for="ch" forName="parent8" refType="w" fact="0.3496"/>
+          <dgm:constr type="h" for="ch" forName="parent8" refType="h" fact="0.0207"/>
+          <dgm:constr type="l" for="ch" forName="picture9" refType="w" fact="0.3689"/>
+          <dgm:constr type="t" for="ch" forName="picture9" refType="h" fact="0.8362"/>
+          <dgm:constr type="w" for="ch" forName="picture9" refType="w" fact="0.6307"/>
+          <dgm:constr type="h" for="ch" forName="picture9" refType="h" fact="0.1638"/>
+          <dgm:constr type="l" for="ch" forName="parent9" refType="w" fact="0.3689"/>
+          <dgm:constr type="t" for="ch" forName="parent9" refType="h" fact="0.9775"/>
+          <dgm:constr type="w" for="ch" forName="parent9" refType="w" fact="0.6307"/>
+          <dgm:constr type="h" for="ch" forName="parent9" refType="h" fact="0.0205"/>
+        </dgm:constrLst>
+      </dgm:else>
+    </dgm:choose>
+    <dgm:forEach name="Name11" axis="ch" ptType="node" cnt="1">
+      <dgm:layoutNode name="picture1">
+        <dgm:alg type="sp"/>
+        <dgm:shape xmlns:r="http://schemas.openxmlformats.org/officeDocument/2006/relationships" r:blip="">
+          <dgm:adjLst/>
+        </dgm:shape>
+        <dgm:presOf/>
+        <dgm:forEach name="Name12" ref="pictureWrapper"/>
+      </dgm:layoutNode>
+      <dgm:layoutNode name="parent1">
+        <dgm:varLst>
+          <dgm:chMax val="0"/>
+          <dgm:chPref val="0"/>
+          <dgm:bulletEnabled val="1"/>
+        </dgm:varLst>
+        <dgm:alg type="tx">
+          <dgm:param type="parTxLTRAlign" val="l"/>
+          <dgm:param type="parTxRTLAlign" val="l"/>
+          <dgm:param type="txAnchorVert" val="b"/>
+          <dgm:param type="txAnchorVertCh" val="b"/>
+        </dgm:alg>
+        <dgm:shape xmlns:r="http://schemas.openxmlformats.org/officeDocument/2006/relationships" type="rect" r:blip="" hideGeom="1">
+          <dgm:adjLst/>
+        </dgm:shape>
+        <dgm:presOf axis="desOrSelf" ptType="node"/>
+        <dgm:constrLst>
+          <dgm:constr type="lMarg" refType="primFontSz" fact="0.3"/>
+          <dgm:constr type="rMarg" refType="primFontSz" fact="0.3"/>
+          <dgm:constr type="tMarg" refType="primFontSz" fact="0.1"/>
+          <dgm:constr type="bMarg" refType="primFontSz" fact="0.1"/>
+        </dgm:constrLst>
+        <dgm:ruleLst>
+          <dgm:rule type="primFontSz" val="5" fact="NaN" max="NaN"/>
+        </dgm:ruleLst>
+      </dgm:layoutNode>
+    </dgm:forEach>
+    <dgm:forEach name="Name13" axis="ch" ptType="node" st="2" cnt="1">
+      <dgm:layoutNode name="picture2">
+        <dgm:alg type="sp"/>
+        <dgm:shape xmlns:r="http://schemas.openxmlformats.org/officeDocument/2006/relationships" r:blip="">
+          <dgm:adjLst/>
+        </dgm:shape>
+        <dgm:presOf/>
+        <dgm:forEach name="Name14" ref="pictureWrapper"/>
+      </dgm:layoutNode>
+      <dgm:layoutNode name="parent2">
+        <dgm:varLst>
+          <dgm:chMax val="0"/>
+          <dgm:chPref val="0"/>
+          <dgm:bulletEnabled val="1"/>
+        </dgm:varLst>
+        <dgm:alg type="tx">
+          <dgm:param type="parTxLTRAlign" val="l"/>
+          <dgm:param type="parTxRTLAlign" val="l"/>
+          <dgm:param type="txAnchorVert" val="b"/>
+          <dgm:param type="txAnchorVertCh" val="b"/>
+        </dgm:alg>
+        <dgm:shape xmlns:r="http://schemas.openxmlformats.org/officeDocument/2006/relationships" type="rect" r:blip="" hideGeom="1">
+          <dgm:adjLst/>
+        </dgm:shape>
+        <dgm:presOf axis="desOrSelf" ptType="node"/>
+        <dgm:constrLst>
+          <dgm:constr type="lMarg" refType="primFontSz" fact="0.3"/>
+          <dgm:constr type="rMarg" refType="primFontSz" fact="0.3"/>
+          <dgm:constr type="tMarg" refType="primFontSz" fact="0.1"/>
+          <dgm:constr type="bMarg" refType="primFontSz" fact="0.1"/>
+        </dgm:constrLst>
+        <dgm:ruleLst>
+          <dgm:rule type="primFontSz" val="5" fact="NaN" max="NaN"/>
+        </dgm:ruleLst>
+      </dgm:layoutNode>
+    </dgm:forEach>
+    <dgm:forEach name="Name15" axis="ch" ptType="node" st="3" cnt="1">
+      <dgm:layoutNode name="picture3">
+        <dgm:alg type="sp"/>
+        <dgm:shape xmlns:r="http://schemas.openxmlformats.org/officeDocument/2006/relationships" r:blip="">
+          <dgm:adjLst/>
+        </dgm:shape>
+        <dgm:presOf/>
+        <dgm:forEach name="Name16" ref="pictureWrapper"/>
+      </dgm:layoutNode>
+      <dgm:layoutNode name="parent3">
+        <dgm:varLst>
+          <dgm:chMax val="0"/>
+          <dgm:chPref val="0"/>
+          <dgm:bulletEnabled val="1"/>
+        </dgm:varLst>
+        <dgm:alg type="tx">
+          <dgm:param type="parTxLTRAlign" val="r"/>
+          <dgm:param type="parTxRTLAlign" val="r"/>
+          <dgm:param type="txAnchorVert" val="b"/>
+          <dgm:param type="txAnchorVertCh" val="b"/>
+        </dgm:alg>
+        <dgm:shape xmlns:r="http://schemas.openxmlformats.org/officeDocument/2006/relationships" type="rect" r:blip="" hideGeom="1">
+          <dgm:adjLst/>
+        </dgm:shape>
+        <dgm:presOf axis="desOrSelf" ptType="node"/>
+        <dgm:constrLst>
+          <dgm:constr type="lMarg" refType="primFontSz" fact="0.3"/>
+          <dgm:constr type="rMarg" refType="primFontSz" fact="0.3"/>
+          <dgm:constr type="tMarg" refType="primFontSz" fact="0.1"/>
+          <dgm:constr type="bMarg" refType="primFontSz" fact="0.1"/>
+        </dgm:constrLst>
+        <dgm:ruleLst>
+          <dgm:rule type="primFontSz" val="5" fact="NaN" max="NaN"/>
+        </dgm:ruleLst>
+      </dgm:layoutNode>
+    </dgm:forEach>
+    <dgm:forEach name="Name17" axis="ch" ptType="node" st="4" cnt="1">
+      <dgm:layoutNode name="picture4">
+        <dgm:alg type="sp"/>
+        <dgm:shape xmlns:r="http://schemas.openxmlformats.org/officeDocument/2006/relationships" r:blip="">
+          <dgm:adjLst/>
+        </dgm:shape>
+        <dgm:presOf/>
+        <dgm:forEach name="Name18" ref="pictureWrapper"/>
+      </dgm:layoutNode>
+      <dgm:layoutNode name="parent4">
+        <dgm:varLst>
+          <dgm:chMax val="0"/>
+          <dgm:chPref val="0"/>
+          <dgm:bulletEnabled val="1"/>
+        </dgm:varLst>
+        <dgm:alg type="tx">
+          <dgm:param type="parTxLTRAlign" val="l"/>
+          <dgm:param type="parTxRTLAlign" val="l"/>
+          <dgm:param type="txAnchorVert" val="b"/>
+          <dgm:param type="txAnchorVertCh" val="b"/>
+        </dgm:alg>
+        <dgm:shape xmlns:r="http://schemas.openxmlformats.org/officeDocument/2006/relationships" type="rect" r:blip="" hideGeom="1">
+          <dgm:adjLst/>
+        </dgm:shape>
+        <dgm:presOf axis="desOrSelf" ptType="node"/>
+        <dgm:constrLst>
+          <dgm:constr type="lMarg" refType="primFontSz" fact="0.3"/>
+          <dgm:constr type="rMarg" refType="primFontSz" fact="0.3"/>
+          <dgm:constr type="tMarg" refType="primFontSz" fact="0.1"/>
+          <dgm:constr type="bMarg" refType="primFontSz" fact="0.1"/>
+        </dgm:constrLst>
+        <dgm:ruleLst>
+          <dgm:rule type="primFontSz" val="5" fact="NaN" max="NaN"/>
+        </dgm:ruleLst>
+      </dgm:layoutNode>
+    </dgm:forEach>
+    <dgm:forEach name="Name19" axis="ch" ptType="node" st="5" cnt="1">
+      <dgm:layoutNode name="picture5">
+        <dgm:alg type="sp"/>
+        <dgm:shape xmlns:r="http://schemas.openxmlformats.org/officeDocument/2006/relationships" r:blip="">
+          <dgm:adjLst/>
+        </dgm:shape>
+        <dgm:presOf/>
+        <dgm:forEach name="Name20" ref="pictureWrapper"/>
+      </dgm:layoutNode>
+      <dgm:layoutNode name="parent5">
+        <dgm:varLst>
+          <dgm:chMax val="0"/>
+          <dgm:chPref val="0"/>
+          <dgm:bulletEnabled val="1"/>
+        </dgm:varLst>
+        <dgm:alg type="tx">
+          <dgm:param type="parTxLTRAlign" val="r"/>
+          <dgm:param type="parTxRTLAlign" val="r"/>
+          <dgm:param type="txAnchorVert" val="b"/>
+          <dgm:param type="txAnchorVertCh" val="b"/>
+        </dgm:alg>
+        <dgm:shape xmlns:r="http://schemas.openxmlformats.org/officeDocument/2006/relationships" type="rect" r:blip="" hideGeom="1">
+          <dgm:adjLst/>
+        </dgm:shape>
+        <dgm:presOf axis="desOrSelf" ptType="node"/>
+        <dgm:constrLst>
+          <dgm:constr type="lMarg" refType="primFontSz" fact="0.3"/>
+          <dgm:constr type="rMarg" refType="primFontSz" fact="0.3"/>
+          <dgm:constr type="tMarg" refType="primFontSz" fact="0.1"/>
+          <dgm:constr type="bMarg" refType="primFontSz" fact="0.1"/>
+        </dgm:constrLst>
+        <dgm:ruleLst>
+          <dgm:rule type="primFontSz" val="5" fact="NaN" max="NaN"/>
+        </dgm:ruleLst>
+      </dgm:layoutNode>
+    </dgm:forEach>
+    <dgm:forEach name="Name21" axis="ch" ptType="node" st="6" cnt="1">
+      <dgm:layoutNode name="picture6">
+        <dgm:alg type="sp"/>
+        <dgm:shape xmlns:r="http://schemas.openxmlformats.org/officeDocument/2006/relationships" r:blip="">
+          <dgm:adjLst/>
+        </dgm:shape>
+        <dgm:presOf/>
+        <dgm:forEach name="Name22" ref="pictureWrapper"/>
+      </dgm:layoutNode>
+      <dgm:layoutNode name="parent6">
+        <dgm:varLst>
+          <dgm:chMax val="0"/>
+          <dgm:chPref val="0"/>
+          <dgm:bulletEnabled val="1"/>
+        </dgm:varLst>
+        <dgm:alg type="tx">
+          <dgm:param type="parTxLTRAlign" val="l"/>
+          <dgm:param type="parTxRTLAlign" val="l"/>
+          <dgm:param type="txAnchorVert" val="b"/>
+          <dgm:param type="txAnchorVertCh" val="b"/>
+        </dgm:alg>
+        <dgm:shape xmlns:r="http://schemas.openxmlformats.org/officeDocument/2006/relationships" type="rect" r:blip="" hideGeom="1">
+          <dgm:adjLst/>
+        </dgm:shape>
+        <dgm:presOf axis="desOrSelf" ptType="node"/>
+        <dgm:constrLst>
+          <dgm:constr type="lMarg" refType="primFontSz" fact="0.3"/>
+          <dgm:constr type="rMarg" refType="primFontSz" fact="0.3"/>
+          <dgm:constr type="tMarg" refType="primFontSz" fact="0.1"/>
+          <dgm:constr type="bMarg" refType="primFontSz" fact="0.1"/>
+        </dgm:constrLst>
+        <dgm:ruleLst>
+          <dgm:rule type="primFontSz" val="5" fact="NaN" max="NaN"/>
+        </dgm:ruleLst>
+      </dgm:layoutNode>
+    </dgm:forEach>
+    <dgm:forEach name="Name23" axis="ch" ptType="node" st="7" cnt="1">
+      <dgm:layoutNode name="picture7">
+        <dgm:alg type="sp"/>
+        <dgm:shape xmlns:r="http://schemas.openxmlformats.org/officeDocument/2006/relationships" r:blip="">
+          <dgm:adjLst/>
+        </dgm:shape>
+        <dgm:presOf/>
+        <dgm:forEach name="Name24" ref="pictureWrapper"/>
+      </dgm:layoutNode>
+      <dgm:layoutNode name="parent7">
+        <dgm:varLst>
+          <dgm:chMax val="0"/>
+          <dgm:chPref val="0"/>
+          <dgm:bulletEnabled val="1"/>
+        </dgm:varLst>
+        <dgm:alg type="tx">
+          <dgm:param type="parTxLTRAlign" val="r"/>
+          <dgm:param type="parTxRTLAlign" val="r"/>
+          <dgm:param type="txAnchorVert" val="b"/>
+          <dgm:param type="txAnchorVertCh" val="b"/>
+        </dgm:alg>
+        <dgm:shape xmlns:r="http://schemas.openxmlformats.org/officeDocument/2006/relationships" type="rect" r:blip="" hideGeom="1">
+          <dgm:adjLst/>
+        </dgm:shape>
+        <dgm:presOf axis="desOrSelf" ptType="node"/>
+        <dgm:constrLst>
+          <dgm:constr type="lMarg" refType="primFontSz" fact="0.3"/>
+          <dgm:constr type="rMarg" refType="primFontSz" fact="0.3"/>
+          <dgm:constr type="tMarg" refType="primFontSz" fact="0.1"/>
+          <dgm:constr type="bMarg" refType="primFontSz" fact="0.1"/>
+        </dgm:constrLst>
+        <dgm:ruleLst>
+          <dgm:rule type="primFontSz" val="5" fact="NaN" max="NaN"/>
+        </dgm:ruleLst>
+      </dgm:layoutNode>
+    </dgm:forEach>
+    <dgm:forEach name="Name25" axis="ch" ptType="node" st="8" cnt="1">
+      <dgm:layoutNode name="picture8">
+        <dgm:alg type="sp"/>
+        <dgm:shape xmlns:r="http://schemas.openxmlformats.org/officeDocument/2006/relationships" r:blip="">
+          <dgm:adjLst/>
+        </dgm:shape>
+        <dgm:presOf/>
+        <dgm:forEach name="Name26" ref="pictureWrapper"/>
+      </dgm:layoutNode>
+      <dgm:layoutNode name="parent8">
+        <dgm:varLst>
+          <dgm:chMax val="0"/>
+          <dgm:chPref val="0"/>
+          <dgm:bulletEnabled val="1"/>
+        </dgm:varLst>
+        <dgm:alg type="tx">
+          <dgm:param type="parTxLTRAlign" val="l"/>
+          <dgm:param type="parTxRTLAlign" val="l"/>
+          <dgm:param type="txAnchorVert" val="b"/>
+          <dgm:param type="txAnchorVertCh" val="b"/>
+        </dgm:alg>
+        <dgm:shape xmlns:r="http://schemas.openxmlformats.org/officeDocument/2006/relationships" type="rect" r:blip="" hideGeom="1">
+          <dgm:adjLst/>
+        </dgm:shape>
+        <dgm:presOf axis="desOrSelf" ptType="node"/>
+        <dgm:constrLst>
+          <dgm:constr type="lMarg" refType="primFontSz" fact="0.3"/>
+          <dgm:constr type="rMarg" refType="primFontSz" fact="0.3"/>
+          <dgm:constr type="tMarg" refType="primFontSz" fact="0.1"/>
+          <dgm:constr type="bMarg" refType="primFontSz" fact="0.1"/>
+        </dgm:constrLst>
+        <dgm:ruleLst>
+          <dgm:rule type="primFontSz" val="5" fact="NaN" max="NaN"/>
+        </dgm:ruleLst>
+      </dgm:layoutNode>
+    </dgm:forEach>
+    <dgm:forEach name="Name27" axis="ch" ptType="node" st="9" cnt="1">
+      <dgm:layoutNode name="picture9">
+        <dgm:alg type="sp"/>
+        <dgm:shape xmlns:r="http://schemas.openxmlformats.org/officeDocument/2006/relationships" r:blip="">
+          <dgm:adjLst/>
+        </dgm:shape>
+        <dgm:presOf/>
+        <dgm:forEach name="Name28" ref="pictureWrapper"/>
+      </dgm:layoutNode>
+      <dgm:layoutNode name="parent9">
+        <dgm:varLst>
+          <dgm:chMax val="0"/>
+          <dgm:chPref val="0"/>
+          <dgm:bulletEnabled val="1"/>
+        </dgm:varLst>
+        <dgm:alg type="tx">
+          <dgm:param type="parTxLTRAlign" val="r"/>
+          <dgm:param type="parTxRTLAlign" val="r"/>
+          <dgm:param type="txAnchorVert" val="b"/>
+          <dgm:param type="txAnchorVertCh" val="b"/>
+        </dgm:alg>
+        <dgm:shape xmlns:r="http://schemas.openxmlformats.org/officeDocument/2006/relationships" type="rect" r:blip="" hideGeom="1">
+          <dgm:adjLst/>
+        </dgm:shape>
+        <dgm:presOf axis="desOrSelf" ptType="node"/>
+        <dgm:constrLst>
+          <dgm:constr type="lMarg" refType="primFontSz" fact="0.3"/>
+          <dgm:constr type="rMarg" refType="primFontSz" fact="0.3"/>
+          <dgm:constr type="tMarg" refType="primFontSz" fact="0.1"/>
+          <dgm:constr type="bMarg" refType="primFontSz" fact="0.1"/>
+        </dgm:constrLst>
+        <dgm:ruleLst>
+          <dgm:rule type="primFontSz" val="5" fact="NaN" max="NaN"/>
+        </dgm:ruleLst>
+      </dgm:layoutNode>
+    </dgm:forEach>
+    <dgm:forEach name="wrapper" axis="self" ptType="parTrans">
+      <dgm:forEach name="pictureWrapper" axis="self">
+        <dgm:layoutNode name="picture" styleLbl="alignImgPlace1">
+          <dgm:alg type="sp"/>
+          <dgm:shape xmlns:r="http://schemas.openxmlformats.org/officeDocument/2006/relationships" type="rect" r:blip="" blipPhldr="1">
+            <dgm:adjLst/>
+          </dgm:shape>
+          <dgm:presOf/>
+        </dgm:layoutNode>
+      </dgm:forEach>
+    </dgm:forEach>
+  </dgm:layoutNode>
+</dgm:layoutDef>
+</file>
+
+<file path=word/diagrams/quickStyle1.xml><?xml version="1.0" encoding="utf-8"?>
+<dgm:styleDef xmlns:dgm="http://schemas.openxmlformats.org/drawingml/2006/diagram" xmlns:a="http://schemas.openxmlformats.org/drawingml/2006/main" uniqueId="urn:microsoft.com/office/officeart/2005/8/quickstyle/simple1">
+  <dgm:title val=""/>
+  <dgm:desc val=""/>
+  <dgm:catLst>
+    <dgm:cat type="simple" pri="10100"/>
+  </dgm:catLst>
+  <dgm:scene3d>
+    <a:camera prst="orthographicFront"/>
+    <a:lightRig rig="threePt" dir="t"/>
+  </dgm:scene3d>
+  <dgm:styleLbl name="node0">
+    <dgm:scene3d>
+      <a:camera prst="orthographicFront"/>
+      <a:lightRig rig="threePt" dir="t"/>
+    </dgm:scene3d>
+    <dgm:sp3d/>
+    <dgm:txPr/>
+    <dgm:style>
+      <a:lnRef idx="2">
+        <a:scrgbClr r="0" g="0" b="0"/>
+      </a:lnRef>
+      <a:fillRef idx="1">
+        <a:scrgbClr r="0" g="0" b="0"/>
+      </a:fillRef>
+      <a:effectRef idx="0">
+        <a:scrgbClr r="0" g="0" b="0"/>
+      </a:effectRef>
+      <a:fontRef idx="minor">
+        <a:schemeClr val="lt1"/>
+      </a:fontRef>
+    </dgm:style>
+  </dgm:styleLbl>
+  <dgm:styleLbl name="lnNode1">
+    <dgm:scene3d>
+      <a:camera prst="orthographicFront"/>
+      <a:lightRig rig="threePt" dir="t"/>
+    </dgm:scene3d>
+    <dgm:sp3d/>
+    <dgm:txPr/>
+    <dgm:style>
+      <a:lnRef idx="2">
+        <a:scrgbClr r="0" g="0" b="0"/>
+      </a:lnRef>
+      <a:fillRef idx="1">
+        <a:scrgbClr r="0" g="0" b="0"/>
+      </a:fillRef>
+      <a:effectRef idx="0">
+        <a:scrgbClr r="0" g="0" b="0"/>
+      </a:effectRef>
+      <a:fontRef idx="minor">
+        <a:schemeClr val="lt1"/>
+      </a:fontRef>
+    </dgm:style>
+  </dgm:styleLbl>
+  <dgm:styleLbl name="vennNode1">
+    <dgm:scene3d>
+      <a:camera prst="orthographicFront"/>
+      <a:lightRig rig="threePt" dir="t"/>
+    </dgm:scene3d>
+    <dgm:sp3d/>
+    <dgm:txPr/>
+    <dgm:style>
+      <a:lnRef idx="2">
+        <a:scrgbClr r="0" g="0" b="0"/>
+      </a:lnRef>
+      <a:fillRef idx="1">
+        <a:scrgbClr r="0" g="0" b="0"/>
+      </a:fillRef>
+      <a:effectRef idx="0">
+        <a:scrgbClr r="0" g="0" b="0"/>
+      </a:effectRef>
+      <a:fontRef idx="minor">
+        <a:schemeClr val="tx1"/>
+      </a:fontRef>
+    </dgm:style>
+  </dgm:styleLbl>
+  <dgm:styleLbl name="alignNode1">
+    <dgm:scene3d>
+      <a:camera prst="orthographicFront"/>
+      <a:lightRig rig="threePt" dir="t"/>
+    </dgm:scene3d>
+    <dgm:sp3d/>
+    <dgm:txPr/>
+    <dgm:style>
+      <a:lnRef idx="2">
+        <a:scrgbClr r="0" g="0" b="0"/>
+      </a:lnRef>
+      <a:fillRef idx="1">
+        <a:scrgbClr r="0" g="0" b="0"/>
+      </a:fillRef>
+      <a:effectRef idx="0">
+        <a:scrgbClr r="0" g="0" b="0"/>
+      </a:effectRef>
+      <a:fontRef idx="minor">
+        <a:schemeClr val="lt1"/>
+      </a:fontRef>
+    </dgm:style>
+  </dgm:styleLbl>
+  <dgm:styleLbl name="node1">
+    <dgm:scene3d>
+      <a:camera prst="orthographicFront"/>
+      <a:lightRig rig="threePt" dir="t"/>
+    </dgm:scene3d>
+    <dgm:sp3d/>
+    <dgm:txPr/>
+    <dgm:style>
+      <a:lnRef idx="2">
+        <a:scrgbClr r="0" g="0" b="0"/>
+      </a:lnRef>
+      <a:fillRef idx="1">
+        <a:scrgbClr r="0" g="0" b="0"/>
+      </a:fillRef>
+      <a:effectRef idx="0">
+        <a:scrgbClr r="0" g="0" b="0"/>
+      </a:effectRef>
+      <a:fontRef idx="minor">
+        <a:schemeClr val="lt1"/>
+      </a:fontRef>
+    </dgm:style>
+  </dgm:styleLbl>
+  <dgm:styleLbl name="node2">
+    <dgm:scene3d>
+      <a:camera prst="orthographicFront"/>
+      <a:lightRig rig="threePt" dir="t"/>
+    </dgm:scene3d>
+    <dgm:sp3d/>
+    <dgm:txPr/>
+    <dgm:style>
+      <a:lnRef idx="2">
+        <a:scrgbClr r="0" g="0" b="0"/>
+      </a:lnRef>
+      <a:fillRef idx="1">
+        <a:scrgbClr r="0" g="0" b="0"/>
+      </a:fillRef>
+      <a:effectRef idx="0">
+        <a:scrgbClr r="0" g="0" b="0"/>
+      </a:effectRef>
+      <a:fontRef idx="minor">
+        <a:schemeClr val="lt1"/>
+      </a:fontRef>
+    </dgm:style>
+  </dgm:styleLbl>
+  <dgm:styleLbl name="node3">
+    <dgm:scene3d>
+      <a:camera prst="orthographicFront"/>
+      <a:lightRig rig="threePt" dir="t"/>
+    </dgm:scene3d>
+    <dgm:sp3d/>
+    <dgm:txPr/>
+    <dgm:style>
+      <a:lnRef idx="2">
+        <a:scrgbClr r="0" g="0" b="0"/>
+      </a:lnRef>
+      <a:fillRef idx="1">
+        <a:scrgbClr r="0" g="0" b="0"/>
+      </a:fillRef>
+      <a:effectRef idx="0">
+        <a:scrgbClr r="0" g="0" b="0"/>
+      </a:effectRef>
+      <a:fontRef idx="minor">
+        <a:schemeClr val="lt1"/>
+      </a:fontRef>
+    </dgm:style>
+  </dgm:styleLbl>
+  <dgm:styleLbl name="node4">
+    <dgm:scene3d>
+      <a:camera prst="orthographicFront"/>
+      <a:lightRig rig="threePt" dir="t"/>
+    </dgm:scene3d>
+    <dgm:sp3d/>
+    <dgm:txPr/>
+    <dgm:style>
+      <a:lnRef idx="2">
+        <a:scrgbClr r="0" g="0" b="0"/>
+      </a:lnRef>
+      <a:fillRef idx="1">
+        <a:scrgbClr r="0" g="0" b="0"/>
+      </a:fillRef>
+      <a:effectRef idx="0">
+        <a:scrgbClr r="0" g="0" b="0"/>
+      </a:effectRef>
+      <a:fontRef idx="minor">
+        <a:schemeClr val="lt1"/>
+      </a:fontRef>
+    </dgm:style>
+  </dgm:styleLbl>
+  <dgm:styleLbl name="fgImgPlace1">
+    <dgm:scene3d>
+      <a:camera prst="orthographicFront"/>
+      <a:lightRig rig="threePt" dir="t"/>
+    </dgm:scene3d>
+    <dgm:sp3d/>
+    <dgm:txPr/>
+    <dgm:style>
+      <a:lnRef idx="2">
+        <a:scrgbClr r="0" g="0" b="0"/>
+      </a:lnRef>
+      <a:fillRef idx="1">
+        <a:scrgbClr r="0" g="0" b="0"/>
+      </a:fillRef>
+      <a:effectRef idx="0">
+        <a:scrgbClr r="0" g="0" b="0"/>
+      </a:effectRef>
+      <a:fontRef idx="minor"/>
+    </dgm:style>
+  </dgm:styleLbl>
+  <dgm:styleLbl name="alignImgPlace1">
+    <dgm:scene3d>
+      <a:camera prst="orthographicFront"/>
+      <a:lightRig rig="threePt" dir="t"/>
+    </dgm:scene3d>
+    <dgm:sp3d/>
+    <dgm:txPr/>
+    <dgm:style>
+      <a:lnRef idx="2">
+        <a:scrgbClr r="0" g="0" b="0"/>
+      </a:lnRef>
+      <a:fillRef idx="1">
+        <a:scrgbClr r="0" g="0" b="0"/>
+      </a:fillRef>
+      <a:effectRef idx="0">
+        <a:scrgbClr r="0" g="0" b="0"/>
+      </a:effectRef>
+      <a:fontRef idx="minor"/>
+    </dgm:style>
+  </dgm:styleLbl>
+  <dgm:styleLbl name="bgImgPlace1">
+    <dgm:scene3d>
+      <a:camera prst="orthographicFront"/>
+      <a:lightRig rig="threePt" dir="t"/>
+    </dgm:scene3d>
+    <dgm:sp3d/>
+    <dgm:txPr/>
+    <dgm:style>
+      <a:lnRef idx="2">
+        <a:scrgbClr r="0" g="0" b="0"/>
+      </a:lnRef>
+      <a:fillRef idx="1">
+        <a:scrgbClr r="0" g="0" b="0"/>
+      </a:fillRef>
+      <a:effectRef idx="0">
+        <a:scrgbClr r="0" g="0" b="0"/>
+      </a:effectRef>
+      <a:fontRef idx="minor"/>
+    </dgm:style>
+  </dgm:styleLbl>
+  <dgm:styleLbl name="sibTrans2D1">
+    <dgm:scene3d>
+      <a:camera prst="orthographicFront"/>
+      <a:lightRig rig="threePt" dir="t"/>
+    </dgm:scene3d>
+    <dgm:sp3d/>
+    <dgm:txPr/>
+    <dgm:style>
+      <a:lnRef idx="0">
+        <a:scrgbClr r="0" g="0" b="0"/>
+      </a:lnRef>
+      <a:fillRef idx="1">
+        <a:scrgbClr r="0" g="0" b="0"/>
+      </a:fillRef>
+      <a:effectRef idx="0">
+        <a:scrgbClr r="0" g="0" b="0"/>
+      </a:effectRef>
+      <a:fontRef idx="minor">
+        <a:schemeClr val="lt1"/>
+      </a:fontRef>
+    </dgm:style>
+  </dgm:styleLbl>
+  <dgm:styleLbl name="fgSibTrans2D1">
+    <dgm:scene3d>
+      <a:camera prst="orthographicFront"/>
+      <a:lightRig rig="threePt" dir="t"/>
+    </dgm:scene3d>
+    <dgm:sp3d/>
+    <dgm:txPr/>
+    <dgm:style>
+      <a:lnRef idx="0">
+        <a:scrgbClr r="0" g="0" b="0"/>
+      </a:lnRef>
+      <a:fillRef idx="1">
+        <a:scrgbClr r="0" g="0" b="0"/>
+      </a:fillRef>
+      <a:effectRef idx="0">
+        <a:scrgbClr r="0" g="0" b="0"/>
+      </a:effectRef>
+      <a:fontRef idx="minor">
+        <a:schemeClr val="lt1"/>
+      </a:fontRef>
+    </dgm:style>
+  </dgm:styleLbl>
+  <dgm:styleLbl name="bgSibTrans2D1">
+    <dgm:scene3d>
+      <a:camera prst="orthographicFront"/>
+      <a:lightRig rig="threePt" dir="t"/>
+    </dgm:scene3d>
+    <dgm:sp3d/>
+    <dgm:txPr/>
+    <dgm:style>
+      <a:lnRef idx="0">
+        <a:scrgbClr r="0" g="0" b="0"/>
+      </a:lnRef>
+      <a:fillRef idx="1">
+        <a:scrgbClr r="0" g="0" b="0"/>
+      </a:fillRef>
+      <a:effectRef idx="0">
+        <a:scrgbClr r="0" g="0" b="0"/>
+      </a:effectRef>
+      <a:fontRef idx="minor">
+        <a:schemeClr val="lt1"/>
+      </a:fontRef>
+    </dgm:style>
+  </dgm:styleLbl>
+  <dgm:styleLbl name="sibTrans1D1">
+    <dgm:scene3d>
+      <a:camera prst="orthographicFront"/>
+      <a:lightRig rig="threePt" dir="t"/>
+    </dgm:scene3d>
+    <dgm:sp3d/>
+    <dgm:txPr/>
+    <dgm:style>
+      <a:lnRef idx="1">
+        <a:scrgbClr r="0" g="0" b="0"/>
+      </a:lnRef>
+      <a:fillRef idx="0">
+        <a:scrgbClr r="0" g="0" b="0"/>
+      </a:fillRef>
+      <a:effectRef idx="0">
+        <a:scrgbClr r="0" g="0" b="0"/>
+      </a:effectRef>
+      <a:fontRef idx="minor"/>
+    </dgm:style>
+  </dgm:styleLbl>
+  <dgm:styleLbl name="callout">
+    <dgm:scene3d>
+      <a:camera prst="orthographicFront"/>
+      <a:lightRig rig="threePt" dir="t"/>
+    </dgm:scene3d>
+    <dgm:sp3d/>
+    <dgm:txPr/>
+    <dgm:style>
+      <a:lnRef idx="2">
+        <a:scrgbClr r="0" g="0" b="0"/>
+      </a:lnRef>
+      <a:fillRef idx="1">
+        <a:scrgbClr r="0" g="0" b="0"/>
+      </a:fillRef>
+      <a:effectRef idx="0">
+        <a:scrgbClr r="0" g="0" b="0"/>
+      </a:effectRef>
+      <a:fontRef idx="minor"/>
+    </dgm:style>
+  </dgm:styleLbl>
+  <dgm:styleLbl name="asst0">
+    <dgm:scene3d>
+      <a:camera prst="orthographicFront"/>
+      <a:lightRig rig="threePt" dir="t"/>
+    </dgm:scene3d>
+    <dgm:sp3d/>
+    <dgm:txPr/>
+    <dgm:style>
+      <a:lnRef idx="2">
+        <a:scrgbClr r="0" g="0" b="0"/>
+      </a:lnRef>
+      <a:fillRef idx="1">
+        <a:scrgbClr r="0" g="0" b="0"/>
+      </a:fillRef>
+      <a:effectRef idx="0">
+        <a:scrgbClr r="0" g="0" b="0"/>
+      </a:effectRef>
+      <a:fontRef idx="minor">
+        <a:schemeClr val="lt1"/>
+      </a:fontRef>
+    </dgm:style>
+  </dgm:styleLbl>
+  <dgm:styleLbl name="asst1">
+    <dgm:scene3d>
+      <a:camera prst="orthographicFront"/>
+      <a:lightRig rig="threePt" dir="t"/>
+    </dgm:scene3d>
+    <dgm:sp3d/>
+    <dgm:txPr/>
+    <dgm:style>
+      <a:lnRef idx="2">
+        <a:scrgbClr r="0" g="0" b="0"/>
+      </a:lnRef>
+      <a:fillRef idx="1">
+        <a:scrgbClr r="0" g="0" b="0"/>
+      </a:fillRef>
+      <a:effectRef idx="0">
+        <a:scrgbClr r="0" g="0" b="0"/>
+      </a:effectRef>
+      <a:fontRef idx="minor">
+        <a:schemeClr val="lt1"/>
+      </a:fontRef>
+    </dgm:style>
+  </dgm:styleLbl>
+  <dgm:styleLbl name="asst2">
+    <dgm:scene3d>
+      <a:camera prst="orthographicFront"/>
+      <a:lightRig rig="threePt" dir="t"/>
+    </dgm:scene3d>
+    <dgm:sp3d/>
+    <dgm:txPr/>
+    <dgm:style>
+      <a:lnRef idx="2">
+        <a:scrgbClr r="0" g="0" b="0"/>
+      </a:lnRef>
+      <a:fillRef idx="1">
+        <a:scrgbClr r="0" g="0" b="0"/>
+      </a:fillRef>
+      <a:effectRef idx="0">
+        <a:scrgbClr r="0" g="0" b="0"/>
+      </a:effectRef>
+      <a:fontRef idx="minor">
+        <a:schemeClr val="lt1"/>
+      </a:fontRef>
+    </dgm:style>
+  </dgm:styleLbl>
+  <dgm:styleLbl name="asst3">
+    <dgm:scene3d>
+      <a:camera prst="orthographicFront"/>
+      <a:lightRig rig="threePt" dir="t"/>
+    </dgm:scene3d>
+    <dgm:sp3d/>
+    <dgm:txPr/>
+    <dgm:style>
+      <a:lnRef idx="2">
+        <a:scrgbClr r="0" g="0" b="0"/>
+      </a:lnRef>
+      <a:fillRef idx="1">
+        <a:scrgbClr r="0" g="0" b="0"/>
+      </a:fillRef>
+      <a:effectRef idx="0">
+        <a:scrgbClr r="0" g="0" b="0"/>
+      </a:effectRef>
+      <a:fontRef idx="minor">
+        <a:schemeClr val="lt1"/>
+      </a:fontRef>
+    </dgm:style>
+  </dgm:styleLbl>
+  <dgm:styleLbl name="asst4">
+    <dgm:scene3d>
+      <a:camera prst="orthographicFront"/>
+      <a:lightRig rig="threePt" dir="t"/>
+    </dgm:scene3d>
+    <dgm:sp3d/>
+    <dgm:txPr/>
+    <dgm:style>
+      <a:lnRef idx="2">
+        <a:scrgbClr r="0" g="0" b="0"/>
+      </a:lnRef>
+      <a:fillRef idx="1">
+        <a:scrgbClr r="0" g="0" b="0"/>
+      </a:fillRef>
+      <a:effectRef idx="0">
+        <a:scrgbClr r="0" g="0" b="0"/>
+      </a:effectRef>
+      <a:fontRef idx="minor">
+        <a:schemeClr val="lt1"/>
+      </a:fontRef>
+    </dgm:style>
+  </dgm:styleLbl>
+  <dgm:styleLbl name="parChTrans2D1">
+    <dgm:scene3d>
+      <a:camera prst="orthographicFront"/>
+      <a:lightRig rig="threePt" dir="t"/>
+    </dgm:scene3d>
+    <dgm:sp3d/>
+    <dgm:txPr/>
+    <dgm:style>
+      <a:lnRef idx="2">
+        <a:scrgbClr r="0" g="0" b="0"/>
+      </a:lnRef>
+      <a:fillRef idx="1">
+        <a:scrgbClr r="0" g="0" b="0"/>
+      </a:fillRef>
+      <a:effectRef idx="0">
+        <a:scrgbClr r="0" g="0" b="0"/>
+      </a:effectRef>
+      <a:fontRef idx="minor">
+        <a:schemeClr val="lt1"/>
+      </a:fontRef>
+    </dgm:style>
+  </dgm:styleLbl>
+  <dgm:styleLbl name="parChTrans2D2">
+    <dgm:scene3d>
+      <a:camera prst="orthographicFront"/>
+      <a:lightRig rig="threePt" dir="t"/>
+    </dgm:scene3d>
+    <dgm:sp3d/>
+    <dgm:txPr/>
+    <dgm:style>
+      <a:lnRef idx="2">
+        <a:scrgbClr r="0" g="0" b="0"/>
+      </a:lnRef>
+      <a:fillRef idx="1">
+        <a:scrgbClr r="0" g="0" b="0"/>
+      </a:fillRef>
+      <a:effectRef idx="0">
+        <a:scrgbClr r="0" g="0" b="0"/>
+      </a:effectRef>
+      <a:fontRef idx="minor">
+        <a:schemeClr val="lt1"/>
+      </a:fontRef>
+    </dgm:style>
+  </dgm:styleLbl>
+  <dgm:styleLbl name="parChTrans2D3">
+    <dgm:scene3d>
+      <a:camera prst="orthographicFront"/>
+      <a:lightRig rig="threePt" dir="t"/>
+    </dgm:scene3d>
+    <dgm:sp3d/>
+    <dgm:txPr/>
+    <dgm:style>
+      <a:lnRef idx="2">
+        <a:scrgbClr r="0" g="0" b="0"/>
+      </a:lnRef>
+      <a:fillRef idx="1">
+        <a:scrgbClr r="0" g="0" b="0"/>
+      </a:fillRef>
+      <a:effectRef idx="0">
+        <a:scrgbClr r="0" g="0" b="0"/>
+      </a:effectRef>
+      <a:fontRef idx="minor">
+        <a:schemeClr val="lt1"/>
+      </a:fontRef>
+    </dgm:style>
+  </dgm:styleLbl>
+  <dgm:styleLbl name="parChTrans2D4">
+    <dgm:scene3d>
+      <a:camera prst="orthographicFront"/>
+      <a:lightRig rig="threePt" dir="t"/>
+    </dgm:scene3d>
+    <dgm:sp3d/>
+    <dgm:txPr/>
+    <dgm:style>
+      <a:lnRef idx="2">
+        <a:scrgbClr r="0" g="0" b="0"/>
+      </a:lnRef>
+      <a:fillRef idx="1">
+        <a:scrgbClr r="0" g="0" b="0"/>
+      </a:fillRef>
+      <a:effectRef idx="0">
+        <a:scrgbClr r="0" g="0" b="0"/>
+      </a:effectRef>
+      <a:fontRef idx="minor">
+        <a:schemeClr val="lt1"/>
+      </a:fontRef>
+    </dgm:style>
+  </dgm:styleLbl>
+  <dgm:styleLbl name="parChTrans1D1">
+    <dgm:scene3d>
+      <a:camera prst="orthographicFront"/>
+      <a:lightRig rig="threePt" dir="t"/>
+    </dgm:scene3d>
+    <dgm:sp3d/>
+    <dgm:txPr/>
+    <dgm:style>
+      <a:lnRef idx="2">
+        <a:scrgbClr r="0" g="0" b="0"/>
+      </a:lnRef>
+      <a:fillRef idx="0">
+        <a:scrgbClr r="0" g="0" b="0"/>
+      </a:fillRef>
+      <a:effectRef idx="0">
+        <a:scrgbClr r="0" g="0" b="0"/>
+      </a:effectRef>
+      <a:fontRef idx="minor"/>
+    </dgm:style>
+  </dgm:styleLbl>
+  <dgm:styleLbl name="parChTrans1D2">
+    <dgm:scene3d>
+      <a:camera prst="orthographicFront"/>
+      <a:lightRig rig="threePt" dir="t"/>
+    </dgm:scene3d>
+    <dgm:sp3d/>
+    <dgm:txPr/>
+    <dgm:style>
+      <a:lnRef idx="2">
+        <a:scrgbClr r="0" g="0" b="0"/>
+      </a:lnRef>
+      <a:fillRef idx="0">
+        <a:scrgbClr r="0" g="0" b="0"/>
+      </a:fillRef>
+      <a:effectRef idx="0">
+        <a:scrgbClr r="0" g="0" b="0"/>
+      </a:effectRef>
+      <a:fontRef idx="minor"/>
+    </dgm:style>
+  </dgm:styleLbl>
+  <dgm:styleLbl name="parChTrans1D3">
+    <dgm:scene3d>
+      <a:camera prst="orthographicFront"/>
+      <a:lightRig rig="threePt" dir="t"/>
+    </dgm:scene3d>
+    <dgm:sp3d/>
+    <dgm:txPr/>
+    <dgm:style>
+      <a:lnRef idx="2">
+        <a:scrgbClr r="0" g="0" b="0"/>
+      </a:lnRef>
+      <a:fillRef idx="0">
+        <a:scrgbClr r="0" g="0" b="0"/>
+      </a:fillRef>
+      <a:effectRef idx="0">
+        <a:scrgbClr r="0" g="0" b="0"/>
+      </a:effectRef>
+      <a:fontRef idx="minor"/>
+    </dgm:style>
+  </dgm:styleLbl>
+  <dgm:styleLbl name="parChTrans1D4">
+    <dgm:scene3d>
+      <a:camera prst="orthographicFront"/>
+      <a:lightRig rig="threePt" dir="t"/>
+    </dgm:scene3d>
+    <dgm:sp3d/>
+    <dgm:txPr/>
+    <dgm:style>
+      <a:lnRef idx="2">
+        <a:scrgbClr r="0" g="0" b="0"/>
+      </a:lnRef>
+      <a:fillRef idx="0">
+        <a:scrgbClr r="0" g="0" b="0"/>
+      </a:fillRef>
+      <a:effectRef idx="0">
+        <a:scrgbClr r="0" g="0" b="0"/>
+      </a:effectRef>
+      <a:fontRef idx="minor"/>
+    </dgm:style>
+  </dgm:styleLbl>
+  <dgm:styleLbl name="fgAcc1">
+    <dgm:scene3d>
+      <a:camera prst="orthographicFront"/>
+      <a:lightRig rig="threePt" dir="t"/>
+    </dgm:scene3d>
+    <dgm:sp3d/>
+    <dgm:txPr/>
+    <dgm:style>
+      <a:lnRef idx="2">
+        <a:scrgbClr r="0" g="0" b="0"/>
+      </a:lnRef>
+      <a:fillRef idx="1">
+        <a:scrgbClr r="0" g="0" b="0"/>
+      </a:fillRef>
+      <a:effectRef idx="0">
+        <a:scrgbClr r="0" g="0" b="0"/>
+      </a:effectRef>
+      <a:fontRef idx="minor"/>
+    </dgm:style>
+  </dgm:styleLbl>
+  <dgm:styleLbl name="conFgAcc1">
+    <dgm:scene3d>
+      <a:camera prst="orthographicFront"/>
+      <a:lightRig rig="threePt" dir="t"/>
+    </dgm:scene3d>
+    <dgm:sp3d/>
+    <dgm:txPr/>
+    <dgm:style>
+      <a:lnRef idx="2">
+        <a:scrgbClr r="0" g="0" b="0"/>
+      </a:lnRef>
+      <a:fillRef idx="1">
+        <a:scrgbClr r="0" g="0" b="0"/>
+      </a:fillRef>
+      <a:effectRef idx="0">
+        <a:scrgbClr r="0" g="0" b="0"/>
+      </a:effectRef>
+      <a:fontRef idx="minor"/>
+    </dgm:style>
+  </dgm:styleLbl>
+  <dgm:styleLbl name="alignAcc1">
+    <dgm:scene3d>
+      <a:camera prst="orthographicFront"/>
+      <a:lightRig rig="threePt" dir="t"/>
+    </dgm:scene3d>
+    <dgm:sp3d/>
+    <dgm:txPr/>
+    <dgm:style>
+      <a:lnRef idx="2">
+        <a:scrgbClr r="0" g="0" b="0"/>
+      </a:lnRef>
+      <a:fillRef idx="1">
+        <a:scrgbClr r="0" g="0" b="0"/>
+      </a:fillRef>
+      <a:effectRef idx="0">
+        <a:scrgbClr r="0" g="0" b="0"/>
+      </a:effectRef>
+      <a:fontRef idx="minor"/>
+    </dgm:style>
+  </dgm:styleLbl>
+  <dgm:styleLbl name="trAlignAcc1">
+    <dgm:scene3d>
+      <a:camera prst="orthographicFront"/>
+      <a:lightRig rig="threePt" dir="t"/>
+    </dgm:scene3d>
+    <dgm:sp3d/>
+    <dgm:txPr/>
+    <dgm:style>
+      <a:lnRef idx="1">
+        <a:scrgbClr r="0" g="0" b="0"/>
+      </a:lnRef>
+      <a:fillRef idx="1">
+        <a:scrgbClr r="0" g="0" b="0"/>
+      </a:fillRef>
+      <a:effectRef idx="0">
+        <a:scrgbClr r="0" g="0" b="0"/>
+      </a:effectRef>
+      <a:fontRef idx="minor"/>
+    </dgm:style>
+  </dgm:styleLbl>
+  <dgm:styleLbl name="bgAcc1">
+    <dgm:scene3d>
+      <a:camera prst="orthographicFront"/>
+      <a:lightRig rig="threePt" dir="t"/>
+    </dgm:scene3d>
+    <dgm:sp3d/>
+    <dgm:txPr/>
+    <dgm:style>
+      <a:lnRef idx="2">
+        <a:scrgbClr r="0" g="0" b="0"/>
+      </a:lnRef>
+      <a:fillRef idx="1">
+        <a:scrgbClr r="0" g="0" b="0"/>
+      </a:fillRef>
+      <a:effectRef idx="0">
+        <a:scrgbClr r="0" g="0" b="0"/>
+      </a:effectRef>
+      <a:fontRef idx="minor"/>
+    </dgm:style>
+  </dgm:styleLbl>
+  <dgm:styleLbl name="solidFgAcc1">
+    <dgm:scene3d>
+      <a:camera prst="orthographicFront"/>
+      <a:lightRig rig="threePt" dir="t"/>
+    </dgm:scene3d>
+    <dgm:sp3d/>
+    <dgm:txPr/>
+    <dgm:style>
+      <a:lnRef idx="2">
+        <a:scrgbClr r="0" g="0" b="0"/>
+      </a:lnRef>
+      <a:fillRef idx="1">
+        <a:scrgbClr r="0" g="0" b="0"/>
+      </a:fillRef>
+      <a:effectRef idx="0">
+        <a:scrgbClr r="0" g="0" b="0"/>
+      </a:effectRef>
+      <a:fontRef idx="minor"/>
+    </dgm:style>
+  </dgm:styleLbl>
+  <dgm:styleLbl name="solidAlignAcc1">
+    <dgm:scene3d>
+      <a:camera prst="orthographicFront"/>
+      <a:lightRig rig="threePt" dir="t"/>
+    </dgm:scene3d>
+    <dgm:sp3d/>
+    <dgm:txPr/>
+    <dgm:style>
+      <a:lnRef idx="2">
+        <a:scrgbClr r="0" g="0" b="0"/>
+      </a:lnRef>
+      <a:fillRef idx="1">
+        <a:scrgbClr r="0" g="0" b="0"/>
+      </a:fillRef>
+      <a:effectRef idx="0">
+        <a:scrgbClr r="0" g="0" b="0"/>
+      </a:effectRef>
+      <a:fontRef idx="minor"/>
+    </dgm:style>
+  </dgm:styleLbl>
+  <dgm:styleLbl name="solidBgAcc1">
+    <dgm:scene3d>
+      <a:camera prst="orthographicFront"/>
+      <a:lightRig rig="threePt" dir="t"/>
+    </dgm:scene3d>
+    <dgm:sp3d/>
+    <dgm:txPr/>
+    <dgm:style>
+      <a:lnRef idx="2">
+        <a:scrgbClr r="0" g="0" b="0"/>
+      </a:lnRef>
+      <a:fillRef idx="1">
+        <a:scrgbClr r="0" g="0" b="0"/>
+      </a:fillRef>
+      <a:effectRef idx="0">
+        <a:scrgbClr r="0" g="0" b="0"/>
+      </a:effectRef>
+      <a:fontRef idx="minor"/>
+    </dgm:style>
+  </dgm:styleLbl>
+  <dgm:styleLbl name="fgAccFollowNode1">
+    <dgm:scene3d>
+      <a:camera prst="orthographicFront"/>
+      <a:lightRig rig="threePt" dir="t"/>
+    </dgm:scene3d>
+    <dgm:sp3d/>
+    <dgm:txPr/>
+    <dgm:style>
+      <a:lnRef idx="2">
+        <a:scrgbClr r="0" g="0" b="0"/>
+      </a:lnRef>
+      <a:fillRef idx="1">
+        <a:scrgbClr r="0" g="0" b="0"/>
+      </a:fillRef>
+      <a:effectRef idx="0">
+        <a:scrgbClr r="0" g="0" b="0"/>
+      </a:effectRef>
+      <a:fontRef idx="minor"/>
+    </dgm:style>
+  </dgm:styleLbl>
+  <dgm:styleLbl name="alignAccFollowNode1">
+    <dgm:scene3d>
+      <a:camera prst="orthographicFront"/>
+      <a:lightRig rig="threePt" dir="t"/>
+    </dgm:scene3d>
+    <dgm:sp3d/>
+    <dgm:txPr/>
+    <dgm:style>
+      <a:lnRef idx="2">
+        <a:scrgbClr r="0" g="0" b="0"/>
+      </a:lnRef>
+      <a:fillRef idx="1">
+        <a:scrgbClr r="0" g="0" b="0"/>
+      </a:fillRef>
+      <a:effectRef idx="0">
+        <a:scrgbClr r="0" g="0" b="0"/>
+      </a:effectRef>
+      <a:fontRef idx="minor"/>
+    </dgm:style>
+  </dgm:styleLbl>
+  <dgm:styleLbl name="bgAccFollowNode1">
+    <dgm:scene3d>
+      <a:camera prst="orthographicFront"/>
+      <a:lightRig rig="threePt" dir="t"/>
+    </dgm:scene3d>
+    <dgm:sp3d/>
+    <dgm:txPr/>
+    <dgm:style>
+      <a:lnRef idx="2">
+        <a:scrgbClr r="0" g="0" b="0"/>
+      </a:lnRef>
+      <a:fillRef idx="1">
+        <a:scrgbClr r="0" g="0" b="0"/>
+      </a:fillRef>
+      <a:effectRef idx="0">
+        <a:scrgbClr r="0" g="0" b="0"/>
+      </a:effectRef>
+      <a:fontRef idx="minor"/>
+    </dgm:style>
+  </dgm:styleLbl>
+  <dgm:styleLbl name="fgAcc0">
+    <dgm:scene3d>
+      <a:camera prst="orthographicFront"/>
+      <a:lightRig rig="threePt" dir="t"/>
+    </dgm:scene3d>
+    <dgm:sp3d/>
+    <dgm:txPr/>
+    <dgm:style>
+      <a:lnRef idx="2">
+        <a:scrgbClr r="0" g="0" b="0"/>
+      </a:lnRef>
+      <a:fillRef idx="1">
+        <a:scrgbClr r="0" g="0" b="0"/>
+      </a:fillRef>
+      <a:effectRef idx="0">
+        <a:scrgbClr r="0" g="0" b="0"/>
+      </a:effectRef>
+      <a:fontRef idx="minor"/>
+    </dgm:style>
+  </dgm:styleLbl>
+  <dgm:styleLbl name="fgAcc2">
+    <dgm:scene3d>
+      <a:camera prst="orthographicFront"/>
+      <a:lightRig rig="threePt" dir="t"/>
+    </dgm:scene3d>
+    <dgm:sp3d/>
+    <dgm:txPr/>
+    <dgm:style>
+      <a:lnRef idx="2">
+        <a:scrgbClr r="0" g="0" b="0"/>
+      </a:lnRef>
+      <a:fillRef idx="1">
+        <a:scrgbClr r="0" g="0" b="0"/>
+      </a:fillRef>
+      <a:effectRef idx="0">
+        <a:scrgbClr r="0" g="0" b="0"/>
+      </a:effectRef>
+      <a:fontRef idx="minor"/>
+    </dgm:style>
+  </dgm:styleLbl>
+  <dgm:styleLbl name="fgAcc3">
+    <dgm:scene3d>
+      <a:camera prst="orthographicFront"/>
+      <a:lightRig rig="threePt" dir="t"/>
+    </dgm:scene3d>
+    <dgm:sp3d/>
+    <dgm:txPr/>
+    <dgm:style>
+      <a:lnRef idx="2">
+        <a:scrgbClr r="0" g="0" b="0"/>
+      </a:lnRef>
+      <a:fillRef idx="1">
+        <a:scrgbClr r="0" g="0" b="0"/>
+      </a:fillRef>
+      <a:effectRef idx="0">
+        <a:scrgbClr r="0" g="0" b="0"/>
+      </a:effectRef>
+      <a:fontRef idx="minor"/>
+    </dgm:style>
+  </dgm:styleLbl>
+  <dgm:styleLbl name="fgAcc4">
+    <dgm:scene3d>
+      <a:camera prst="orthographicFront"/>
+      <a:lightRig rig="threePt" dir="t"/>
+    </dgm:scene3d>
+    <dgm:sp3d/>
+    <dgm:txPr/>
+    <dgm:style>
+      <a:lnRef idx="2">
+        <a:scrgbClr r="0" g="0" b="0"/>
+      </a:lnRef>
+      <a:fillRef idx="1">
+        <a:scrgbClr r="0" g="0" b="0"/>
+      </a:fillRef>
+      <a:effectRef idx="0">
+        <a:scrgbClr r="0" g="0" b="0"/>
+      </a:effectRef>
+      <a:fontRef idx="minor"/>
+    </dgm:style>
+  </dgm:styleLbl>
+  <dgm:styleLbl name="bgShp">
+    <dgm:scene3d>
+      <a:camera prst="orthographicFront"/>
+      <a:lightRig rig="threePt" dir="t"/>
+    </dgm:scene3d>
+    <dgm:sp3d/>
+    <dgm:txPr/>
+    <dgm:style>
+      <a:lnRef idx="0">
+        <a:scrgbClr r="0" g="0" b="0"/>
+      </a:lnRef>
+      <a:fillRef idx="1">
+        <a:scrgbClr r="0" g="0" b="0"/>
+      </a:fillRef>
+      <a:effectRef idx="0">
+        <a:scrgbClr r="0" g="0" b="0"/>
+      </a:effectRef>
+      <a:fontRef idx="minor"/>
+    </dgm:style>
+  </dgm:styleLbl>
+  <dgm:styleLbl name="dkBgShp">
+    <dgm:scene3d>
+      <a:camera prst="orthographicFront"/>
+      <a:lightRig rig="threePt" dir="t"/>
+    </dgm:scene3d>
+    <dgm:sp3d/>
+    <dgm:txPr/>
+    <dgm:style>
+      <a:lnRef idx="0">
+        <a:scrgbClr r="0" g="0" b="0"/>
+      </a:lnRef>
+      <a:fillRef idx="1">
+        <a:scrgbClr r="0" g="0" b="0"/>
+      </a:fillRef>
+      <a:effectRef idx="0">
+        <a:scrgbClr r="0" g="0" b="0"/>
+      </a:effectRef>
+      <a:fontRef idx="minor"/>
+    </dgm:style>
+  </dgm:styleLbl>
+  <dgm:styleLbl name="trBgShp">
+    <dgm:scene3d>
+      <a:camera prst="orthographicFront"/>
+      <a:lightRig rig="threePt" dir="t"/>
+    </dgm:scene3d>
+    <dgm:sp3d/>
+    <dgm:txPr/>
+    <dgm:style>
+      <a:lnRef idx="0">
+        <a:scrgbClr r="0" g="0" b="0"/>
+      </a:lnRef>
+      <a:fillRef idx="1">
+        <a:scrgbClr r="0" g="0" b="0"/>
+      </a:fillRef>
+      <a:effectRef idx="0">
+        <a:scrgbClr r="0" g="0" b="0"/>
+      </a:effectRef>
+      <a:fontRef idx="minor"/>
+    </dgm:style>
+  </dgm:styleLbl>
+  <dgm:styleLbl name="fgShp">
+    <dgm:scene3d>
+      <a:camera prst="orthographicFront"/>
+      <a:lightRig rig="threePt" dir="t"/>
+    </dgm:scene3d>
+    <dgm:sp3d/>
+    <dgm:txPr/>
+    <dgm:style>
+      <a:lnRef idx="2">
+        <a:scrgbClr r="0" g="0" b="0"/>
+      </a:lnRef>
+      <a:fillRef idx="1">
+        <a:scrgbClr r="0" g="0" b="0"/>
+      </a:fillRef>
+      <a:effectRef idx="0">
+        <a:scrgbClr r="0" g="0" b="0"/>
+      </a:effectRef>
+      <a:fontRef idx="minor"/>
+    </dgm:style>
+  </dgm:styleLbl>
+  <dgm:styleLbl name="revTx">
+    <dgm:scene3d>
+      <a:camera prst="orthographicFront"/>
+      <a:lightRig rig="threePt" dir="t"/>
+    </dgm:scene3d>
+    <dgm:sp3d/>
+    <dgm:txPr/>
+    <dgm:style>
+      <a:lnRef idx="0">
+        <a:scrgbClr r="0" g="0" b="0"/>
+      </a:lnRef>
+      <a:fillRef idx="0">
+        <a:scrgbClr r="0" g="0" b="0"/>
+      </a:fillRef>
+      <a:effectRef idx="0">
+        <a:scrgbClr r="0" g="0" b="0"/>
+      </a:effectRef>
+      <a:fontRef idx="minor"/>
+    </dgm:style>
+  </dgm:styleLbl>
+</dgm:styleDef>
+</file>
+
+<file path=word/diagrams/quickStyle2.xml><?xml version="1.0" encoding="utf-8"?>
+<dgm:styleDef xmlns:dgm="http://schemas.openxmlformats.org/drawingml/2006/diagram" xmlns:a="http://schemas.openxmlformats.org/drawingml/2006/main" uniqueId="urn:microsoft.com/office/officeart/2005/8/quickstyle/simple1">
+  <dgm:title val=""/>
+  <dgm:desc val=""/>
+  <dgm:catLst>
+    <dgm:cat type="simple" pri="10100"/>
+  </dgm:catLst>
+  <dgm:scene3d>
+    <a:camera prst="orthographicFront"/>
+    <a:lightRig rig="threePt" dir="t"/>
+  </dgm:scene3d>
+  <dgm:styleLbl name="node0">
+    <dgm:scene3d>
+      <a:camera prst="orthographicFront"/>
+      <a:lightRig rig="threePt" dir="t"/>
+    </dgm:scene3d>
+    <dgm:sp3d/>
+    <dgm:txPr/>
+    <dgm:style>
+      <a:lnRef idx="2">
+        <a:scrgbClr r="0" g="0" b="0"/>
+      </a:lnRef>
+      <a:fillRef idx="1">
+        <a:scrgbClr r="0" g="0" b="0"/>
+      </a:fillRef>
+      <a:effectRef idx="0">
+        <a:scrgbClr r="0" g="0" b="0"/>
+      </a:effectRef>
+      <a:fontRef idx="minor">
+        <a:schemeClr val="lt1"/>
+      </a:fontRef>
+    </dgm:style>
+  </dgm:styleLbl>
+  <dgm:styleLbl name="lnNode1">
+    <dgm:scene3d>
+      <a:camera prst="orthographicFront"/>
+      <a:lightRig rig="threePt" dir="t"/>
+    </dgm:scene3d>
+    <dgm:sp3d/>
+    <dgm:txPr/>
+    <dgm:style>
+      <a:lnRef idx="2">
+        <a:scrgbClr r="0" g="0" b="0"/>
+      </a:lnRef>
+      <a:fillRef idx="1">
+        <a:scrgbClr r="0" g="0" b="0"/>
+      </a:fillRef>
+      <a:effectRef idx="0">
+        <a:scrgbClr r="0" g="0" b="0"/>
+      </a:effectRef>
+      <a:fontRef idx="minor">
+        <a:schemeClr val="lt1"/>
+      </a:fontRef>
+    </dgm:style>
+  </dgm:styleLbl>
+  <dgm:styleLbl name="vennNode1">
+    <dgm:scene3d>
+      <a:camera prst="orthographicFront"/>
+      <a:lightRig rig="threePt" dir="t"/>
+    </dgm:scene3d>
+    <dgm:sp3d/>
+    <dgm:txPr/>
+    <dgm:style>
+      <a:lnRef idx="2">
+        <a:scrgbClr r="0" g="0" b="0"/>
+      </a:lnRef>
+      <a:fillRef idx="1">
+        <a:scrgbClr r="0" g="0" b="0"/>
+      </a:fillRef>
+      <a:effectRef idx="0">
+        <a:scrgbClr r="0" g="0" b="0"/>
+      </a:effectRef>
+      <a:fontRef idx="minor">
+        <a:schemeClr val="tx1"/>
+      </a:fontRef>
+    </dgm:style>
+  </dgm:styleLbl>
+  <dgm:styleLbl name="alignNode1">
+    <dgm:scene3d>
+      <a:camera prst="orthographicFront"/>
+      <a:lightRig rig="threePt" dir="t"/>
+    </dgm:scene3d>
+    <dgm:sp3d/>
+    <dgm:txPr/>
+    <dgm:style>
+      <a:lnRef idx="2">
+        <a:scrgbClr r="0" g="0" b="0"/>
+      </a:lnRef>
+      <a:fillRef idx="1">
+        <a:scrgbClr r="0" g="0" b="0"/>
+      </a:fillRef>
+      <a:effectRef idx="0">
+        <a:scrgbClr r="0" g="0" b="0"/>
+      </a:effectRef>
+      <a:fontRef idx="minor">
+        <a:schemeClr val="lt1"/>
+      </a:fontRef>
+    </dgm:style>
+  </dgm:styleLbl>
+  <dgm:styleLbl name="node1">
+    <dgm:scene3d>
+      <a:camera prst="orthographicFront"/>
+      <a:lightRig rig="threePt" dir="t"/>
+    </dgm:scene3d>
+    <dgm:sp3d/>
+    <dgm:txPr/>
+    <dgm:style>
+      <a:lnRef idx="2">
+        <a:scrgbClr r="0" g="0" b="0"/>
+      </a:lnRef>
+      <a:fillRef idx="1">
+        <a:scrgbClr r="0" g="0" b="0"/>
+      </a:fillRef>
+      <a:effectRef idx="0">
+        <a:scrgbClr r="0" g="0" b="0"/>
+      </a:effectRef>
+      <a:fontRef idx="minor">
+        <a:schemeClr val="lt1"/>
+      </a:fontRef>
+    </dgm:style>
+  </dgm:styleLbl>
+  <dgm:styleLbl name="node2">
+    <dgm:scene3d>
+      <a:camera prst="orthographicFront"/>
+      <a:lightRig rig="threePt" dir="t"/>
+    </dgm:scene3d>
+    <dgm:sp3d/>
+    <dgm:txPr/>
+    <dgm:style>
+      <a:lnRef idx="2">
+        <a:scrgbClr r="0" g="0" b="0"/>
+      </a:lnRef>
+      <a:fillRef idx="1">
+        <a:scrgbClr r="0" g="0" b="0"/>
+      </a:fillRef>
+      <a:effectRef idx="0">
+        <a:scrgbClr r="0" g="0" b="0"/>
+      </a:effectRef>
+      <a:fontRef idx="minor">
+        <a:schemeClr val="lt1"/>
+      </a:fontRef>
+    </dgm:style>
+  </dgm:styleLbl>
+  <dgm:styleLbl name="node3">
+    <dgm:scene3d>
+      <a:camera prst="orthographicFront"/>
+      <a:lightRig rig="threePt" dir="t"/>
+    </dgm:scene3d>
+    <dgm:sp3d/>
+    <dgm:txPr/>
+    <dgm:style>
+      <a:lnRef idx="2">
+        <a:scrgbClr r="0" g="0" b="0"/>
+      </a:lnRef>
+      <a:fillRef idx="1">
+        <a:scrgbClr r="0" g="0" b="0"/>
+      </a:fillRef>
+      <a:effectRef idx="0">
+        <a:scrgbClr r="0" g="0" b="0"/>
+      </a:effectRef>
+      <a:fontRef idx="minor">
+        <a:schemeClr val="lt1"/>
+      </a:fontRef>
+    </dgm:style>
+  </dgm:styleLbl>
+  <dgm:styleLbl name="node4">
+    <dgm:scene3d>
+      <a:camera prst="orthographicFront"/>
+      <a:lightRig rig="threePt" dir="t"/>
+    </dgm:scene3d>
+    <dgm:sp3d/>
+    <dgm:txPr/>
+    <dgm:style>
+      <a:lnRef idx="2">
+        <a:scrgbClr r="0" g="0" b="0"/>
+      </a:lnRef>
+      <a:fillRef idx="1">
+        <a:scrgbClr r="0" g="0" b="0"/>
+      </a:fillRef>
+      <a:effectRef idx="0">
+        <a:scrgbClr r="0" g="0" b="0"/>
+      </a:effectRef>
+      <a:fontRef idx="minor">
+        <a:schemeClr val="lt1"/>
+      </a:fontRef>
+    </dgm:style>
+  </dgm:styleLbl>
+  <dgm:styleLbl name="fgImgPlace1">
+    <dgm:scene3d>
+      <a:camera prst="orthographicFront"/>
+      <a:lightRig rig="threePt" dir="t"/>
+    </dgm:scene3d>
+    <dgm:sp3d/>
+    <dgm:txPr/>
+    <dgm:style>
+      <a:lnRef idx="2">
+        <a:scrgbClr r="0" g="0" b="0"/>
+      </a:lnRef>
+      <a:fillRef idx="1">
+        <a:scrgbClr r="0" g="0" b="0"/>
+      </a:fillRef>
+      <a:effectRef idx="0">
+        <a:scrgbClr r="0" g="0" b="0"/>
+      </a:effectRef>
+      <a:fontRef idx="minor"/>
+    </dgm:style>
+  </dgm:styleLbl>
+  <dgm:styleLbl name="alignImgPlace1">
+    <dgm:scene3d>
+      <a:camera prst="orthographicFront"/>
+      <a:lightRig rig="threePt" dir="t"/>
+    </dgm:scene3d>
+    <dgm:sp3d/>
+    <dgm:txPr/>
+    <dgm:style>
+      <a:lnRef idx="2">
+        <a:scrgbClr r="0" g="0" b="0"/>
+      </a:lnRef>
+      <a:fillRef idx="1">
+        <a:scrgbClr r="0" g="0" b="0"/>
+      </a:fillRef>
+      <a:effectRef idx="0">
+        <a:scrgbClr r="0" g="0" b="0"/>
+      </a:effectRef>
+      <a:fontRef idx="minor"/>
+    </dgm:style>
+  </dgm:styleLbl>
+  <dgm:styleLbl name="bgImgPlace1">
+    <dgm:scene3d>
+      <a:camera prst="orthographicFront"/>
+      <a:lightRig rig="threePt" dir="t"/>
+    </dgm:scene3d>
+    <dgm:sp3d/>
+    <dgm:txPr/>
+    <dgm:style>
+      <a:lnRef idx="2">
+        <a:scrgbClr r="0" g="0" b="0"/>
+      </a:lnRef>
+      <a:fillRef idx="1">
+        <a:scrgbClr r="0" g="0" b="0"/>
+      </a:fillRef>
+      <a:effectRef idx="0">
+        <a:scrgbClr r="0" g="0" b="0"/>
+      </a:effectRef>
+      <a:fontRef idx="minor"/>
+    </dgm:style>
+  </dgm:styleLbl>
+  <dgm:styleLbl name="sibTrans2D1">
+    <dgm:scene3d>
+      <a:camera prst="orthographicFront"/>
+      <a:lightRig rig="threePt" dir="t"/>
+    </dgm:scene3d>
+    <dgm:sp3d/>
+    <dgm:txPr/>
+    <dgm:style>
+      <a:lnRef idx="0">
+        <a:scrgbClr r="0" g="0" b="0"/>
+      </a:lnRef>
+      <a:fillRef idx="1">
+        <a:scrgbClr r="0" g="0" b="0"/>
+      </a:fillRef>
+      <a:effectRef idx="0">
+        <a:scrgbClr r="0" g="0" b="0"/>
+      </a:effectRef>
+      <a:fontRef idx="minor">
+        <a:schemeClr val="lt1"/>
+      </a:fontRef>
+    </dgm:style>
+  </dgm:styleLbl>
+  <dgm:styleLbl name="fgSibTrans2D1">
+    <dgm:scene3d>
+      <a:camera prst="orthographicFront"/>
+      <a:lightRig rig="threePt" dir="t"/>
+    </dgm:scene3d>
+    <dgm:sp3d/>
+    <dgm:txPr/>
+    <dgm:style>
+      <a:lnRef idx="0">
+        <a:scrgbClr r="0" g="0" b="0"/>
+      </a:lnRef>
+      <a:fillRef idx="1">
+        <a:scrgbClr r="0" g="0" b="0"/>
+      </a:fillRef>
+      <a:effectRef idx="0">
+        <a:scrgbClr r="0" g="0" b="0"/>
+      </a:effectRef>
+      <a:fontRef idx="minor">
+        <a:schemeClr val="lt1"/>
+      </a:fontRef>
+    </dgm:style>
+  </dgm:styleLbl>
+  <dgm:styleLbl name="bgSibTrans2D1">
+    <dgm:scene3d>
+      <a:camera prst="orthographicFront"/>
+      <a:lightRig rig="threePt" dir="t"/>
+    </dgm:scene3d>
+    <dgm:sp3d/>
+    <dgm:txPr/>
+    <dgm:style>
+      <a:lnRef idx="0">
+        <a:scrgbClr r="0" g="0" b="0"/>
+      </a:lnRef>
+      <a:fillRef idx="1">
+        <a:scrgbClr r="0" g="0" b="0"/>
+      </a:fillRef>
+      <a:effectRef idx="0">
+        <a:scrgbClr r="0" g="0" b="0"/>
+      </a:effectRef>
+      <a:fontRef idx="minor">
+        <a:schemeClr val="lt1"/>
+      </a:fontRef>
+    </dgm:style>
+  </dgm:styleLbl>
+  <dgm:styleLbl name="sibTrans1D1">
+    <dgm:scene3d>
+      <a:camera prst="orthographicFront"/>
+      <a:lightRig rig="threePt" dir="t"/>
+    </dgm:scene3d>
+    <dgm:sp3d/>
+    <dgm:txPr/>
+    <dgm:style>
+      <a:lnRef idx="1">
+        <a:scrgbClr r="0" g="0" b="0"/>
+      </a:lnRef>
+      <a:fillRef idx="0">
+        <a:scrgbClr r="0" g="0" b="0"/>
+      </a:fillRef>
+      <a:effectRef idx="0">
+        <a:scrgbClr r="0" g="0" b="0"/>
+      </a:effectRef>
+      <a:fontRef idx="minor"/>
+    </dgm:style>
+  </dgm:styleLbl>
+  <dgm:styleLbl name="callout">
+    <dgm:scene3d>
+      <a:camera prst="orthographicFront"/>
+      <a:lightRig rig="threePt" dir="t"/>
+    </dgm:scene3d>
+    <dgm:sp3d/>
+    <dgm:txPr/>
+    <dgm:style>
+      <a:lnRef idx="2">
+        <a:scrgbClr r="0" g="0" b="0"/>
+      </a:lnRef>
+      <a:fillRef idx="1">
+        <a:scrgbClr r="0" g="0" b="0"/>
+      </a:fillRef>
+      <a:effectRef idx="0">
+        <a:scrgbClr r="0" g="0" b="0"/>
+      </a:effectRef>
+      <a:fontRef idx="minor"/>
+    </dgm:style>
+  </dgm:styleLbl>
+  <dgm:styleLbl name="asst0">
+    <dgm:scene3d>
+      <a:camera prst="orthographicFront"/>
+      <a:lightRig rig="threePt" dir="t"/>
+    </dgm:scene3d>
+    <dgm:sp3d/>
+    <dgm:txPr/>
+    <dgm:style>
+      <a:lnRef idx="2">
+        <a:scrgbClr r="0" g="0" b="0"/>
+      </a:lnRef>
+      <a:fillRef idx="1">
+        <a:scrgbClr r="0" g="0" b="0"/>
+      </a:fillRef>
+      <a:effectRef idx="0">
+        <a:scrgbClr r="0" g="0" b="0"/>
+      </a:effectRef>
+      <a:fontRef idx="minor">
+        <a:schemeClr val="lt1"/>
+      </a:fontRef>
+    </dgm:style>
+  </dgm:styleLbl>
+  <dgm:styleLbl name="asst1">
+    <dgm:scene3d>
+      <a:camera prst="orthographicFront"/>
+      <a:lightRig rig="threePt" dir="t"/>
+    </dgm:scene3d>
+    <dgm:sp3d/>
+    <dgm:txPr/>
+    <dgm:style>
+      <a:lnRef idx="2">
+        <a:scrgbClr r="0" g="0" b="0"/>
+      </a:lnRef>
+      <a:fillRef idx="1">
+        <a:scrgbClr r="0" g="0" b="0"/>
+      </a:fillRef>
+      <a:effectRef idx="0">
+        <a:scrgbClr r="0" g="0" b="0"/>
+      </a:effectRef>
+      <a:fontRef idx="minor">
+        <a:schemeClr val="lt1"/>
+      </a:fontRef>
+    </dgm:style>
+  </dgm:styleLbl>
+  <dgm:styleLbl name="asst2">
+    <dgm:scene3d>
+      <a:camera prst="orthographicFront"/>
+      <a:lightRig rig="threePt" dir="t"/>
+    </dgm:scene3d>
+    <dgm:sp3d/>
+    <dgm:txPr/>
+    <dgm:style>
+      <a:lnRef idx="2">
+        <a:scrgbClr r="0" g="0" b="0"/>
+      </a:lnRef>
+      <a:fillRef idx="1">
+        <a:scrgbClr r="0" g="0" b="0"/>
+      </a:fillRef>
+      <a:effectRef idx="0">
+        <a:scrgbClr r="0" g="0" b="0"/>
+      </a:effectRef>
+      <a:fontRef idx="minor">
+        <a:schemeClr val="lt1"/>
+      </a:fontRef>
+    </dgm:style>
+  </dgm:styleLbl>
+  <dgm:styleLbl name="asst3">
+    <dgm:scene3d>
+      <a:camera prst="orthographicFront"/>
+      <a:lightRig rig="threePt" dir="t"/>
+    </dgm:scene3d>
+    <dgm:sp3d/>
+    <dgm:txPr/>
+    <dgm:style>
+      <a:lnRef idx="2">
+        <a:scrgbClr r="0" g="0" b="0"/>
+      </a:lnRef>
+      <a:fillRef idx="1">
+        <a:scrgbClr r="0" g="0" b="0"/>
+      </a:fillRef>
+      <a:effectRef idx="0">
+        <a:scrgbClr r="0" g="0" b="0"/>
+      </a:effectRef>
+      <a:fontRef idx="minor">
+        <a:schemeClr val="lt1"/>
+      </a:fontRef>
+    </dgm:style>
+  </dgm:styleLbl>
+  <dgm:styleLbl name="asst4">
+    <dgm:scene3d>
+      <a:camera prst="orthographicFront"/>
+      <a:lightRig rig="threePt" dir="t"/>
+    </dgm:scene3d>
+    <dgm:sp3d/>
+    <dgm:txPr/>
+    <dgm:style>
+      <a:lnRef idx="2">
+        <a:scrgbClr r="0" g="0" b="0"/>
+      </a:lnRef>
+      <a:fillRef idx="1">
+        <a:scrgbClr r="0" g="0" b="0"/>
+      </a:fillRef>
+      <a:effectRef idx="0">
+        <a:scrgbClr r="0" g="0" b="0"/>
+      </a:effectRef>
+      <a:fontRef idx="minor">
+        <a:schemeClr val="lt1"/>
+      </a:fontRef>
+    </dgm:style>
+  </dgm:styleLbl>
+  <dgm:styleLbl name="parChTrans2D1">
+    <dgm:scene3d>
+      <a:camera prst="orthographicFront"/>
+      <a:lightRig rig="threePt" dir="t"/>
+    </dgm:scene3d>
+    <dgm:sp3d/>
+    <dgm:txPr/>
+    <dgm:style>
+      <a:lnRef idx="2">
+        <a:scrgbClr r="0" g="0" b="0"/>
+      </a:lnRef>
+      <a:fillRef idx="1">
+        <a:scrgbClr r="0" g="0" b="0"/>
+      </a:fillRef>
+      <a:effectRef idx="0">
+        <a:scrgbClr r="0" g="0" b="0"/>
+      </a:effectRef>
+      <a:fontRef idx="minor">
+        <a:schemeClr val="lt1"/>
+      </a:fontRef>
+    </dgm:style>
+  </dgm:styleLbl>
+  <dgm:styleLbl name="parChTrans2D2">
+    <dgm:scene3d>
+      <a:camera prst="orthographicFront"/>
+      <a:lightRig rig="threePt" dir="t"/>
+    </dgm:scene3d>
+    <dgm:sp3d/>
+    <dgm:txPr/>
+    <dgm:style>
+      <a:lnRef idx="2">
+        <a:scrgbClr r="0" g="0" b="0"/>
+      </a:lnRef>
+      <a:fillRef idx="1">
+        <a:scrgbClr r="0" g="0" b="0"/>
+      </a:fillRef>
+      <a:effectRef idx="0">
+        <a:scrgbClr r="0" g="0" b="0"/>
+      </a:effectRef>
+      <a:fontRef idx="minor">
+        <a:schemeClr val="lt1"/>
+      </a:fontRef>
+    </dgm:style>
+  </dgm:styleLbl>
+  <dgm:styleLbl name="parChTrans2D3">
+    <dgm:scene3d>
+      <a:camera prst="orthographicFront"/>
+      <a:lightRig rig="threePt" dir="t"/>
+    </dgm:scene3d>
+    <dgm:sp3d/>
+    <dgm:txPr/>
+    <dgm:style>
+      <a:lnRef idx="2">
+        <a:scrgbClr r="0" g="0" b="0"/>
+      </a:lnRef>
+      <a:fillRef idx="1">
+        <a:scrgbClr r="0" g="0" b="0"/>
+      </a:fillRef>
+      <a:effectRef idx="0">
+        <a:scrgbClr r="0" g="0" b="0"/>
+      </a:effectRef>
+      <a:fontRef idx="minor">
+        <a:schemeClr val="lt1"/>
+      </a:fontRef>
+    </dgm:style>
+  </dgm:styleLbl>
+  <dgm:styleLbl name="parChTrans2D4">
+    <dgm:scene3d>
+      <a:camera prst="orthographicFront"/>
+      <a:lightRig rig="threePt" dir="t"/>
+    </dgm:scene3d>
+    <dgm:sp3d/>
+    <dgm:txPr/>
+    <dgm:style>
+      <a:lnRef idx="2">
+        <a:scrgbClr r="0" g="0" b="0"/>
+      </a:lnRef>
+      <a:fillRef idx="1">
+        <a:scrgbClr r="0" g="0" b="0"/>
+      </a:fillRef>
+      <a:effectRef idx="0">
+        <a:scrgbClr r="0" g="0" b="0"/>
+      </a:effectRef>
+      <a:fontRef idx="minor">
+        <a:schemeClr val="lt1"/>
+      </a:fontRef>
+    </dgm:style>
+  </dgm:styleLbl>
+  <dgm:styleLbl name="parChTrans1D1">
+    <dgm:scene3d>
+      <a:camera prst="orthographicFront"/>
+      <a:lightRig rig="threePt" dir="t"/>
+    </dgm:scene3d>
+    <dgm:sp3d/>
+    <dgm:txPr/>
+    <dgm:style>
+      <a:lnRef idx="2">
+        <a:scrgbClr r="0" g="0" b="0"/>
+      </a:lnRef>
+      <a:fillRef idx="0">
+        <a:scrgbClr r="0" g="0" b="0"/>
+      </a:fillRef>
+      <a:effectRef idx="0">
+        <a:scrgbClr r="0" g="0" b="0"/>
+      </a:effectRef>
+      <a:fontRef idx="minor"/>
+    </dgm:style>
+  </dgm:styleLbl>
+  <dgm:styleLbl name="parChTrans1D2">
+    <dgm:scene3d>
+      <a:camera prst="orthographicFront"/>
+      <a:lightRig rig="threePt" dir="t"/>
+    </dgm:scene3d>
+    <dgm:sp3d/>
+    <dgm:txPr/>
+    <dgm:style>
+      <a:lnRef idx="2">
+        <a:scrgbClr r="0" g="0" b="0"/>
+      </a:lnRef>
+      <a:fillRef idx="0">
+        <a:scrgbClr r="0" g="0" b="0"/>
+      </a:fillRef>
+      <a:effectRef idx="0">
+        <a:scrgbClr r="0" g="0" b="0"/>
+      </a:effectRef>
+      <a:fontRef idx="minor"/>
+    </dgm:style>
+  </dgm:styleLbl>
+  <dgm:styleLbl name="parChTrans1D3">
+    <dgm:scene3d>
+      <a:camera prst="orthographicFront"/>
+      <a:lightRig rig="threePt" dir="t"/>
+    </dgm:scene3d>
+    <dgm:sp3d/>
+    <dgm:txPr/>
+    <dgm:style>
+      <a:lnRef idx="2">
+        <a:scrgbClr r="0" g="0" b="0"/>
+      </a:lnRef>
+      <a:fillRef idx="0">
+        <a:scrgbClr r="0" g="0" b="0"/>
+      </a:fillRef>
+      <a:effectRef idx="0">
+        <a:scrgbClr r="0" g="0" b="0"/>
+      </a:effectRef>
+      <a:fontRef idx="minor"/>
+    </dgm:style>
+  </dgm:styleLbl>
+  <dgm:styleLbl name="parChTrans1D4">
+    <dgm:scene3d>
+      <a:camera prst="orthographicFront"/>
+      <a:lightRig rig="threePt" dir="t"/>
+    </dgm:scene3d>
+    <dgm:sp3d/>
+    <dgm:txPr/>
+    <dgm:style>
+      <a:lnRef idx="2">
+        <a:scrgbClr r="0" g="0" b="0"/>
+      </a:lnRef>
+      <a:fillRef idx="0">
+        <a:scrgbClr r="0" g="0" b="0"/>
+      </a:fillRef>
+      <a:effectRef idx="0">
+        <a:scrgbClr r="0" g="0" b="0"/>
+      </a:effectRef>
+      <a:fontRef idx="minor"/>
+    </dgm:style>
+  </dgm:styleLbl>
+  <dgm:styleLbl name="fgAcc1">
+    <dgm:scene3d>
+      <a:camera prst="orthographicFront"/>
+      <a:lightRig rig="threePt" dir="t"/>
+    </dgm:scene3d>
+    <dgm:sp3d/>
+    <dgm:txPr/>
+    <dgm:style>
+      <a:lnRef idx="2">
+        <a:scrgbClr r="0" g="0" b="0"/>
+      </a:lnRef>
+      <a:fillRef idx="1">
+        <a:scrgbClr r="0" g="0" b="0"/>
+      </a:fillRef>
+      <a:effectRef idx="0">
+        <a:scrgbClr r="0" g="0" b="0"/>
+      </a:effectRef>
+      <a:fontRef idx="minor"/>
+    </dgm:style>
+  </dgm:styleLbl>
+  <dgm:styleLbl name="conFgAcc1">
+    <dgm:scene3d>
+      <a:camera prst="orthographicFront"/>
+      <a:lightRig rig="threePt" dir="t"/>
+    </dgm:scene3d>
+    <dgm:sp3d/>
+    <dgm:txPr/>
+    <dgm:style>
+      <a:lnRef idx="2">
+        <a:scrgbClr r="0" g="0" b="0"/>
+      </a:lnRef>
+      <a:fillRef idx="1">
+        <a:scrgbClr r="0" g="0" b="0"/>
+      </a:fillRef>
+      <a:effectRef idx="0">
+        <a:scrgbClr r="0" g="0" b="0"/>
+      </a:effectRef>
+      <a:fontRef idx="minor"/>
+    </dgm:style>
+  </dgm:styleLbl>
+  <dgm:styleLbl name="alignAcc1">
+    <dgm:scene3d>
+      <a:camera prst="orthographicFront"/>
+      <a:lightRig rig="threePt" dir="t"/>
+    </dgm:scene3d>
+    <dgm:sp3d/>
+    <dgm:txPr/>
+    <dgm:style>
+      <a:lnRef idx="2">
+        <a:scrgbClr r="0" g="0" b="0"/>
+      </a:lnRef>
+      <a:fillRef idx="1">
+        <a:scrgbClr r="0" g="0" b="0"/>
+      </a:fillRef>
+      <a:effectRef idx="0">
+        <a:scrgbClr r="0" g="0" b="0"/>
+      </a:effectRef>
+      <a:fontRef idx="minor"/>
+    </dgm:style>
+  </dgm:styleLbl>
+  <dgm:styleLbl name="trAlignAcc1">
+    <dgm:scene3d>
+      <a:camera prst="orthographicFront"/>
+      <a:lightRig rig="threePt" dir="t"/>
+    </dgm:scene3d>
+    <dgm:sp3d/>
+    <dgm:txPr/>
+    <dgm:style>
+      <a:lnRef idx="1">
+        <a:scrgbClr r="0" g="0" b="0"/>
+      </a:lnRef>
+      <a:fillRef idx="1">
+        <a:scrgbClr r="0" g="0" b="0"/>
+      </a:fillRef>
+      <a:effectRef idx="0">
+        <a:scrgbClr r="0" g="0" b="0"/>
+      </a:effectRef>
+      <a:fontRef idx="minor"/>
+    </dgm:style>
+  </dgm:styleLbl>
+  <dgm:styleLbl name="bgAcc1">
+    <dgm:scene3d>
+      <a:camera prst="orthographicFront"/>
+      <a:lightRig rig="threePt" dir="t"/>
+    </dgm:scene3d>
+    <dgm:sp3d/>
+    <dgm:txPr/>
+    <dgm:style>
+      <a:lnRef idx="2">
+        <a:scrgbClr r="0" g="0" b="0"/>
+      </a:lnRef>
+      <a:fillRef idx="1">
+        <a:scrgbClr r="0" g="0" b="0"/>
+      </a:fillRef>
+      <a:effectRef idx="0">
+        <a:scrgbClr r="0" g="0" b="0"/>
+      </a:effectRef>
+      <a:fontRef idx="minor"/>
+    </dgm:style>
+  </dgm:styleLbl>
+  <dgm:styleLbl name="solidFgAcc1">
+    <dgm:scene3d>
+      <a:camera prst="orthographicFront"/>
+      <a:lightRig rig="threePt" dir="t"/>
+    </dgm:scene3d>
+    <dgm:sp3d/>
+    <dgm:txPr/>
+    <dgm:style>
+      <a:lnRef idx="2">
+        <a:scrgbClr r="0" g="0" b="0"/>
+      </a:lnRef>
+      <a:fillRef idx="1">
+        <a:scrgbClr r="0" g="0" b="0"/>
+      </a:fillRef>
+      <a:effectRef idx="0">
+        <a:scrgbClr r="0" g="0" b="0"/>
+      </a:effectRef>
+      <a:fontRef idx="minor"/>
+    </dgm:style>
+  </dgm:styleLbl>
+  <dgm:styleLbl name="solidAlignAcc1">
+    <dgm:scene3d>
+      <a:camera prst="orthographicFront"/>
+      <a:lightRig rig="threePt" dir="t"/>
+    </dgm:scene3d>
+    <dgm:sp3d/>
+    <dgm:txPr/>
+    <dgm:style>
+      <a:lnRef idx="2">
+        <a:scrgbClr r="0" g="0" b="0"/>
+      </a:lnRef>
+      <a:fillRef idx="1">
+        <a:scrgbClr r="0" g="0" b="0"/>
+      </a:fillRef>
+      <a:effectRef idx="0">
+        <a:scrgbClr r="0" g="0" b="0"/>
+      </a:effectRef>
+      <a:fontRef idx="minor"/>
+    </dgm:style>
+  </dgm:styleLbl>
+  <dgm:styleLbl name="solidBgAcc1">
+    <dgm:scene3d>
+      <a:camera prst="orthographicFront"/>
+      <a:lightRig rig="threePt" dir="t"/>
+    </dgm:scene3d>
+    <dgm:sp3d/>
+    <dgm:txPr/>
+    <dgm:style>
+      <a:lnRef idx="2">
+        <a:scrgbClr r="0" g="0" b="0"/>
+      </a:lnRef>
+      <a:fillRef idx="1">
+        <a:scrgbClr r="0" g="0" b="0"/>
+      </a:fillRef>
+      <a:effectRef idx="0">
+        <a:scrgbClr r="0" g="0" b="0"/>
+      </a:effectRef>
+      <a:fontRef idx="minor"/>
+    </dgm:style>
+  </dgm:styleLbl>
+  <dgm:styleLbl name="fgAccFollowNode1">
+    <dgm:scene3d>
+      <a:camera prst="orthographicFront"/>
+      <a:lightRig rig="threePt" dir="t"/>
+    </dgm:scene3d>
+    <dgm:sp3d/>
+    <dgm:txPr/>
+    <dgm:style>
+      <a:lnRef idx="2">
+        <a:scrgbClr r="0" g="0" b="0"/>
+      </a:lnRef>
+      <a:fillRef idx="1">
+        <a:scrgbClr r="0" g="0" b="0"/>
+      </a:fillRef>
+      <a:effectRef idx="0">
+        <a:scrgbClr r="0" g="0" b="0"/>
+      </a:effectRef>
+      <a:fontRef idx="minor"/>
+    </dgm:style>
+  </dgm:styleLbl>
+  <dgm:styleLbl name="alignAccFollowNode1">
+    <dgm:scene3d>
+      <a:camera prst="orthographicFront"/>
+      <a:lightRig rig="threePt" dir="t"/>
+    </dgm:scene3d>
+    <dgm:sp3d/>
+    <dgm:txPr/>
+    <dgm:style>
+      <a:lnRef idx="2">
+        <a:scrgbClr r="0" g="0" b="0"/>
+      </a:lnRef>
+      <a:fillRef idx="1">
+        <a:scrgbClr r="0" g="0" b="0"/>
+      </a:fillRef>
+      <a:effectRef idx="0">
+        <a:scrgbClr r="0" g="0" b="0"/>
+      </a:effectRef>
+      <a:fontRef idx="minor"/>
+    </dgm:style>
+  </dgm:styleLbl>
+  <dgm:styleLbl name="bgAccFollowNode1">
+    <dgm:scene3d>
+      <a:camera prst="orthographicFront"/>
+      <a:lightRig rig="threePt" dir="t"/>
+    </dgm:scene3d>
+    <dgm:sp3d/>
+    <dgm:txPr/>
+    <dgm:style>
+      <a:lnRef idx="2">
+        <a:scrgbClr r="0" g="0" b="0"/>
+      </a:lnRef>
+      <a:fillRef idx="1">
+        <a:scrgbClr r="0" g="0" b="0"/>
+      </a:fillRef>
+      <a:effectRef idx="0">
+        <a:scrgbClr r="0" g="0" b="0"/>
+      </a:effectRef>
+      <a:fontRef idx="minor"/>
+    </dgm:style>
+  </dgm:styleLbl>
+  <dgm:styleLbl name="fgAcc0">
+    <dgm:scene3d>
+      <a:camera prst="orthographicFront"/>
+      <a:lightRig rig="threePt" dir="t"/>
+    </dgm:scene3d>
+    <dgm:sp3d/>
+    <dgm:txPr/>
+    <dgm:style>
+      <a:lnRef idx="2">
+        <a:scrgbClr r="0" g="0" b="0"/>
+      </a:lnRef>
+      <a:fillRef idx="1">
+        <a:scrgbClr r="0" g="0" b="0"/>
+      </a:fillRef>
+      <a:effectRef idx="0">
+        <a:scrgbClr r="0" g="0" b="0"/>
+      </a:effectRef>
+      <a:fontRef idx="minor"/>
+    </dgm:style>
+  </dgm:styleLbl>
+  <dgm:styleLbl name="fgAcc2">
+    <dgm:scene3d>
+      <a:camera prst="orthographicFront"/>
+      <a:lightRig rig="threePt" dir="t"/>
+    </dgm:scene3d>
+    <dgm:sp3d/>
+    <dgm:txPr/>
+    <dgm:style>
+      <a:lnRef idx="2">
+        <a:scrgbClr r="0" g="0" b="0"/>
+      </a:lnRef>
+      <a:fillRef idx="1">
+        <a:scrgbClr r="0" g="0" b="0"/>
+      </a:fillRef>
+      <a:effectRef idx="0">
+        <a:scrgbClr r="0" g="0" b="0"/>
+      </a:effectRef>
+      <a:fontRef idx="minor"/>
+    </dgm:style>
+  </dgm:styleLbl>
+  <dgm:styleLbl name="fgAcc3">
+    <dgm:scene3d>
+      <a:camera prst="orthographicFront"/>
+      <a:lightRig rig="threePt" dir="t"/>
+    </dgm:scene3d>
+    <dgm:sp3d/>
+    <dgm:txPr/>
+    <dgm:style>
+      <a:lnRef idx="2">
+        <a:scrgbClr r="0" g="0" b="0"/>
+      </a:lnRef>
+      <a:fillRef idx="1">
+        <a:scrgbClr r="0" g="0" b="0"/>
+      </a:fillRef>
+      <a:effectRef idx="0">
+        <a:scrgbClr r="0" g="0" b="0"/>
+      </a:effectRef>
+      <a:fontRef idx="minor"/>
+    </dgm:style>
+  </dgm:styleLbl>
+  <dgm:styleLbl name="fgAcc4">
+    <dgm:scene3d>
+      <a:camera prst="orthographicFront"/>
+      <a:lightRig rig="threePt" dir="t"/>
+    </dgm:scene3d>
+    <dgm:sp3d/>
+    <dgm:txPr/>
+    <dgm:style>
+      <a:lnRef idx="2">
+        <a:scrgbClr r="0" g="0" b="0"/>
+      </a:lnRef>
+      <a:fillRef idx="1">
+        <a:scrgbClr r="0" g="0" b="0"/>
+      </a:fillRef>
+      <a:effectRef idx="0">
+        <a:scrgbClr r="0" g="0" b="0"/>
+      </a:effectRef>
+      <a:fontRef idx="minor"/>
+    </dgm:style>
+  </dgm:styleLbl>
+  <dgm:styleLbl name="bgShp">
+    <dgm:scene3d>
+      <a:camera prst="orthographicFront"/>
+      <a:lightRig rig="threePt" dir="t"/>
+    </dgm:scene3d>
+    <dgm:sp3d/>
+    <dgm:txPr/>
+    <dgm:style>
+      <a:lnRef idx="0">
+        <a:scrgbClr r="0" g="0" b="0"/>
+      </a:lnRef>
+      <a:fillRef idx="1">
+        <a:scrgbClr r="0" g="0" b="0"/>
+      </a:fillRef>
+      <a:effectRef idx="0">
+        <a:scrgbClr r="0" g="0" b="0"/>
+      </a:effectRef>
+      <a:fontRef idx="minor"/>
+    </dgm:style>
+  </dgm:styleLbl>
+  <dgm:styleLbl name="dkBgShp">
+    <dgm:scene3d>
+      <a:camera prst="orthographicFront"/>
+      <a:lightRig rig="threePt" dir="t"/>
+    </dgm:scene3d>
+    <dgm:sp3d/>
+    <dgm:txPr/>
+    <dgm:style>
+      <a:lnRef idx="0">
+        <a:scrgbClr r="0" g="0" b="0"/>
+      </a:lnRef>
+      <a:fillRef idx="1">
+        <a:scrgbClr r="0" g="0" b="0"/>
+      </a:fillRef>
+      <a:effectRef idx="0">
+        <a:scrgbClr r="0" g="0" b="0"/>
+      </a:effectRef>
+      <a:fontRef idx="minor"/>
+    </dgm:style>
+  </dgm:styleLbl>
+  <dgm:styleLbl name="trBgShp">
+    <dgm:scene3d>
+      <a:camera prst="orthographicFront"/>
+      <a:lightRig rig="threePt" dir="t"/>
+    </dgm:scene3d>
+    <dgm:sp3d/>
+    <dgm:txPr/>
+    <dgm:style>
+      <a:lnRef idx="0">
+        <a:scrgbClr r="0" g="0" b="0"/>
+      </a:lnRef>
+      <a:fillRef idx="1">
+        <a:scrgbClr r="0" g="0" b="0"/>
+      </a:fillRef>
+      <a:effectRef idx="0">
+        <a:scrgbClr r="0" g="0" b="0"/>
+      </a:effectRef>
+      <a:fontRef idx="minor"/>
+    </dgm:style>
+  </dgm:styleLbl>
+  <dgm:styleLbl name="fgShp">
+    <dgm:scene3d>
+      <a:camera prst="orthographicFront"/>
+      <a:lightRig rig="threePt" dir="t"/>
+    </dgm:scene3d>
+    <dgm:sp3d/>
+    <dgm:txPr/>
+    <dgm:style>
+      <a:lnRef idx="2">
+        <a:scrgbClr r="0" g="0" b="0"/>
+      </a:lnRef>
+      <a:fillRef idx="1">
+        <a:scrgbClr r="0" g="0" b="0"/>
+      </a:fillRef>
+      <a:effectRef idx="0">
+        <a:scrgbClr r="0" g="0" b="0"/>
+      </a:effectRef>
+      <a:fontRef idx="minor"/>
+    </dgm:style>
+  </dgm:styleLbl>
+  <dgm:styleLbl name="revTx">
+    <dgm:scene3d>
+      <a:camera prst="orthographicFront"/>
+      <a:lightRig rig="threePt" dir="t"/>
+    </dgm:scene3d>
+    <dgm:sp3d/>
+    <dgm:txPr/>
+    <dgm:style>
+      <a:lnRef idx="0">
+        <a:scrgbClr r="0" g="0" b="0"/>
+      </a:lnRef>
+      <a:fillRef idx="0">
+        <a:scrgbClr r="0" g="0" b="0"/>
+      </a:fillRef>
+      <a:effectRef idx="0">
+        <a:scrgbClr r="0" g="0" b="0"/>
+      </a:effectRef>
+      <a:fontRef idx="minor"/>
+    </dgm:style>
+  </dgm:styleLbl>
+</dgm:styleDef>
 </file>
 
 <file path=word/theme/theme1.xml><?xml version="1.0" encoding="utf-8"?>
@@ -2255,7 +9711,7 @@
 </file>
 
 <file path=customXml/itemProps1.xml><?xml version="1.0" encoding="utf-8"?>
-<ds:datastoreItem xmlns:ds="http://schemas.openxmlformats.org/officeDocument/2006/customXml" ds:itemID="{CB0AF79F-6472-4EE6-BD70-2C2ABEFECC3E}">
+<ds:datastoreItem xmlns:ds="http://schemas.openxmlformats.org/officeDocument/2006/customXml" ds:itemID="{851487FD-76B0-4743-A6F5-C26853024448}">
   <ds:schemaRefs>
     <ds:schemaRef ds:uri="http://schemas.openxmlformats.org/officeDocument/2006/bibliography"/>
   </ds:schemaRefs>
